--- a/Sprawozdanie-ZiniewiczMaciej-MSI-5.docx
+++ b/Sprawozdanie-ZiniewiczMaciej-MSI-5.docx
@@ -129,7 +129,13 @@
               <w:t xml:space="preserve">Temat: </w:t>
             </w:r>
             <w:r>
-              <w:t>System obsługi z priorytetem względnym M/G/1</w:t>
+              <w:t xml:space="preserve">System obsługi z </w:t>
+            </w:r>
+            <w:r>
+              <w:t xml:space="preserve">nieograniczoną kolejką </w:t>
+            </w:r>
+            <w:r>
+              <w:t xml:space="preserve"> M/G/1</w:t>
             </w:r>
           </w:p>
           <w:p>
@@ -750,7 +756,23 @@
     </w:p>
     <w:p>
       <w:r>
-        <w:t>Str 120</w:t>
+        <w:t>Str 89</w:t>
+      </w:r>
+    </w:p>
+    <w:p/>
+    <w:p>
+      <w:r>
+        <w:t>Wykladniczy sima =  tau2 = 1/mi</w:t>
+      </w:r>
+    </w:p>
+    <w:p>
+      <w:r>
+        <w:t>Determisnistyczny sigma = 0</w:t>
+      </w:r>
+    </w:p>
+    <w:p>
+      <w:r>
+        <w:t>Restrsza 0.75(035)*1/mi</w:t>
       </w:r>
       <w:bookmarkStart w:id="1" w:name="_GoBack"/>
       <w:bookmarkEnd w:id="1"/>
@@ -951,6 +973,7 @@
         <w:jc w:val="both"/>
       </w:pPr>
       <w:r>
+        <w:lastRenderedPageBreak/>
         <w:t>W zadaniu wyróżniono model M/M/</w:t>
       </w:r>
       <w:r>
@@ -1044,7 +1067,6 @@
           <w:noProof/>
           <w:lang w:eastAsia="pl-PL"/>
         </w:rPr>
-        <w:lastRenderedPageBreak/>
         <w:drawing>
           <wp:inline distT="0" distB="0" distL="0" distR="0" wp14:anchorId="786FC17B" wp14:editId="2F1B215F">
             <wp:extent cx="4800600" cy="1009650"/>
@@ -1920,6 +1942,7 @@
         <w:ind w:left="708"/>
       </w:pPr>
       <w:r>
+        <w:lastRenderedPageBreak/>
         <w:t>Prawdopodobieństo str</w:t>
       </w:r>
       <w:r>
@@ -1935,7 +1958,6 @@
           <w:noProof/>
           <w:lang w:eastAsia="pl-PL"/>
         </w:rPr>
-        <w:lastRenderedPageBreak/>
         <w:drawing>
           <wp:inline distT="0" distB="0" distL="0" distR="0" wp14:anchorId="514A9C63" wp14:editId="14801950">
             <wp:extent cx="4143375" cy="504825"/>
@@ -2569,6 +2591,7 @@
                 <w:rFonts w:ascii="Calibri" w:hAnsi="Calibri"/>
                 <w:color w:val="000000"/>
               </w:rPr>
+              <w:lastRenderedPageBreak/>
               <w:t>0,000633121318981840</w:t>
             </w:r>
           </w:p>
@@ -2596,7 +2619,6 @@
                 <w:rFonts w:ascii="Calibri" w:hAnsi="Calibri"/>
                 <w:color w:val="000000"/>
               </w:rPr>
-              <w:lastRenderedPageBreak/>
               <w:t>0,000211040439660613</w:t>
             </w:r>
           </w:p>
@@ -6991,11 +7013,11 @@
           <c:showBubbleSize val="0"/>
         </c:dLbls>
         <c:smooth val="0"/>
-        <c:axId val="-1793926512"/>
-        <c:axId val="-1793925424"/>
+        <c:axId val="1010639392"/>
+        <c:axId val="1010638848"/>
       </c:lineChart>
       <c:catAx>
-        <c:axId val="-1793926512"/>
+        <c:axId val="1010639392"/>
         <c:scaling>
           <c:orientation val="minMax"/>
         </c:scaling>
@@ -7038,7 +7060,7 @@
             <a:endParaRPr lang="pl-PL"/>
           </a:p>
         </c:txPr>
-        <c:crossAx val="-1793925424"/>
+        <c:crossAx val="1010638848"/>
         <c:crosses val="autoZero"/>
         <c:auto val="1"/>
         <c:lblAlgn val="ctr"/>
@@ -7046,7 +7068,7 @@
         <c:noMultiLvlLbl val="0"/>
       </c:catAx>
       <c:valAx>
-        <c:axId val="-1793925424"/>
+        <c:axId val="1010638848"/>
         <c:scaling>
           <c:orientation val="minMax"/>
         </c:scaling>
@@ -7097,7 +7119,7 @@
             <a:endParaRPr lang="pl-PL"/>
           </a:p>
         </c:txPr>
-        <c:crossAx val="-1793926512"/>
+        <c:crossAx val="1010639392"/>
         <c:crosses val="autoZero"/>
         <c:crossBetween val="between"/>
       </c:valAx>
@@ -7277,11 +7299,11 @@
           <c:showBubbleSize val="0"/>
         </c:dLbls>
         <c:smooth val="0"/>
-        <c:axId val="-1921007440"/>
-        <c:axId val="-1921006352"/>
+        <c:axId val="1010628512"/>
+        <c:axId val="1010639936"/>
       </c:lineChart>
       <c:catAx>
-        <c:axId val="-1921007440"/>
+        <c:axId val="1010628512"/>
         <c:scaling>
           <c:orientation val="minMax"/>
         </c:scaling>
@@ -7324,7 +7346,7 @@
             <a:endParaRPr lang="pl-PL"/>
           </a:p>
         </c:txPr>
-        <c:crossAx val="-1921006352"/>
+        <c:crossAx val="1010639936"/>
         <c:crosses val="autoZero"/>
         <c:auto val="1"/>
         <c:lblAlgn val="ctr"/>
@@ -7332,7 +7354,7 @@
         <c:noMultiLvlLbl val="0"/>
       </c:catAx>
       <c:valAx>
-        <c:axId val="-1921006352"/>
+        <c:axId val="1010639936"/>
         <c:scaling>
           <c:orientation val="minMax"/>
         </c:scaling>
@@ -7383,7 +7405,7 @@
             <a:endParaRPr lang="pl-PL"/>
           </a:p>
         </c:txPr>
-        <c:crossAx val="-1921007440"/>
+        <c:crossAx val="1010628512"/>
         <c:crosses val="autoZero"/>
         <c:crossBetween val="between"/>
       </c:valAx>
@@ -7563,11 +7585,11 @@
           <c:showBubbleSize val="0"/>
         </c:dLbls>
         <c:smooth val="0"/>
-        <c:axId val="-1797851776"/>
-        <c:axId val="-1797859392"/>
+        <c:axId val="1010627968"/>
+        <c:axId val="1010638304"/>
       </c:lineChart>
       <c:catAx>
-        <c:axId val="-1797851776"/>
+        <c:axId val="1010627968"/>
         <c:scaling>
           <c:orientation val="minMax"/>
         </c:scaling>
@@ -7610,7 +7632,7 @@
             <a:endParaRPr lang="pl-PL"/>
           </a:p>
         </c:txPr>
-        <c:crossAx val="-1797859392"/>
+        <c:crossAx val="1010638304"/>
         <c:crosses val="autoZero"/>
         <c:auto val="1"/>
         <c:lblAlgn val="ctr"/>
@@ -7618,7 +7640,7 @@
         <c:noMultiLvlLbl val="0"/>
       </c:catAx>
       <c:valAx>
-        <c:axId val="-1797859392"/>
+        <c:axId val="1010638304"/>
         <c:scaling>
           <c:orientation val="minMax"/>
         </c:scaling>
@@ -7669,7 +7691,7 @@
             <a:endParaRPr lang="pl-PL"/>
           </a:p>
         </c:txPr>
-        <c:crossAx val="-1797851776"/>
+        <c:crossAx val="1010627968"/>
         <c:crosses val="autoZero"/>
         <c:crossBetween val="between"/>
       </c:valAx>
@@ -7850,11 +7872,11 @@
           <c:showBubbleSize val="0"/>
         </c:dLbls>
         <c:smooth val="0"/>
-        <c:axId val="-1797849600"/>
-        <c:axId val="-1797853952"/>
+        <c:axId val="1010641568"/>
+        <c:axId val="1010636672"/>
       </c:lineChart>
       <c:catAx>
-        <c:axId val="-1797849600"/>
+        <c:axId val="1010641568"/>
         <c:scaling>
           <c:orientation val="minMax"/>
         </c:scaling>
@@ -7897,7 +7919,7 @@
             <a:endParaRPr lang="pl-PL"/>
           </a:p>
         </c:txPr>
-        <c:crossAx val="-1797853952"/>
+        <c:crossAx val="1010636672"/>
         <c:crosses val="autoZero"/>
         <c:auto val="1"/>
         <c:lblAlgn val="ctr"/>
@@ -7905,7 +7927,7 @@
         <c:noMultiLvlLbl val="0"/>
       </c:catAx>
       <c:valAx>
-        <c:axId val="-1797853952"/>
+        <c:axId val="1010636672"/>
         <c:scaling>
           <c:orientation val="minMax"/>
         </c:scaling>
@@ -7956,7 +7978,7 @@
             <a:endParaRPr lang="pl-PL"/>
           </a:p>
         </c:txPr>
-        <c:crossAx val="-1797849600"/>
+        <c:crossAx val="1010641568"/>
         <c:crosses val="autoZero"/>
         <c:crossBetween val="between"/>
       </c:valAx>
@@ -8137,11 +8159,11 @@
           <c:showBubbleSize val="0"/>
         </c:dLbls>
         <c:smooth val="0"/>
-        <c:axId val="-1797851232"/>
-        <c:axId val="-1797847424"/>
+        <c:axId val="1010627424"/>
+        <c:axId val="1010629056"/>
       </c:lineChart>
       <c:catAx>
-        <c:axId val="-1797851232"/>
+        <c:axId val="1010627424"/>
         <c:scaling>
           <c:orientation val="minMax"/>
         </c:scaling>
@@ -8184,7 +8206,7 @@
             <a:endParaRPr lang="pl-PL"/>
           </a:p>
         </c:txPr>
-        <c:crossAx val="-1797847424"/>
+        <c:crossAx val="1010629056"/>
         <c:crosses val="autoZero"/>
         <c:auto val="1"/>
         <c:lblAlgn val="ctr"/>
@@ -8192,7 +8214,7 @@
         <c:noMultiLvlLbl val="0"/>
       </c:catAx>
       <c:valAx>
-        <c:axId val="-1797847424"/>
+        <c:axId val="1010629056"/>
         <c:scaling>
           <c:orientation val="minMax"/>
         </c:scaling>
@@ -8243,7 +8265,7 @@
             <a:endParaRPr lang="pl-PL"/>
           </a:p>
         </c:txPr>
-        <c:crossAx val="-1797851232"/>
+        <c:crossAx val="1010627424"/>
         <c:crosses val="autoZero"/>
         <c:crossBetween val="between"/>
       </c:valAx>
@@ -8424,11 +8446,11 @@
           <c:showBubbleSize val="0"/>
         </c:dLbls>
         <c:smooth val="0"/>
-        <c:axId val="-1797849056"/>
-        <c:axId val="-1797850688"/>
+        <c:axId val="1010635040"/>
+        <c:axId val="1010635584"/>
       </c:lineChart>
       <c:catAx>
-        <c:axId val="-1797849056"/>
+        <c:axId val="1010635040"/>
         <c:scaling>
           <c:orientation val="minMax"/>
         </c:scaling>
@@ -8471,7 +8493,7 @@
             <a:endParaRPr lang="pl-PL"/>
           </a:p>
         </c:txPr>
-        <c:crossAx val="-1797850688"/>
+        <c:crossAx val="1010635584"/>
         <c:crosses val="autoZero"/>
         <c:auto val="1"/>
         <c:lblAlgn val="ctr"/>
@@ -8479,7 +8501,7 @@
         <c:noMultiLvlLbl val="0"/>
       </c:catAx>
       <c:valAx>
-        <c:axId val="-1797850688"/>
+        <c:axId val="1010635584"/>
         <c:scaling>
           <c:orientation val="minMax"/>
         </c:scaling>
@@ -8530,7 +8552,7 @@
             <a:endParaRPr lang="pl-PL"/>
           </a:p>
         </c:txPr>
-        <c:crossAx val="-1797849056"/>
+        <c:crossAx val="1010635040"/>
         <c:crosses val="autoZero"/>
         <c:crossBetween val="between"/>
       </c:valAx>
@@ -12179,7 +12201,7 @@
 </file>
 
 <file path=customXml/itemProps1.xml><?xml version="1.0" encoding="utf-8"?>
-<ds:datastoreItem xmlns:ds="http://schemas.openxmlformats.org/officeDocument/2006/customXml" ds:itemID="{1E32127C-98B0-4010-AD87-6CEB44DF8836}">
+<ds:datastoreItem xmlns:ds="http://schemas.openxmlformats.org/officeDocument/2006/customXml" ds:itemID="{854DA6C3-C590-46FA-8450-9503C25A9E4B}">
   <ds:schemaRefs>
     <ds:schemaRef ds:uri="http://schemas.openxmlformats.org/officeDocument/2006/bibliography"/>
   </ds:schemaRefs>

--- a/Sprawozdanie-ZiniewiczMaciej-MSI-5.docx
+++ b/Sprawozdanie-ZiniewiczMaciej-MSI-5.docx
@@ -230,9 +230,19 @@
           <w:pPr>
             <w:pStyle w:val="TOCHeading"/>
           </w:pPr>
+          <w:proofErr w:type="spellStart"/>
           <w:r>
-            <w:t>Spis treści</w:t>
+            <w:t>Spis</w:t>
           </w:r>
+          <w:proofErr w:type="spellEnd"/>
+          <w:r>
+            <w:t xml:space="preserve"> </w:t>
+          </w:r>
+          <w:proofErr w:type="spellStart"/>
+          <w:r>
+            <w:t>treści</w:t>
+          </w:r>
+          <w:proofErr w:type="spellEnd"/>
         </w:p>
         <w:p>
           <w:pPr>
@@ -649,7 +659,10 @@
         <w:ind w:left="708"/>
       </w:pPr>
       <w:r>
-        <w:t>mi = 8</w:t>
+        <w:t>µ</w:t>
+      </w:r>
+      <w:r>
+        <w:t xml:space="preserve"> = 8</w:t>
       </w:r>
     </w:p>
     <w:p>
@@ -657,21 +670,55 @@
         <w:ind w:left="708"/>
       </w:pPr>
       <w:r>
-        <w:t xml:space="preserve">lambda = 1,2,3 ... 7 </w:t>
+        <w:t>λ</w:t>
+      </w:r>
+      <w:r>
+        <w:t xml:space="preserve"> </w:t>
+      </w:r>
+      <w:r>
+        <w:t xml:space="preserve">= 1,2,3 ... 7 </w:t>
       </w:r>
     </w:p>
     <w:p>
       <w:pPr>
         <w:ind w:left="708"/>
       </w:pPr>
+      <w:r>
+        <w:t>Obliczyć miary wydajności i przedstawić w formie wykresu:</w:t>
+      </w:r>
     </w:p>
     <w:p>
       <w:pPr>
-        <w:ind w:left="708"/>
-      </w:pPr>
-      <w:r>
-        <w:t>Obliczyć miary wydajności i przedstawić w formie wykresu:</w:t>
-      </w:r>
+        <w:pStyle w:val="ListParagraph"/>
+        <w:ind w:left="1080"/>
+      </w:pPr>
+      <w:r>
+        <w:t>1. Ś</w:t>
+      </w:r>
+      <w:r>
+        <w:t xml:space="preserve">rednia liczba zadań w systemie </w:t>
+      </w:r>
+      <m:oMath>
+        <m:bar>
+          <m:barPr>
+            <m:pos m:val="top"/>
+            <m:ctrlPr>
+              <w:rPr>
+                <w:rFonts w:ascii="Cambria Math" w:hAnsi="Cambria Math"/>
+                <w:i/>
+              </w:rPr>
+            </m:ctrlPr>
+          </m:barPr>
+          <m:e>
+            <m:r>
+              <w:rPr>
+                <w:rFonts w:ascii="Cambria Math" w:hAnsi="Cambria Math"/>
+              </w:rPr>
+              <m:t>n</m:t>
+            </m:r>
+          </m:e>
+        </m:bar>
+      </m:oMath>
     </w:p>
     <w:p>
       <w:pPr>
@@ -679,8 +726,29 @@
         <w:ind w:left="1080"/>
       </w:pPr>
       <w:r>
-        <w:t>1. Średnia liczba zadań w systemie (n)</w:t>
-      </w:r>
+        <w:t xml:space="preserve">2. Średnia liczba zadań w kolejce </w:t>
+      </w:r>
+      <m:oMath>
+        <m:bar>
+          <m:barPr>
+            <m:pos m:val="top"/>
+            <m:ctrlPr>
+              <w:rPr>
+                <w:rFonts w:ascii="Cambria Math" w:hAnsi="Cambria Math"/>
+                <w:i/>
+              </w:rPr>
+            </m:ctrlPr>
+          </m:barPr>
+          <m:e>
+            <m:r>
+              <w:rPr>
+                <w:rFonts w:ascii="Cambria Math" w:hAnsi="Cambria Math"/>
+              </w:rPr>
+              <m:t>v</m:t>
+            </m:r>
+          </m:e>
+        </m:bar>
+      </m:oMath>
     </w:p>
     <w:p>
       <w:pPr>
@@ -688,17 +756,32 @@
         <w:ind w:left="1080"/>
       </w:pPr>
       <w:r>
-        <w:t>2. Średnia liczba zadań w kolejce (v)</w:t>
-      </w:r>
-    </w:p>
-    <w:p>
-      <w:pPr>
-        <w:pStyle w:val="ListParagraph"/>
-        <w:ind w:left="1080"/>
-      </w:pPr>
-      <w:r>
-        <w:t>3. Średni czas oczekiwania w kolejce (w)</w:t>
-      </w:r>
+        <w:t>3. Śre</w:t>
+      </w:r>
+      <w:r>
+        <w:t xml:space="preserve">dni czas oczekiwania w kolejce </w:t>
+      </w:r>
+      <m:oMath>
+        <m:bar>
+          <m:barPr>
+            <m:pos m:val="top"/>
+            <m:ctrlPr>
+              <w:rPr>
+                <w:rFonts w:ascii="Cambria Math" w:hAnsi="Cambria Math"/>
+                <w:i/>
+              </w:rPr>
+            </m:ctrlPr>
+          </m:barPr>
+          <m:e>
+            <m:r>
+              <w:rPr>
+                <w:rFonts w:ascii="Cambria Math" w:hAnsi="Cambria Math"/>
+              </w:rPr>
+              <m:t>w</m:t>
+            </m:r>
+          </m:e>
+        </m:bar>
+      </m:oMath>
     </w:p>
     <w:p>
       <w:r>
@@ -713,6 +796,7 @@
           <w:ilvl w:val="0"/>
           <w:numId w:val="16"/>
         </w:numPr>
+        <w:ind w:hanging="359"/>
       </w:pPr>
       <w:r>
         <w:t>Rozklad wykładniczy</w:t>
@@ -739,8 +823,42 @@
         </w:numPr>
       </w:pPr>
       <w:r>
-        <w:t>Rozkład dowolny sigma = 0.75 tau2</w:t>
-      </w:r>
+        <w:t xml:space="preserve">Rozkład dowolny </w:t>
+      </w:r>
+      <w:r>
+        <w:t xml:space="preserve">σ </w:t>
+      </w:r>
+      <w:r>
+        <w:t xml:space="preserve">= 0.75 </w:t>
+      </w:r>
+      <m:oMath>
+        <m:sSub>
+          <m:sSubPr>
+            <m:ctrlPr>
+              <w:rPr>
+                <w:rFonts w:ascii="Cambria Math" w:hAnsi="Cambria Math"/>
+                <w:i/>
+              </w:rPr>
+            </m:ctrlPr>
+          </m:sSubPr>
+          <m:e>
+            <m:r>
+              <w:rPr>
+                <w:rFonts w:ascii="Cambria Math" w:hAnsi="Cambria Math"/>
+              </w:rPr>
+              <m:t>τ</m:t>
+            </m:r>
+          </m:e>
+          <m:sub>
+            <m:r>
+              <w:rPr>
+                <w:rFonts w:ascii="Cambria Math" w:hAnsi="Cambria Math"/>
+              </w:rPr>
+              <m:t>2</m:t>
+            </m:r>
+          </m:sub>
+        </m:sSub>
+      </m:oMath>
     </w:p>
     <w:p>
       <w:pPr>
@@ -751,29 +869,42 @@
         </w:numPr>
       </w:pPr>
       <w:r>
-        <w:t>Rozkad dowolny sigma =0.35 tau2</w:t>
-      </w:r>
-    </w:p>
-    <w:p>
-      <w:r>
-        <w:t>Str 89</w:t>
-      </w:r>
-    </w:p>
-    <w:p/>
-    <w:p>
-      <w:r>
-        <w:t>Wykladniczy sima =  tau2 = 1/mi</w:t>
-      </w:r>
-    </w:p>
-    <w:p>
-      <w:r>
-        <w:t>Determisnistyczny sigma = 0</w:t>
-      </w:r>
-    </w:p>
-    <w:p>
-      <w:r>
-        <w:t>Restrsza 0.75(035)*1/mi</w:t>
-      </w:r>
+        <w:t xml:space="preserve">Rozkad dowolny </w:t>
+      </w:r>
+      <w:r>
+        <w:t xml:space="preserve">σ </w:t>
+      </w:r>
+      <w:r>
+        <w:t xml:space="preserve">=0.35 </w:t>
+      </w:r>
+      <m:oMath>
+        <m:sSub>
+          <m:sSubPr>
+            <m:ctrlPr>
+              <w:rPr>
+                <w:rFonts w:ascii="Cambria Math" w:hAnsi="Cambria Math"/>
+                <w:i/>
+              </w:rPr>
+            </m:ctrlPr>
+          </m:sSubPr>
+          <m:e>
+            <m:r>
+              <w:rPr>
+                <w:rFonts w:ascii="Cambria Math" w:hAnsi="Cambria Math"/>
+              </w:rPr>
+              <m:t>τ</m:t>
+            </m:r>
+          </m:e>
+          <m:sub>
+            <m:r>
+              <w:rPr>
+                <w:rFonts w:ascii="Cambria Math" w:hAnsi="Cambria Math"/>
+              </w:rPr>
+              <m:t>2</m:t>
+            </m:r>
+          </m:sub>
+        </m:sSub>
+      </m:oMath>
       <w:bookmarkStart w:id="1" w:name="_GoBack"/>
       <w:bookmarkEnd w:id="1"/>
     </w:p>
@@ -973,7 +1104,6 @@
         <w:jc w:val="both"/>
       </w:pPr>
       <w:r>
-        <w:lastRenderedPageBreak/>
         <w:t>W zadaniu wyróżniono model M/M/</w:t>
       </w:r>
       <w:r>
@@ -1123,6 +1253,7 @@
         <w:rPr>
           <w:rFonts w:eastAsiaTheme="minorEastAsia"/>
         </w:rPr>
+        <w:lastRenderedPageBreak/>
         <w:t>Prawdopodobieństo stanów fazowych w systemie obliczyć można za pomocą wzoru:</w:t>
       </w:r>
     </w:p>
@@ -1942,7 +2073,6 @@
         <w:ind w:left="708"/>
       </w:pPr>
       <w:r>
-        <w:lastRenderedPageBreak/>
         <w:t>Prawdopodobieństo str</w:t>
       </w:r>
       <w:r>
@@ -2015,6 +2145,7 @@
         <w:ind w:left="708"/>
       </w:pPr>
       <w:r>
+        <w:lastRenderedPageBreak/>
         <w:t xml:space="preserve">Prawdopodobieństo </w:t>
       </w:r>
       <w:r>
@@ -2591,7 +2722,6 @@
                 <w:rFonts w:ascii="Calibri" w:hAnsi="Calibri"/>
                 <w:color w:val="000000"/>
               </w:rPr>
-              <w:lastRenderedPageBreak/>
               <w:t>0,000633121318981840</w:t>
             </w:r>
           </w:p>
@@ -2765,7 +2895,6 @@
         <w:ind w:left="1440"/>
       </w:pPr>
       <w:r>
-        <w:lastRenderedPageBreak/>
         <w:fldChar w:fldCharType="end"/>
       </w:r>
       <w:r>
@@ -2814,6 +2943,7 @@
         <w:ind w:left="993"/>
       </w:pPr>
       <w:r>
+        <w:lastRenderedPageBreak/>
         <w:t>Prawdopodobieństo straty dla ruchu tranzytowego</w:t>
       </w:r>
       <w:r>
@@ -3657,6 +3787,7 @@
         <w:ind w:left="1134"/>
       </w:pPr>
       <w:r>
+        <w:lastRenderedPageBreak/>
         <w:t>Współczynnik strat dla ruchu lokalnego</w:t>
       </w:r>
     </w:p>
@@ -4218,6 +4349,7 @@
           <w:noProof/>
           <w:lang w:eastAsia="pl-PL"/>
         </w:rPr>
+        <w:lastRenderedPageBreak/>
         <w:drawing>
           <wp:inline distT="0" distB="0" distL="0" distR="0" wp14:anchorId="3F5FCDB8" wp14:editId="668F31D7">
             <wp:extent cx="4572000" cy="4572000"/>
@@ -4261,7 +4393,6 @@
           <w:noProof/>
           <w:lang w:eastAsia="pl-PL"/>
         </w:rPr>
-        <w:lastRenderedPageBreak/>
         <w:drawing>
           <wp:inline distT="0" distB="0" distL="0" distR="0" wp14:anchorId="4CC076A4" wp14:editId="5BF44FEF">
             <wp:extent cx="6301105" cy="3915410"/>
@@ -4305,6 +4436,7 @@
           <w:noProof/>
           <w:lang w:eastAsia="pl-PL"/>
         </w:rPr>
+        <w:lastRenderedPageBreak/>
         <w:drawing>
           <wp:inline distT="0" distB="0" distL="0" distR="0" wp14:anchorId="6FD583C9" wp14:editId="12F155BC">
             <wp:extent cx="6200775" cy="4591050"/>
@@ -4355,7 +4487,6 @@
           <w:noProof/>
           <w:lang w:eastAsia="pl-PL"/>
         </w:rPr>
-        <w:lastRenderedPageBreak/>
         <w:drawing>
           <wp:inline distT="0" distB="0" distL="0" distR="0" wp14:anchorId="6017C21A" wp14:editId="293ECEAC">
             <wp:extent cx="6301105" cy="3902710"/>
@@ -4398,6 +4529,7 @@
         <w:ind w:left="1080"/>
       </w:pPr>
       <w:r>
+        <w:lastRenderedPageBreak/>
         <w:t>Aplikacja  liczy wartości dla każdego z podpunktów:</w:t>
       </w:r>
     </w:p>
@@ -4537,7 +4669,6 @@
     </w:p>
     <w:p>
       <w:r>
-        <w:lastRenderedPageBreak/>
         <w:t>Podobnie sytuacja prezentuje się dla współczynnika strat dla ruchu lokalnego i tranzytowego. Mimo że wykresy wyglądają łudząco podobnie, prezentują one inne wartości i współczynnik strat dla ruchu tranzytowego jest dużo mniejszy niż dla lokalnego.</w:t>
       </w:r>
     </w:p>
@@ -4617,7 +4748,7 @@
           <w:rPr>
             <w:noProof/>
           </w:rPr>
-          <w:t>10</w:t>
+          <w:t>9</w:t>
         </w:r>
         <w:r>
           <w:rPr>
@@ -4762,7 +4893,7 @@
       <w:lvlText w:val="%1)"/>
       <w:lvlJc w:val="left"/>
       <w:pPr>
-        <w:ind w:left="1065" w:hanging="360"/>
+        <w:ind w:left="1427" w:hanging="360"/>
       </w:pPr>
       <w:rPr>
         <w:rFonts w:hint="default"/>
@@ -4774,7 +4905,7 @@
       <w:lvlText w:val="%2."/>
       <w:lvlJc w:val="left"/>
       <w:pPr>
-        <w:ind w:left="1785" w:hanging="360"/>
+        <w:ind w:left="2147" w:hanging="360"/>
       </w:pPr>
     </w:lvl>
     <w:lvl w:ilvl="2" w:tplc="0415001B" w:tentative="1">
@@ -4783,7 +4914,7 @@
       <w:lvlText w:val="%3."/>
       <w:lvlJc w:val="right"/>
       <w:pPr>
-        <w:ind w:left="2505" w:hanging="180"/>
+        <w:ind w:left="2867" w:hanging="180"/>
       </w:pPr>
     </w:lvl>
     <w:lvl w:ilvl="3" w:tplc="0415000F" w:tentative="1">
@@ -4792,7 +4923,7 @@
       <w:lvlText w:val="%4."/>
       <w:lvlJc w:val="left"/>
       <w:pPr>
-        <w:ind w:left="3225" w:hanging="360"/>
+        <w:ind w:left="3587" w:hanging="360"/>
       </w:pPr>
     </w:lvl>
     <w:lvl w:ilvl="4" w:tplc="04150019" w:tentative="1">
@@ -4801,7 +4932,7 @@
       <w:lvlText w:val="%5."/>
       <w:lvlJc w:val="left"/>
       <w:pPr>
-        <w:ind w:left="3945" w:hanging="360"/>
+        <w:ind w:left="4307" w:hanging="360"/>
       </w:pPr>
     </w:lvl>
     <w:lvl w:ilvl="5" w:tplc="0415001B" w:tentative="1">
@@ -4810,7 +4941,7 @@
       <w:lvlText w:val="%6."/>
       <w:lvlJc w:val="right"/>
       <w:pPr>
-        <w:ind w:left="4665" w:hanging="180"/>
+        <w:ind w:left="5027" w:hanging="180"/>
       </w:pPr>
     </w:lvl>
     <w:lvl w:ilvl="6" w:tplc="0415000F" w:tentative="1">
@@ -4819,7 +4950,7 @@
       <w:lvlText w:val="%7."/>
       <w:lvlJc w:val="left"/>
       <w:pPr>
-        <w:ind w:left="5385" w:hanging="360"/>
+        <w:ind w:left="5747" w:hanging="360"/>
       </w:pPr>
     </w:lvl>
     <w:lvl w:ilvl="7" w:tplc="04150019" w:tentative="1">
@@ -4828,7 +4959,7 @@
       <w:lvlText w:val="%8."/>
       <w:lvlJc w:val="left"/>
       <w:pPr>
-        <w:ind w:left="6105" w:hanging="360"/>
+        <w:ind w:left="6467" w:hanging="360"/>
       </w:pPr>
     </w:lvl>
     <w:lvl w:ilvl="8" w:tplc="0415001B" w:tentative="1">
@@ -4837,7 +4968,7 @@
       <w:lvlText w:val="%9."/>
       <w:lvlJc w:val="right"/>
       <w:pPr>
-        <w:ind w:left="6825" w:hanging="180"/>
+        <w:ind w:left="7187" w:hanging="180"/>
       </w:pPr>
     </w:lvl>
   </w:abstractNum>
@@ -6598,7 +6729,6 @@
   <w:style w:type="character" w:default="1" w:styleId="DefaultParagraphFont">
     <w:name w:val="Default Paragraph Font"/>
     <w:uiPriority w:val="1"/>
-    <w:semiHidden/>
     <w:unhideWhenUsed/>
   </w:style>
   <w:style w:type="table" w:default="1" w:styleId="TableNormal">
@@ -7013,11 +7143,11 @@
           <c:showBubbleSize val="0"/>
         </c:dLbls>
         <c:smooth val="0"/>
-        <c:axId val="1010639392"/>
-        <c:axId val="1010638848"/>
+        <c:axId val="1010631776"/>
+        <c:axId val="1011470736"/>
       </c:lineChart>
       <c:catAx>
-        <c:axId val="1010639392"/>
+        <c:axId val="1010631776"/>
         <c:scaling>
           <c:orientation val="minMax"/>
         </c:scaling>
@@ -7060,7 +7190,7 @@
             <a:endParaRPr lang="pl-PL"/>
           </a:p>
         </c:txPr>
-        <c:crossAx val="1010638848"/>
+        <c:crossAx val="1011470736"/>
         <c:crosses val="autoZero"/>
         <c:auto val="1"/>
         <c:lblAlgn val="ctr"/>
@@ -7068,7 +7198,7 @@
         <c:noMultiLvlLbl val="0"/>
       </c:catAx>
       <c:valAx>
-        <c:axId val="1010638848"/>
+        <c:axId val="1011470736"/>
         <c:scaling>
           <c:orientation val="minMax"/>
         </c:scaling>
@@ -7119,7 +7249,7 @@
             <a:endParaRPr lang="pl-PL"/>
           </a:p>
         </c:txPr>
-        <c:crossAx val="1010639392"/>
+        <c:crossAx val="1010631776"/>
         <c:crosses val="autoZero"/>
         <c:crossBetween val="between"/>
       </c:valAx>
@@ -7299,11 +7429,11 @@
           <c:showBubbleSize val="0"/>
         </c:dLbls>
         <c:smooth val="0"/>
-        <c:axId val="1010628512"/>
-        <c:axId val="1010639936"/>
+        <c:axId val="1011478352"/>
+        <c:axId val="1011480528"/>
       </c:lineChart>
       <c:catAx>
-        <c:axId val="1010628512"/>
+        <c:axId val="1011478352"/>
         <c:scaling>
           <c:orientation val="minMax"/>
         </c:scaling>
@@ -7346,7 +7476,7 @@
             <a:endParaRPr lang="pl-PL"/>
           </a:p>
         </c:txPr>
-        <c:crossAx val="1010639936"/>
+        <c:crossAx val="1011480528"/>
         <c:crosses val="autoZero"/>
         <c:auto val="1"/>
         <c:lblAlgn val="ctr"/>
@@ -7354,7 +7484,7 @@
         <c:noMultiLvlLbl val="0"/>
       </c:catAx>
       <c:valAx>
-        <c:axId val="1010639936"/>
+        <c:axId val="1011480528"/>
         <c:scaling>
           <c:orientation val="minMax"/>
         </c:scaling>
@@ -7405,7 +7535,7 @@
             <a:endParaRPr lang="pl-PL"/>
           </a:p>
         </c:txPr>
-        <c:crossAx val="1010628512"/>
+        <c:crossAx val="1011478352"/>
         <c:crosses val="autoZero"/>
         <c:crossBetween val="between"/>
       </c:valAx>
@@ -7585,11 +7715,11 @@
           <c:showBubbleSize val="0"/>
         </c:dLbls>
         <c:smooth val="0"/>
-        <c:axId val="1010627968"/>
-        <c:axId val="1010638304"/>
+        <c:axId val="937296464"/>
+        <c:axId val="937302448"/>
       </c:lineChart>
       <c:catAx>
-        <c:axId val="1010627968"/>
+        <c:axId val="937296464"/>
         <c:scaling>
           <c:orientation val="minMax"/>
         </c:scaling>
@@ -7632,7 +7762,7 @@
             <a:endParaRPr lang="pl-PL"/>
           </a:p>
         </c:txPr>
-        <c:crossAx val="1010638304"/>
+        <c:crossAx val="937302448"/>
         <c:crosses val="autoZero"/>
         <c:auto val="1"/>
         <c:lblAlgn val="ctr"/>
@@ -7640,7 +7770,7 @@
         <c:noMultiLvlLbl val="0"/>
       </c:catAx>
       <c:valAx>
-        <c:axId val="1010638304"/>
+        <c:axId val="937302448"/>
         <c:scaling>
           <c:orientation val="minMax"/>
         </c:scaling>
@@ -7691,7 +7821,7 @@
             <a:endParaRPr lang="pl-PL"/>
           </a:p>
         </c:txPr>
-        <c:crossAx val="1010627968"/>
+        <c:crossAx val="937296464"/>
         <c:crosses val="autoZero"/>
         <c:crossBetween val="between"/>
       </c:valAx>
@@ -7872,11 +8002,11 @@
           <c:showBubbleSize val="0"/>
         </c:dLbls>
         <c:smooth val="0"/>
-        <c:axId val="1010641568"/>
-        <c:axId val="1010636672"/>
+        <c:axId val="937104480"/>
+        <c:axId val="937105568"/>
       </c:lineChart>
       <c:catAx>
-        <c:axId val="1010641568"/>
+        <c:axId val="937104480"/>
         <c:scaling>
           <c:orientation val="minMax"/>
         </c:scaling>
@@ -7919,7 +8049,7 @@
             <a:endParaRPr lang="pl-PL"/>
           </a:p>
         </c:txPr>
-        <c:crossAx val="1010636672"/>
+        <c:crossAx val="937105568"/>
         <c:crosses val="autoZero"/>
         <c:auto val="1"/>
         <c:lblAlgn val="ctr"/>
@@ -7927,7 +8057,7 @@
         <c:noMultiLvlLbl val="0"/>
       </c:catAx>
       <c:valAx>
-        <c:axId val="1010636672"/>
+        <c:axId val="937105568"/>
         <c:scaling>
           <c:orientation val="minMax"/>
         </c:scaling>
@@ -7978,7 +8108,7 @@
             <a:endParaRPr lang="pl-PL"/>
           </a:p>
         </c:txPr>
-        <c:crossAx val="1010641568"/>
+        <c:crossAx val="937104480"/>
         <c:crosses val="autoZero"/>
         <c:crossBetween val="between"/>
       </c:valAx>
@@ -8159,11 +8289,11 @@
           <c:showBubbleSize val="0"/>
         </c:dLbls>
         <c:smooth val="0"/>
-        <c:axId val="1010627424"/>
-        <c:axId val="1010629056"/>
+        <c:axId val="1194075776"/>
+        <c:axId val="1194076864"/>
       </c:lineChart>
       <c:catAx>
-        <c:axId val="1010627424"/>
+        <c:axId val="1194075776"/>
         <c:scaling>
           <c:orientation val="minMax"/>
         </c:scaling>
@@ -8206,7 +8336,7 @@
             <a:endParaRPr lang="pl-PL"/>
           </a:p>
         </c:txPr>
-        <c:crossAx val="1010629056"/>
+        <c:crossAx val="1194076864"/>
         <c:crosses val="autoZero"/>
         <c:auto val="1"/>
         <c:lblAlgn val="ctr"/>
@@ -8214,7 +8344,7 @@
         <c:noMultiLvlLbl val="0"/>
       </c:catAx>
       <c:valAx>
-        <c:axId val="1010629056"/>
+        <c:axId val="1194076864"/>
         <c:scaling>
           <c:orientation val="minMax"/>
         </c:scaling>
@@ -8265,7 +8395,7 @@
             <a:endParaRPr lang="pl-PL"/>
           </a:p>
         </c:txPr>
-        <c:crossAx val="1010627424"/>
+        <c:crossAx val="1194075776"/>
         <c:crosses val="autoZero"/>
         <c:crossBetween val="between"/>
       </c:valAx>
@@ -8446,11 +8576,11 @@
           <c:showBubbleSize val="0"/>
         </c:dLbls>
         <c:smooth val="0"/>
-        <c:axId val="1010635040"/>
-        <c:axId val="1010635584"/>
+        <c:axId val="1274036000"/>
+        <c:axId val="1274033280"/>
       </c:lineChart>
       <c:catAx>
-        <c:axId val="1010635040"/>
+        <c:axId val="1274036000"/>
         <c:scaling>
           <c:orientation val="minMax"/>
         </c:scaling>
@@ -8493,7 +8623,7 @@
             <a:endParaRPr lang="pl-PL"/>
           </a:p>
         </c:txPr>
-        <c:crossAx val="1010635584"/>
+        <c:crossAx val="1274033280"/>
         <c:crosses val="autoZero"/>
         <c:auto val="1"/>
         <c:lblAlgn val="ctr"/>
@@ -8501,7 +8631,7 @@
         <c:noMultiLvlLbl val="0"/>
       </c:catAx>
       <c:valAx>
-        <c:axId val="1010635584"/>
+        <c:axId val="1274033280"/>
         <c:scaling>
           <c:orientation val="minMax"/>
         </c:scaling>
@@ -8552,7 +8682,7 @@
             <a:endParaRPr lang="pl-PL"/>
           </a:p>
         </c:txPr>
-        <c:crossAx val="1010635040"/>
+        <c:crossAx val="1274036000"/>
         <c:crosses val="autoZero"/>
         <c:crossBetween val="between"/>
       </c:valAx>
@@ -11935,6 +12065,545 @@
 </cs:chartStyle>
 </file>
 
+<file path=word/glossary/document.xml><?xml version="1.0" encoding="utf-8"?>
+<w:glossaryDocument xmlns:wpc="http://schemas.microsoft.com/office/word/2010/wordprocessingCanvas" xmlns:mc="http://schemas.openxmlformats.org/markup-compatibility/2006" xmlns:o="urn:schemas-microsoft-com:office:office" xmlns:r="http://schemas.openxmlformats.org/officeDocument/2006/relationships" xmlns:m="http://schemas.openxmlformats.org/officeDocument/2006/math" xmlns:v="urn:schemas-microsoft-com:vml" xmlns:wp14="http://schemas.microsoft.com/office/word/2010/wordprocessingDrawing" xmlns:wp="http://schemas.openxmlformats.org/drawingml/2006/wordprocessingDrawing" xmlns:w10="urn:schemas-microsoft-com:office:word" xmlns:w="http://schemas.openxmlformats.org/wordprocessingml/2006/main" xmlns:w14="http://schemas.microsoft.com/office/word/2010/wordml" xmlns:w15="http://schemas.microsoft.com/office/word/2012/wordml" xmlns:wpg="http://schemas.microsoft.com/office/word/2010/wordprocessingGroup" xmlns:wpi="http://schemas.microsoft.com/office/word/2010/wordprocessingInk" xmlns:wne="http://schemas.microsoft.com/office/word/2006/wordml" xmlns:wps="http://schemas.microsoft.com/office/word/2010/wordprocessingShape" mc:Ignorable="w14 w15 wp14"/>
+</file>
+
+<file path=word/glossary/fontTable.xml><?xml version="1.0" encoding="utf-8"?>
+<w:fonts xmlns:mc="http://schemas.openxmlformats.org/markup-compatibility/2006" xmlns:r="http://schemas.openxmlformats.org/officeDocument/2006/relationships" xmlns:w="http://schemas.openxmlformats.org/wordprocessingml/2006/main" xmlns:w14="http://schemas.microsoft.com/office/word/2010/wordml" xmlns:w15="http://schemas.microsoft.com/office/word/2012/wordml" mc:Ignorable="w14 w15">
+  <w:font w:name="Times New Roman">
+    <w:panose1 w:val="02020603050405020304"/>
+    <w:charset w:val="EE"/>
+    <w:family w:val="roman"/>
+    <w:pitch w:val="variable"/>
+    <w:sig w:usb0="E0002EFF" w:usb1="C0007843" w:usb2="00000009" w:usb3="00000000" w:csb0="000001FF" w:csb1="00000000"/>
+  </w:font>
+  <w:font w:name="Symbol">
+    <w:panose1 w:val="05050102010706020507"/>
+    <w:charset w:val="02"/>
+    <w:family w:val="roman"/>
+    <w:pitch w:val="variable"/>
+    <w:sig w:usb0="00000000" w:usb1="10000000" w:usb2="00000000" w:usb3="00000000" w:csb0="80000000" w:csb1="00000000"/>
+  </w:font>
+  <w:font w:name="Courier New">
+    <w:panose1 w:val="02070309020205020404"/>
+    <w:charset w:val="EE"/>
+    <w:family w:val="modern"/>
+    <w:pitch w:val="fixed"/>
+    <w:sig w:usb0="E0002AFF" w:usb1="C0007843" w:usb2="00000009" w:usb3="00000000" w:csb0="000001FF" w:csb1="00000000"/>
+  </w:font>
+  <w:font w:name="Wingdings">
+    <w:panose1 w:val="05000000000000000000"/>
+    <w:charset w:val="02"/>
+    <w:family w:val="auto"/>
+    <w:pitch w:val="variable"/>
+    <w:sig w:usb0="00000000" w:usb1="10000000" w:usb2="00000000" w:usb3="00000000" w:csb0="80000000" w:csb1="00000000"/>
+  </w:font>
+  <w:font w:name="Calibri">
+    <w:panose1 w:val="020F0502020204030204"/>
+    <w:charset w:val="EE"/>
+    <w:family w:val="swiss"/>
+    <w:pitch w:val="variable"/>
+    <w:sig w:usb0="E00002FF" w:usb1="4000ACFF" w:usb2="00000001" w:usb3="00000000" w:csb0="0000019F" w:csb1="00000000"/>
+  </w:font>
+  <w:font w:name="Calibri Light">
+    <w:panose1 w:val="020F0302020204030204"/>
+    <w:charset w:val="EE"/>
+    <w:family w:val="swiss"/>
+    <w:pitch w:val="variable"/>
+    <w:sig w:usb0="A00002EF" w:usb1="4000207B" w:usb2="00000000" w:usb3="00000000" w:csb0="0000019F" w:csb1="00000000"/>
+  </w:font>
+  <w:font w:name="Cambria Math">
+    <w:panose1 w:val="02040503050406030204"/>
+    <w:charset w:val="EE"/>
+    <w:family w:val="roman"/>
+    <w:pitch w:val="variable"/>
+    <w:sig w:usb0="E00002FF" w:usb1="420024FF" w:usb2="00000000" w:usb3="00000000" w:csb0="0000019F" w:csb1="00000000"/>
+  </w:font>
+</w:fonts>
+</file>
+
+<file path=word/glossary/settings.xml><?xml version="1.0" encoding="utf-8"?>
+<w:settings xmlns:mc="http://schemas.openxmlformats.org/markup-compatibility/2006" xmlns:o="urn:schemas-microsoft-com:office:office" xmlns:r="http://schemas.openxmlformats.org/officeDocument/2006/relationships" xmlns:m="http://schemas.openxmlformats.org/officeDocument/2006/math" xmlns:v="urn:schemas-microsoft-com:vml" xmlns:w10="urn:schemas-microsoft-com:office:word" xmlns:w="http://schemas.openxmlformats.org/wordprocessingml/2006/main" xmlns:w14="http://schemas.microsoft.com/office/word/2010/wordml" xmlns:w15="http://schemas.microsoft.com/office/word/2012/wordml" xmlns:sl="http://schemas.openxmlformats.org/schemaLibrary/2006/main" mc:Ignorable="w14 w15">
+  <w:view w:val="normal"/>
+  <w:defaultTabStop w:val="708"/>
+  <w:hyphenationZone w:val="425"/>
+  <w:characterSpacingControl w:val="doNotCompress"/>
+  <w:compat>
+    <w:useFELayout/>
+    <w:compatSetting w:name="compatibilityMode" w:uri="http://schemas.microsoft.com/office/word" w:val="15"/>
+    <w:compatSetting w:name="overrideTableStyleFontSizeAndJustification" w:uri="http://schemas.microsoft.com/office/word" w:val="1"/>
+    <w:compatSetting w:name="enableOpenTypeFeatures" w:uri="http://schemas.microsoft.com/office/word" w:val="1"/>
+    <w:compatSetting w:name="doNotFlipMirrorIndents" w:uri="http://schemas.microsoft.com/office/word" w:val="1"/>
+    <w:compatSetting w:name="differentiateMultirowTableHeaders" w:uri="http://schemas.microsoft.com/office/word" w:val="1"/>
+  </w:compat>
+  <w:rsids>
+    <w:rsidRoot w:val="00795FAD"/>
+    <w:rsid w:val="00795FAD"/>
+    <w:rsid w:val="00D92711"/>
+  </w:rsids>
+  <m:mathPr>
+    <m:mathFont m:val="Cambria Math"/>
+    <m:brkBin m:val="before"/>
+    <m:brkBinSub m:val="--"/>
+    <m:smallFrac m:val="0"/>
+    <m:dispDef/>
+    <m:lMargin m:val="0"/>
+    <m:rMargin m:val="0"/>
+    <m:defJc m:val="centerGroup"/>
+    <m:wrapIndent m:val="1440"/>
+    <m:intLim m:val="subSup"/>
+    <m:naryLim m:val="undOvr"/>
+  </m:mathPr>
+  <w:themeFontLang w:val="pl-PL"/>
+  <w:clrSchemeMapping w:bg1="light1" w:t1="dark1" w:bg2="light2" w:t2="dark2" w:accent1="accent1" w:accent2="accent2" w:accent3="accent3" w:accent4="accent4" w:accent5="accent5" w:accent6="accent6" w:hyperlink="hyperlink" w:followedHyperlink="followedHyperlink"/>
+  <w:decimalSymbol w:val=","/>
+  <w:listSeparator w:val=";"/>
+  <w15:chartTrackingRefBased/>
+</w:settings>
+</file>
+
+<file path=word/glossary/styles.xml><?xml version="1.0" encoding="utf-8"?>
+<w:styles xmlns:mc="http://schemas.openxmlformats.org/markup-compatibility/2006" xmlns:r="http://schemas.openxmlformats.org/officeDocument/2006/relationships" xmlns:w="http://schemas.openxmlformats.org/wordprocessingml/2006/main" xmlns:w14="http://schemas.microsoft.com/office/word/2010/wordml" xmlns:w15="http://schemas.microsoft.com/office/word/2012/wordml" mc:Ignorable="w14 w15">
+  <w:docDefaults>
+    <w:rPrDefault>
+      <w:rPr>
+        <w:rFonts w:asciiTheme="minorHAnsi" w:eastAsiaTheme="minorEastAsia" w:hAnsiTheme="minorHAnsi" w:cstheme="minorBidi"/>
+        <w:sz w:val="22"/>
+        <w:szCs w:val="22"/>
+        <w:lang w:val="pl-PL" w:eastAsia="pl-PL" w:bidi="ar-SA"/>
+      </w:rPr>
+    </w:rPrDefault>
+    <w:pPrDefault>
+      <w:pPr>
+        <w:spacing w:after="160" w:line="259" w:lineRule="auto"/>
+      </w:pPr>
+    </w:pPrDefault>
+  </w:docDefaults>
+  <w:latentStyles w:defLockedState="0" w:defUIPriority="99" w:defSemiHidden="0" w:defUnhideWhenUsed="0" w:defQFormat="0" w:count="371">
+    <w:lsdException w:name="Normal" w:uiPriority="0" w:qFormat="1"/>
+    <w:lsdException w:name="heading 1" w:uiPriority="9" w:qFormat="1"/>
+    <w:lsdException w:name="heading 2" w:semiHidden="1" w:uiPriority="9" w:unhideWhenUsed="1" w:qFormat="1"/>
+    <w:lsdException w:name="heading 3" w:semiHidden="1" w:uiPriority="9" w:unhideWhenUsed="1" w:qFormat="1"/>
+    <w:lsdException w:name="heading 4" w:semiHidden="1" w:uiPriority="9" w:unhideWhenUsed="1" w:qFormat="1"/>
+    <w:lsdException w:name="heading 5" w:semiHidden="1" w:uiPriority="9" w:unhideWhenUsed="1" w:qFormat="1"/>
+    <w:lsdException w:name="heading 6" w:semiHidden="1" w:uiPriority="9" w:unhideWhenUsed="1" w:qFormat="1"/>
+    <w:lsdException w:name="heading 7" w:semiHidden="1" w:uiPriority="9" w:unhideWhenUsed="1" w:qFormat="1"/>
+    <w:lsdException w:name="heading 8" w:semiHidden="1" w:uiPriority="9" w:unhideWhenUsed="1" w:qFormat="1"/>
+    <w:lsdException w:name="heading 9" w:semiHidden="1" w:uiPriority="9" w:unhideWhenUsed="1" w:qFormat="1"/>
+    <w:lsdException w:name="index 1" w:semiHidden="1" w:unhideWhenUsed="1"/>
+    <w:lsdException w:name="index 2" w:semiHidden="1" w:unhideWhenUsed="1"/>
+    <w:lsdException w:name="index 3" w:semiHidden="1" w:unhideWhenUsed="1"/>
+    <w:lsdException w:name="index 4" w:semiHidden="1" w:unhideWhenUsed="1"/>
+    <w:lsdException w:name="index 5" w:semiHidden="1" w:unhideWhenUsed="1"/>
+    <w:lsdException w:name="index 6" w:semiHidden="1" w:unhideWhenUsed="1"/>
+    <w:lsdException w:name="index 7" w:semiHidden="1" w:unhideWhenUsed="1"/>
+    <w:lsdException w:name="index 8" w:semiHidden="1" w:unhideWhenUsed="1"/>
+    <w:lsdException w:name="index 9" w:semiHidden="1" w:unhideWhenUsed="1"/>
+    <w:lsdException w:name="toc 1" w:semiHidden="1" w:uiPriority="39" w:unhideWhenUsed="1"/>
+    <w:lsdException w:name="toc 2" w:semiHidden="1" w:uiPriority="39" w:unhideWhenUsed="1"/>
+    <w:lsdException w:name="toc 3" w:semiHidden="1" w:uiPriority="39" w:unhideWhenUsed="1"/>
+    <w:lsdException w:name="toc 4" w:semiHidden="1" w:uiPriority="39" w:unhideWhenUsed="1"/>
+    <w:lsdException w:name="toc 5" w:semiHidden="1" w:uiPriority="39" w:unhideWhenUsed="1"/>
+    <w:lsdException w:name="toc 6" w:semiHidden="1" w:uiPriority="39" w:unhideWhenUsed="1"/>
+    <w:lsdException w:name="toc 7" w:semiHidden="1" w:uiPriority="39" w:unhideWhenUsed="1"/>
+    <w:lsdException w:name="toc 8" w:semiHidden="1" w:uiPriority="39" w:unhideWhenUsed="1"/>
+    <w:lsdException w:name="toc 9" w:semiHidden="1" w:uiPriority="39" w:unhideWhenUsed="1"/>
+    <w:lsdException w:name="Normal Indent" w:semiHidden="1" w:unhideWhenUsed="1"/>
+    <w:lsdException w:name="footnote text" w:semiHidden="1" w:unhideWhenUsed="1"/>
+    <w:lsdException w:name="annotation text" w:semiHidden="1" w:unhideWhenUsed="1"/>
+    <w:lsdException w:name="header" w:semiHidden="1" w:unhideWhenUsed="1"/>
+    <w:lsdException w:name="footer" w:semiHidden="1" w:unhideWhenUsed="1"/>
+    <w:lsdException w:name="index heading" w:semiHidden="1" w:unhideWhenUsed="1"/>
+    <w:lsdException w:name="caption" w:semiHidden="1" w:uiPriority="35" w:unhideWhenUsed="1" w:qFormat="1"/>
+    <w:lsdException w:name="table of figures" w:semiHidden="1" w:unhideWhenUsed="1"/>
+    <w:lsdException w:name="envelope address" w:semiHidden="1" w:unhideWhenUsed="1"/>
+    <w:lsdException w:name="envelope return" w:semiHidden="1" w:unhideWhenUsed="1"/>
+    <w:lsdException w:name="footnote reference" w:semiHidden="1" w:unhideWhenUsed="1"/>
+    <w:lsdException w:name="annotation reference" w:semiHidden="1" w:unhideWhenUsed="1"/>
+    <w:lsdException w:name="line number" w:semiHidden="1" w:unhideWhenUsed="1"/>
+    <w:lsdException w:name="page number" w:semiHidden="1" w:unhideWhenUsed="1"/>
+    <w:lsdException w:name="endnote reference" w:semiHidden="1" w:unhideWhenUsed="1"/>
+    <w:lsdException w:name="endnote text" w:semiHidden="1" w:unhideWhenUsed="1"/>
+    <w:lsdException w:name="table of authorities" w:semiHidden="1" w:unhideWhenUsed="1"/>
+    <w:lsdException w:name="macro" w:semiHidden="1" w:unhideWhenUsed="1"/>
+    <w:lsdException w:name="toa heading" w:semiHidden="1" w:unhideWhenUsed="1"/>
+    <w:lsdException w:name="List" w:semiHidden="1" w:unhideWhenUsed="1"/>
+    <w:lsdException w:name="List Bullet" w:semiHidden="1" w:unhideWhenUsed="1"/>
+    <w:lsdException w:name="List Number" w:semiHidden="1" w:unhideWhenUsed="1"/>
+    <w:lsdException w:name="List 2" w:semiHidden="1" w:unhideWhenUsed="1"/>
+    <w:lsdException w:name="List 3" w:semiHidden="1" w:unhideWhenUsed="1"/>
+    <w:lsdException w:name="List 4" w:semiHidden="1" w:unhideWhenUsed="1"/>
+    <w:lsdException w:name="List 5" w:semiHidden="1" w:unhideWhenUsed="1"/>
+    <w:lsdException w:name="List Bullet 2" w:semiHidden="1" w:unhideWhenUsed="1"/>
+    <w:lsdException w:name="List Bullet 3" w:semiHidden="1" w:unhideWhenUsed="1"/>
+    <w:lsdException w:name="List Bullet 4" w:semiHidden="1" w:unhideWhenUsed="1"/>
+    <w:lsdException w:name="List Bullet 5" w:semiHidden="1" w:unhideWhenUsed="1"/>
+    <w:lsdException w:name="List Number 2" w:semiHidden="1" w:unhideWhenUsed="1"/>
+    <w:lsdException w:name="List Number 3" w:semiHidden="1" w:unhideWhenUsed="1"/>
+    <w:lsdException w:name="List Number 4" w:semiHidden="1" w:unhideWhenUsed="1"/>
+    <w:lsdException w:name="List Number 5" w:semiHidden="1" w:unhideWhenUsed="1"/>
+    <w:lsdException w:name="Title" w:uiPriority="10" w:qFormat="1"/>
+    <w:lsdException w:name="Closing" w:semiHidden="1" w:unhideWhenUsed="1"/>
+    <w:lsdException w:name="Signature" w:semiHidden="1" w:unhideWhenUsed="1"/>
+    <w:lsdException w:name="Default Paragraph Font" w:semiHidden="1" w:uiPriority="1" w:unhideWhenUsed="1"/>
+    <w:lsdException w:name="Body Text" w:semiHidden="1" w:unhideWhenUsed="1"/>
+    <w:lsdException w:name="Body Text Indent" w:semiHidden="1" w:unhideWhenUsed="1"/>
+    <w:lsdException w:name="List Continue" w:semiHidden="1" w:unhideWhenUsed="1"/>
+    <w:lsdException w:name="List Continue 2" w:semiHidden="1" w:unhideWhenUsed="1"/>
+    <w:lsdException w:name="List Continue 3" w:semiHidden="1" w:unhideWhenUsed="1"/>
+    <w:lsdException w:name="List Continue 4" w:semiHidden="1" w:unhideWhenUsed="1"/>
+    <w:lsdException w:name="List Continue 5" w:semiHidden="1" w:unhideWhenUsed="1"/>
+    <w:lsdException w:name="Message Header" w:semiHidden="1" w:unhideWhenUsed="1"/>
+    <w:lsdException w:name="Subtitle" w:uiPriority="11" w:qFormat="1"/>
+    <w:lsdException w:name="Salutation" w:semiHidden="1" w:unhideWhenUsed="1"/>
+    <w:lsdException w:name="Date" w:semiHidden="1" w:unhideWhenUsed="1"/>
+    <w:lsdException w:name="Body Text First Indent" w:semiHidden="1" w:unhideWhenUsed="1"/>
+    <w:lsdException w:name="Body Text First Indent 2" w:semiHidden="1" w:unhideWhenUsed="1"/>
+    <w:lsdException w:name="Note Heading" w:semiHidden="1" w:unhideWhenUsed="1"/>
+    <w:lsdException w:name="Body Text 2" w:semiHidden="1" w:unhideWhenUsed="1"/>
+    <w:lsdException w:name="Body Text 3" w:semiHidden="1" w:unhideWhenUsed="1"/>
+    <w:lsdException w:name="Body Text Indent 2" w:semiHidden="1" w:unhideWhenUsed="1"/>
+    <w:lsdException w:name="Body Text Indent 3" w:semiHidden="1" w:unhideWhenUsed="1"/>
+    <w:lsdException w:name="Block Text" w:semiHidden="1" w:unhideWhenUsed="1"/>
+    <w:lsdException w:name="Hyperlink" w:semiHidden="1" w:unhideWhenUsed="1"/>
+    <w:lsdException w:name="FollowedHyperlink" w:semiHidden="1" w:unhideWhenUsed="1"/>
+    <w:lsdException w:name="Strong" w:uiPriority="22" w:qFormat="1"/>
+    <w:lsdException w:name="Emphasis" w:uiPriority="20" w:qFormat="1"/>
+    <w:lsdException w:name="Document Map" w:semiHidden="1" w:unhideWhenUsed="1"/>
+    <w:lsdException w:name="Plain Text" w:semiHidden="1" w:unhideWhenUsed="1"/>
+    <w:lsdException w:name="E-mail Signature" w:semiHidden="1" w:unhideWhenUsed="1"/>
+    <w:lsdException w:name="HTML Top of Form" w:semiHidden="1" w:unhideWhenUsed="1"/>
+    <w:lsdException w:name="HTML Bottom of Form" w:semiHidden="1" w:unhideWhenUsed="1"/>
+    <w:lsdException w:name="Normal (Web)" w:semiHidden="1" w:unhideWhenUsed="1"/>
+    <w:lsdException w:name="HTML Acronym" w:semiHidden="1" w:unhideWhenUsed="1"/>
+    <w:lsdException w:name="HTML Address" w:semiHidden="1" w:unhideWhenUsed="1"/>
+    <w:lsdException w:name="HTML Cite" w:semiHidden="1" w:unhideWhenUsed="1"/>
+    <w:lsdException w:name="HTML Code" w:semiHidden="1" w:unhideWhenUsed="1"/>
+    <w:lsdException w:name="HTML Definition" w:semiHidden="1" w:unhideWhenUsed="1"/>
+    <w:lsdException w:name="HTML Keyboard" w:semiHidden="1" w:unhideWhenUsed="1"/>
+    <w:lsdException w:name="HTML Preformatted" w:semiHidden="1" w:unhideWhenUsed="1"/>
+    <w:lsdException w:name="HTML Sample" w:semiHidden="1" w:unhideWhenUsed="1"/>
+    <w:lsdException w:name="HTML Typewriter" w:semiHidden="1" w:unhideWhenUsed="1"/>
+    <w:lsdException w:name="HTML Variable" w:semiHidden="1" w:unhideWhenUsed="1"/>
+    <w:lsdException w:name="Normal Table" w:semiHidden="1" w:unhideWhenUsed="1"/>
+    <w:lsdException w:name="annotation subject" w:semiHidden="1" w:unhideWhenUsed="1"/>
+    <w:lsdException w:name="No List" w:semiHidden="1" w:unhideWhenUsed="1"/>
+    <w:lsdException w:name="Outline List 1" w:semiHidden="1" w:unhideWhenUsed="1"/>
+    <w:lsdException w:name="Outline List 2" w:semiHidden="1" w:unhideWhenUsed="1"/>
+    <w:lsdException w:name="Outline List 3" w:semiHidden="1" w:unhideWhenUsed="1"/>
+    <w:lsdException w:name="Table Simple 1" w:semiHidden="1" w:unhideWhenUsed="1"/>
+    <w:lsdException w:name="Table Simple 2" w:semiHidden="1" w:unhideWhenUsed="1"/>
+    <w:lsdException w:name="Table Simple 3" w:semiHidden="1" w:unhideWhenUsed="1"/>
+    <w:lsdException w:name="Table Classic 1" w:semiHidden="1" w:unhideWhenUsed="1"/>
+    <w:lsdException w:name="Table Classic 2" w:semiHidden="1" w:unhideWhenUsed="1"/>
+    <w:lsdException w:name="Table Classic 3" w:semiHidden="1" w:unhideWhenUsed="1"/>
+    <w:lsdException w:name="Table Classic 4" w:semiHidden="1" w:unhideWhenUsed="1"/>
+    <w:lsdException w:name="Table Colorful 1" w:semiHidden="1" w:unhideWhenUsed="1"/>
+    <w:lsdException w:name="Table Colorful 2" w:semiHidden="1" w:unhideWhenUsed="1"/>
+    <w:lsdException w:name="Table Colorful 3" w:semiHidden="1" w:unhideWhenUsed="1"/>
+    <w:lsdException w:name="Table Columns 1" w:semiHidden="1" w:unhideWhenUsed="1"/>
+    <w:lsdException w:name="Table Columns 2" w:semiHidden="1" w:unhideWhenUsed="1"/>
+    <w:lsdException w:name="Table Columns 3" w:semiHidden="1" w:unhideWhenUsed="1"/>
+    <w:lsdException w:name="Table Columns 4" w:semiHidden="1" w:unhideWhenUsed="1"/>
+    <w:lsdException w:name="Table Columns 5" w:semiHidden="1" w:unhideWhenUsed="1"/>
+    <w:lsdException w:name="Table Grid 1" w:semiHidden="1" w:unhideWhenUsed="1"/>
+    <w:lsdException w:name="Table Grid 2" w:semiHidden="1" w:unhideWhenUsed="1"/>
+    <w:lsdException w:name="Table Grid 3" w:semiHidden="1" w:unhideWhenUsed="1"/>
+    <w:lsdException w:name="Table Grid 4" w:semiHidden="1" w:unhideWhenUsed="1"/>
+    <w:lsdException w:name="Table Grid 5" w:semiHidden="1" w:unhideWhenUsed="1"/>
+    <w:lsdException w:name="Table Grid 6" w:semiHidden="1" w:unhideWhenUsed="1"/>
+    <w:lsdException w:name="Table Grid 7" w:semiHidden="1" w:unhideWhenUsed="1"/>
+    <w:lsdException w:name="Table Grid 8" w:semiHidden="1" w:unhideWhenUsed="1"/>
+    <w:lsdException w:name="Table List 1" w:semiHidden="1" w:unhideWhenUsed="1"/>
+    <w:lsdException w:name="Table List 2" w:semiHidden="1" w:unhideWhenUsed="1"/>
+    <w:lsdException w:name="Table List 3" w:semiHidden="1" w:unhideWhenUsed="1"/>
+    <w:lsdException w:name="Table List 4" w:semiHidden="1" w:unhideWhenUsed="1"/>
+    <w:lsdException w:name="Table List 5" w:semiHidden="1" w:unhideWhenUsed="1"/>
+    <w:lsdException w:name="Table List 6" w:semiHidden="1" w:unhideWhenUsed="1"/>
+    <w:lsdException w:name="Table List 7" w:semiHidden="1" w:unhideWhenUsed="1"/>
+    <w:lsdException w:name="Table List 8" w:semiHidden="1" w:unhideWhenUsed="1"/>
+    <w:lsdException w:name="Table 3D effects 1" w:semiHidden="1" w:unhideWhenUsed="1"/>
+    <w:lsdException w:name="Table 3D effects 2" w:semiHidden="1" w:unhideWhenUsed="1"/>
+    <w:lsdException w:name="Table 3D effects 3" w:semiHidden="1" w:unhideWhenUsed="1"/>
+    <w:lsdException w:name="Table Contemporary" w:semiHidden="1" w:unhideWhenUsed="1"/>
+    <w:lsdException w:name="Table Elegant" w:semiHidden="1" w:unhideWhenUsed="1"/>
+    <w:lsdException w:name="Table Professional" w:semiHidden="1" w:unhideWhenUsed="1"/>
+    <w:lsdException w:name="Table Subtle 1" w:semiHidden="1" w:unhideWhenUsed="1"/>
+    <w:lsdException w:name="Table Subtle 2" w:semiHidden="1" w:unhideWhenUsed="1"/>
+    <w:lsdException w:name="Table Web 1" w:semiHidden="1" w:unhideWhenUsed="1"/>
+    <w:lsdException w:name="Table Web 2" w:semiHidden="1" w:unhideWhenUsed="1"/>
+    <w:lsdException w:name="Table Web 3" w:semiHidden="1" w:unhideWhenUsed="1"/>
+    <w:lsdException w:name="Balloon Text" w:semiHidden="1" w:unhideWhenUsed="1"/>
+    <w:lsdException w:name="Table Grid" w:uiPriority="39"/>
+    <w:lsdException w:name="Table Theme" w:semiHidden="1" w:unhideWhenUsed="1"/>
+    <w:lsdException w:name="Placeholder Text" w:semiHidden="1"/>
+    <w:lsdException w:name="No Spacing" w:uiPriority="1" w:qFormat="1"/>
+    <w:lsdException w:name="Light Shading" w:uiPriority="60"/>
+    <w:lsdException w:name="Light List" w:uiPriority="61"/>
+    <w:lsdException w:name="Light Grid" w:uiPriority="62"/>
+    <w:lsdException w:name="Medium Shading 1" w:uiPriority="63"/>
+    <w:lsdException w:name="Medium Shading 2" w:uiPriority="64"/>
+    <w:lsdException w:name="Medium List 1" w:uiPriority="65"/>
+    <w:lsdException w:name="Medium List 2" w:uiPriority="66"/>
+    <w:lsdException w:name="Medium Grid 1" w:uiPriority="67"/>
+    <w:lsdException w:name="Medium Grid 2" w:uiPriority="68"/>
+    <w:lsdException w:name="Medium Grid 3" w:uiPriority="69"/>
+    <w:lsdException w:name="Dark List" w:uiPriority="70"/>
+    <w:lsdException w:name="Colorful Shading" w:uiPriority="71"/>
+    <w:lsdException w:name="Colorful List" w:uiPriority="72"/>
+    <w:lsdException w:name="Colorful Grid" w:uiPriority="73"/>
+    <w:lsdException w:name="Light Shading Accent 1" w:uiPriority="60"/>
+    <w:lsdException w:name="Light List Accent 1" w:uiPriority="61"/>
+    <w:lsdException w:name="Light Grid Accent 1" w:uiPriority="62"/>
+    <w:lsdException w:name="Medium Shading 1 Accent 1" w:uiPriority="63"/>
+    <w:lsdException w:name="Medium Shading 2 Accent 1" w:uiPriority="64"/>
+    <w:lsdException w:name="Medium List 1 Accent 1" w:uiPriority="65"/>
+    <w:lsdException w:name="Revision" w:semiHidden="1"/>
+    <w:lsdException w:name="List Paragraph" w:uiPriority="34" w:qFormat="1"/>
+    <w:lsdException w:name="Quote" w:uiPriority="29" w:qFormat="1"/>
+    <w:lsdException w:name="Intense Quote" w:uiPriority="30" w:qFormat="1"/>
+    <w:lsdException w:name="Medium List 2 Accent 1" w:uiPriority="66"/>
+    <w:lsdException w:name="Medium Grid 1 Accent 1" w:uiPriority="67"/>
+    <w:lsdException w:name="Medium Grid 2 Accent 1" w:uiPriority="68"/>
+    <w:lsdException w:name="Medium Grid 3 Accent 1" w:uiPriority="69"/>
+    <w:lsdException w:name="Dark List Accent 1" w:uiPriority="70"/>
+    <w:lsdException w:name="Colorful Shading Accent 1" w:uiPriority="71"/>
+    <w:lsdException w:name="Colorful List Accent 1" w:uiPriority="72"/>
+    <w:lsdException w:name="Colorful Grid Accent 1" w:uiPriority="73"/>
+    <w:lsdException w:name="Light Shading Accent 2" w:uiPriority="60"/>
+    <w:lsdException w:name="Light List Accent 2" w:uiPriority="61"/>
+    <w:lsdException w:name="Light Grid Accent 2" w:uiPriority="62"/>
+    <w:lsdException w:name="Medium Shading 1 Accent 2" w:uiPriority="63"/>
+    <w:lsdException w:name="Medium Shading 2 Accent 2" w:uiPriority="64"/>
+    <w:lsdException w:name="Medium List 1 Accent 2" w:uiPriority="65"/>
+    <w:lsdException w:name="Medium List 2 Accent 2" w:uiPriority="66"/>
+    <w:lsdException w:name="Medium Grid 1 Accent 2" w:uiPriority="67"/>
+    <w:lsdException w:name="Medium Grid 2 Accent 2" w:uiPriority="68"/>
+    <w:lsdException w:name="Medium Grid 3 Accent 2" w:uiPriority="69"/>
+    <w:lsdException w:name="Dark List Accent 2" w:uiPriority="70"/>
+    <w:lsdException w:name="Colorful Shading Accent 2" w:uiPriority="71"/>
+    <w:lsdException w:name="Colorful List Accent 2" w:uiPriority="72"/>
+    <w:lsdException w:name="Colorful Grid Accent 2" w:uiPriority="73"/>
+    <w:lsdException w:name="Light Shading Accent 3" w:uiPriority="60"/>
+    <w:lsdException w:name="Light List Accent 3" w:uiPriority="61"/>
+    <w:lsdException w:name="Light Grid Accent 3" w:uiPriority="62"/>
+    <w:lsdException w:name="Medium Shading 1 Accent 3" w:uiPriority="63"/>
+    <w:lsdException w:name="Medium Shading 2 Accent 3" w:uiPriority="64"/>
+    <w:lsdException w:name="Medium List 1 Accent 3" w:uiPriority="65"/>
+    <w:lsdException w:name="Medium List 2 Accent 3" w:uiPriority="66"/>
+    <w:lsdException w:name="Medium Grid 1 Accent 3" w:uiPriority="67"/>
+    <w:lsdException w:name="Medium Grid 2 Accent 3" w:uiPriority="68"/>
+    <w:lsdException w:name="Medium Grid 3 Accent 3" w:uiPriority="69"/>
+    <w:lsdException w:name="Dark List Accent 3" w:uiPriority="70"/>
+    <w:lsdException w:name="Colorful Shading Accent 3" w:uiPriority="71"/>
+    <w:lsdException w:name="Colorful List Accent 3" w:uiPriority="72"/>
+    <w:lsdException w:name="Colorful Grid Accent 3" w:uiPriority="73"/>
+    <w:lsdException w:name="Light Shading Accent 4" w:uiPriority="60"/>
+    <w:lsdException w:name="Light List Accent 4" w:uiPriority="61"/>
+    <w:lsdException w:name="Light Grid Accent 4" w:uiPriority="62"/>
+    <w:lsdException w:name="Medium Shading 1 Accent 4" w:uiPriority="63"/>
+    <w:lsdException w:name="Medium Shading 2 Accent 4" w:uiPriority="64"/>
+    <w:lsdException w:name="Medium List 1 Accent 4" w:uiPriority="65"/>
+    <w:lsdException w:name="Medium List 2 Accent 4" w:uiPriority="66"/>
+    <w:lsdException w:name="Medium Grid 1 Accent 4" w:uiPriority="67"/>
+    <w:lsdException w:name="Medium Grid 2 Accent 4" w:uiPriority="68"/>
+    <w:lsdException w:name="Medium Grid 3 Accent 4" w:uiPriority="69"/>
+    <w:lsdException w:name="Dark List Accent 4" w:uiPriority="70"/>
+    <w:lsdException w:name="Colorful Shading Accent 4" w:uiPriority="71"/>
+    <w:lsdException w:name="Colorful List Accent 4" w:uiPriority="72"/>
+    <w:lsdException w:name="Colorful Grid Accent 4" w:uiPriority="73"/>
+    <w:lsdException w:name="Light Shading Accent 5" w:uiPriority="60"/>
+    <w:lsdException w:name="Light List Accent 5" w:uiPriority="61"/>
+    <w:lsdException w:name="Light Grid Accent 5" w:uiPriority="62"/>
+    <w:lsdException w:name="Medium Shading 1 Accent 5" w:uiPriority="63"/>
+    <w:lsdException w:name="Medium Shading 2 Accent 5" w:uiPriority="64"/>
+    <w:lsdException w:name="Medium List 1 Accent 5" w:uiPriority="65"/>
+    <w:lsdException w:name="Medium List 2 Accent 5" w:uiPriority="66"/>
+    <w:lsdException w:name="Medium Grid 1 Accent 5" w:uiPriority="67"/>
+    <w:lsdException w:name="Medium Grid 2 Accent 5" w:uiPriority="68"/>
+    <w:lsdException w:name="Medium Grid 3 Accent 5" w:uiPriority="69"/>
+    <w:lsdException w:name="Dark List Accent 5" w:uiPriority="70"/>
+    <w:lsdException w:name="Colorful Shading Accent 5" w:uiPriority="71"/>
+    <w:lsdException w:name="Colorful List Accent 5" w:uiPriority="72"/>
+    <w:lsdException w:name="Colorful Grid Accent 5" w:uiPriority="73"/>
+    <w:lsdException w:name="Light Shading Accent 6" w:uiPriority="60"/>
+    <w:lsdException w:name="Light List Accent 6" w:uiPriority="61"/>
+    <w:lsdException w:name="Light Grid Accent 6" w:uiPriority="62"/>
+    <w:lsdException w:name="Medium Shading 1 Accent 6" w:uiPriority="63"/>
+    <w:lsdException w:name="Medium Shading 2 Accent 6" w:uiPriority="64"/>
+    <w:lsdException w:name="Medium List 1 Accent 6" w:uiPriority="65"/>
+    <w:lsdException w:name="Medium List 2 Accent 6" w:uiPriority="66"/>
+    <w:lsdException w:name="Medium Grid 1 Accent 6" w:uiPriority="67"/>
+    <w:lsdException w:name="Medium Grid 2 Accent 6" w:uiPriority="68"/>
+    <w:lsdException w:name="Medium Grid 3 Accent 6" w:uiPriority="69"/>
+    <w:lsdException w:name="Dark List Accent 6" w:uiPriority="70"/>
+    <w:lsdException w:name="Colorful Shading Accent 6" w:uiPriority="71"/>
+    <w:lsdException w:name="Colorful List Accent 6" w:uiPriority="72"/>
+    <w:lsdException w:name="Colorful Grid Accent 6" w:uiPriority="73"/>
+    <w:lsdException w:name="Subtle Emphasis" w:uiPriority="19" w:qFormat="1"/>
+    <w:lsdException w:name="Intense Emphasis" w:uiPriority="21" w:qFormat="1"/>
+    <w:lsdException w:name="Subtle Reference" w:uiPriority="31" w:qFormat="1"/>
+    <w:lsdException w:name="Intense Reference" w:uiPriority="32" w:qFormat="1"/>
+    <w:lsdException w:name="Book Title" w:uiPriority="33" w:qFormat="1"/>
+    <w:lsdException w:name="Bibliography" w:semiHidden="1" w:uiPriority="37" w:unhideWhenUsed="1"/>
+    <w:lsdException w:name="TOC Heading" w:semiHidden="1" w:uiPriority="39" w:unhideWhenUsed="1" w:qFormat="1"/>
+    <w:lsdException w:name="Plain Table 1" w:uiPriority="41"/>
+    <w:lsdException w:name="Plain Table 2" w:uiPriority="42"/>
+    <w:lsdException w:name="Plain Table 3" w:uiPriority="43"/>
+    <w:lsdException w:name="Plain Table 4" w:uiPriority="44"/>
+    <w:lsdException w:name="Plain Table 5" w:uiPriority="45"/>
+    <w:lsdException w:name="Grid Table Light" w:uiPriority="40"/>
+    <w:lsdException w:name="Grid Table 1 Light" w:uiPriority="46"/>
+    <w:lsdException w:name="Grid Table 2" w:uiPriority="47"/>
+    <w:lsdException w:name="Grid Table 3" w:uiPriority="48"/>
+    <w:lsdException w:name="Grid Table 4" w:uiPriority="49"/>
+    <w:lsdException w:name="Grid Table 5 Dark" w:uiPriority="50"/>
+    <w:lsdException w:name="Grid Table 6 Colorful" w:uiPriority="51"/>
+    <w:lsdException w:name="Grid Table 7 Colorful" w:uiPriority="52"/>
+    <w:lsdException w:name="Grid Table 1 Light Accent 1" w:uiPriority="46"/>
+    <w:lsdException w:name="Grid Table 2 Accent 1" w:uiPriority="47"/>
+    <w:lsdException w:name="Grid Table 3 Accent 1" w:uiPriority="48"/>
+    <w:lsdException w:name="Grid Table 4 Accent 1" w:uiPriority="49"/>
+    <w:lsdException w:name="Grid Table 5 Dark Accent 1" w:uiPriority="50"/>
+    <w:lsdException w:name="Grid Table 6 Colorful Accent 1" w:uiPriority="51"/>
+    <w:lsdException w:name="Grid Table 7 Colorful Accent 1" w:uiPriority="52"/>
+    <w:lsdException w:name="Grid Table 1 Light Accent 2" w:uiPriority="46"/>
+    <w:lsdException w:name="Grid Table 2 Accent 2" w:uiPriority="47"/>
+    <w:lsdException w:name="Grid Table 3 Accent 2" w:uiPriority="48"/>
+    <w:lsdException w:name="Grid Table 4 Accent 2" w:uiPriority="49"/>
+    <w:lsdException w:name="Grid Table 5 Dark Accent 2" w:uiPriority="50"/>
+    <w:lsdException w:name="Grid Table 6 Colorful Accent 2" w:uiPriority="51"/>
+    <w:lsdException w:name="Grid Table 7 Colorful Accent 2" w:uiPriority="52"/>
+    <w:lsdException w:name="Grid Table 1 Light Accent 3" w:uiPriority="46"/>
+    <w:lsdException w:name="Grid Table 2 Accent 3" w:uiPriority="47"/>
+    <w:lsdException w:name="Grid Table 3 Accent 3" w:uiPriority="48"/>
+    <w:lsdException w:name="Grid Table 4 Accent 3" w:uiPriority="49"/>
+    <w:lsdException w:name="Grid Table 5 Dark Accent 3" w:uiPriority="50"/>
+    <w:lsdException w:name="Grid Table 6 Colorful Accent 3" w:uiPriority="51"/>
+    <w:lsdException w:name="Grid Table 7 Colorful Accent 3" w:uiPriority="52"/>
+    <w:lsdException w:name="Grid Table 1 Light Accent 4" w:uiPriority="46"/>
+    <w:lsdException w:name="Grid Table 2 Accent 4" w:uiPriority="47"/>
+    <w:lsdException w:name="Grid Table 3 Accent 4" w:uiPriority="48"/>
+    <w:lsdException w:name="Grid Table 4 Accent 4" w:uiPriority="49"/>
+    <w:lsdException w:name="Grid Table 5 Dark Accent 4" w:uiPriority="50"/>
+    <w:lsdException w:name="Grid Table 6 Colorful Accent 4" w:uiPriority="51"/>
+    <w:lsdException w:name="Grid Table 7 Colorful Accent 4" w:uiPriority="52"/>
+    <w:lsdException w:name="Grid Table 1 Light Accent 5" w:uiPriority="46"/>
+    <w:lsdException w:name="Grid Table 2 Accent 5" w:uiPriority="47"/>
+    <w:lsdException w:name="Grid Table 3 Accent 5" w:uiPriority="48"/>
+    <w:lsdException w:name="Grid Table 4 Accent 5" w:uiPriority="49"/>
+    <w:lsdException w:name="Grid Table 5 Dark Accent 5" w:uiPriority="50"/>
+    <w:lsdException w:name="Grid Table 6 Colorful Accent 5" w:uiPriority="51"/>
+    <w:lsdException w:name="Grid Table 7 Colorful Accent 5" w:uiPriority="52"/>
+    <w:lsdException w:name="Grid Table 1 Light Accent 6" w:uiPriority="46"/>
+    <w:lsdException w:name="Grid Table 2 Accent 6" w:uiPriority="47"/>
+    <w:lsdException w:name="Grid Table 3 Accent 6" w:uiPriority="48"/>
+    <w:lsdException w:name="Grid Table 4 Accent 6" w:uiPriority="49"/>
+    <w:lsdException w:name="Grid Table 5 Dark Accent 6" w:uiPriority="50"/>
+    <w:lsdException w:name="Grid Table 6 Colorful Accent 6" w:uiPriority="51"/>
+    <w:lsdException w:name="Grid Table 7 Colorful Accent 6" w:uiPriority="52"/>
+    <w:lsdException w:name="List Table 1 Light" w:uiPriority="46"/>
+    <w:lsdException w:name="List Table 2" w:uiPriority="47"/>
+    <w:lsdException w:name="List Table 3" w:uiPriority="48"/>
+    <w:lsdException w:name="List Table 4" w:uiPriority="49"/>
+    <w:lsdException w:name="List Table 5 Dark" w:uiPriority="50"/>
+    <w:lsdException w:name="List Table 6 Colorful" w:uiPriority="51"/>
+    <w:lsdException w:name="List Table 7 Colorful" w:uiPriority="52"/>
+    <w:lsdException w:name="List Table 1 Light Accent 1" w:uiPriority="46"/>
+    <w:lsdException w:name="List Table 2 Accent 1" w:uiPriority="47"/>
+    <w:lsdException w:name="List Table 3 Accent 1" w:uiPriority="48"/>
+    <w:lsdException w:name="List Table 4 Accent 1" w:uiPriority="49"/>
+    <w:lsdException w:name="List Table 5 Dark Accent 1" w:uiPriority="50"/>
+    <w:lsdException w:name="List Table 6 Colorful Accent 1" w:uiPriority="51"/>
+    <w:lsdException w:name="List Table 7 Colorful Accent 1" w:uiPriority="52"/>
+    <w:lsdException w:name="List Table 1 Light Accent 2" w:uiPriority="46"/>
+    <w:lsdException w:name="List Table 2 Accent 2" w:uiPriority="47"/>
+    <w:lsdException w:name="List Table 3 Accent 2" w:uiPriority="48"/>
+    <w:lsdException w:name="List Table 4 Accent 2" w:uiPriority="49"/>
+    <w:lsdException w:name="List Table 5 Dark Accent 2" w:uiPriority="50"/>
+    <w:lsdException w:name="List Table 6 Colorful Accent 2" w:uiPriority="51"/>
+    <w:lsdException w:name="List Table 7 Colorful Accent 2" w:uiPriority="52"/>
+    <w:lsdException w:name="List Table 1 Light Accent 3" w:uiPriority="46"/>
+    <w:lsdException w:name="List Table 2 Accent 3" w:uiPriority="47"/>
+    <w:lsdException w:name="List Table 3 Accent 3" w:uiPriority="48"/>
+    <w:lsdException w:name="List Table 4 Accent 3" w:uiPriority="49"/>
+    <w:lsdException w:name="List Table 5 Dark Accent 3" w:uiPriority="50"/>
+    <w:lsdException w:name="List Table 6 Colorful Accent 3" w:uiPriority="51"/>
+    <w:lsdException w:name="List Table 7 Colorful Accent 3" w:uiPriority="52"/>
+    <w:lsdException w:name="List Table 1 Light Accent 4" w:uiPriority="46"/>
+    <w:lsdException w:name="List Table 2 Accent 4" w:uiPriority="47"/>
+    <w:lsdException w:name="List Table 3 Accent 4" w:uiPriority="48"/>
+    <w:lsdException w:name="List Table 4 Accent 4" w:uiPriority="49"/>
+    <w:lsdException w:name="List Table 5 Dark Accent 4" w:uiPriority="50"/>
+    <w:lsdException w:name="List Table 6 Colorful Accent 4" w:uiPriority="51"/>
+    <w:lsdException w:name="List Table 7 Colorful Accent 4" w:uiPriority="52"/>
+    <w:lsdException w:name="List Table 1 Light Accent 5" w:uiPriority="46"/>
+    <w:lsdException w:name="List Table 2 Accent 5" w:uiPriority="47"/>
+    <w:lsdException w:name="List Table 3 Accent 5" w:uiPriority="48"/>
+    <w:lsdException w:name="List Table 4 Accent 5" w:uiPriority="49"/>
+    <w:lsdException w:name="List Table 5 Dark Accent 5" w:uiPriority="50"/>
+    <w:lsdException w:name="List Table 6 Colorful Accent 5" w:uiPriority="51"/>
+    <w:lsdException w:name="List Table 7 Colorful Accent 5" w:uiPriority="52"/>
+    <w:lsdException w:name="List Table 1 Light Accent 6" w:uiPriority="46"/>
+    <w:lsdException w:name="List Table 2 Accent 6" w:uiPriority="47"/>
+    <w:lsdException w:name="List Table 3 Accent 6" w:uiPriority="48"/>
+    <w:lsdException w:name="List Table 4 Accent 6" w:uiPriority="49"/>
+    <w:lsdException w:name="List Table 5 Dark Accent 6" w:uiPriority="50"/>
+    <w:lsdException w:name="List Table 6 Colorful Accent 6" w:uiPriority="51"/>
+    <w:lsdException w:name="List Table 7 Colorful Accent 6" w:uiPriority="52"/>
+  </w:latentStyles>
+  <w:style w:type="paragraph" w:default="1" w:styleId="Normal">
+    <w:name w:val="Normal"/>
+    <w:qFormat/>
+  </w:style>
+  <w:style w:type="character" w:default="1" w:styleId="DefaultParagraphFont">
+    <w:name w:val="Default Paragraph Font"/>
+    <w:uiPriority w:val="1"/>
+    <w:semiHidden/>
+    <w:unhideWhenUsed/>
+  </w:style>
+  <w:style w:type="table" w:default="1" w:styleId="TableNormal">
+    <w:name w:val="Normal Table"/>
+    <w:uiPriority w:val="99"/>
+    <w:semiHidden/>
+    <w:unhideWhenUsed/>
+    <w:tblPr>
+      <w:tblInd w:w="0" w:type="dxa"/>
+      <w:tblCellMar>
+        <w:top w:w="0" w:type="dxa"/>
+        <w:left w:w="108" w:type="dxa"/>
+        <w:bottom w:w="0" w:type="dxa"/>
+        <w:right w:w="108" w:type="dxa"/>
+      </w:tblCellMar>
+    </w:tblPr>
+  </w:style>
+  <w:style w:type="numbering" w:default="1" w:styleId="NoList">
+    <w:name w:val="No List"/>
+    <w:uiPriority w:val="99"/>
+    <w:semiHidden/>
+    <w:unhideWhenUsed/>
+  </w:style>
+  <w:style w:type="character" w:styleId="PlaceholderText">
+    <w:name w:val="Placeholder Text"/>
+    <w:basedOn w:val="DefaultParagraphFont"/>
+    <w:uiPriority w:val="99"/>
+    <w:semiHidden/>
+    <w:rsid w:val="00795FAD"/>
+    <w:rPr>
+      <w:color w:val="808080"/>
+    </w:rPr>
+  </w:style>
+</w:styles>
+</file>
+
+<file path=word/glossary/webSettings.xml><?xml version="1.0" encoding="utf-8"?>
+<w:webSettings xmlns:mc="http://schemas.openxmlformats.org/markup-compatibility/2006" xmlns:r="http://schemas.openxmlformats.org/officeDocument/2006/relationships" xmlns:w="http://schemas.openxmlformats.org/wordprocessingml/2006/main" xmlns:w14="http://schemas.microsoft.com/office/word/2010/wordml" xmlns:w15="http://schemas.microsoft.com/office/word/2012/wordml" mc:Ignorable="w14 w15">
+  <w:optimizeForBrowser/>
+  <w:allowPNG/>
+</w:webSettings>
+</file>
+
 <file path=word/theme/theme1.xml><?xml version="1.0" encoding="utf-8"?>
 <a:theme xmlns:a="http://schemas.openxmlformats.org/drawingml/2006/main" name="Office Theme">
   <a:themeElements>
@@ -12201,7 +12870,7 @@
 </file>
 
 <file path=customXml/itemProps1.xml><?xml version="1.0" encoding="utf-8"?>
-<ds:datastoreItem xmlns:ds="http://schemas.openxmlformats.org/officeDocument/2006/customXml" ds:itemID="{854DA6C3-C590-46FA-8450-9503C25A9E4B}">
+<ds:datastoreItem xmlns:ds="http://schemas.openxmlformats.org/officeDocument/2006/customXml" ds:itemID="{765DEAE8-7DEC-4108-A49C-72D98C286C9D}">
   <ds:schemaRefs>
     <ds:schemaRef ds:uri="http://schemas.openxmlformats.org/officeDocument/2006/bibliography"/>
   </ds:schemaRefs>

--- a/Sprawozdanie-ZiniewiczMaciej-MSI-5.docx
+++ b/Sprawozdanie-ZiniewiczMaciej-MSI-5.docx
@@ -230,19 +230,9 @@
           <w:pPr>
             <w:pStyle w:val="TOCHeading"/>
           </w:pPr>
-          <w:proofErr w:type="spellStart"/>
           <w:r>
-            <w:t>Spis</w:t>
+            <w:t>Spis treści</w:t>
           </w:r>
-          <w:proofErr w:type="spellEnd"/>
-          <w:r>
-            <w:t xml:space="preserve"> </w:t>
-          </w:r>
-          <w:proofErr w:type="spellStart"/>
-          <w:r>
-            <w:t>treści</w:t>
-          </w:r>
-          <w:proofErr w:type="spellEnd"/>
         </w:p>
         <w:p>
           <w:pPr>
@@ -905,8 +895,6 @@
           </m:sub>
         </m:sSub>
       </m:oMath>
-      <w:bookmarkStart w:id="1" w:name="_GoBack"/>
-      <w:bookmarkEnd w:id="1"/>
     </w:p>
     <w:p>
       <w:pPr>
@@ -916,198 +904,25 @@
           <w:numId w:val="2"/>
         </w:numPr>
       </w:pPr>
-      <w:bookmarkStart w:id="2" w:name="_Toc465805849"/>
+      <w:bookmarkStart w:id="1" w:name="_Toc465805849"/>
       <w:r>
         <w:t>Część teoretyczna</w:t>
       </w:r>
-      <w:bookmarkEnd w:id="2"/>
+      <w:bookmarkEnd w:id="1"/>
     </w:p>
+    <w:p/>
     <w:p>
       <w:pPr>
-        <w:pStyle w:val="NoSpacing"/>
-        <w:ind w:left="708" w:firstLine="372"/>
-        <w:jc w:val="both"/>
+        <w:ind w:left="708"/>
+        <w:rPr>
+          <w:rFonts w:eastAsiaTheme="minorEastAsia"/>
+        </w:rPr>
       </w:pPr>
       <w:r>
-        <w:t>Teoria masowej obsługi, zwana także teorią kolejek, zajmuje się budową modeli matematycznych, które można wykorzystać w racjonalnym zarządzaniu dowolnymi systemami działania, zwanymi systemami masowej obsługi. Przykładami takich systemów są: sklepy, porty lotnicze, podsystem użytkowania samochodów przedsiębiorstwa transportowe, podsystem obsługiwania obrabiarek itp.</w:t>
-      </w:r>
-    </w:p>
-    <w:p>
-      <w:pPr>
-        <w:ind w:left="1080"/>
-      </w:pPr>
-    </w:p>
-    <w:p>
-      <w:pPr>
-        <w:pStyle w:val="NoSpacing"/>
-        <w:ind w:left="708"/>
-        <w:jc w:val="both"/>
-      </w:pPr>
-      <w:r>
-        <w:t>System kolejkowy opisany jest 3, 4 lub 5 parametrami (według notacji Kendalla):</w:t>
-      </w:r>
-    </w:p>
-    <w:p>
-      <w:pPr>
-        <w:pStyle w:val="NoSpacing"/>
-        <w:ind w:left="708" w:firstLine="708"/>
-        <w:jc w:val="both"/>
-      </w:pPr>
-      <w:r>
-        <w:rPr>
-          <w:b/>
-        </w:rPr>
-        <w:t>Parametr 1</w:t>
+        <w:t>System typu M/G/1 nie jest systemem typu markow</w:t>
       </w:r>
       <w:r>
-        <w:t xml:space="preserve"> – rozkład napływu</w:t>
-      </w:r>
-    </w:p>
-    <w:p>
-      <w:pPr>
-        <w:pStyle w:val="NoSpacing"/>
-        <w:ind w:left="708" w:firstLine="708"/>
-        <w:jc w:val="both"/>
-      </w:pPr>
-      <w:r>
-        <w:t>M = Markowski (rozkład Poissona) czas przybycia</w:t>
-      </w:r>
-    </w:p>
-    <w:p>
-      <w:pPr>
-        <w:pStyle w:val="NoSpacing"/>
-        <w:ind w:left="708" w:firstLine="708"/>
-        <w:jc w:val="both"/>
-      </w:pPr>
-      <w:r>
-        <w:t>D = Deterministyczny czas przybycia</w:t>
-      </w:r>
-    </w:p>
-    <w:p>
-      <w:pPr>
-        <w:pStyle w:val="NoSpacing"/>
-        <w:ind w:left="708" w:firstLine="708"/>
-        <w:jc w:val="both"/>
-      </w:pPr>
-      <w:r>
-        <w:rPr>
-          <w:b/>
-        </w:rPr>
-        <w:t>Parametr 2</w:t>
-      </w:r>
-      <w:r>
-        <w:t xml:space="preserve"> – rozkład czasu obsługi</w:t>
-      </w:r>
-    </w:p>
-    <w:p>
-      <w:pPr>
-        <w:pStyle w:val="NoSpacing"/>
-        <w:ind w:left="708" w:firstLine="708"/>
-        <w:jc w:val="both"/>
-      </w:pPr>
-      <w:r>
-        <w:t>M = Markowski (wykładniczy) czas obsługi</w:t>
-      </w:r>
-    </w:p>
-    <w:p>
-      <w:pPr>
-        <w:pStyle w:val="NoSpacing"/>
-        <w:ind w:left="708" w:firstLine="708"/>
-        <w:jc w:val="both"/>
-      </w:pPr>
-      <w:r>
-        <w:t>G = Dowolny rozkład czasu obsługi</w:t>
-      </w:r>
-    </w:p>
-    <w:p>
-      <w:pPr>
-        <w:pStyle w:val="NoSpacing"/>
-        <w:ind w:left="708" w:firstLine="708"/>
-        <w:jc w:val="both"/>
-      </w:pPr>
-      <w:r>
-        <w:t>D = Deterministyczny czas obsługi (jednopunktowy)</w:t>
-      </w:r>
-    </w:p>
-    <w:p>
-      <w:pPr>
-        <w:pStyle w:val="NoSpacing"/>
-        <w:ind w:left="708" w:firstLine="708"/>
-        <w:jc w:val="both"/>
-      </w:pPr>
-      <w:r>
-        <w:rPr>
-          <w:b/>
-        </w:rPr>
-        <w:t>Parametr 3</w:t>
-      </w:r>
-      <w:r>
-        <w:t xml:space="preserve"> – Liczba stanowisk obsługi</w:t>
-      </w:r>
-    </w:p>
-    <w:p>
-      <w:pPr>
-        <w:pStyle w:val="NoSpacing"/>
-        <w:ind w:left="708" w:firstLine="708"/>
-        <w:jc w:val="both"/>
-      </w:pPr>
-      <w:r>
-        <w:rPr>
-          <w:b/>
-        </w:rPr>
-        <w:t>Parametr 4</w:t>
-      </w:r>
-      <w:r>
-        <w:t xml:space="preserve"> – Liczba miejsc w systemie (łącznie stanowiska obsługi+ kolejka).</w:t>
-      </w:r>
-    </w:p>
-    <w:p>
-      <w:pPr>
-        <w:pStyle w:val="NoSpacing"/>
-        <w:ind w:left="708" w:firstLine="708"/>
-        <w:jc w:val="both"/>
-      </w:pPr>
-      <w:r>
-        <w:t>Jeśli jest nieskończona, jest pomijana w zapisie.</w:t>
-      </w:r>
-    </w:p>
-    <w:p>
-      <w:pPr>
-        <w:pStyle w:val="NoSpacing"/>
-        <w:ind w:left="708" w:firstLine="708"/>
-        <w:jc w:val="both"/>
-      </w:pPr>
-      <w:r>
-        <w:rPr>
-          <w:b/>
-        </w:rPr>
-        <w:t>Parametr 5</w:t>
-      </w:r>
-      <w:r>
-        <w:t xml:space="preserve"> – Wymiar źródła zgłoszeń. Jeśli jest nieskończony, jest pomijany w zapisie.</w:t>
-      </w:r>
-    </w:p>
-    <w:p>
-      <w:pPr>
-        <w:pStyle w:val="NoSpacing"/>
-        <w:ind w:left="708"/>
-        <w:jc w:val="both"/>
-      </w:pPr>
-      <w:r>
-        <w:tab/>
-      </w:r>
-    </w:p>
-    <w:p>
-      <w:pPr>
-        <w:pStyle w:val="NoSpacing"/>
-        <w:ind w:left="708"/>
-        <w:jc w:val="both"/>
-      </w:pPr>
-      <w:r>
-        <w:t>W zadaniu wyróżniono model M/M/</w:t>
-      </w:r>
-      <w:r>
-        <w:t>c/</w:t>
+        <w:t xml:space="preserve">owskiego(nie jest procesem Markowa). Losowe momenty opuszczaniasystemu przez obsłużone zgłoszenia są punktami regeneracyjnymi ( takimi jak te w procesie Markowa) tworzą one przeliczalny ciąg </w:t>
       </w:r>
       <m:oMath>
         <m:sSub>
@@ -1124,7 +939,7 @@
               <w:rPr>
                 <w:rFonts w:ascii="Cambria Math" w:hAnsi="Cambria Math"/>
               </w:rPr>
-              <m:t>m</m:t>
+              <m:t>t</m:t>
             </m:r>
           </m:e>
           <m:sub>
@@ -1132,7 +947,7 @@
               <w:rPr>
                 <w:rFonts w:ascii="Cambria Math" w:hAnsi="Cambria Math"/>
               </w:rPr>
-              <m:t>1</m:t>
+              <m:t>k</m:t>
             </m:r>
           </m:sub>
         </m:sSub>
@@ -1141,56 +956,128 @@
         <w:rPr>
           <w:rFonts w:eastAsiaTheme="minorEastAsia"/>
         </w:rPr>
-        <w:t>/m</w:t>
-      </w:r>
-      <w:r>
-        <w:t xml:space="preserve"> – </w:t>
-      </w:r>
-      <w:r>
-        <w:t xml:space="preserve">model </w:t>
-      </w:r>
-      <w:r>
-        <w:t>z komutacją wiadomości.</w:t>
+        <w:t xml:space="preserve"> gdzie k należy do liczb naturalnych.</w:t>
       </w:r>
     </w:p>
     <w:p>
       <w:pPr>
-        <w:pStyle w:val="NoSpacing"/>
         <w:ind w:left="708"/>
-        <w:jc w:val="both"/>
-      </w:pPr>
-    </w:p>
-    <w:p>
-      <w:pPr>
-        <w:pStyle w:val="NoSpacing"/>
-        <w:ind w:left="708"/>
-        <w:jc w:val="both"/>
+        <w:rPr>
+          <w:rFonts w:eastAsiaTheme="minorEastAsia"/>
+        </w:rPr>
       </w:pPr>
       <w:r>
-        <w:t>M/M/c/N</w:t>
+        <w:rPr>
+          <w:rFonts w:eastAsiaTheme="minorEastAsia"/>
+        </w:rPr>
+        <w:t xml:space="preserve">W sytstemie masowej obsługi typu M/G/1 czsa między kolejnymi zgłoszeniami ma rozkłąd wykładniczy o parametrze </w:t>
       </w:r>
       <w:r>
-        <w:t xml:space="preserve"> opisywany jest następującym grafem:</w:t>
+        <w:t>λ</w:t>
+      </w:r>
+      <w:r>
+        <w:t xml:space="preserve">, a czas obsługi, niezależny od odstępów czasu między kolejnymi zgłoszxeniami jest zmienną loosową o dystrybuancie B(t). Zakładamy że zmienna ta ma wartość skonczoną średnią równą 1/µ i wariancję </w:t>
+      </w:r>
+      <m:oMath>
+        <m:sSup>
+          <m:sSupPr>
+            <m:ctrlPr>
+              <w:rPr>
+                <w:rFonts w:ascii="Cambria Math" w:hAnsi="Cambria Math"/>
+                <w:i/>
+              </w:rPr>
+            </m:ctrlPr>
+          </m:sSupPr>
+          <m:e>
+            <m:r>
+              <w:rPr>
+                <w:rFonts w:ascii="Cambria Math" w:hAnsi="Cambria Math"/>
+              </w:rPr>
+              <m:t>σ</m:t>
+            </m:r>
+          </m:e>
+          <m:sup>
+            <m:r>
+              <w:rPr>
+                <w:rFonts w:ascii="Cambria Math" w:hAnsi="Cambria Math"/>
+              </w:rPr>
+              <m:t>2</m:t>
+            </m:r>
+          </m:sup>
+        </m:sSup>
+      </m:oMath>
+      <w:r>
+        <w:rPr>
+          <w:rFonts w:eastAsiaTheme="minorEastAsia"/>
+        </w:rPr>
+        <w:t>.</w:t>
       </w:r>
     </w:p>
     <w:p>
       <w:pPr>
-        <w:pStyle w:val="NoSpacing"/>
         <w:ind w:left="708"/>
-        <w:jc w:val="both"/>
+        <w:rPr>
+          <w:rFonts w:eastAsiaTheme="minorEastAsia"/>
+        </w:rPr>
+      </w:pPr>
+    </w:p>
+    <w:p>
+      <w:pPr>
+        <w:ind w:left="708"/>
+        <w:rPr>
+          <w:rFonts w:ascii="Arial" w:hAnsi="Arial" w:cs="Arial"/>
+          <w:bCs/>
+          <w:color w:val="252525"/>
+          <w:sz w:val="21"/>
+          <w:szCs w:val="21"/>
+          <w:shd w:val="clear" w:color="auto" w:fill="FFFFFF"/>
+        </w:rPr>
       </w:pPr>
       <w:r>
-        <w:tab/>
+        <w:rPr>
+          <w:rFonts w:eastAsiaTheme="minorEastAsia"/>
+        </w:rPr>
+        <w:t xml:space="preserve">Wartość </w:t>
+      </w:r>
+      <w:r>
+        <w:rPr>
+          <w:rFonts w:ascii="Arial" w:hAnsi="Arial" w:cs="Arial"/>
+          <w:b/>
+          <w:bCs/>
+          <w:color w:val="252525"/>
+          <w:sz w:val="21"/>
+          <w:szCs w:val="21"/>
+          <w:shd w:val="clear" w:color="auto" w:fill="FFFFFF"/>
+        </w:rPr>
+        <w:t>ρ</w:t>
+      </w:r>
+      <w:r>
+        <w:rPr>
+          <w:rFonts w:ascii="Arial" w:hAnsi="Arial" w:cs="Arial"/>
+          <w:b/>
+          <w:bCs/>
+          <w:color w:val="252525"/>
+          <w:sz w:val="21"/>
+          <w:szCs w:val="21"/>
+          <w:shd w:val="clear" w:color="auto" w:fill="FFFFFF"/>
+        </w:rPr>
+        <w:t xml:space="preserve"> </w:t>
+      </w:r>
+      <w:r>
+        <w:rPr>
+          <w:rFonts w:ascii="Arial" w:hAnsi="Arial" w:cs="Arial"/>
+          <w:bCs/>
+          <w:color w:val="252525"/>
+          <w:sz w:val="21"/>
+          <w:szCs w:val="21"/>
+          <w:shd w:val="clear" w:color="auto" w:fill="FFFFFF"/>
+        </w:rPr>
+        <w:t>obliczana jest za pomocą wzoru:</w:t>
       </w:r>
     </w:p>
     <w:p>
       <w:pPr>
-        <w:pStyle w:val="NoSpacing"/>
         <w:ind w:left="708"/>
-        <w:jc w:val="center"/>
-        <w:rPr>
-          <w:rFonts w:eastAsiaTheme="minorEastAsia"/>
-        </w:rPr>
       </w:pPr>
       <w:r>
         <w:rPr>
@@ -1198,10 +1085,10 @@
           <w:lang w:eastAsia="pl-PL"/>
         </w:rPr>
         <w:drawing>
-          <wp:inline distT="0" distB="0" distL="0" distR="0" wp14:anchorId="786FC17B" wp14:editId="2F1B215F">
-            <wp:extent cx="4800600" cy="1009650"/>
-            <wp:effectExtent l="0" t="0" r="0" b="0"/>
-            <wp:docPr id="6" name="Picture 6"/>
+          <wp:inline distT="0" distB="0" distL="0" distR="0" wp14:anchorId="1AB6F19A" wp14:editId="58177A83">
+            <wp:extent cx="1038225" cy="619125"/>
+            <wp:effectExtent l="0" t="0" r="9525" b="9525"/>
+            <wp:docPr id="1" name="Picture 1"/>
             <wp:cNvGraphicFramePr>
               <a:graphicFrameLocks xmlns:a="http://schemas.openxmlformats.org/drawingml/2006/main" noChangeAspect="1"/>
             </wp:cNvGraphicFramePr>
@@ -1221,7 +1108,7 @@
                   <pic:spPr>
                     <a:xfrm>
                       <a:off x="0" y="0"/>
-                      <a:ext cx="4800600" cy="1009650"/>
+                      <a:ext cx="1038225" cy="619125"/>
                     </a:xfrm>
                     <a:prstGeom prst="rect">
                       <a:avLst/>
@@ -1233,35 +1120,212 @@
           </wp:inline>
         </w:drawing>
       </w:r>
-      <w:r>
-        <w:rPr>
-          <w:noProof/>
-          <w:lang w:eastAsia="pl-PL"/>
-        </w:rPr>
-        <w:t xml:space="preserve"> </w:t>
-      </w:r>
     </w:p>
     <w:p>
       <w:pPr>
-        <w:pStyle w:val="NoSpacing"/>
         <w:ind w:left="708"/>
         <w:rPr>
           <w:rFonts w:eastAsiaTheme="minorEastAsia"/>
         </w:rPr>
+      </w:pPr>
+      <w:r>
+        <w:t xml:space="preserve">Natomiast </w:t>
+      </w:r>
+      <m:oMath>
+        <m:sSub>
+          <m:sSubPr>
+            <m:ctrlPr>
+              <w:rPr>
+                <w:rFonts w:ascii="Cambria Math" w:hAnsi="Cambria Math"/>
+                <w:i/>
+              </w:rPr>
+            </m:ctrlPr>
+          </m:sSubPr>
+          <m:e>
+            <m:r>
+              <w:rPr>
+                <w:rFonts w:ascii="Cambria Math" w:hAnsi="Cambria Math"/>
+              </w:rPr>
+              <m:t>τ</m:t>
+            </m:r>
+          </m:e>
+          <m:sub>
+            <m:r>
+              <w:rPr>
+                <w:rFonts w:ascii="Cambria Math" w:hAnsi="Cambria Math"/>
+              </w:rPr>
+              <m:t>2</m:t>
+            </m:r>
+          </m:sub>
+        </m:sSub>
+      </m:oMath>
+      <w:r>
+        <w:rPr>
+          <w:rFonts w:eastAsiaTheme="minorEastAsia"/>
+        </w:rPr>
+        <w:t xml:space="preserve"> jest równe:</w:t>
+      </w:r>
+    </w:p>
+    <w:p>
+      <w:pPr>
+        <w:ind w:left="708"/>
+        <w:rPr>
+          <w:rFonts w:eastAsiaTheme="minorEastAsia"/>
+        </w:rPr>
+      </w:pPr>
+      <m:oMathPara>
+        <m:oMathParaPr>
+          <m:jc m:val="left"/>
+        </m:oMathParaPr>
+        <m:oMath>
+          <m:f>
+            <m:fPr>
+              <m:ctrlPr>
+                <w:rPr>
+                  <w:rFonts w:ascii="Cambria Math" w:eastAsiaTheme="minorEastAsia" w:hAnsi="Cambria Math"/>
+                  <w:i/>
+                </w:rPr>
+              </m:ctrlPr>
+            </m:fPr>
+            <m:num>
+              <m:r>
+                <w:rPr>
+                  <w:rFonts w:ascii="Cambria Math" w:eastAsiaTheme="minorEastAsia" w:hAnsi="Cambria Math"/>
+                </w:rPr>
+                <m:t>1</m:t>
+              </m:r>
+            </m:num>
+            <m:den>
+              <m:r>
+                <w:rPr>
+                  <w:rFonts w:ascii="Cambria Math" w:eastAsiaTheme="minorEastAsia" w:hAnsi="Cambria Math"/>
+                </w:rPr>
+                <m:t>µ</m:t>
+              </m:r>
+            </m:den>
+          </m:f>
+          <m:r>
+            <w:rPr>
+              <w:rFonts w:ascii="Cambria Math" w:eastAsiaTheme="minorEastAsia" w:hAnsi="Cambria Math"/>
+            </w:rPr>
+            <m:t>=</m:t>
+          </m:r>
+          <m:sSub>
+            <m:sSubPr>
+              <m:ctrlPr>
+                <w:rPr>
+                  <w:rFonts w:ascii="Cambria Math" w:eastAsiaTheme="minorEastAsia" w:hAnsi="Cambria Math"/>
+                  <w:i/>
+                </w:rPr>
+              </m:ctrlPr>
+            </m:sSubPr>
+            <m:e>
+              <m:r>
+                <w:rPr>
+                  <w:rFonts w:ascii="Cambria Math" w:eastAsiaTheme="minorEastAsia" w:hAnsi="Cambria Math"/>
+                </w:rPr>
+                <m:t>τ</m:t>
+              </m:r>
+            </m:e>
+            <m:sub>
+              <m:r>
+                <w:rPr>
+                  <w:rFonts w:ascii="Cambria Math" w:eastAsiaTheme="minorEastAsia" w:hAnsi="Cambria Math"/>
+                </w:rPr>
+                <m:t>2</m:t>
+              </m:r>
+            </m:sub>
+          </m:sSub>
+        </m:oMath>
+      </m:oMathPara>
+    </w:p>
+    <w:p>
+      <w:pPr>
+        <w:ind w:left="708"/>
+        <w:rPr>
+          <w:rFonts w:eastAsiaTheme="minorEastAsia"/>
+        </w:rPr>
+      </w:pPr>
+    </w:p>
+    <w:p>
+      <w:pPr>
+        <w:ind w:left="708"/>
+        <w:rPr>
+          <w:rFonts w:eastAsiaTheme="minorEastAsia"/>
+        </w:rPr>
+      </w:pPr>
+    </w:p>
+    <w:p>
+      <w:pPr>
+        <w:ind w:left="708"/>
+        <w:rPr>
+          <w:rFonts w:eastAsiaTheme="minorEastAsia"/>
+        </w:rPr>
+      </w:pPr>
+    </w:p>
+    <w:p>
+      <w:pPr>
+        <w:ind w:left="708"/>
       </w:pPr>
       <w:r>
         <w:rPr>
           <w:rFonts w:eastAsiaTheme="minorEastAsia"/>
         </w:rPr>
         <w:lastRenderedPageBreak/>
-        <w:t>Prawdopodobieństo stanów fazowych w systemie obliczyć można za pomocą wzoru:</w:t>
+        <w:t xml:space="preserve">Zależnie od wartości </w:t>
+      </w:r>
+      <w:r>
+        <w:rPr>
+          <w:rFonts w:ascii="Arial" w:hAnsi="Arial" w:cs="Arial"/>
+          <w:bCs/>
+          <w:color w:val="252525"/>
+          <w:sz w:val="21"/>
+          <w:szCs w:val="21"/>
+          <w:shd w:val="clear" w:color="auto" w:fill="FFFFFF"/>
+        </w:rPr>
+        <w:t>ρ</w:t>
+      </w:r>
+      <w:r>
+        <w:rPr>
+          <w:rFonts w:ascii="Arial" w:hAnsi="Arial" w:cs="Arial"/>
+          <w:bCs/>
+          <w:color w:val="252525"/>
+          <w:sz w:val="21"/>
+          <w:szCs w:val="21"/>
+          <w:shd w:val="clear" w:color="auto" w:fill="FFFFFF"/>
+        </w:rPr>
+        <w:t xml:space="preserve"> </w:t>
+      </w:r>
+      <w:r>
+        <w:rPr>
+          <w:rFonts w:ascii="Arial" w:hAnsi="Arial" w:cs="Arial"/>
+          <w:bCs/>
+          <w:color w:val="252525"/>
+          <w:sz w:val="21"/>
+          <w:szCs w:val="21"/>
+          <w:shd w:val="clear" w:color="auto" w:fill="FFFFFF"/>
+        </w:rPr>
+        <w:t xml:space="preserve">i </w:t>
+      </w:r>
+      <w:r>
+        <w:t xml:space="preserve"> </w:t>
+      </w:r>
+      <w:r>
+        <w:t>λ</w:t>
+      </w:r>
+      <w:r>
+        <w:t xml:space="preserve"> oraz stałej dla każdego rozkładu wartości </w:t>
+      </w:r>
+      <w:r>
+        <w:t>σ</w:t>
+      </w:r>
+      <w:r>
+        <w:t xml:space="preserve"> można obliczyć średnią liczbę zadań w systemie za pomocą wzoru:</w:t>
       </w:r>
     </w:p>
     <w:p>
       <w:pPr>
-        <w:pStyle w:val="NoSpacing"/>
         <w:ind w:left="708"/>
-        <w:jc w:val="center"/>
         <w:rPr>
           <w:rFonts w:eastAsiaTheme="minorEastAsia"/>
         </w:rPr>
@@ -1272,10 +1336,10 @@
           <w:lang w:eastAsia="pl-PL"/>
         </w:rPr>
         <w:drawing>
-          <wp:inline distT="0" distB="0" distL="0" distR="0" wp14:anchorId="7A0B4AB9" wp14:editId="1E3E82AF">
-            <wp:extent cx="962025" cy="304800"/>
-            <wp:effectExtent l="0" t="0" r="9525" b="0"/>
-            <wp:docPr id="13" name="Picture 13"/>
+          <wp:inline distT="0" distB="0" distL="0" distR="0" wp14:anchorId="609BE4DD" wp14:editId="05FA240C">
+            <wp:extent cx="2209800" cy="771525"/>
+            <wp:effectExtent l="0" t="0" r="0" b="9525"/>
+            <wp:docPr id="2" name="Picture 2"/>
             <wp:cNvGraphicFramePr>
               <a:graphicFrameLocks xmlns:a="http://schemas.openxmlformats.org/drawingml/2006/main" noChangeAspect="1"/>
             </wp:cNvGraphicFramePr>
@@ -1295,7 +1359,7 @@
                   <pic:spPr>
                     <a:xfrm>
                       <a:off x="0" y="0"/>
-                      <a:ext cx="962025" cy="304800"/>
+                      <a:ext cx="2209800" cy="771525"/>
                     </a:xfrm>
                     <a:prstGeom prst="rect">
                       <a:avLst/>
@@ -1310,137 +1374,25 @@
     </w:p>
     <w:p>
       <w:pPr>
-        <w:pStyle w:val="NoSpacing"/>
         <w:ind w:left="708"/>
         <w:rPr>
-          <w:rFonts w:eastAsiaTheme="minorEastAsia"/>
+          <w:noProof/>
+          <w:lang w:eastAsia="pl-PL"/>
         </w:rPr>
       </w:pPr>
       <w:r>
         <w:rPr>
           <w:rFonts w:eastAsiaTheme="minorEastAsia"/>
         </w:rPr>
-        <w:t>Gdzie</w:t>
-      </w:r>
-      <m:oMath>
-        <m:r>
-          <w:rPr>
-            <w:rFonts w:ascii="Cambria Math" w:eastAsiaTheme="minorEastAsia" w:hAnsi="Cambria Math"/>
-          </w:rPr>
-          <m:t xml:space="preserve"> </m:t>
-        </m:r>
-        <m:sSub>
-          <m:sSubPr>
-            <m:ctrlPr>
-              <w:rPr>
-                <w:rFonts w:ascii="Cambria Math" w:eastAsiaTheme="minorEastAsia" w:hAnsi="Cambria Math"/>
-                <w:i/>
-              </w:rPr>
-            </m:ctrlPr>
-          </m:sSubPr>
-          <m:e>
-            <m:r>
-              <w:rPr>
-                <w:rFonts w:ascii="Cambria Math" w:eastAsiaTheme="minorEastAsia" w:hAnsi="Cambria Math"/>
-              </w:rPr>
-              <m:t>Q</m:t>
-            </m:r>
-          </m:e>
-          <m:sub>
-            <m:r>
-              <w:rPr>
-                <w:rFonts w:ascii="Cambria Math" w:eastAsiaTheme="minorEastAsia" w:hAnsi="Cambria Math"/>
-              </w:rPr>
-              <m:t>i</m:t>
-            </m:r>
-          </m:sub>
-        </m:sSub>
-      </m:oMath>
-      <w:r>
-        <w:rPr>
-          <w:rFonts w:eastAsiaTheme="minorEastAsia"/>
-        </w:rPr>
-        <w:t xml:space="preserve"> obliczamy </w:t>
-      </w:r>
-      <w:r>
-        <w:rPr>
-          <w:rFonts w:eastAsiaTheme="minorEastAsia"/>
-        </w:rPr>
-        <w:t>trzema</w:t>
-      </w:r>
-      <w:r>
-        <w:rPr>
-          <w:rFonts w:eastAsiaTheme="minorEastAsia"/>
-        </w:rPr>
-        <w:t xml:space="preserve"> wzorami</w:t>
-      </w:r>
-      <w:r>
-        <w:rPr>
-          <w:rFonts w:eastAsiaTheme="minorEastAsia"/>
-        </w:rPr>
-        <w:t>.</w:t>
+        <w:t>Następnie używając uzyskanej wartości mozą obliczyć średnią liczbę zadań w kolejce:</w:t>
       </w:r>
     </w:p>
     <w:p>
       <w:pPr>
-        <w:pStyle w:val="NoSpacing"/>
         <w:ind w:left="708"/>
         <w:rPr>
-          <w:rFonts w:eastAsiaTheme="minorEastAsia"/>
-        </w:rPr>
-      </w:pPr>
-    </w:p>
-    <w:p>
-      <w:pPr>
-        <w:pStyle w:val="NoSpacing"/>
-        <w:ind w:left="708"/>
-        <w:rPr>
-          <w:rFonts w:eastAsiaTheme="minorEastAsia"/>
-        </w:rPr>
-      </w:pPr>
-      <w:r>
-        <w:rPr>
-          <w:rFonts w:eastAsiaTheme="minorEastAsia"/>
-        </w:rPr>
-        <w:t>Dla 0</w:t>
-      </w:r>
-      <w:r>
-        <w:rPr>
-          <w:rFonts w:eastAsiaTheme="minorEastAsia"/>
-        </w:rPr>
-        <w:t xml:space="preserve"> </w:t>
-      </w:r>
-      <w:r>
-        <w:rPr>
-          <w:rFonts w:eastAsiaTheme="minorEastAsia"/>
-        </w:rPr>
-        <w:t>≤</w:t>
-      </w:r>
-      <w:r>
-        <w:rPr>
-          <w:rFonts w:eastAsiaTheme="minorEastAsia"/>
-        </w:rPr>
-        <w:t xml:space="preserve"> i ≤ c</w:t>
-      </w:r>
-      <w:r>
-        <w:rPr>
-          <w:rFonts w:eastAsiaTheme="minorEastAsia"/>
-        </w:rPr>
-        <w:t>-1</w:t>
-      </w:r>
-      <w:r>
-        <w:rPr>
-          <w:rFonts w:eastAsiaTheme="minorEastAsia"/>
-        </w:rPr>
-        <w:t xml:space="preserve"> </w:t>
-      </w:r>
-    </w:p>
-    <w:p>
-      <w:pPr>
-        <w:pStyle w:val="NoSpacing"/>
-        <w:ind w:left="708"/>
-        <w:rPr>
-          <w:rFonts w:eastAsiaTheme="minorEastAsia"/>
+          <w:noProof/>
+          <w:lang w:eastAsia="pl-PL"/>
         </w:rPr>
       </w:pPr>
       <w:r>
@@ -1449,10 +1401,10 @@
           <w:lang w:eastAsia="pl-PL"/>
         </w:rPr>
         <w:drawing>
-          <wp:inline distT="0" distB="0" distL="0" distR="0" wp14:anchorId="0D33AE01" wp14:editId="58019BBF">
-            <wp:extent cx="3171825" cy="742950"/>
-            <wp:effectExtent l="0" t="0" r="9525" b="0"/>
-            <wp:docPr id="12" name="Picture 12"/>
+          <wp:inline distT="0" distB="0" distL="0" distR="0" wp14:anchorId="035F0466" wp14:editId="6DC46A7E">
+            <wp:extent cx="5667375" cy="1590675"/>
+            <wp:effectExtent l="0" t="0" r="9525" b="9525"/>
+            <wp:docPr id="7" name="Picture 7"/>
             <wp:cNvGraphicFramePr>
               <a:graphicFrameLocks xmlns:a="http://schemas.openxmlformats.org/drawingml/2006/main" noChangeAspect="1"/>
             </wp:cNvGraphicFramePr>
@@ -1472,7 +1424,7 @@
                   <pic:spPr>
                     <a:xfrm>
                       <a:off x="0" y="0"/>
-                      <a:ext cx="3171825" cy="742950"/>
+                      <a:ext cx="5667375" cy="1590675"/>
                     </a:xfrm>
                     <a:prstGeom prst="rect">
                       <a:avLst/>
@@ -1487,66 +1439,23 @@
     </w:p>
     <w:p>
       <w:pPr>
-        <w:pStyle w:val="NoSpacing"/>
         <w:ind w:left="708"/>
         <w:rPr>
-          <w:rFonts w:eastAsiaTheme="minorEastAsia"/>
-        </w:rPr>
-      </w:pPr>
-    </w:p>
-    <w:p>
-      <w:pPr>
-        <w:pStyle w:val="NoSpacing"/>
-        <w:ind w:firstLine="708"/>
-        <w:rPr>
-          <w:rFonts w:eastAsiaTheme="minorEastAsia"/>
+          <w:noProof/>
+          <w:lang w:eastAsia="pl-PL"/>
         </w:rPr>
       </w:pPr>
       <w:r>
         <w:rPr>
-          <w:rFonts w:eastAsiaTheme="minorEastAsia"/>
+          <w:noProof/>
+          <w:lang w:eastAsia="pl-PL"/>
         </w:rPr>
-        <w:t>dla c+1 ≤ i ≤ c+</w:t>
-      </w:r>
-      <m:oMath>
-        <m:sSub>
-          <m:sSubPr>
-            <m:ctrlPr>
-              <w:rPr>
-                <w:rFonts w:ascii="Cambria Math" w:eastAsiaTheme="minorEastAsia" w:hAnsi="Cambria Math"/>
-                <w:i/>
-              </w:rPr>
-            </m:ctrlPr>
-          </m:sSubPr>
-          <m:e>
-            <m:r>
-              <w:rPr>
-                <w:rFonts w:ascii="Cambria Math" w:eastAsiaTheme="minorEastAsia" w:hAnsi="Cambria Math"/>
-              </w:rPr>
-              <m:t>m</m:t>
-            </m:r>
-          </m:e>
-          <m:sub>
-            <m:r>
-              <w:rPr>
-                <w:rFonts w:ascii="Cambria Math" w:eastAsiaTheme="minorEastAsia" w:hAnsi="Cambria Math"/>
-              </w:rPr>
-              <m:t>1</m:t>
-            </m:r>
-          </m:sub>
-        </m:sSub>
-      </m:oMath>
-      <w:r>
-        <w:rPr>
-          <w:rFonts w:eastAsiaTheme="minorEastAsia"/>
-        </w:rPr>
-        <w:t>-1</w:t>
+        <w:t>Używając kolejnej otrzymanej wartości mamy możliwość obliczenia średni czas oczekiwania zgłoszeń w kolejce:</w:t>
       </w:r>
     </w:p>
     <w:p>
       <w:pPr>
-        <w:pStyle w:val="NoSpacing"/>
-        <w:ind w:firstLine="708"/>
+        <w:ind w:left="708"/>
         <w:rPr>
           <w:rFonts w:eastAsiaTheme="minorEastAsia"/>
         </w:rPr>
@@ -1557,10 +1466,10 @@
           <w:lang w:eastAsia="pl-PL"/>
         </w:rPr>
         <w:drawing>
-          <wp:inline distT="0" distB="0" distL="0" distR="0" wp14:anchorId="18A049CE" wp14:editId="747E79C5">
-            <wp:extent cx="3695700" cy="828675"/>
-            <wp:effectExtent l="0" t="0" r="0" b="9525"/>
-            <wp:docPr id="16" name="Picture 16"/>
+          <wp:inline distT="0" distB="0" distL="0" distR="0" wp14:anchorId="2A269AB9" wp14:editId="79D04F5C">
+            <wp:extent cx="5219700" cy="666750"/>
+            <wp:effectExtent l="0" t="0" r="0" b="0"/>
+            <wp:docPr id="5" name="Picture 5"/>
             <wp:cNvGraphicFramePr>
               <a:graphicFrameLocks xmlns:a="http://schemas.openxmlformats.org/drawingml/2006/main" noChangeAspect="1"/>
             </wp:cNvGraphicFramePr>
@@ -1580,7 +1489,7 @@
                   <pic:spPr>
                     <a:xfrm>
                       <a:off x="0" y="0"/>
-                      <a:ext cx="3695700" cy="828675"/>
+                      <a:ext cx="5219700" cy="666750"/>
                     </a:xfrm>
                     <a:prstGeom prst="rect">
                       <a:avLst/>
@@ -1595,792 +1504,17 @@
     </w:p>
     <w:p>
       <w:pPr>
-        <w:pStyle w:val="NoSpacing"/>
-        <w:ind w:firstLine="708"/>
-        <w:rPr>
-          <w:rFonts w:eastAsiaTheme="minorEastAsia"/>
-        </w:rPr>
-      </w:pPr>
-    </w:p>
-    <w:p>
-      <w:pPr>
-        <w:pStyle w:val="NoSpacing"/>
-        <w:ind w:left="708"/>
-        <w:rPr>
-          <w:rFonts w:eastAsiaTheme="minorEastAsia"/>
-        </w:rPr>
-      </w:pPr>
-      <w:r>
-        <w:rPr>
-          <w:rFonts w:eastAsiaTheme="minorEastAsia"/>
-        </w:rPr>
-        <w:t>dla c+</w:t>
-      </w:r>
-      <m:oMath>
-        <m:sSub>
-          <m:sSubPr>
-            <m:ctrlPr>
-              <w:rPr>
-                <w:rFonts w:ascii="Cambria Math" w:eastAsiaTheme="minorEastAsia" w:hAnsi="Cambria Math"/>
-                <w:i/>
-              </w:rPr>
-            </m:ctrlPr>
-          </m:sSubPr>
-          <m:e>
-            <m:r>
-              <w:rPr>
-                <w:rFonts w:ascii="Cambria Math" w:eastAsiaTheme="minorEastAsia" w:hAnsi="Cambria Math"/>
-              </w:rPr>
-              <m:t>m</m:t>
-            </m:r>
-          </m:e>
-          <m:sub>
-            <m:r>
-              <w:rPr>
-                <w:rFonts w:ascii="Cambria Math" w:eastAsiaTheme="minorEastAsia" w:hAnsi="Cambria Math"/>
-              </w:rPr>
-              <m:t>1</m:t>
-            </m:r>
-          </m:sub>
-        </m:sSub>
-      </m:oMath>
-      <w:r>
-        <w:rPr>
-          <w:rFonts w:eastAsiaTheme="minorEastAsia"/>
-        </w:rPr>
-        <w:t>≤i≤c+m</w:t>
-      </w:r>
-    </w:p>
-    <w:p>
-      <w:pPr>
-        <w:pStyle w:val="NoSpacing"/>
-        <w:ind w:left="708"/>
-        <w:rPr>
-          <w:rFonts w:eastAsiaTheme="minorEastAsia"/>
-        </w:rPr>
-      </w:pPr>
-      <w:r>
-        <w:rPr>
-          <w:noProof/>
-          <w:lang w:eastAsia="pl-PL"/>
-        </w:rPr>
-        <w:drawing>
-          <wp:inline distT="0" distB="0" distL="0" distR="0" wp14:anchorId="147E93AC" wp14:editId="41ACA7E4">
-            <wp:extent cx="5143500" cy="981075"/>
-            <wp:effectExtent l="0" t="0" r="0" b="9525"/>
-            <wp:docPr id="1" name="Picture 1"/>
-            <wp:cNvGraphicFramePr>
-              <a:graphicFrameLocks xmlns:a="http://schemas.openxmlformats.org/drawingml/2006/main" noChangeAspect="1"/>
-            </wp:cNvGraphicFramePr>
-            <a:graphic xmlns:a="http://schemas.openxmlformats.org/drawingml/2006/main">
-              <a:graphicData uri="http://schemas.openxmlformats.org/drawingml/2006/picture">
-                <pic:pic xmlns:pic="http://schemas.openxmlformats.org/drawingml/2006/picture">
-                  <pic:nvPicPr>
-                    <pic:cNvPr id="1" name=""/>
-                    <pic:cNvPicPr/>
-                  </pic:nvPicPr>
-                  <pic:blipFill>
-                    <a:blip r:embed="rId12"/>
-                    <a:stretch>
-                      <a:fillRect/>
-                    </a:stretch>
-                  </pic:blipFill>
-                  <pic:spPr>
-                    <a:xfrm>
-                      <a:off x="0" y="0"/>
-                      <a:ext cx="5143500" cy="981075"/>
-                    </a:xfrm>
-                    <a:prstGeom prst="rect">
-                      <a:avLst/>
-                    </a:prstGeom>
-                  </pic:spPr>
-                </pic:pic>
-              </a:graphicData>
-            </a:graphic>
-          </wp:inline>
-        </w:drawing>
-      </w:r>
-    </w:p>
-    <w:p>
-      <w:pPr>
-        <w:pStyle w:val="NoSpacing"/>
-        <w:ind w:left="708"/>
-        <w:rPr>
-          <w:noProof/>
-          <w:lang w:eastAsia="pl-PL"/>
-        </w:rPr>
-      </w:pPr>
-    </w:p>
-    <w:p>
-      <w:pPr>
-        <w:pStyle w:val="NoSpacing"/>
-        <w:ind w:left="708"/>
-        <w:rPr>
-          <w:rFonts w:eastAsiaTheme="minorEastAsia"/>
-        </w:rPr>
-      </w:pPr>
-      <w:r>
-        <w:rPr>
-          <w:rFonts w:eastAsiaTheme="minorEastAsia"/>
-        </w:rPr>
-        <w:t xml:space="preserve">Parametry </w:t>
-      </w:r>
-      <m:oMath>
-        <m:r>
-          <w:rPr>
-            <w:rFonts w:ascii="Cambria Math" w:eastAsiaTheme="minorEastAsia" w:hAnsi="Cambria Math"/>
-          </w:rPr>
-          <m:t xml:space="preserve">g, </m:t>
-        </m:r>
-        <m:sSub>
-          <m:sSubPr>
-            <m:ctrlPr>
-              <w:rPr>
-                <w:rFonts w:ascii="Cambria Math" w:eastAsiaTheme="minorEastAsia" w:hAnsi="Cambria Math"/>
-                <w:i/>
-              </w:rPr>
-            </m:ctrlPr>
-          </m:sSubPr>
-          <m:e>
-            <m:r>
-              <w:rPr>
-                <w:rFonts w:ascii="Cambria Math" w:eastAsiaTheme="minorEastAsia" w:hAnsi="Cambria Math"/>
-              </w:rPr>
-              <m:t>g</m:t>
-            </m:r>
-          </m:e>
-          <m:sub>
-            <m:r>
-              <w:rPr>
-                <w:rFonts w:ascii="Cambria Math" w:eastAsiaTheme="minorEastAsia" w:hAnsi="Cambria Math"/>
-              </w:rPr>
-              <m:t>1</m:t>
-            </m:r>
-          </m:sub>
-        </m:sSub>
-        <m:r>
-          <w:rPr>
-            <w:rFonts w:ascii="Cambria Math" w:eastAsiaTheme="minorEastAsia" w:hAnsi="Cambria Math"/>
-          </w:rPr>
-          <m:t>,</m:t>
-        </m:r>
-        <m:sSub>
-          <m:sSubPr>
-            <m:ctrlPr>
-              <w:rPr>
-                <w:rFonts w:ascii="Cambria Math" w:eastAsiaTheme="minorEastAsia" w:hAnsi="Cambria Math"/>
-                <w:i/>
-              </w:rPr>
-            </m:ctrlPr>
-          </m:sSubPr>
-          <m:e>
-            <m:r>
-              <w:rPr>
-                <w:rFonts w:ascii="Cambria Math" w:eastAsiaTheme="minorEastAsia" w:hAnsi="Cambria Math"/>
-              </w:rPr>
-              <m:t>g</m:t>
-            </m:r>
-          </m:e>
-          <m:sub>
-            <m:r>
-              <w:rPr>
-                <w:rFonts w:ascii="Cambria Math" w:eastAsiaTheme="minorEastAsia" w:hAnsi="Cambria Math"/>
-              </w:rPr>
-              <m:t>2</m:t>
-            </m:r>
-          </m:sub>
-        </m:sSub>
-      </m:oMath>
-    </w:p>
-    <w:p>
-      <w:pPr>
-        <w:pStyle w:val="NoSpacing"/>
-        <w:ind w:left="708"/>
-        <w:rPr>
-          <w:rFonts w:eastAsiaTheme="minorEastAsia"/>
-        </w:rPr>
-      </w:pPr>
-      <w:r>
-        <w:rPr>
-          <w:noProof/>
-          <w:lang w:eastAsia="pl-PL"/>
-        </w:rPr>
-        <w:drawing>
-          <wp:inline distT="0" distB="0" distL="0" distR="0" wp14:anchorId="1B559535" wp14:editId="53CB963E">
-            <wp:extent cx="2343150" cy="552450"/>
-            <wp:effectExtent l="0" t="0" r="0" b="0"/>
-            <wp:docPr id="19" name="Picture 19"/>
-            <wp:cNvGraphicFramePr>
-              <a:graphicFrameLocks xmlns:a="http://schemas.openxmlformats.org/drawingml/2006/main" noChangeAspect="1"/>
-            </wp:cNvGraphicFramePr>
-            <a:graphic xmlns:a="http://schemas.openxmlformats.org/drawingml/2006/main">
-              <a:graphicData uri="http://schemas.openxmlformats.org/drawingml/2006/picture">
-                <pic:pic xmlns:pic="http://schemas.openxmlformats.org/drawingml/2006/picture">
-                  <pic:nvPicPr>
-                    <pic:cNvPr id="1" name=""/>
-                    <pic:cNvPicPr/>
-                  </pic:nvPicPr>
-                  <pic:blipFill>
-                    <a:blip r:embed="rId13"/>
-                    <a:stretch>
-                      <a:fillRect/>
-                    </a:stretch>
-                  </pic:blipFill>
-                  <pic:spPr>
-                    <a:xfrm>
-                      <a:off x="0" y="0"/>
-                      <a:ext cx="2343150" cy="552450"/>
-                    </a:xfrm>
-                    <a:prstGeom prst="rect">
-                      <a:avLst/>
-                    </a:prstGeom>
-                  </pic:spPr>
-                </pic:pic>
-              </a:graphicData>
-            </a:graphic>
-          </wp:inline>
-        </w:drawing>
-      </w:r>
-    </w:p>
-    <w:p>
-      <w:pPr>
-        <w:pStyle w:val="NoSpacing"/>
-        <w:ind w:left="708"/>
-        <w:rPr>
-          <w:rFonts w:eastAsiaTheme="minorEastAsia"/>
-        </w:rPr>
-      </w:pPr>
-    </w:p>
-    <w:p>
-      <w:pPr>
-        <w:pStyle w:val="NoSpacing"/>
-        <w:ind w:left="708"/>
-        <w:rPr>
-          <w:rFonts w:eastAsiaTheme="minorEastAsia"/>
-        </w:rPr>
-      </w:pPr>
-      <w:r>
-        <w:rPr>
-          <w:rFonts w:eastAsiaTheme="minorEastAsia"/>
-        </w:rPr>
-        <w:t xml:space="preserve">Natomiast </w:t>
-      </w:r>
-      <m:oMath>
-        <m:sSub>
-          <m:sSubPr>
-            <m:ctrlPr>
-              <w:rPr>
-                <w:rFonts w:ascii="Cambria Math" w:eastAsiaTheme="minorEastAsia" w:hAnsi="Cambria Math"/>
-                <w:i/>
-              </w:rPr>
-            </m:ctrlPr>
-          </m:sSubPr>
-          <m:e>
-            <m:r>
-              <w:rPr>
-                <w:rFonts w:ascii="Cambria Math" w:eastAsiaTheme="minorEastAsia" w:hAnsi="Cambria Math"/>
-              </w:rPr>
-              <m:t>p</m:t>
-            </m:r>
-          </m:e>
-          <m:sub>
-            <m:r>
-              <w:rPr>
-                <w:rFonts w:ascii="Cambria Math" w:eastAsiaTheme="minorEastAsia" w:hAnsi="Cambria Math"/>
-              </w:rPr>
-              <m:t>0</m:t>
-            </m:r>
-          </m:sub>
-        </m:sSub>
-      </m:oMath>
-      <w:r>
-        <w:rPr>
-          <w:rFonts w:eastAsiaTheme="minorEastAsia"/>
-        </w:rPr>
-        <w:t xml:space="preserve"> to suma wszystkich </w:t>
-      </w:r>
-      <m:oMath>
-        <m:sSub>
-          <m:sSubPr>
-            <m:ctrlPr>
-              <w:rPr>
-                <w:rFonts w:ascii="Cambria Math" w:eastAsiaTheme="minorEastAsia" w:hAnsi="Cambria Math"/>
-                <w:i/>
-              </w:rPr>
-            </m:ctrlPr>
-          </m:sSubPr>
-          <m:e>
-            <m:r>
-              <w:rPr>
-                <w:rFonts w:ascii="Cambria Math" w:eastAsiaTheme="minorEastAsia" w:hAnsi="Cambria Math"/>
-              </w:rPr>
-              <m:t>Q</m:t>
-            </m:r>
-          </m:e>
-          <m:sub>
-            <m:r>
-              <w:rPr>
-                <w:rFonts w:ascii="Cambria Math" w:eastAsiaTheme="minorEastAsia" w:hAnsi="Cambria Math"/>
-              </w:rPr>
-              <m:t>i</m:t>
-            </m:r>
-          </m:sub>
-        </m:sSub>
-      </m:oMath>
-      <w:r>
-        <w:rPr>
-          <w:rFonts w:eastAsiaTheme="minorEastAsia"/>
-        </w:rPr>
-        <w:t>:</w:t>
-      </w:r>
-    </w:p>
-    <w:p>
-      <w:pPr>
-        <w:pStyle w:val="NoSpacing"/>
-        <w:ind w:left="708"/>
-        <w:rPr>
-          <w:rFonts w:eastAsiaTheme="minorEastAsia"/>
-        </w:rPr>
-      </w:pPr>
-      <w:r>
-        <w:rPr>
-          <w:noProof/>
-          <w:lang w:eastAsia="pl-PL"/>
-        </w:rPr>
-        <w:drawing>
-          <wp:inline distT="0" distB="0" distL="0" distR="0" wp14:anchorId="0D264FDE" wp14:editId="59C23EE2">
-            <wp:extent cx="4229100" cy="876300"/>
-            <wp:effectExtent l="0" t="0" r="0" b="0"/>
-            <wp:docPr id="18" name="Picture 18"/>
-            <wp:cNvGraphicFramePr>
-              <a:graphicFrameLocks xmlns:a="http://schemas.openxmlformats.org/drawingml/2006/main" noChangeAspect="1"/>
-            </wp:cNvGraphicFramePr>
-            <a:graphic xmlns:a="http://schemas.openxmlformats.org/drawingml/2006/main">
-              <a:graphicData uri="http://schemas.openxmlformats.org/drawingml/2006/picture">
-                <pic:pic xmlns:pic="http://schemas.openxmlformats.org/drawingml/2006/picture">
-                  <pic:nvPicPr>
-                    <pic:cNvPr id="1" name=""/>
-                    <pic:cNvPicPr/>
-                  </pic:nvPicPr>
-                  <pic:blipFill>
-                    <a:blip r:embed="rId14"/>
-                    <a:stretch>
-                      <a:fillRect/>
-                    </a:stretch>
-                  </pic:blipFill>
-                  <pic:spPr>
-                    <a:xfrm>
-                      <a:off x="0" y="0"/>
-                      <a:ext cx="4229100" cy="876300"/>
-                    </a:xfrm>
-                    <a:prstGeom prst="rect">
-                      <a:avLst/>
-                    </a:prstGeom>
-                  </pic:spPr>
-                </pic:pic>
-              </a:graphicData>
-            </a:graphic>
-          </wp:inline>
-        </w:drawing>
-      </w:r>
-    </w:p>
-    <w:p>
-      <w:pPr>
-        <w:pStyle w:val="NoSpacing"/>
-        <w:ind w:left="708"/>
-        <w:rPr>
-          <w:rFonts w:eastAsiaTheme="minorEastAsia"/>
-        </w:rPr>
-      </w:pPr>
-    </w:p>
-    <w:p>
-      <w:pPr>
-        <w:pStyle w:val="NoSpacing"/>
-        <w:ind w:left="708"/>
-        <w:rPr>
-          <w:rFonts w:eastAsiaTheme="minorEastAsia"/>
-        </w:rPr>
-      </w:pPr>
-      <w:r>
-        <w:rPr>
-          <w:rFonts w:eastAsiaTheme="minorEastAsia"/>
-        </w:rPr>
-        <w:t>Dalej prawdopodobieństwa stanów fazowych obliczamy używając wzoru:</w:t>
-      </w:r>
-    </w:p>
-    <w:p>
-      <w:pPr>
-        <w:pStyle w:val="NoSpacing"/>
-        <w:ind w:left="708"/>
-        <w:jc w:val="center"/>
-        <w:rPr>
-          <w:rFonts w:eastAsiaTheme="minorEastAsia"/>
-        </w:rPr>
-      </w:pPr>
-      <w:r>
-        <w:rPr>
-          <w:noProof/>
-          <w:lang w:eastAsia="pl-PL"/>
-        </w:rPr>
-        <w:drawing>
-          <wp:inline distT="0" distB="0" distL="0" distR="0" wp14:anchorId="59194468" wp14:editId="3962336E">
-            <wp:extent cx="962025" cy="304800"/>
-            <wp:effectExtent l="0" t="0" r="9525" b="0"/>
-            <wp:docPr id="20" name="Picture 20"/>
-            <wp:cNvGraphicFramePr>
-              <a:graphicFrameLocks xmlns:a="http://schemas.openxmlformats.org/drawingml/2006/main" noChangeAspect="1"/>
-            </wp:cNvGraphicFramePr>
-            <a:graphic xmlns:a="http://schemas.openxmlformats.org/drawingml/2006/main">
-              <a:graphicData uri="http://schemas.openxmlformats.org/drawingml/2006/picture">
-                <pic:pic xmlns:pic="http://schemas.openxmlformats.org/drawingml/2006/picture">
-                  <pic:nvPicPr>
-                    <pic:cNvPr id="1" name=""/>
-                    <pic:cNvPicPr/>
-                  </pic:nvPicPr>
-                  <pic:blipFill>
-                    <a:blip r:embed="rId9"/>
-                    <a:stretch>
-                      <a:fillRect/>
-                    </a:stretch>
-                  </pic:blipFill>
-                  <pic:spPr>
-                    <a:xfrm>
-                      <a:off x="0" y="0"/>
-                      <a:ext cx="962025" cy="304800"/>
-                    </a:xfrm>
-                    <a:prstGeom prst="rect">
-                      <a:avLst/>
-                    </a:prstGeom>
-                  </pic:spPr>
-                </pic:pic>
-              </a:graphicData>
-            </a:graphic>
-          </wp:inline>
-        </w:drawing>
-      </w:r>
-    </w:p>
-    <w:p>
-      <w:pPr>
-        <w:pStyle w:val="NoSpacing"/>
-        <w:ind w:left="708"/>
-        <w:rPr>
-          <w:rFonts w:eastAsiaTheme="minorEastAsia"/>
-        </w:rPr>
-      </w:pPr>
-    </w:p>
-    <w:p>
-      <w:pPr>
-        <w:ind w:left="708"/>
-      </w:pPr>
-      <w:r>
-        <w:t>Prawdopodobieństo str</w:t>
-      </w:r>
-      <w:r>
-        <w:t>aty dla ruchu tranzytowego</w:t>
-      </w:r>
-    </w:p>
-    <w:p>
-      <w:pPr>
-        <w:ind w:left="708"/>
-      </w:pPr>
-      <w:r>
-        <w:rPr>
-          <w:noProof/>
-          <w:lang w:eastAsia="pl-PL"/>
-        </w:rPr>
-        <w:drawing>
-          <wp:inline distT="0" distB="0" distL="0" distR="0" wp14:anchorId="514A9C63" wp14:editId="14801950">
-            <wp:extent cx="4143375" cy="504825"/>
-            <wp:effectExtent l="0" t="0" r="9525" b="9525"/>
-            <wp:docPr id="21" name="Picture 21"/>
-            <wp:cNvGraphicFramePr>
-              <a:graphicFrameLocks xmlns:a="http://schemas.openxmlformats.org/drawingml/2006/main" noChangeAspect="1"/>
-            </wp:cNvGraphicFramePr>
-            <a:graphic xmlns:a="http://schemas.openxmlformats.org/drawingml/2006/main">
-              <a:graphicData uri="http://schemas.openxmlformats.org/drawingml/2006/picture">
-                <pic:pic xmlns:pic="http://schemas.openxmlformats.org/drawingml/2006/picture">
-                  <pic:nvPicPr>
-                    <pic:cNvPr id="1" name=""/>
-                    <pic:cNvPicPr/>
-                  </pic:nvPicPr>
-                  <pic:blipFill>
-                    <a:blip r:embed="rId15"/>
-                    <a:stretch>
-                      <a:fillRect/>
-                    </a:stretch>
-                  </pic:blipFill>
-                  <pic:spPr>
-                    <a:xfrm>
-                      <a:off x="0" y="0"/>
-                      <a:ext cx="4143375" cy="504825"/>
-                    </a:xfrm>
-                    <a:prstGeom prst="rect">
-                      <a:avLst/>
-                    </a:prstGeom>
-                  </pic:spPr>
-                </pic:pic>
-              </a:graphicData>
-            </a:graphic>
-          </wp:inline>
-        </w:drawing>
-      </w:r>
-    </w:p>
-    <w:p>
-      <w:pPr>
-        <w:ind w:left="708"/>
-      </w:pPr>
-    </w:p>
-    <w:p>
-      <w:pPr>
-        <w:ind w:left="708"/>
-      </w:pPr>
-    </w:p>
-    <w:p>
-      <w:pPr>
-        <w:ind w:left="708"/>
-      </w:pPr>
-    </w:p>
-    <w:p>
-      <w:pPr>
-        <w:ind w:left="708"/>
-      </w:pPr>
-      <w:r>
-        <w:lastRenderedPageBreak/>
-        <w:t xml:space="preserve">Prawdopodobieństo </w:t>
-      </w:r>
-      <w:r>
-        <w:t xml:space="preserve">straty dla ruchu lokalnego </w:t>
-      </w:r>
-    </w:p>
-    <w:p>
-      <w:pPr>
-        <w:ind w:left="708"/>
-      </w:pPr>
-      <w:r>
-        <w:rPr>
-          <w:noProof/>
-          <w:lang w:eastAsia="pl-PL"/>
-        </w:rPr>
-        <w:drawing>
-          <wp:inline distT="0" distB="0" distL="0" distR="0" wp14:anchorId="14307F06" wp14:editId="600A4384">
-            <wp:extent cx="4229100" cy="590550"/>
-            <wp:effectExtent l="0" t="0" r="0" b="0"/>
-            <wp:docPr id="23" name="Picture 23"/>
-            <wp:cNvGraphicFramePr>
-              <a:graphicFrameLocks xmlns:a="http://schemas.openxmlformats.org/drawingml/2006/main" noChangeAspect="1"/>
-            </wp:cNvGraphicFramePr>
-            <a:graphic xmlns:a="http://schemas.openxmlformats.org/drawingml/2006/main">
-              <a:graphicData uri="http://schemas.openxmlformats.org/drawingml/2006/picture">
-                <pic:pic xmlns:pic="http://schemas.openxmlformats.org/drawingml/2006/picture">
-                  <pic:nvPicPr>
-                    <pic:cNvPr id="1" name=""/>
-                    <pic:cNvPicPr/>
-                  </pic:nvPicPr>
-                  <pic:blipFill>
-                    <a:blip r:embed="rId16"/>
-                    <a:stretch>
-                      <a:fillRect/>
-                    </a:stretch>
-                  </pic:blipFill>
-                  <pic:spPr>
-                    <a:xfrm>
-                      <a:off x="0" y="0"/>
-                      <a:ext cx="4229100" cy="590550"/>
-                    </a:xfrm>
-                    <a:prstGeom prst="rect">
-                      <a:avLst/>
-                    </a:prstGeom>
-                  </pic:spPr>
-                </pic:pic>
-              </a:graphicData>
-            </a:graphic>
-          </wp:inline>
-        </w:drawing>
-      </w:r>
-    </w:p>
-    <w:p>
-      <w:pPr>
-        <w:ind w:left="708"/>
-      </w:pPr>
-      <w:r>
-        <w:t>Współczynnik strat dla ruchu tranzytowego Pt</w:t>
-      </w:r>
-    </w:p>
-    <w:p>
-      <w:pPr>
-        <w:ind w:left="708"/>
-      </w:pPr>
-      <w:r>
-        <w:rPr>
-          <w:noProof/>
-          <w:lang w:eastAsia="pl-PL"/>
-        </w:rPr>
-        <w:drawing>
-          <wp:inline distT="0" distB="0" distL="0" distR="0" wp14:anchorId="09F02D31" wp14:editId="4EF690B6">
-            <wp:extent cx="1619250" cy="600075"/>
-            <wp:effectExtent l="0" t="0" r="0" b="9525"/>
-            <wp:docPr id="24" name="Picture 24"/>
-            <wp:cNvGraphicFramePr>
-              <a:graphicFrameLocks xmlns:a="http://schemas.openxmlformats.org/drawingml/2006/main" noChangeAspect="1"/>
-            </wp:cNvGraphicFramePr>
-            <a:graphic xmlns:a="http://schemas.openxmlformats.org/drawingml/2006/main">
-              <a:graphicData uri="http://schemas.openxmlformats.org/drawingml/2006/picture">
-                <pic:pic xmlns:pic="http://schemas.openxmlformats.org/drawingml/2006/picture">
-                  <pic:nvPicPr>
-                    <pic:cNvPr id="1" name=""/>
-                    <pic:cNvPicPr/>
-                  </pic:nvPicPr>
-                  <pic:blipFill>
-                    <a:blip r:embed="rId17"/>
-                    <a:stretch>
-                      <a:fillRect/>
-                    </a:stretch>
-                  </pic:blipFill>
-                  <pic:spPr>
-                    <a:xfrm>
-                      <a:off x="0" y="0"/>
-                      <a:ext cx="1619250" cy="600075"/>
-                    </a:xfrm>
-                    <a:prstGeom prst="rect">
-                      <a:avLst/>
-                    </a:prstGeom>
-                  </pic:spPr>
-                </pic:pic>
-              </a:graphicData>
-            </a:graphic>
-          </wp:inline>
-        </w:drawing>
-      </w:r>
-    </w:p>
-    <w:p>
-      <w:pPr>
-        <w:ind w:left="708"/>
-      </w:pPr>
-      <w:r>
-        <w:t>Współczynnik strat dla ruchu lokalnego Pl</w:t>
-      </w:r>
-    </w:p>
-    <w:p>
-      <w:pPr>
-        <w:ind w:left="708"/>
-      </w:pPr>
-      <w:r>
-        <w:rPr>
-          <w:noProof/>
-          <w:lang w:eastAsia="pl-PL"/>
-        </w:rPr>
-        <w:drawing>
-          <wp:inline distT="0" distB="0" distL="0" distR="0" wp14:anchorId="299C01A3" wp14:editId="70FCEEE2">
-            <wp:extent cx="1571625" cy="409575"/>
-            <wp:effectExtent l="0" t="0" r="9525" b="9525"/>
-            <wp:docPr id="25" name="Picture 25"/>
-            <wp:cNvGraphicFramePr>
-              <a:graphicFrameLocks xmlns:a="http://schemas.openxmlformats.org/drawingml/2006/main" noChangeAspect="1"/>
-            </wp:cNvGraphicFramePr>
-            <a:graphic xmlns:a="http://schemas.openxmlformats.org/drawingml/2006/main">
-              <a:graphicData uri="http://schemas.openxmlformats.org/drawingml/2006/picture">
-                <pic:pic xmlns:pic="http://schemas.openxmlformats.org/drawingml/2006/picture">
-                  <pic:nvPicPr>
-                    <pic:cNvPr id="1" name=""/>
-                    <pic:cNvPicPr/>
-                  </pic:nvPicPr>
-                  <pic:blipFill>
-                    <a:blip r:embed="rId18"/>
-                    <a:stretch>
-                      <a:fillRect/>
-                    </a:stretch>
-                  </pic:blipFill>
-                  <pic:spPr>
-                    <a:xfrm>
-                      <a:off x="0" y="0"/>
-                      <a:ext cx="1571625" cy="409575"/>
-                    </a:xfrm>
-                    <a:prstGeom prst="rect">
-                      <a:avLst/>
-                    </a:prstGeom>
-                  </pic:spPr>
-                </pic:pic>
-              </a:graphicData>
-            </a:graphic>
-          </wp:inline>
-        </w:drawing>
-      </w:r>
-    </w:p>
-    <w:p>
-      <w:pPr>
-        <w:pStyle w:val="NoSpacing"/>
-        <w:ind w:left="708"/>
-        <w:rPr>
-          <w:rFonts w:eastAsiaTheme="minorEastAsia"/>
-        </w:rPr>
-      </w:pPr>
-      <w:r>
-        <w:t>Współczynnik strat dla obu ruchów Pstr</w:t>
-      </w:r>
-    </w:p>
-    <w:p>
-      <w:pPr>
-        <w:pStyle w:val="NoSpacing"/>
-        <w:ind w:left="708"/>
-        <w:rPr>
-          <w:rFonts w:eastAsiaTheme="minorEastAsia"/>
-        </w:rPr>
-      </w:pPr>
-      <w:r>
-        <w:rPr>
-          <w:noProof/>
-          <w:lang w:eastAsia="pl-PL"/>
-        </w:rPr>
-        <w:drawing>
-          <wp:inline distT="0" distB="0" distL="0" distR="0" wp14:anchorId="51FB926B" wp14:editId="38150813">
-            <wp:extent cx="3438525" cy="361950"/>
-            <wp:effectExtent l="0" t="0" r="9525" b="0"/>
-            <wp:docPr id="26" name="Picture 26"/>
-            <wp:cNvGraphicFramePr>
-              <a:graphicFrameLocks xmlns:a="http://schemas.openxmlformats.org/drawingml/2006/main" noChangeAspect="1"/>
-            </wp:cNvGraphicFramePr>
-            <a:graphic xmlns:a="http://schemas.openxmlformats.org/drawingml/2006/main">
-              <a:graphicData uri="http://schemas.openxmlformats.org/drawingml/2006/picture">
-                <pic:pic xmlns:pic="http://schemas.openxmlformats.org/drawingml/2006/picture">
-                  <pic:nvPicPr>
-                    <pic:cNvPr id="1" name=""/>
-                    <pic:cNvPicPr/>
-                  </pic:nvPicPr>
-                  <pic:blipFill>
-                    <a:blip r:embed="rId19"/>
-                    <a:stretch>
-                      <a:fillRect/>
-                    </a:stretch>
-                  </pic:blipFill>
-                  <pic:spPr>
-                    <a:xfrm>
-                      <a:off x="0" y="0"/>
-                      <a:ext cx="3438525" cy="361950"/>
-                    </a:xfrm>
-                    <a:prstGeom prst="rect">
-                      <a:avLst/>
-                    </a:prstGeom>
-                  </pic:spPr>
-                </pic:pic>
-              </a:graphicData>
-            </a:graphic>
-          </wp:inline>
-        </w:drawing>
-      </w:r>
-    </w:p>
-    <w:p>
-      <w:pPr>
         <w:pStyle w:val="Heading1"/>
         <w:numPr>
           <w:ilvl w:val="0"/>
           <w:numId w:val="2"/>
         </w:numPr>
       </w:pPr>
-      <w:bookmarkStart w:id="3" w:name="_Toc465805850"/>
+      <w:bookmarkStart w:id="2" w:name="_Toc465805850"/>
       <w:r>
         <w:t>Rozwiązanie</w:t>
       </w:r>
-      <w:bookmarkEnd w:id="3"/>
+      <w:bookmarkEnd w:id="2"/>
     </w:p>
     <w:p/>
     <w:p>
@@ -2407,57 +1541,32 @@
           <w:ilvl w:val="0"/>
           <w:numId w:val="10"/>
         </w:numPr>
-        <w:ind w:left="993" w:hanging="283"/>
+        <w:ind w:left="1440" w:hanging="283"/>
       </w:pPr>
       <w:r>
-        <w:t xml:space="preserve">Prawdopodobieństwo </w:t>
+        <w:t xml:space="preserve">Średnia liczba zadań w systemie </w:t>
       </w:r>
       <m:oMath>
-        <m:sSub>
-          <m:sSubPr>
+        <m:bar>
+          <m:barPr>
+            <m:pos m:val="top"/>
             <m:ctrlPr>
               <w:rPr>
                 <w:rFonts w:ascii="Cambria Math" w:hAnsi="Cambria Math"/>
                 <w:i/>
               </w:rPr>
             </m:ctrlPr>
-          </m:sSubPr>
+          </m:barPr>
           <m:e>
             <m:r>
               <w:rPr>
                 <w:rFonts w:ascii="Cambria Math" w:hAnsi="Cambria Math"/>
               </w:rPr>
-              <m:t>P</m:t>
+              <m:t>n</m:t>
             </m:r>
           </m:e>
-          <m:sub>
-            <m:r>
-              <w:rPr>
-                <w:rFonts w:ascii="Cambria Math" w:hAnsi="Cambria Math"/>
-              </w:rPr>
-              <m:t>i</m:t>
-            </m:r>
-          </m:sub>
-        </m:sSub>
+        </m:bar>
       </m:oMath>
-      <w:r>
-        <w:rPr>
-          <w:rFonts w:eastAsiaTheme="minorEastAsia"/>
-        </w:rPr>
-        <w:t xml:space="preserve"> </w:t>
-      </w:r>
-      <w:r>
-        <w:t xml:space="preserve">stanów fazowych systemu tylko dla lambda </w:t>
-      </w:r>
-      <w:r>
-        <w:t>= 10 i 20</w:t>
-      </w:r>
-    </w:p>
-    <w:p>
-      <w:pPr>
-        <w:pStyle w:val="ListParagraph"/>
-        <w:ind w:left="1440"/>
-      </w:pPr>
       <w:r>
         <w:fldChar w:fldCharType="begin"/>
       </w:r>
@@ -2482,1325 +1591,14 @@
         <w:tblStyle w:val="TableGrid"/>
         <w:tblpPr w:leftFromText="141" w:rightFromText="141" w:vertAnchor="text" w:tblpX="-572" w:tblpY="1"/>
         <w:tblOverlap w:val="never"/>
-        <w:tblW w:w="3059" w:type="dxa"/>
+        <w:tblW w:w="9620" w:type="dxa"/>
         <w:tblLook w:val="04A0" w:firstRow="1" w:lastRow="0" w:firstColumn="1" w:lastColumn="0" w:noHBand="0" w:noVBand="1"/>
       </w:tblPr>
       <w:tblGrid>
-        <w:gridCol w:w="3059"/>
-      </w:tblGrid>
-      <w:tr>
-        <w:trPr>
-          <w:trHeight w:val="300"/>
-        </w:trPr>
-        <w:tc>
-          <w:tcPr>
-            <w:tcW w:w="3059" w:type="dxa"/>
-            <w:noWrap/>
-            <w:hideMark/>
-          </w:tcPr>
-          <w:p>
-            <w:pPr>
-              <w:ind w:left="29" w:hanging="29"/>
-            </w:pPr>
-            <w:r>
-              <w:t>Prawdopodobieństwo stanów fazowych</w:t>
-            </w:r>
-          </w:p>
-        </w:tc>
-      </w:tr>
-      <w:tr>
-        <w:trPr>
-          <w:trHeight w:val="300"/>
-        </w:trPr>
-        <w:tc>
-          <w:tcPr>
-            <w:tcW w:w="3059" w:type="dxa"/>
-            <w:noWrap/>
-            <w:hideMark/>
-          </w:tcPr>
-          <w:p>
-            <w:pPr>
-              <w:rPr>
-                <w:rFonts w:ascii="Calibri" w:hAnsi="Calibri"/>
-                <w:color w:val="000000"/>
-              </w:rPr>
-            </w:pPr>
-            <w:r>
-              <w:rPr>
-                <w:rFonts w:ascii="Calibri" w:hAnsi="Calibri"/>
-                <w:color w:val="000000"/>
-              </w:rPr>
-              <w:t>0,307696961025174000</w:t>
-            </w:r>
-          </w:p>
-        </w:tc>
-      </w:tr>
-      <w:tr>
-        <w:trPr>
-          <w:trHeight w:val="300"/>
-        </w:trPr>
-        <w:tc>
-          <w:tcPr>
-            <w:tcW w:w="3059" w:type="dxa"/>
-            <w:noWrap/>
-            <w:hideMark/>
-          </w:tcPr>
-          <w:p>
-            <w:pPr>
-              <w:rPr>
-                <w:rFonts w:ascii="Calibri" w:hAnsi="Calibri"/>
-                <w:color w:val="000000"/>
-              </w:rPr>
-            </w:pPr>
-            <w:r>
-              <w:rPr>
-                <w:rFonts w:ascii="Calibri" w:hAnsi="Calibri"/>
-                <w:color w:val="000000"/>
-              </w:rPr>
-              <w:t>0,461545441537761000</w:t>
-            </w:r>
-          </w:p>
-        </w:tc>
-      </w:tr>
-      <w:tr>
-        <w:trPr>
-          <w:trHeight w:val="300"/>
-        </w:trPr>
-        <w:tc>
-          <w:tcPr>
-            <w:tcW w:w="3059" w:type="dxa"/>
-            <w:noWrap/>
-            <w:hideMark/>
-          </w:tcPr>
-          <w:p>
-            <w:pPr>
-              <w:rPr>
-                <w:rFonts w:ascii="Calibri" w:hAnsi="Calibri"/>
-                <w:color w:val="000000"/>
-              </w:rPr>
-            </w:pPr>
-            <w:r>
-              <w:rPr>
-                <w:rFonts w:ascii="Calibri" w:hAnsi="Calibri"/>
-                <w:color w:val="000000"/>
-              </w:rPr>
-              <w:t>0,153848480512587000</w:t>
-            </w:r>
-          </w:p>
-        </w:tc>
-      </w:tr>
-      <w:tr>
-        <w:trPr>
-          <w:trHeight w:val="300"/>
-        </w:trPr>
-        <w:tc>
-          <w:tcPr>
-            <w:tcW w:w="3059" w:type="dxa"/>
-            <w:noWrap/>
-            <w:hideMark/>
-          </w:tcPr>
-          <w:p>
-            <w:pPr>
-              <w:rPr>
-                <w:rFonts w:ascii="Calibri" w:hAnsi="Calibri"/>
-                <w:color w:val="000000"/>
-              </w:rPr>
-            </w:pPr>
-            <w:r>
-              <w:rPr>
-                <w:rFonts w:ascii="Calibri" w:hAnsi="Calibri"/>
-                <w:color w:val="000000"/>
-              </w:rPr>
-              <w:t>0,051282826837529000</w:t>
-            </w:r>
-            <w:r>
-              <w:t xml:space="preserve"> </w:t>
-            </w:r>
-          </w:p>
-        </w:tc>
-      </w:tr>
-      <w:tr>
-        <w:trPr>
-          <w:trHeight w:val="300"/>
-        </w:trPr>
-        <w:tc>
-          <w:tcPr>
-            <w:tcW w:w="3059" w:type="dxa"/>
-            <w:noWrap/>
-            <w:hideMark/>
-          </w:tcPr>
-          <w:p>
-            <w:pPr>
-              <w:rPr>
-                <w:rFonts w:ascii="Calibri" w:hAnsi="Calibri"/>
-                <w:color w:val="000000"/>
-              </w:rPr>
-            </w:pPr>
-            <w:r>
-              <w:rPr>
-                <w:rFonts w:ascii="Calibri" w:hAnsi="Calibri"/>
-                <w:color w:val="000000"/>
-              </w:rPr>
-              <w:t>0,017094275612509700</w:t>
-            </w:r>
-          </w:p>
-        </w:tc>
-      </w:tr>
-      <w:tr>
-        <w:trPr>
-          <w:trHeight w:val="300"/>
-        </w:trPr>
-        <w:tc>
-          <w:tcPr>
-            <w:tcW w:w="3059" w:type="dxa"/>
-            <w:noWrap/>
-            <w:hideMark/>
-          </w:tcPr>
-          <w:p>
-            <w:pPr>
-              <w:rPr>
-                <w:rFonts w:ascii="Calibri" w:hAnsi="Calibri"/>
-                <w:color w:val="000000"/>
-              </w:rPr>
-            </w:pPr>
-            <w:r>
-              <w:rPr>
-                <w:rFonts w:ascii="Calibri" w:hAnsi="Calibri"/>
-                <w:color w:val="000000"/>
-              </w:rPr>
-              <w:t>0,005698091870836560</w:t>
-            </w:r>
-          </w:p>
-        </w:tc>
-      </w:tr>
-      <w:tr>
-        <w:trPr>
-          <w:trHeight w:val="300"/>
-        </w:trPr>
-        <w:tc>
-          <w:tcPr>
-            <w:tcW w:w="3059" w:type="dxa"/>
-            <w:noWrap/>
-            <w:hideMark/>
-          </w:tcPr>
-          <w:p>
-            <w:pPr>
-              <w:rPr>
-                <w:rFonts w:ascii="Calibri" w:hAnsi="Calibri"/>
-                <w:color w:val="000000"/>
-              </w:rPr>
-            </w:pPr>
-            <w:r>
-              <w:rPr>
-                <w:rFonts w:ascii="Calibri" w:hAnsi="Calibri"/>
-                <w:color w:val="000000"/>
-              </w:rPr>
-              <w:t>0,001899363956945520</w:t>
-            </w:r>
-          </w:p>
-        </w:tc>
-      </w:tr>
-      <w:tr>
-        <w:trPr>
-          <w:trHeight w:val="300"/>
-        </w:trPr>
-        <w:tc>
-          <w:tcPr>
-            <w:tcW w:w="3059" w:type="dxa"/>
-            <w:noWrap/>
-            <w:hideMark/>
-          </w:tcPr>
-          <w:p>
-            <w:pPr>
-              <w:rPr>
-                <w:rFonts w:ascii="Calibri" w:hAnsi="Calibri"/>
-                <w:color w:val="000000"/>
-              </w:rPr>
-            </w:pPr>
-            <w:r>
-              <w:rPr>
-                <w:rFonts w:ascii="Calibri" w:hAnsi="Calibri"/>
-                <w:color w:val="000000"/>
-              </w:rPr>
-              <w:t>0,000633121318981840</w:t>
-            </w:r>
-          </w:p>
-        </w:tc>
-      </w:tr>
-      <w:tr>
-        <w:trPr>
-          <w:trHeight w:val="300"/>
-        </w:trPr>
-        <w:tc>
-          <w:tcPr>
-            <w:tcW w:w="3059" w:type="dxa"/>
-            <w:noWrap/>
-            <w:hideMark/>
-          </w:tcPr>
-          <w:p>
-            <w:pPr>
-              <w:rPr>
-                <w:rFonts w:ascii="Calibri" w:hAnsi="Calibri"/>
-                <w:color w:val="000000"/>
-              </w:rPr>
-            </w:pPr>
-            <w:r>
-              <w:rPr>
-                <w:rFonts w:ascii="Calibri" w:hAnsi="Calibri"/>
-                <w:color w:val="000000"/>
-              </w:rPr>
-              <w:t>0,000211040439660613</w:t>
-            </w:r>
-          </w:p>
-        </w:tc>
-      </w:tr>
-      <w:tr>
-        <w:trPr>
-          <w:trHeight w:val="300"/>
-        </w:trPr>
-        <w:tc>
-          <w:tcPr>
-            <w:tcW w:w="3059" w:type="dxa"/>
-            <w:noWrap/>
-            <w:hideMark/>
-          </w:tcPr>
-          <w:p>
-            <w:pPr>
-              <w:rPr>
-                <w:rFonts w:ascii="Calibri" w:hAnsi="Calibri"/>
-                <w:color w:val="000000"/>
-              </w:rPr>
-            </w:pPr>
-            <w:r>
-              <w:rPr>
-                <w:rFonts w:ascii="Calibri" w:hAnsi="Calibri"/>
-                <w:color w:val="000000"/>
-              </w:rPr>
-              <w:t>0,000070346813220204</w:t>
-            </w:r>
-          </w:p>
-        </w:tc>
-      </w:tr>
-      <w:tr>
-        <w:trPr>
-          <w:trHeight w:val="300"/>
-        </w:trPr>
-        <w:tc>
-          <w:tcPr>
-            <w:tcW w:w="3059" w:type="dxa"/>
-            <w:noWrap/>
-            <w:hideMark/>
-          </w:tcPr>
-          <w:p>
-            <w:pPr>
-              <w:rPr>
-                <w:rFonts w:ascii="Calibri" w:hAnsi="Calibri"/>
-                <w:color w:val="000000"/>
-              </w:rPr>
-            </w:pPr>
-            <w:r>
-              <w:rPr>
-                <w:rFonts w:ascii="Calibri" w:hAnsi="Calibri"/>
-                <w:color w:val="000000"/>
-              </w:rPr>
-              <w:t>0,000015632625160045</w:t>
-            </w:r>
-          </w:p>
-        </w:tc>
-      </w:tr>
-      <w:tr>
-        <w:trPr>
-          <w:trHeight w:val="300"/>
-        </w:trPr>
-        <w:tc>
-          <w:tcPr>
-            <w:tcW w:w="3059" w:type="dxa"/>
-            <w:noWrap/>
-            <w:hideMark/>
-          </w:tcPr>
-          <w:p>
-            <w:pPr>
-              <w:rPr>
-                <w:rFonts w:ascii="Calibri" w:hAnsi="Calibri"/>
-                <w:color w:val="000000"/>
-              </w:rPr>
-            </w:pPr>
-            <w:r>
-              <w:rPr>
-                <w:rFonts w:ascii="Calibri" w:hAnsi="Calibri"/>
-                <w:color w:val="000000"/>
-              </w:rPr>
-              <w:t>0,000003473916702232</w:t>
-            </w:r>
-          </w:p>
-        </w:tc>
-      </w:tr>
-      <w:tr>
-        <w:trPr>
-          <w:trHeight w:val="300"/>
-        </w:trPr>
-        <w:tc>
-          <w:tcPr>
-            <w:tcW w:w="3059" w:type="dxa"/>
-            <w:noWrap/>
-            <w:hideMark/>
-          </w:tcPr>
-          <w:p>
-            <w:pPr>
-              <w:rPr>
-                <w:rFonts w:ascii="Calibri" w:hAnsi="Calibri"/>
-                <w:color w:val="000000"/>
-              </w:rPr>
-            </w:pPr>
-            <w:r>
-              <w:rPr>
-                <w:rFonts w:ascii="Calibri" w:hAnsi="Calibri"/>
-                <w:color w:val="000000"/>
-              </w:rPr>
-              <w:t>0,000000771981489385</w:t>
-            </w:r>
-          </w:p>
-        </w:tc>
-      </w:tr>
-      <w:tr>
-        <w:trPr>
-          <w:trHeight w:val="300"/>
-        </w:trPr>
-        <w:tc>
-          <w:tcPr>
-            <w:tcW w:w="3059" w:type="dxa"/>
-            <w:noWrap/>
-          </w:tcPr>
-          <w:p>
-            <w:pPr>
-              <w:rPr>
-                <w:rFonts w:ascii="Calibri" w:hAnsi="Calibri"/>
-                <w:color w:val="000000"/>
-              </w:rPr>
-            </w:pPr>
-            <w:r>
-              <w:rPr>
-                <w:rFonts w:ascii="Calibri" w:hAnsi="Calibri"/>
-                <w:color w:val="000000"/>
-              </w:rPr>
-              <w:t>0,000000171551442086</w:t>
-            </w:r>
-          </w:p>
-        </w:tc>
-      </w:tr>
-    </w:tbl>
-    <w:p>
-      <w:pPr>
-        <w:pStyle w:val="ListParagraph"/>
-        <w:ind w:left="1440"/>
-      </w:pPr>
-      <w:r>
-        <w:fldChar w:fldCharType="end"/>
-      </w:r>
-      <w:r>
-        <w:rPr>
-          <w:noProof/>
-          <w:lang w:eastAsia="pl-PL"/>
-        </w:rPr>
-        <w:t xml:space="preserve"> </w:t>
-      </w:r>
-      <w:r>
-        <w:rPr>
-          <w:noProof/>
-          <w:lang w:eastAsia="pl-PL"/>
-        </w:rPr>
-        <w:drawing>
-          <wp:inline distT="0" distB="0" distL="0" distR="0" wp14:anchorId="0F51EA8B" wp14:editId="0699D159">
-            <wp:extent cx="4572000" cy="2743200"/>
-            <wp:effectExtent l="0" t="0" r="0" b="0"/>
-            <wp:docPr id="27" name="Chart 27"/>
-            <wp:cNvGraphicFramePr/>
-            <a:graphic xmlns:a="http://schemas.openxmlformats.org/drawingml/2006/main">
-              <a:graphicData uri="http://schemas.openxmlformats.org/drawingml/2006/chart">
-                <c:chart xmlns:c="http://schemas.openxmlformats.org/drawingml/2006/chart" xmlns:r="http://schemas.openxmlformats.org/officeDocument/2006/relationships" r:id="rId20"/>
-              </a:graphicData>
-            </a:graphic>
-          </wp:inline>
-        </w:drawing>
-      </w:r>
-      <w:r>
-        <w:br w:type="textWrapping" w:clear="all"/>
-      </w:r>
-    </w:p>
-    <w:p>
-      <w:pPr>
-        <w:pStyle w:val="ListParagraph"/>
-        <w:ind w:left="1440"/>
-      </w:pPr>
-    </w:p>
-    <w:p>
-      <w:pPr>
-        <w:pStyle w:val="ListParagraph"/>
-        <w:numPr>
-          <w:ilvl w:val="0"/>
-          <w:numId w:val="10"/>
-        </w:numPr>
-        <w:ind w:left="993"/>
-      </w:pPr>
-      <w:r>
-        <w:lastRenderedPageBreak/>
-        <w:t>Prawdopodobieństo straty dla ruchu tranzytowego</w:t>
-      </w:r>
-      <w:r>
-        <w:t xml:space="preserve"> dla wszystkich lambd </w:t>
-      </w:r>
-      <m:oMath>
-        <m:acc>
-          <m:accPr>
-            <m:chr m:val="̅"/>
-            <m:ctrlPr>
-              <w:rPr>
-                <w:rFonts w:ascii="Cambria Math" w:hAnsi="Cambria Math"/>
-                <w:i/>
-              </w:rPr>
-            </m:ctrlPr>
-          </m:accPr>
-          <m:e>
-            <m:r>
-              <w:rPr>
-                <w:rFonts w:ascii="Cambria Math" w:hAnsi="Cambria Math"/>
-              </w:rPr>
-              <m:t>v</m:t>
-            </m:r>
-          </m:e>
-        </m:acc>
-      </m:oMath>
-    </w:p>
-    <w:tbl>
-      <w:tblPr>
-        <w:tblStyle w:val="TableGrid"/>
-        <w:tblpPr w:leftFromText="141" w:rightFromText="141" w:vertAnchor="text" w:tblpX="-572" w:tblpY="1"/>
-        <w:tblOverlap w:val="never"/>
-        <w:tblW w:w="3059" w:type="dxa"/>
-        <w:tblLook w:val="04A0" w:firstRow="1" w:lastRow="0" w:firstColumn="1" w:lastColumn="0" w:noHBand="0" w:noVBand="1"/>
-      </w:tblPr>
-      <w:tblGrid>
-        <w:gridCol w:w="3059"/>
-      </w:tblGrid>
-      <w:tr>
-        <w:trPr>
-          <w:trHeight w:val="300"/>
-        </w:trPr>
-        <w:tc>
-          <w:tcPr>
-            <w:tcW w:w="3059" w:type="dxa"/>
-            <w:noWrap/>
-            <w:hideMark/>
-          </w:tcPr>
-          <w:p>
-            <w:r>
-              <w:t xml:space="preserve">Prawdopodobieństo straty dla ruchu tranzytowego </w:t>
-            </w:r>
-            <w:r>
-              <w:t xml:space="preserve">dla wszystkich lambd </w:t>
-            </w:r>
-          </w:p>
-        </w:tc>
-      </w:tr>
-      <w:tr>
-        <w:trPr>
-          <w:trHeight w:val="300"/>
-        </w:trPr>
-        <w:tc>
-          <w:tcPr>
-            <w:tcW w:w="3059" w:type="dxa"/>
-            <w:noWrap/>
-            <w:hideMark/>
-          </w:tcPr>
-          <w:p>
-            <w:pPr>
-              <w:rPr>
-                <w:rFonts w:ascii="Calibri" w:hAnsi="Calibri"/>
-                <w:color w:val="000000"/>
-              </w:rPr>
-            </w:pPr>
-            <w:r>
-              <w:rPr>
-                <w:rFonts w:ascii="Calibri" w:hAnsi="Calibri"/>
-                <w:color w:val="000000"/>
-              </w:rPr>
-              <w:t>0,00000000008858240957026</w:t>
-            </w:r>
-          </w:p>
-        </w:tc>
-      </w:tr>
-      <w:tr>
-        <w:trPr>
-          <w:trHeight w:val="300"/>
-        </w:trPr>
-        <w:tc>
-          <w:tcPr>
-            <w:tcW w:w="3059" w:type="dxa"/>
-            <w:noWrap/>
-            <w:hideMark/>
-          </w:tcPr>
-          <w:p>
-            <w:r>
-              <w:rPr>
-                <w:rFonts w:ascii="Calibri" w:hAnsi="Calibri"/>
-                <w:color w:val="000000"/>
-              </w:rPr>
-              <w:t>0,00000003541455716416950</w:t>
-            </w:r>
-          </w:p>
-        </w:tc>
-      </w:tr>
-      <w:tr>
-        <w:trPr>
-          <w:trHeight w:val="300"/>
-        </w:trPr>
-        <w:tc>
-          <w:tcPr>
-            <w:tcW w:w="3059" w:type="dxa"/>
-            <w:noWrap/>
-            <w:hideMark/>
-          </w:tcPr>
-          <w:p>
-            <w:r>
-              <w:rPr>
-                <w:rFonts w:ascii="Calibri" w:hAnsi="Calibri"/>
-                <w:color w:val="000000"/>
-              </w:rPr>
-              <w:t>0,00000108423540721003000</w:t>
-            </w:r>
-          </w:p>
-        </w:tc>
-      </w:tr>
-      <w:tr>
-        <w:trPr>
-          <w:trHeight w:val="300"/>
-        </w:trPr>
-        <w:tc>
-          <w:tcPr>
-            <w:tcW w:w="3059" w:type="dxa"/>
-            <w:noWrap/>
-            <w:hideMark/>
-          </w:tcPr>
-          <w:p>
-            <w:pPr>
-              <w:rPr>
-                <w:rFonts w:ascii="Calibri" w:hAnsi="Calibri"/>
-                <w:color w:val="000000"/>
-              </w:rPr>
-            </w:pPr>
-            <w:r>
-              <w:rPr>
-                <w:rFonts w:ascii="Calibri" w:hAnsi="Calibri"/>
-                <w:color w:val="000000"/>
-              </w:rPr>
-              <w:t>0,00001163929130605120000</w:t>
-            </w:r>
-          </w:p>
-        </w:tc>
-      </w:tr>
-      <w:tr>
-        <w:trPr>
-          <w:trHeight w:val="300"/>
-        </w:trPr>
-        <w:tc>
-          <w:tcPr>
-            <w:tcW w:w="3059" w:type="dxa"/>
-            <w:noWrap/>
-            <w:hideMark/>
-          </w:tcPr>
-          <w:p>
-            <w:pPr>
-              <w:rPr>
-                <w:rFonts w:ascii="Calibri" w:hAnsi="Calibri"/>
-                <w:color w:val="000000"/>
-              </w:rPr>
-            </w:pPr>
-            <w:r>
-              <w:rPr>
-                <w:rFonts w:ascii="Calibri" w:hAnsi="Calibri"/>
-                <w:color w:val="000000"/>
-              </w:rPr>
-              <w:t>0,00007034681322020440000</w:t>
-            </w:r>
-          </w:p>
-        </w:tc>
-      </w:tr>
-      <w:tr>
-        <w:trPr>
-          <w:trHeight w:val="300"/>
-        </w:trPr>
-        <w:tc>
-          <w:tcPr>
-            <w:tcW w:w="3059" w:type="dxa"/>
-            <w:noWrap/>
-            <w:hideMark/>
-          </w:tcPr>
-          <w:p>
-            <w:pPr>
-              <w:rPr>
-                <w:rFonts w:ascii="Calibri" w:hAnsi="Calibri"/>
-                <w:color w:val="000000"/>
-              </w:rPr>
-            </w:pPr>
-            <w:r>
-              <w:rPr>
-                <w:rFonts w:ascii="Calibri" w:hAnsi="Calibri"/>
-                <w:color w:val="000000"/>
-              </w:rPr>
-              <w:t>0,00029493851779430200000</w:t>
-            </w:r>
-          </w:p>
-        </w:tc>
-      </w:tr>
-      <w:tr>
-        <w:trPr>
-          <w:trHeight w:val="300"/>
-        </w:trPr>
-        <w:tc>
-          <w:tcPr>
-            <w:tcW w:w="3059" w:type="dxa"/>
-            <w:noWrap/>
-            <w:hideMark/>
-          </w:tcPr>
-          <w:p>
-            <w:pPr>
-              <w:rPr>
-                <w:rFonts w:ascii="Calibri" w:hAnsi="Calibri"/>
-                <w:color w:val="000000"/>
-              </w:rPr>
-            </w:pPr>
-            <w:r>
-              <w:rPr>
-                <w:rFonts w:ascii="Calibri" w:hAnsi="Calibri"/>
-                <w:color w:val="000000"/>
-              </w:rPr>
-              <w:t>0,00095707095617853300000</w:t>
-            </w:r>
-          </w:p>
-          <w:p>
-            <w:pPr>
-              <w:tabs>
-                <w:tab w:val="left" w:pos="1665"/>
-              </w:tabs>
-            </w:pPr>
-          </w:p>
-        </w:tc>
-      </w:tr>
-    </w:tbl>
-    <w:p>
-      <w:pPr>
-        <w:ind w:left="1800"/>
-      </w:pPr>
-      <w:r>
-        <w:rPr>
-          <w:noProof/>
-          <w:lang w:eastAsia="pl-PL"/>
-        </w:rPr>
-        <w:drawing>
-          <wp:inline distT="0" distB="0" distL="0" distR="0" wp14:anchorId="67A1BCE1" wp14:editId="70E8CB14">
-            <wp:extent cx="4276725" cy="2466975"/>
-            <wp:effectExtent l="0" t="0" r="9525" b="9525"/>
-            <wp:docPr id="31" name="Chart 31"/>
-            <wp:cNvGraphicFramePr/>
-            <a:graphic xmlns:a="http://schemas.openxmlformats.org/drawingml/2006/main">
-              <a:graphicData uri="http://schemas.openxmlformats.org/drawingml/2006/chart">
-                <c:chart xmlns:c="http://schemas.openxmlformats.org/drawingml/2006/chart" xmlns:r="http://schemas.openxmlformats.org/officeDocument/2006/relationships" r:id="rId21"/>
-              </a:graphicData>
-            </a:graphic>
-          </wp:inline>
-        </w:drawing>
-      </w:r>
-    </w:p>
-    <w:p>
-      <w:pPr>
-        <w:pStyle w:val="ListParagraph"/>
-        <w:numPr>
-          <w:ilvl w:val="0"/>
-          <w:numId w:val="10"/>
-        </w:numPr>
-        <w:ind w:left="993"/>
-      </w:pPr>
-      <w:r>
-        <w:t>Prawdopodobieństwo straty dla ruchu lokalnego</w:t>
-      </w:r>
-    </w:p>
-    <w:tbl>
-      <w:tblPr>
-        <w:tblStyle w:val="TableGrid"/>
-        <w:tblpPr w:leftFromText="141" w:rightFromText="141" w:vertAnchor="text" w:tblpX="-572" w:tblpY="1"/>
-        <w:tblOverlap w:val="never"/>
-        <w:tblW w:w="2263" w:type="dxa"/>
-        <w:tblLook w:val="04A0" w:firstRow="1" w:lastRow="0" w:firstColumn="1" w:lastColumn="0" w:noHBand="0" w:noVBand="1"/>
-      </w:tblPr>
-      <w:tblGrid>
-        <w:gridCol w:w="3059"/>
-      </w:tblGrid>
-      <w:tr>
-        <w:trPr>
-          <w:trHeight w:val="300"/>
-        </w:trPr>
-        <w:tc>
-          <w:tcPr>
-            <w:tcW w:w="2263" w:type="dxa"/>
-            <w:noWrap/>
-            <w:hideMark/>
-          </w:tcPr>
-          <w:p>
-            <w:r>
-              <w:t>Prawdopodobieństwo straty dla ruchu lokalnego</w:t>
-            </w:r>
-          </w:p>
-        </w:tc>
-      </w:tr>
-      <w:tr>
-        <w:trPr>
-          <w:trHeight w:val="300"/>
-        </w:trPr>
-        <w:tc>
-          <w:tcPr>
-            <w:tcW w:w="2263" w:type="dxa"/>
-            <w:noWrap/>
-            <w:hideMark/>
-          </w:tcPr>
-          <w:p>
-            <w:pPr>
-              <w:rPr>
-                <w:rFonts w:ascii="Calibri" w:hAnsi="Calibri"/>
-                <w:color w:val="000000"/>
-              </w:rPr>
-            </w:pPr>
-            <w:r>
-              <w:rPr>
-                <w:rFonts w:ascii="Calibri" w:hAnsi="Calibri"/>
-                <w:color w:val="000000"/>
-              </w:rPr>
-              <w:t>0,000000000121175422928870</w:t>
-            </w:r>
-          </w:p>
-        </w:tc>
-      </w:tr>
-      <w:tr>
-        <w:trPr>
-          <w:trHeight w:val="300"/>
-        </w:trPr>
-        <w:tc>
-          <w:tcPr>
-            <w:tcW w:w="2263" w:type="dxa"/>
-            <w:noWrap/>
-            <w:hideMark/>
-          </w:tcPr>
-          <w:p>
-            <w:pPr>
-              <w:rPr>
-                <w:rFonts w:ascii="Calibri" w:hAnsi="Calibri"/>
-                <w:color w:val="000000"/>
-              </w:rPr>
-            </w:pPr>
-            <w:r>
-              <w:rPr>
-                <w:rFonts w:ascii="Calibri" w:hAnsi="Calibri"/>
-                <w:color w:val="000000"/>
-              </w:rPr>
-              <w:t>0,000000063387190437976100</w:t>
-            </w:r>
-          </w:p>
-        </w:tc>
-      </w:tr>
-      <w:tr>
-        <w:trPr>
-          <w:trHeight w:val="300"/>
-        </w:trPr>
-        <w:tc>
-          <w:tcPr>
-            <w:tcW w:w="2263" w:type="dxa"/>
-            <w:noWrap/>
-            <w:hideMark/>
-          </w:tcPr>
-          <w:p>
-            <w:pPr>
-              <w:rPr>
-                <w:rFonts w:ascii="Calibri" w:hAnsi="Calibri"/>
-                <w:color w:val="000000"/>
-              </w:rPr>
-            </w:pPr>
-            <w:r>
-              <w:rPr>
-                <w:rFonts w:ascii="Calibri" w:hAnsi="Calibri"/>
-                <w:color w:val="000000"/>
-              </w:rPr>
-              <w:t>0,000002470752728504440000</w:t>
-            </w:r>
-          </w:p>
-        </w:tc>
-      </w:tr>
-      <w:tr>
-        <w:trPr>
-          <w:trHeight w:val="300"/>
-        </w:trPr>
-        <w:tc>
-          <w:tcPr>
-            <w:tcW w:w="2263" w:type="dxa"/>
-            <w:noWrap/>
-            <w:hideMark/>
-          </w:tcPr>
-          <w:p>
-            <w:pPr>
-              <w:rPr>
-                <w:rFonts w:ascii="Calibri" w:hAnsi="Calibri"/>
-                <w:color w:val="000000"/>
-              </w:rPr>
-            </w:pPr>
-            <w:r>
-              <w:rPr>
-                <w:rFonts w:ascii="Calibri" w:hAnsi="Calibri"/>
-                <w:color w:val="000000"/>
-              </w:rPr>
-              <w:t>0,000033199441383754100000</w:t>
-            </w:r>
-          </w:p>
-        </w:tc>
-      </w:tr>
-      <w:tr>
-        <w:trPr>
-          <w:trHeight w:val="300"/>
-        </w:trPr>
-        <w:tc>
-          <w:tcPr>
-            <w:tcW w:w="2263" w:type="dxa"/>
-            <w:noWrap/>
-            <w:hideMark/>
-          </w:tcPr>
-          <w:p>
-            <w:pPr>
-              <w:rPr>
-                <w:rFonts w:ascii="Calibri" w:hAnsi="Calibri"/>
-                <w:color w:val="000000"/>
-              </w:rPr>
-            </w:pPr>
-            <w:r>
-              <w:rPr>
-                <w:rFonts w:ascii="Calibri" w:hAnsi="Calibri"/>
-                <w:color w:val="000000"/>
-              </w:rPr>
-              <w:t>0,000248673760207557000000</w:t>
-            </w:r>
-          </w:p>
-        </w:tc>
-      </w:tr>
-      <w:tr>
-        <w:trPr>
-          <w:trHeight w:val="300"/>
-        </w:trPr>
-        <w:tc>
-          <w:tcPr>
-            <w:tcW w:w="2263" w:type="dxa"/>
-            <w:noWrap/>
-            <w:hideMark/>
-          </w:tcPr>
-          <w:p>
-            <w:pPr>
-              <w:rPr>
-                <w:rFonts w:ascii="Calibri" w:hAnsi="Calibri"/>
-                <w:color w:val="000000"/>
-              </w:rPr>
-            </w:pPr>
-            <w:r>
-              <w:rPr>
-                <w:rFonts w:ascii="Calibri" w:hAnsi="Calibri"/>
-                <w:color w:val="000000"/>
-              </w:rPr>
-              <w:t>0,001286356027494720000000</w:t>
-            </w:r>
-          </w:p>
-        </w:tc>
-      </w:tr>
-      <w:tr>
-        <w:trPr>
-          <w:trHeight w:val="300"/>
-        </w:trPr>
-        <w:tc>
-          <w:tcPr>
-            <w:tcW w:w="2263" w:type="dxa"/>
-            <w:noWrap/>
-            <w:hideMark/>
-          </w:tcPr>
-          <w:p>
-            <w:pPr>
-              <w:rPr>
-                <w:rFonts w:ascii="Calibri" w:hAnsi="Calibri"/>
-                <w:color w:val="000000"/>
-              </w:rPr>
-            </w:pPr>
-            <w:r>
-              <w:rPr>
-                <w:rFonts w:ascii="Calibri" w:hAnsi="Calibri"/>
-                <w:color w:val="000000"/>
-              </w:rPr>
-              <w:t>0,005151781022252340000000</w:t>
-            </w:r>
-          </w:p>
-        </w:tc>
-      </w:tr>
-    </w:tbl>
-    <w:p>
-      <w:pPr>
-        <w:ind w:left="1701" w:hanging="1701"/>
-      </w:pPr>
-      <w:r>
-        <w:rPr>
-          <w:noProof/>
-          <w:lang w:eastAsia="pl-PL"/>
-        </w:rPr>
-        <w:drawing>
-          <wp:inline distT="0" distB="0" distL="0" distR="0" wp14:anchorId="5939ABF3" wp14:editId="0635BDCD">
-            <wp:extent cx="4276725" cy="2419350"/>
-            <wp:effectExtent l="0" t="0" r="9525" b="0"/>
-            <wp:docPr id="33" name="Chart 33"/>
-            <wp:cNvGraphicFramePr/>
-            <a:graphic xmlns:a="http://schemas.openxmlformats.org/drawingml/2006/main">
-              <a:graphicData uri="http://schemas.openxmlformats.org/drawingml/2006/chart">
-                <c:chart xmlns:c="http://schemas.openxmlformats.org/drawingml/2006/chart" xmlns:r="http://schemas.openxmlformats.org/officeDocument/2006/relationships" r:id="rId22"/>
-              </a:graphicData>
-            </a:graphic>
-          </wp:inline>
-        </w:drawing>
-      </w:r>
-    </w:p>
-    <w:p>
-      <w:pPr>
-        <w:pStyle w:val="ListParagraph"/>
-        <w:ind w:left="1440"/>
-      </w:pPr>
-    </w:p>
-    <w:p>
-      <w:pPr>
-        <w:pStyle w:val="ListParagraph"/>
-        <w:numPr>
-          <w:ilvl w:val="0"/>
-          <w:numId w:val="10"/>
-        </w:numPr>
-        <w:ind w:left="993" w:hanging="284"/>
-      </w:pPr>
-      <w:r>
-        <w:t>Współczynnik strat dla ruchu tranzytowego</w:t>
-      </w:r>
-    </w:p>
-    <w:p>
-      <w:pPr>
-        <w:pStyle w:val="ListParagraph"/>
-        <w:ind w:left="1440"/>
-      </w:pPr>
-      <w:r>
-        <w:rPr>
-          <w:rFonts w:eastAsiaTheme="minorEastAsia"/>
-        </w:rPr>
-        <w:fldChar w:fldCharType="begin"/>
-      </w:r>
-      <w:r>
-        <w:rPr>
-          <w:rFonts w:eastAsiaTheme="minorEastAsia"/>
-        </w:rPr>
-        <w:instrText xml:space="preserve"> LINK </w:instrText>
-      </w:r>
-      <w:r>
-        <w:rPr>
-          <w:rFonts w:eastAsiaTheme="minorEastAsia"/>
-        </w:rPr>
-        <w:instrText xml:space="preserve">Excel.Sheet.12 "C:\\Users\\Maciek\\Documents\\UCZELNIA\\uczelnia-msi\\oniszczuk spr2.xlsx" Arkusz1!R1C13:R13C13 </w:instrText>
-      </w:r>
-      <w:r>
-        <w:rPr>
-          <w:rFonts w:eastAsiaTheme="minorEastAsia"/>
-        </w:rPr>
-        <w:instrText xml:space="preserve">\a \f 5 \h  \* MERGEFORMAT </w:instrText>
-      </w:r>
-      <w:r>
-        <w:rPr>
-          <w:rFonts w:eastAsiaTheme="minorEastAsia"/>
-        </w:rPr>
-        <w:fldChar w:fldCharType="separate"/>
-      </w:r>
-    </w:p>
-    <w:tbl>
-      <w:tblPr>
-        <w:tblStyle w:val="TableGrid"/>
-        <w:tblpPr w:leftFromText="141" w:rightFromText="141" w:vertAnchor="text" w:tblpX="-572" w:tblpY="1"/>
-        <w:tblOverlap w:val="never"/>
-        <w:tblW w:w="3184" w:type="dxa"/>
-        <w:tblLook w:val="04A0" w:firstRow="1" w:lastRow="0" w:firstColumn="1" w:lastColumn="0" w:noHBand="0" w:noVBand="1"/>
-      </w:tblPr>
-      <w:tblGrid>
-        <w:gridCol w:w="3184"/>
-      </w:tblGrid>
-      <w:tr>
-        <w:trPr>
-          <w:trHeight w:val="307"/>
-        </w:trPr>
-        <w:tc>
-          <w:tcPr>
-            <w:tcW w:w="3184" w:type="dxa"/>
-            <w:noWrap/>
-            <w:hideMark/>
-          </w:tcPr>
-          <w:p>
-            <w:r>
-              <w:t>Współczynnik strat dla ruchu tranzytowego</w:t>
-            </w:r>
-          </w:p>
-        </w:tc>
-      </w:tr>
-      <w:tr>
-        <w:trPr>
-          <w:trHeight w:val="307"/>
-        </w:trPr>
-        <w:tc>
-          <w:tcPr>
-            <w:tcW w:w="3184" w:type="dxa"/>
-            <w:noWrap/>
-            <w:hideMark/>
-          </w:tcPr>
-          <w:p>
-            <w:pPr>
-              <w:rPr>
-                <w:rFonts w:ascii="Calibri" w:hAnsi="Calibri"/>
-                <w:color w:val="000000"/>
-              </w:rPr>
-            </w:pPr>
-            <w:r>
-              <w:rPr>
-                <w:rFonts w:ascii="Calibri" w:hAnsi="Calibri"/>
-                <w:color w:val="000000"/>
-              </w:rPr>
-              <w:t>0,0000000000590549397135063</w:t>
-            </w:r>
-          </w:p>
-        </w:tc>
-      </w:tr>
-      <w:tr>
-        <w:trPr>
-          <w:trHeight w:val="307"/>
-        </w:trPr>
-        <w:tc>
-          <w:tcPr>
-            <w:tcW w:w="3184" w:type="dxa"/>
-            <w:noWrap/>
-            <w:hideMark/>
-          </w:tcPr>
-          <w:p>
-            <w:pPr>
-              <w:rPr>
-                <w:rFonts w:ascii="Calibri" w:hAnsi="Calibri"/>
-                <w:color w:val="000000"/>
-              </w:rPr>
-            </w:pPr>
-            <w:r>
-              <w:rPr>
-                <w:rFonts w:ascii="Calibri" w:hAnsi="Calibri"/>
-                <w:color w:val="000000"/>
-              </w:rPr>
-              <w:t>0,0000000236097047761130000</w:t>
-            </w:r>
-          </w:p>
-        </w:tc>
-      </w:tr>
-      <w:tr>
-        <w:trPr>
-          <w:trHeight w:val="307"/>
-        </w:trPr>
-        <w:tc>
-          <w:tcPr>
-            <w:tcW w:w="3184" w:type="dxa"/>
-            <w:noWrap/>
-            <w:hideMark/>
-          </w:tcPr>
-          <w:p>
-            <w:pPr>
-              <w:rPr>
-                <w:rFonts w:ascii="Calibri" w:hAnsi="Calibri"/>
-                <w:color w:val="000000"/>
-              </w:rPr>
-            </w:pPr>
-            <w:r>
-              <w:rPr>
-                <w:rFonts w:ascii="Calibri" w:hAnsi="Calibri"/>
-                <w:color w:val="000000"/>
-              </w:rPr>
-              <w:t>0,0000007228236048066840000</w:t>
-            </w:r>
-          </w:p>
-        </w:tc>
-      </w:tr>
-      <w:tr>
-        <w:trPr>
-          <w:trHeight w:val="307"/>
-        </w:trPr>
-        <w:tc>
-          <w:tcPr>
-            <w:tcW w:w="3184" w:type="dxa"/>
-            <w:noWrap/>
-            <w:hideMark/>
-          </w:tcPr>
-          <w:p>
-            <w:pPr>
-              <w:rPr>
-                <w:rFonts w:ascii="Calibri" w:hAnsi="Calibri"/>
-                <w:color w:val="000000"/>
-              </w:rPr>
-            </w:pPr>
-            <w:r>
-              <w:rPr>
-                <w:rFonts w:ascii="Calibri" w:hAnsi="Calibri"/>
-                <w:color w:val="000000"/>
-              </w:rPr>
-              <w:t>0,0000077595275373674500000</w:t>
-            </w:r>
-          </w:p>
-        </w:tc>
-      </w:tr>
-      <w:tr>
-        <w:trPr>
-          <w:trHeight w:val="307"/>
-        </w:trPr>
-        <w:tc>
-          <w:tcPr>
-            <w:tcW w:w="3184" w:type="dxa"/>
-            <w:noWrap/>
-            <w:hideMark/>
-          </w:tcPr>
-          <w:p>
-            <w:pPr>
-              <w:rPr>
-                <w:rFonts w:ascii="Calibri" w:hAnsi="Calibri"/>
-                <w:color w:val="000000"/>
-              </w:rPr>
-            </w:pPr>
-            <w:r>
-              <w:rPr>
-                <w:rFonts w:ascii="Calibri" w:hAnsi="Calibri"/>
-                <w:color w:val="000000"/>
-              </w:rPr>
-              <w:t>0,0000468978754801363000000</w:t>
-            </w:r>
-          </w:p>
-        </w:tc>
-      </w:tr>
-      <w:tr>
-        <w:trPr>
-          <w:trHeight w:val="307"/>
-        </w:trPr>
-        <w:tc>
-          <w:tcPr>
-            <w:tcW w:w="3184" w:type="dxa"/>
-            <w:noWrap/>
-            <w:hideMark/>
-          </w:tcPr>
-          <w:p>
-            <w:pPr>
-              <w:rPr>
-                <w:rFonts w:ascii="Calibri" w:hAnsi="Calibri"/>
-                <w:color w:val="000000"/>
-              </w:rPr>
-            </w:pPr>
-            <w:r>
-              <w:rPr>
-                <w:rFonts w:ascii="Calibri" w:hAnsi="Calibri"/>
-                <w:color w:val="000000"/>
-              </w:rPr>
-              <w:t>0,0001966256785295350000000</w:t>
-            </w:r>
-          </w:p>
-        </w:tc>
-      </w:tr>
-      <w:tr>
-        <w:trPr>
-          <w:trHeight w:val="307"/>
-        </w:trPr>
-        <w:tc>
-          <w:tcPr>
-            <w:tcW w:w="3184" w:type="dxa"/>
-            <w:noWrap/>
-            <w:hideMark/>
-          </w:tcPr>
-          <w:p>
-            <w:pPr>
-              <w:rPr>
-                <w:rFonts w:ascii="Calibri" w:hAnsi="Calibri"/>
-                <w:color w:val="000000"/>
-              </w:rPr>
-            </w:pPr>
-            <w:r>
-              <w:rPr>
-                <w:rFonts w:ascii="Calibri" w:hAnsi="Calibri"/>
-                <w:color w:val="000000"/>
-              </w:rPr>
-              <w:t>0,0006380473041190220000000</w:t>
-            </w:r>
-          </w:p>
-        </w:tc>
-      </w:tr>
-    </w:tbl>
-    <w:p>
-      <w:pPr>
-        <w:rPr>
-          <w:rFonts w:eastAsiaTheme="minorEastAsia"/>
-        </w:rPr>
-      </w:pPr>
-      <w:r>
-        <w:rPr>
-          <w:noProof/>
-          <w:lang w:eastAsia="pl-PL"/>
-        </w:rPr>
-        <w:drawing>
-          <wp:inline distT="0" distB="0" distL="0" distR="0" wp14:anchorId="4F3E74F1" wp14:editId="1EAD0EFB">
-            <wp:extent cx="4191000" cy="2162175"/>
-            <wp:effectExtent l="0" t="0" r="0" b="9525"/>
-            <wp:docPr id="34" name="Chart 34"/>
-            <wp:cNvGraphicFramePr/>
-            <a:graphic xmlns:a="http://schemas.openxmlformats.org/drawingml/2006/main">
-              <a:graphicData uri="http://schemas.openxmlformats.org/drawingml/2006/chart">
-                <c:chart xmlns:c="http://schemas.openxmlformats.org/drawingml/2006/chart" xmlns:r="http://schemas.openxmlformats.org/officeDocument/2006/relationships" r:id="rId23"/>
-              </a:graphicData>
-            </a:graphic>
-          </wp:inline>
-        </w:drawing>
-      </w:r>
-    </w:p>
-    <w:p>
-      <w:pPr>
-        <w:pStyle w:val="ListParagraph"/>
-        <w:ind w:left="1440"/>
-      </w:pPr>
-      <w:r>
-        <w:rPr>
-          <w:rFonts w:eastAsiaTheme="minorEastAsia"/>
-        </w:rPr>
-        <w:fldChar w:fldCharType="end"/>
-      </w:r>
-    </w:p>
-    <w:p>
-      <w:pPr>
-        <w:pStyle w:val="ListParagraph"/>
-        <w:numPr>
-          <w:ilvl w:val="0"/>
-          <w:numId w:val="10"/>
-        </w:numPr>
-        <w:ind w:left="1134"/>
-      </w:pPr>
-      <w:r>
-        <w:lastRenderedPageBreak/>
-        <w:t>Współczynnik strat dla ruchu lokalnego</w:t>
-      </w:r>
-    </w:p>
-    <w:tbl>
-      <w:tblPr>
-        <w:tblStyle w:val="TableGrid"/>
-        <w:tblpPr w:leftFromText="141" w:rightFromText="141" w:vertAnchor="text" w:tblpX="-572" w:tblpY="1"/>
-        <w:tblOverlap w:val="never"/>
-        <w:tblW w:w="2405" w:type="dxa"/>
-        <w:tblLook w:val="04A0" w:firstRow="1" w:lastRow="0" w:firstColumn="1" w:lastColumn="0" w:noHBand="0" w:noVBand="1"/>
-      </w:tblPr>
-      <w:tblGrid>
-        <w:gridCol w:w="3170"/>
+        <w:gridCol w:w="2405"/>
+        <w:gridCol w:w="2405"/>
+        <w:gridCol w:w="2405"/>
+        <w:gridCol w:w="2405"/>
       </w:tblGrid>
       <w:tr>
         <w:trPr>
@@ -3813,9 +1611,116 @@
             <w:hideMark/>
           </w:tcPr>
           <w:p>
-            <w:r>
-              <w:t>Współczynnik strat dla ruchu lokalnego</w:t>
-            </w:r>
+            <w:pPr>
+              <w:ind w:left="29" w:hanging="29"/>
+            </w:pPr>
+            <w:r>
+              <w:t>Rozkład wykładniczy</w:t>
+            </w:r>
+          </w:p>
+        </w:tc>
+        <w:tc>
+          <w:tcPr>
+            <w:tcW w:w="2405" w:type="dxa"/>
+          </w:tcPr>
+          <w:p>
+            <w:pPr>
+              <w:ind w:left="29" w:hanging="29"/>
+            </w:pPr>
+            <w:r>
+              <w:t>Rozkład deterministyczny</w:t>
+            </w:r>
+          </w:p>
+        </w:tc>
+        <w:tc>
+          <w:tcPr>
+            <w:tcW w:w="2405" w:type="dxa"/>
+          </w:tcPr>
+          <w:p>
+            <w:pPr>
+              <w:ind w:left="29" w:hanging="29"/>
+            </w:pPr>
+            <w:r>
+              <w:t>σ</w:t>
+            </w:r>
+            <w:r>
+              <w:t xml:space="preserve"> = 0.75*</w:t>
+            </w:r>
+            <m:oMath>
+              <m:sSub>
+                <m:sSubPr>
+                  <m:ctrlPr>
+                    <w:rPr>
+                      <w:rFonts w:ascii="Cambria Math" w:hAnsi="Cambria Math"/>
+                      <w:i/>
+                    </w:rPr>
+                  </m:ctrlPr>
+                </m:sSubPr>
+                <m:e>
+                  <m:r>
+                    <w:rPr>
+                      <w:rFonts w:ascii="Cambria Math" w:hAnsi="Cambria Math"/>
+                    </w:rPr>
+                    <m:t>τ</m:t>
+                  </m:r>
+                </m:e>
+                <m:sub>
+                  <m:r>
+                    <w:rPr>
+                      <w:rFonts w:ascii="Cambria Math" w:hAnsi="Cambria Math"/>
+                    </w:rPr>
+                    <m:t>2</m:t>
+                  </m:r>
+                </m:sub>
+              </m:sSub>
+            </m:oMath>
+          </w:p>
+        </w:tc>
+        <w:tc>
+          <w:tcPr>
+            <w:tcW w:w="2405" w:type="dxa"/>
+          </w:tcPr>
+          <w:p>
+            <w:pPr>
+              <w:ind w:left="29" w:hanging="29"/>
+            </w:pPr>
+            <w:r>
+              <w:t>σ</w:t>
+            </w:r>
+            <w:r>
+              <w:t xml:space="preserve"> = 0.3</w:t>
+            </w:r>
+            <w:r>
+              <w:t>5*</w:t>
+            </w:r>
+            <m:oMath>
+              <m:sSub>
+                <m:sSubPr>
+                  <m:ctrlPr>
+                    <w:rPr>
+                      <w:rFonts w:ascii="Cambria Math" w:hAnsi="Cambria Math"/>
+                      <w:i/>
+                    </w:rPr>
+                  </m:ctrlPr>
+                </m:sSubPr>
+                <m:e>
+                  <m:r>
+                    <w:rPr>
+                      <w:rFonts w:ascii="Cambria Math" w:hAnsi="Cambria Math"/>
+                    </w:rPr>
+                    <m:t>τ</m:t>
+                  </m:r>
+                </m:e>
+                <m:sub>
+                  <m:r>
+                    <w:rPr>
+                      <w:rFonts w:ascii="Cambria Math" w:hAnsi="Cambria Math"/>
+                    </w:rPr>
+                    <m:t>2</m:t>
+                  </m:r>
+                </m:sub>
+              </m:sSub>
+            </m:oMath>
           </w:p>
         </w:tc>
       </w:tr>
@@ -3841,7 +1746,67 @@
                 <w:rFonts w:ascii="Calibri" w:hAnsi="Calibri"/>
                 <w:color w:val="000000"/>
               </w:rPr>
-              <w:t>0,0000000000807836152859133</w:t>
+              <w:t>0,14285714285714300</w:t>
+            </w:r>
+          </w:p>
+        </w:tc>
+        <w:tc>
+          <w:tcPr>
+            <w:tcW w:w="2405" w:type="dxa"/>
+          </w:tcPr>
+          <w:p>
+            <w:pPr>
+              <w:rPr>
+                <w:rFonts w:ascii="Calibri" w:hAnsi="Calibri"/>
+                <w:color w:val="000000"/>
+              </w:rPr>
+            </w:pPr>
+            <w:r>
+              <w:rPr>
+                <w:rFonts w:ascii="Calibri" w:hAnsi="Calibri"/>
+                <w:color w:val="000000"/>
+              </w:rPr>
+              <w:t>0,1339285714285710</w:t>
+            </w:r>
+          </w:p>
+        </w:tc>
+        <w:tc>
+          <w:tcPr>
+            <w:tcW w:w="2405" w:type="dxa"/>
+          </w:tcPr>
+          <w:p>
+            <w:pPr>
+              <w:rPr>
+                <w:rFonts w:ascii="Calibri" w:hAnsi="Calibri"/>
+                <w:color w:val="000000"/>
+              </w:rPr>
+            </w:pPr>
+            <w:r>
+              <w:rPr>
+                <w:rFonts w:ascii="Calibri" w:hAnsi="Calibri"/>
+                <w:color w:val="000000"/>
+              </w:rPr>
+              <w:t>0,138950892857143000</w:t>
+            </w:r>
+          </w:p>
+        </w:tc>
+        <w:tc>
+          <w:tcPr>
+            <w:tcW w:w="2405" w:type="dxa"/>
+          </w:tcPr>
+          <w:p>
+            <w:pPr>
+              <w:rPr>
+                <w:rFonts w:ascii="Calibri" w:hAnsi="Calibri"/>
+                <w:color w:val="000000"/>
+              </w:rPr>
+            </w:pPr>
+            <w:r>
+              <w:rPr>
+                <w:rFonts w:ascii="Calibri" w:hAnsi="Calibri"/>
+                <w:color w:val="000000"/>
+              </w:rPr>
+              <w:t>0,1350223214285710</w:t>
             </w:r>
           </w:p>
         </w:tc>
@@ -3868,7 +1833,67 @@
                 <w:rFonts w:ascii="Calibri" w:hAnsi="Calibri"/>
                 <w:color w:val="000000"/>
               </w:rPr>
-              <w:t>0,0000000422581269586507000</w:t>
+              <w:t>0,33333333333333300</w:t>
+            </w:r>
+          </w:p>
+        </w:tc>
+        <w:tc>
+          <w:tcPr>
+            <w:tcW w:w="2405" w:type="dxa"/>
+          </w:tcPr>
+          <w:p>
+            <w:pPr>
+              <w:rPr>
+                <w:rFonts w:ascii="Calibri" w:hAnsi="Calibri"/>
+                <w:color w:val="000000"/>
+              </w:rPr>
+            </w:pPr>
+            <w:r>
+              <w:rPr>
+                <w:rFonts w:ascii="Calibri" w:hAnsi="Calibri"/>
+                <w:color w:val="000000"/>
+              </w:rPr>
+              <w:t>0,2916666666666670</w:t>
+            </w:r>
+          </w:p>
+        </w:tc>
+        <w:tc>
+          <w:tcPr>
+            <w:tcW w:w="2405" w:type="dxa"/>
+          </w:tcPr>
+          <w:p>
+            <w:pPr>
+              <w:rPr>
+                <w:rFonts w:ascii="Calibri" w:hAnsi="Calibri"/>
+                <w:color w:val="000000"/>
+              </w:rPr>
+            </w:pPr>
+            <w:r>
+              <w:rPr>
+                <w:rFonts w:ascii="Calibri" w:hAnsi="Calibri"/>
+                <w:color w:val="000000"/>
+              </w:rPr>
+              <w:t>0,315104166666667000</w:t>
+            </w:r>
+          </w:p>
+        </w:tc>
+        <w:tc>
+          <w:tcPr>
+            <w:tcW w:w="2405" w:type="dxa"/>
+          </w:tcPr>
+          <w:p>
+            <w:pPr>
+              <w:rPr>
+                <w:rFonts w:ascii="Calibri" w:hAnsi="Calibri"/>
+                <w:color w:val="000000"/>
+              </w:rPr>
+            </w:pPr>
+            <w:r>
+              <w:rPr>
+                <w:rFonts w:ascii="Calibri" w:hAnsi="Calibri"/>
+                <w:color w:val="000000"/>
+              </w:rPr>
+              <w:t>0,2967708333333330</w:t>
             </w:r>
           </w:p>
         </w:tc>
@@ -3895,7 +1920,67 @@
                 <w:rFonts w:ascii="Calibri" w:hAnsi="Calibri"/>
                 <w:color w:val="000000"/>
               </w:rPr>
-              <w:t>0,0000016471684856696300000</w:t>
+              <w:t>0,60000000000000000</w:t>
+            </w:r>
+          </w:p>
+        </w:tc>
+        <w:tc>
+          <w:tcPr>
+            <w:tcW w:w="2405" w:type="dxa"/>
+          </w:tcPr>
+          <w:p>
+            <w:pPr>
+              <w:rPr>
+                <w:rFonts w:ascii="Calibri" w:hAnsi="Calibri"/>
+                <w:color w:val="000000"/>
+              </w:rPr>
+            </w:pPr>
+            <w:r>
+              <w:rPr>
+                <w:rFonts w:ascii="Calibri" w:hAnsi="Calibri"/>
+                <w:color w:val="000000"/>
+              </w:rPr>
+              <w:t>0,4875000000000000</w:t>
+            </w:r>
+          </w:p>
+        </w:tc>
+        <w:tc>
+          <w:tcPr>
+            <w:tcW w:w="2405" w:type="dxa"/>
+          </w:tcPr>
+          <w:p>
+            <w:pPr>
+              <w:rPr>
+                <w:rFonts w:ascii="Calibri" w:hAnsi="Calibri"/>
+                <w:color w:val="000000"/>
+              </w:rPr>
+            </w:pPr>
+            <w:r>
+              <w:rPr>
+                <w:rFonts w:ascii="Calibri" w:hAnsi="Calibri"/>
+                <w:color w:val="000000"/>
+              </w:rPr>
+              <w:t>0,550781250000000000</w:t>
+            </w:r>
+          </w:p>
+        </w:tc>
+        <w:tc>
+          <w:tcPr>
+            <w:tcW w:w="2405" w:type="dxa"/>
+          </w:tcPr>
+          <w:p>
+            <w:pPr>
+              <w:rPr>
+                <w:rFonts w:ascii="Calibri" w:hAnsi="Calibri"/>
+                <w:color w:val="000000"/>
+              </w:rPr>
+            </w:pPr>
+            <w:r>
+              <w:rPr>
+                <w:rFonts w:ascii="Calibri" w:hAnsi="Calibri"/>
+                <w:color w:val="000000"/>
+              </w:rPr>
+              <w:t>0,5012812500000000</w:t>
             </w:r>
           </w:p>
         </w:tc>
@@ -3922,7 +2007,67 @@
                 <w:rFonts w:ascii="Calibri" w:hAnsi="Calibri"/>
                 <w:color w:val="000000"/>
               </w:rPr>
-              <w:t>0,0000221329609225027000000</w:t>
+              <w:t>1,00000000000000000</w:t>
+            </w:r>
+          </w:p>
+        </w:tc>
+        <w:tc>
+          <w:tcPr>
+            <w:tcW w:w="2405" w:type="dxa"/>
+          </w:tcPr>
+          <w:p>
+            <w:pPr>
+              <w:rPr>
+                <w:rFonts w:ascii="Calibri" w:hAnsi="Calibri"/>
+                <w:color w:val="000000"/>
+              </w:rPr>
+            </w:pPr>
+            <w:r>
+              <w:rPr>
+                <w:rFonts w:ascii="Calibri" w:hAnsi="Calibri"/>
+                <w:color w:val="000000"/>
+              </w:rPr>
+              <w:t>0,7500000000000000</w:t>
+            </w:r>
+          </w:p>
+        </w:tc>
+        <w:tc>
+          <w:tcPr>
+            <w:tcW w:w="2405" w:type="dxa"/>
+          </w:tcPr>
+          <w:p>
+            <w:pPr>
+              <w:rPr>
+                <w:rFonts w:ascii="Calibri" w:hAnsi="Calibri"/>
+                <w:color w:val="000000"/>
+              </w:rPr>
+            </w:pPr>
+            <w:r>
+              <w:rPr>
+                <w:rFonts w:ascii="Calibri" w:hAnsi="Calibri"/>
+                <w:color w:val="000000"/>
+              </w:rPr>
+              <w:t>0,890625000000000000</w:t>
+            </w:r>
+          </w:p>
+        </w:tc>
+        <w:tc>
+          <w:tcPr>
+            <w:tcW w:w="2405" w:type="dxa"/>
+          </w:tcPr>
+          <w:p>
+            <w:pPr>
+              <w:rPr>
+                <w:rFonts w:ascii="Calibri" w:hAnsi="Calibri"/>
+                <w:color w:val="000000"/>
+              </w:rPr>
+            </w:pPr>
+            <w:r>
+              <w:rPr>
+                <w:rFonts w:ascii="Calibri" w:hAnsi="Calibri"/>
+                <w:color w:val="000000"/>
+              </w:rPr>
+              <w:t>0,7806250000000000</w:t>
             </w:r>
           </w:p>
         </w:tc>
@@ -3949,7 +2094,67 @@
                 <w:rFonts w:ascii="Calibri" w:hAnsi="Calibri"/>
                 <w:color w:val="000000"/>
               </w:rPr>
-              <w:t>0,0001657825068050380000000</w:t>
+              <w:t>1,66666666666667000</w:t>
+            </w:r>
+          </w:p>
+        </w:tc>
+        <w:tc>
+          <w:tcPr>
+            <w:tcW w:w="2405" w:type="dxa"/>
+          </w:tcPr>
+          <w:p>
+            <w:pPr>
+              <w:rPr>
+                <w:rFonts w:ascii="Calibri" w:hAnsi="Calibri"/>
+                <w:color w:val="000000"/>
+              </w:rPr>
+            </w:pPr>
+            <w:r>
+              <w:rPr>
+                <w:rFonts w:ascii="Calibri" w:hAnsi="Calibri"/>
+                <w:color w:val="000000"/>
+              </w:rPr>
+              <w:t>1,1458333333333300</w:t>
+            </w:r>
+          </w:p>
+        </w:tc>
+        <w:tc>
+          <w:tcPr>
+            <w:tcW w:w="2405" w:type="dxa"/>
+          </w:tcPr>
+          <w:p>
+            <w:pPr>
+              <w:rPr>
+                <w:rFonts w:ascii="Calibri" w:hAnsi="Calibri"/>
+                <w:color w:val="000000"/>
+              </w:rPr>
+            </w:pPr>
+            <w:r>
+              <w:rPr>
+                <w:rFonts w:ascii="Calibri" w:hAnsi="Calibri"/>
+                <w:color w:val="000000"/>
+              </w:rPr>
+              <w:t>1,438802083333330000</w:t>
+            </w:r>
+          </w:p>
+        </w:tc>
+        <w:tc>
+          <w:tcPr>
+            <w:tcW w:w="2405" w:type="dxa"/>
+          </w:tcPr>
+          <w:p>
+            <w:pPr>
+              <w:rPr>
+                <w:rFonts w:ascii="Calibri" w:hAnsi="Calibri"/>
+                <w:color w:val="000000"/>
+              </w:rPr>
+            </w:pPr>
+            <w:r>
+              <w:rPr>
+                <w:rFonts w:ascii="Calibri" w:hAnsi="Calibri"/>
+                <w:color w:val="000000"/>
+              </w:rPr>
+              <w:t>1,2096354166666700</w:t>
             </w:r>
           </w:p>
         </w:tc>
@@ -3976,7 +2181,67 @@
                 <w:rFonts w:ascii="Calibri" w:hAnsi="Calibri"/>
                 <w:color w:val="000000"/>
               </w:rPr>
-              <w:t>0,0008575706849964830000000</w:t>
+              <w:t>3,00000000000000000</w:t>
+            </w:r>
+          </w:p>
+        </w:tc>
+        <w:tc>
+          <w:tcPr>
+            <w:tcW w:w="2405" w:type="dxa"/>
+          </w:tcPr>
+          <w:p>
+            <w:pPr>
+              <w:rPr>
+                <w:rFonts w:ascii="Calibri" w:hAnsi="Calibri"/>
+                <w:color w:val="000000"/>
+              </w:rPr>
+            </w:pPr>
+            <w:r>
+              <w:rPr>
+                <w:rFonts w:ascii="Calibri" w:hAnsi="Calibri"/>
+                <w:color w:val="000000"/>
+              </w:rPr>
+              <w:t>1,8750000000000000</w:t>
+            </w:r>
+          </w:p>
+        </w:tc>
+        <w:tc>
+          <w:tcPr>
+            <w:tcW w:w="2405" w:type="dxa"/>
+          </w:tcPr>
+          <w:p>
+            <w:pPr>
+              <w:rPr>
+                <w:rFonts w:ascii="Calibri" w:hAnsi="Calibri"/>
+                <w:color w:val="000000"/>
+              </w:rPr>
+            </w:pPr>
+            <w:r>
+              <w:rPr>
+                <w:rFonts w:ascii="Calibri" w:hAnsi="Calibri"/>
+                <w:color w:val="000000"/>
+              </w:rPr>
+              <w:t>2,507812500000000000</w:t>
+            </w:r>
+          </w:p>
+        </w:tc>
+        <w:tc>
+          <w:tcPr>
+            <w:tcW w:w="2405" w:type="dxa"/>
+          </w:tcPr>
+          <w:p>
+            <w:pPr>
+              <w:rPr>
+                <w:rFonts w:ascii="Calibri" w:hAnsi="Calibri"/>
+                <w:color w:val="000000"/>
+              </w:rPr>
+            </w:pPr>
+            <w:r>
+              <w:rPr>
+                <w:rFonts w:ascii="Calibri" w:hAnsi="Calibri"/>
+                <w:color w:val="000000"/>
+              </w:rPr>
+              <w:t>2,0128125000000000</w:t>
             </w:r>
           </w:p>
         </w:tc>
@@ -4003,7 +2268,67 @@
                 <w:rFonts w:ascii="Calibri" w:hAnsi="Calibri"/>
                 <w:color w:val="000000"/>
               </w:rPr>
-              <w:t>0,0034345206815015600000000</w:t>
+              <w:t>7,00000000000000000</w:t>
+            </w:r>
+          </w:p>
+        </w:tc>
+        <w:tc>
+          <w:tcPr>
+            <w:tcW w:w="2405" w:type="dxa"/>
+          </w:tcPr>
+          <w:p>
+            <w:pPr>
+              <w:rPr>
+                <w:rFonts w:ascii="Calibri" w:hAnsi="Calibri"/>
+                <w:color w:val="000000"/>
+              </w:rPr>
+            </w:pPr>
+            <w:r>
+              <w:rPr>
+                <w:rFonts w:ascii="Calibri" w:hAnsi="Calibri"/>
+                <w:color w:val="000000"/>
+              </w:rPr>
+              <w:t>3,9375000000000000</w:t>
+            </w:r>
+          </w:p>
+        </w:tc>
+        <w:tc>
+          <w:tcPr>
+            <w:tcW w:w="2405" w:type="dxa"/>
+          </w:tcPr>
+          <w:p>
+            <w:pPr>
+              <w:rPr>
+                <w:rFonts w:ascii="Calibri" w:hAnsi="Calibri"/>
+                <w:color w:val="000000"/>
+              </w:rPr>
+            </w:pPr>
+            <w:r>
+              <w:rPr>
+                <w:rFonts w:ascii="Calibri" w:hAnsi="Calibri"/>
+                <w:color w:val="000000"/>
+              </w:rPr>
+              <w:t>5,660156250000000000</w:t>
+            </w:r>
+          </w:p>
+        </w:tc>
+        <w:tc>
+          <w:tcPr>
+            <w:tcW w:w="2405" w:type="dxa"/>
+          </w:tcPr>
+          <w:p>
+            <w:pPr>
+              <w:rPr>
+                <w:rFonts w:ascii="Calibri" w:hAnsi="Calibri"/>
+                <w:color w:val="000000"/>
+              </w:rPr>
+            </w:pPr>
+            <w:r>
+              <w:rPr>
+                <w:rFonts w:ascii="Calibri" w:hAnsi="Calibri"/>
+                <w:color w:val="000000"/>
+              </w:rPr>
+              <w:t>4,3126562500000000</w:t>
             </w:r>
           </w:p>
         </w:tc>
@@ -4013,29 +2338,147 @@
       <w:pPr>
         <w:pStyle w:val="ListParagraph"/>
         <w:ind w:left="1440"/>
-        <w:rPr>
-          <w:rFonts w:eastAsiaTheme="minorEastAsia"/>
-        </w:rPr>
-      </w:pPr>
+      </w:pPr>
+      <w:r>
+        <w:fldChar w:fldCharType="end"/>
+      </w:r>
       <w:r>
         <w:rPr>
           <w:noProof/>
           <w:lang w:eastAsia="pl-PL"/>
         </w:rPr>
+        <w:t xml:space="preserve"> </w:t>
+      </w:r>
+      <w:r>
+        <w:br w:type="textWrapping" w:clear="all"/>
+      </w:r>
+    </w:p>
+    <w:p>
+      <w:pPr>
+        <w:pStyle w:val="ListParagraph"/>
+        <w:ind w:left="1440"/>
+      </w:pPr>
+      <w:r>
+        <w:rPr>
+          <w:noProof/>
+          <w:lang w:eastAsia="pl-PL"/>
+        </w:rPr>
+        <w:lastRenderedPageBreak/>
         <w:drawing>
-          <wp:inline distT="0" distB="0" distL="0" distR="0" wp14:anchorId="39429AE1" wp14:editId="68CA9661">
-            <wp:extent cx="4543425" cy="2362200"/>
-            <wp:effectExtent l="0" t="0" r="9525" b="0"/>
-            <wp:docPr id="35" name="Chart 35"/>
+          <wp:anchor distT="0" distB="0" distL="114300" distR="114300" simplePos="0" relativeHeight="251658240" behindDoc="0" locked="0" layoutInCell="1" allowOverlap="1">
+            <wp:simplePos x="0" y="0"/>
+            <wp:positionH relativeFrom="column">
+              <wp:posOffset>-330835</wp:posOffset>
+            </wp:positionH>
+            <wp:positionV relativeFrom="paragraph">
+              <wp:posOffset>0</wp:posOffset>
+            </wp:positionV>
+            <wp:extent cx="6132830" cy="2743200"/>
+            <wp:effectExtent l="0" t="0" r="1270" b="0"/>
+            <wp:wrapSquare wrapText="bothSides"/>
+            <wp:docPr id="8" name="Chart 8"/>
             <wp:cNvGraphicFramePr/>
             <a:graphic xmlns:a="http://schemas.openxmlformats.org/drawingml/2006/main">
               <a:graphicData uri="http://schemas.openxmlformats.org/drawingml/2006/chart">
-                <c:chart xmlns:c="http://schemas.openxmlformats.org/drawingml/2006/chart" xmlns:r="http://schemas.openxmlformats.org/officeDocument/2006/relationships" r:id="rId24"/>
+                <c:chart xmlns:c="http://schemas.openxmlformats.org/drawingml/2006/chart" xmlns:r="http://schemas.openxmlformats.org/officeDocument/2006/relationships" r:id="rId12"/>
               </a:graphicData>
             </a:graphic>
-          </wp:inline>
+            <wp14:sizeRelH relativeFrom="margin">
+              <wp14:pctWidth>0</wp14:pctWidth>
+            </wp14:sizeRelH>
+          </wp:anchor>
         </w:drawing>
       </w:r>
+    </w:p>
+    <w:p>
+      <w:pPr>
+        <w:pStyle w:val="ListParagraph"/>
+        <w:ind w:left="1440"/>
+      </w:pPr>
+    </w:p>
+    <w:p>
+      <w:pPr>
+        <w:pStyle w:val="ListParagraph"/>
+        <w:ind w:left="1440"/>
+      </w:pPr>
+    </w:p>
+    <w:p>
+      <w:pPr>
+        <w:pStyle w:val="ListParagraph"/>
+        <w:ind w:left="1440"/>
+      </w:pPr>
+    </w:p>
+    <w:p>
+      <w:pPr>
+        <w:pStyle w:val="ListParagraph"/>
+        <w:ind w:left="1440"/>
+      </w:pPr>
+    </w:p>
+    <w:p>
+      <w:pPr>
+        <w:pStyle w:val="ListParagraph"/>
+        <w:ind w:left="1440"/>
+      </w:pPr>
+    </w:p>
+    <w:p>
+      <w:pPr>
+        <w:pStyle w:val="ListParagraph"/>
+        <w:ind w:left="1440"/>
+      </w:pPr>
+    </w:p>
+    <w:p>
+      <w:pPr>
+        <w:pStyle w:val="ListParagraph"/>
+        <w:ind w:left="1440"/>
+      </w:pPr>
+    </w:p>
+    <w:p>
+      <w:pPr>
+        <w:pStyle w:val="ListParagraph"/>
+        <w:ind w:left="1440"/>
+      </w:pPr>
+    </w:p>
+    <w:p>
+      <w:pPr>
+        <w:pStyle w:val="ListParagraph"/>
+        <w:ind w:left="1440"/>
+      </w:pPr>
+    </w:p>
+    <w:p>
+      <w:pPr>
+        <w:pStyle w:val="ListParagraph"/>
+        <w:ind w:left="1440"/>
+      </w:pPr>
+    </w:p>
+    <w:p>
+      <w:pPr>
+        <w:pStyle w:val="ListParagraph"/>
+        <w:ind w:left="1440"/>
+      </w:pPr>
+    </w:p>
+    <w:p>
+      <w:pPr>
+        <w:pStyle w:val="ListParagraph"/>
+        <w:ind w:left="1440"/>
+      </w:pPr>
+    </w:p>
+    <w:p>
+      <w:pPr>
+        <w:pStyle w:val="ListParagraph"/>
+        <w:ind w:left="1440"/>
+      </w:pPr>
+    </w:p>
+    <w:p>
+      <w:pPr>
+        <w:pStyle w:val="ListParagraph"/>
+        <w:ind w:left="1440"/>
+      </w:pPr>
+    </w:p>
+    <w:p>
+      <w:pPr>
+        <w:pStyle w:val="ListParagraph"/>
+        <w:ind w:left="1440"/>
+      </w:pPr>
     </w:p>
     <w:p>
       <w:pPr>
@@ -4044,22 +2487,46 @@
           <w:ilvl w:val="0"/>
           <w:numId w:val="10"/>
         </w:numPr>
-        <w:ind w:left="1134"/>
+        <w:ind w:left="993"/>
       </w:pPr>
       <w:r>
-        <w:t>Współczynnik strat dla obu ruchów</w:t>
+        <w:t xml:space="preserve">Średnia liczba zadań w kolejce </w:t>
       </w:r>
+      <m:oMath>
+        <m:bar>
+          <m:barPr>
+            <m:pos m:val="top"/>
+            <m:ctrlPr>
+              <w:rPr>
+                <w:rFonts w:ascii="Cambria Math" w:hAnsi="Cambria Math"/>
+                <w:i/>
+              </w:rPr>
+            </m:ctrlPr>
+          </m:barPr>
+          <m:e>
+            <m:r>
+              <w:rPr>
+                <w:rFonts w:ascii="Cambria Math" w:hAnsi="Cambria Math"/>
+              </w:rPr>
+              <m:t>v</m:t>
+            </m:r>
+          </m:e>
+        </m:bar>
+      </m:oMath>
     </w:p>
     <w:tbl>
       <w:tblPr>
         <w:tblStyle w:val="TableGrid"/>
-        <w:tblpPr w:leftFromText="141" w:rightFromText="141" w:vertAnchor="text" w:tblpX="-572" w:tblpY="1"/>
+        <w:tblpPr w:leftFromText="141" w:rightFromText="141" w:vertAnchor="text" w:horzAnchor="margin" w:tblpY="-26"/>
         <w:tblOverlap w:val="never"/>
-        <w:tblW w:w="3170" w:type="dxa"/>
+        <w:tblW w:w="9620" w:type="dxa"/>
         <w:tblLook w:val="04A0" w:firstRow="1" w:lastRow="0" w:firstColumn="1" w:lastColumn="0" w:noHBand="0" w:noVBand="1"/>
       </w:tblPr>
       <w:tblGrid>
-        <w:gridCol w:w="3170"/>
+        <w:gridCol w:w="2405"/>
+        <w:gridCol w:w="2405"/>
+        <w:gridCol w:w="2405"/>
+        <w:gridCol w:w="2405"/>
       </w:tblGrid>
       <w:tr>
         <w:trPr>
@@ -4067,14 +2534,118 @@
         </w:trPr>
         <w:tc>
           <w:tcPr>
-            <w:tcW w:w="3170" w:type="dxa"/>
+            <w:tcW w:w="2405" w:type="dxa"/>
             <w:noWrap/>
             <w:hideMark/>
           </w:tcPr>
           <w:p>
-            <w:r>
-              <w:t>Współczynnik strat dla obu ruchów</w:t>
-            </w:r>
+            <w:pPr>
+              <w:ind w:left="29" w:hanging="29"/>
+            </w:pPr>
+            <w:r>
+              <w:t>Rozkład wykładniczy</w:t>
+            </w:r>
+          </w:p>
+        </w:tc>
+        <w:tc>
+          <w:tcPr>
+            <w:tcW w:w="2405" w:type="dxa"/>
+          </w:tcPr>
+          <w:p>
+            <w:pPr>
+              <w:ind w:left="29" w:hanging="29"/>
+            </w:pPr>
+            <w:r>
+              <w:t>Rozkład deterministyczny</w:t>
+            </w:r>
+          </w:p>
+        </w:tc>
+        <w:tc>
+          <w:tcPr>
+            <w:tcW w:w="2405" w:type="dxa"/>
+          </w:tcPr>
+          <w:p>
+            <w:pPr>
+              <w:ind w:left="29" w:hanging="29"/>
+            </w:pPr>
+            <w:r>
+              <w:t>σ = 0.75*</w:t>
+            </w:r>
+            <m:oMath>
+              <m:sSub>
+                <m:sSubPr>
+                  <m:ctrlPr>
+                    <w:rPr>
+                      <w:rFonts w:ascii="Cambria Math" w:hAnsi="Cambria Math"/>
+                      <w:i/>
+                    </w:rPr>
+                  </m:ctrlPr>
+                </m:sSubPr>
+                <m:e>
+                  <m:r>
+                    <w:rPr>
+                      <w:rFonts w:ascii="Cambria Math" w:hAnsi="Cambria Math"/>
+                    </w:rPr>
+                    <m:t>τ</m:t>
+                  </m:r>
+                </m:e>
+                <m:sub>
+                  <m:r>
+                    <w:rPr>
+                      <w:rFonts w:ascii="Cambria Math" w:hAnsi="Cambria Math"/>
+                    </w:rPr>
+                    <m:t>2</m:t>
+                  </m:r>
+                </m:sub>
+              </m:sSub>
+            </m:oMath>
+          </w:p>
+        </w:tc>
+        <w:tc>
+          <w:tcPr>
+            <w:tcW w:w="2405" w:type="dxa"/>
+          </w:tcPr>
+          <w:p>
+            <w:pPr>
+              <w:ind w:left="29" w:hanging="29"/>
+            </w:pPr>
+            <w:r>
+              <w:t>σ = 0.</w:t>
+            </w:r>
+            <w:r>
+              <w:t>3</w:t>
+            </w:r>
+            <w:r>
+              <w:t>5*</w:t>
+            </w:r>
+            <m:oMath>
+              <m:sSub>
+                <m:sSubPr>
+                  <m:ctrlPr>
+                    <w:rPr>
+                      <w:rFonts w:ascii="Cambria Math" w:hAnsi="Cambria Math"/>
+                      <w:i/>
+                    </w:rPr>
+                  </m:ctrlPr>
+                </m:sSubPr>
+                <m:e>
+                  <m:r>
+                    <w:rPr>
+                      <w:rFonts w:ascii="Cambria Math" w:hAnsi="Cambria Math"/>
+                    </w:rPr>
+                    <m:t>τ</m:t>
+                  </m:r>
+                </m:e>
+                <m:sub>
+                  <m:r>
+                    <w:rPr>
+                      <w:rFonts w:ascii="Cambria Math" w:hAnsi="Cambria Math"/>
+                    </w:rPr>
+                    <m:t>2</m:t>
+                  </m:r>
+                </m:sub>
+              </m:sSub>
+            </m:oMath>
           </w:p>
         </w:tc>
       </w:tr>
@@ -4084,9 +2655,8 @@
         </w:trPr>
         <w:tc>
           <w:tcPr>
-            <w:tcW w:w="3170" w:type="dxa"/>
+            <w:tcW w:w="2405" w:type="dxa"/>
             <w:noWrap/>
-            <w:hideMark/>
           </w:tcPr>
           <w:p>
             <w:pPr>
@@ -4100,7 +2670,67 @@
                 <w:rFonts w:ascii="Calibri" w:hAnsi="Calibri"/>
                 <w:color w:val="000000"/>
               </w:rPr>
-              <w:t>0,0000000001398385549994200</w:t>
+              <w:t>0,017857142857143</w:t>
+            </w:r>
+          </w:p>
+        </w:tc>
+        <w:tc>
+          <w:tcPr>
+            <w:tcW w:w="2405" w:type="dxa"/>
+          </w:tcPr>
+          <w:p>
+            <w:pPr>
+              <w:rPr>
+                <w:rFonts w:ascii="Calibri" w:hAnsi="Calibri"/>
+                <w:color w:val="000000"/>
+              </w:rPr>
+            </w:pPr>
+            <w:r>
+              <w:rPr>
+                <w:rFonts w:ascii="Calibri" w:hAnsi="Calibri"/>
+                <w:color w:val="000000"/>
+              </w:rPr>
+              <w:t>0,00892857142857142</w:t>
+            </w:r>
+          </w:p>
+        </w:tc>
+        <w:tc>
+          <w:tcPr>
+            <w:tcW w:w="2405" w:type="dxa"/>
+          </w:tcPr>
+          <w:p>
+            <w:pPr>
+              <w:rPr>
+                <w:rFonts w:ascii="Calibri" w:hAnsi="Calibri"/>
+                <w:color w:val="000000"/>
+              </w:rPr>
+            </w:pPr>
+            <w:r>
+              <w:rPr>
+                <w:rFonts w:ascii="Calibri" w:hAnsi="Calibri"/>
+                <w:color w:val="000000"/>
+              </w:rPr>
+              <w:t>0,013950892857142800</w:t>
+            </w:r>
+          </w:p>
+        </w:tc>
+        <w:tc>
+          <w:tcPr>
+            <w:tcW w:w="2405" w:type="dxa"/>
+          </w:tcPr>
+          <w:p>
+            <w:pPr>
+              <w:rPr>
+                <w:rFonts w:ascii="Calibri" w:hAnsi="Calibri"/>
+                <w:color w:val="000000"/>
+              </w:rPr>
+            </w:pPr>
+            <w:r>
+              <w:rPr>
+                <w:rFonts w:ascii="Calibri" w:hAnsi="Calibri"/>
+                <w:color w:val="000000"/>
+              </w:rPr>
+              <w:t>0,01002232142857140</w:t>
             </w:r>
           </w:p>
         </w:tc>
@@ -4111,9 +2741,8 @@
         </w:trPr>
         <w:tc>
           <w:tcPr>
-            <w:tcW w:w="3170" w:type="dxa"/>
+            <w:tcW w:w="2405" w:type="dxa"/>
             <w:noWrap/>
-            <w:hideMark/>
           </w:tcPr>
           <w:p>
             <w:pPr>
@@ -4127,7 +2756,67 @@
                 <w:rFonts w:ascii="Calibri" w:hAnsi="Calibri"/>
                 <w:color w:val="000000"/>
               </w:rPr>
-              <w:t>0,0000000658678317347637000</w:t>
+              <w:t>0,083333333333333</w:t>
+            </w:r>
+          </w:p>
+        </w:tc>
+        <w:tc>
+          <w:tcPr>
+            <w:tcW w:w="2405" w:type="dxa"/>
+          </w:tcPr>
+          <w:p>
+            <w:pPr>
+              <w:rPr>
+                <w:rFonts w:ascii="Calibri" w:hAnsi="Calibri"/>
+                <w:color w:val="000000"/>
+              </w:rPr>
+            </w:pPr>
+            <w:r>
+              <w:rPr>
+                <w:rFonts w:ascii="Calibri" w:hAnsi="Calibri"/>
+                <w:color w:val="000000"/>
+              </w:rPr>
+              <w:t>0,04166666666666670</w:t>
+            </w:r>
+          </w:p>
+        </w:tc>
+        <w:tc>
+          <w:tcPr>
+            <w:tcW w:w="2405" w:type="dxa"/>
+          </w:tcPr>
+          <w:p>
+            <w:pPr>
+              <w:rPr>
+                <w:rFonts w:ascii="Calibri" w:hAnsi="Calibri"/>
+                <w:color w:val="000000"/>
+              </w:rPr>
+            </w:pPr>
+            <w:r>
+              <w:rPr>
+                <w:rFonts w:ascii="Calibri" w:hAnsi="Calibri"/>
+                <w:color w:val="000000"/>
+              </w:rPr>
+              <w:t>0,065104166666666700</w:t>
+            </w:r>
+          </w:p>
+        </w:tc>
+        <w:tc>
+          <w:tcPr>
+            <w:tcW w:w="2405" w:type="dxa"/>
+          </w:tcPr>
+          <w:p>
+            <w:pPr>
+              <w:rPr>
+                <w:rFonts w:ascii="Calibri" w:hAnsi="Calibri"/>
+                <w:color w:val="000000"/>
+              </w:rPr>
+            </w:pPr>
+            <w:r>
+              <w:rPr>
+                <w:rFonts w:ascii="Calibri" w:hAnsi="Calibri"/>
+                <w:color w:val="000000"/>
+              </w:rPr>
+              <w:t>0,04677083333333330</w:t>
             </w:r>
           </w:p>
         </w:tc>
@@ -4138,9 +2827,8 @@
         </w:trPr>
         <w:tc>
           <w:tcPr>
-            <w:tcW w:w="3170" w:type="dxa"/>
+            <w:tcW w:w="2405" w:type="dxa"/>
             <w:noWrap/>
-            <w:hideMark/>
           </w:tcPr>
           <w:p>
             <w:pPr>
@@ -4154,7 +2842,67 @@
                 <w:rFonts w:ascii="Calibri" w:hAnsi="Calibri"/>
                 <w:color w:val="000000"/>
               </w:rPr>
-              <w:t>0,0000023699920904763100000</w:t>
+              <w:t>0,225000000000000</w:t>
+            </w:r>
+          </w:p>
+        </w:tc>
+        <w:tc>
+          <w:tcPr>
+            <w:tcW w:w="2405" w:type="dxa"/>
+          </w:tcPr>
+          <w:p>
+            <w:pPr>
+              <w:rPr>
+                <w:rFonts w:ascii="Calibri" w:hAnsi="Calibri"/>
+                <w:color w:val="000000"/>
+              </w:rPr>
+            </w:pPr>
+            <w:r>
+              <w:rPr>
+                <w:rFonts w:ascii="Calibri" w:hAnsi="Calibri"/>
+                <w:color w:val="000000"/>
+              </w:rPr>
+              <w:t>0,11250000000000000</w:t>
+            </w:r>
+          </w:p>
+        </w:tc>
+        <w:tc>
+          <w:tcPr>
+            <w:tcW w:w="2405" w:type="dxa"/>
+          </w:tcPr>
+          <w:p>
+            <w:pPr>
+              <w:rPr>
+                <w:rFonts w:ascii="Calibri" w:hAnsi="Calibri"/>
+                <w:color w:val="000000"/>
+              </w:rPr>
+            </w:pPr>
+            <w:r>
+              <w:rPr>
+                <w:rFonts w:ascii="Calibri" w:hAnsi="Calibri"/>
+                <w:color w:val="000000"/>
+              </w:rPr>
+              <w:t>0,175781250000000000</w:t>
+            </w:r>
+          </w:p>
+        </w:tc>
+        <w:tc>
+          <w:tcPr>
+            <w:tcW w:w="2405" w:type="dxa"/>
+          </w:tcPr>
+          <w:p>
+            <w:pPr>
+              <w:rPr>
+                <w:rFonts w:ascii="Calibri" w:hAnsi="Calibri"/>
+                <w:color w:val="000000"/>
+              </w:rPr>
+            </w:pPr>
+            <w:r>
+              <w:rPr>
+                <w:rFonts w:ascii="Calibri" w:hAnsi="Calibri"/>
+                <w:color w:val="000000"/>
+              </w:rPr>
+              <w:t>0,12628125000000000</w:t>
             </w:r>
           </w:p>
         </w:tc>
@@ -4165,9 +2913,8 @@
         </w:trPr>
         <w:tc>
           <w:tcPr>
-            <w:tcW w:w="3170" w:type="dxa"/>
+            <w:tcW w:w="2405" w:type="dxa"/>
             <w:noWrap/>
-            <w:hideMark/>
           </w:tcPr>
           <w:p>
             <w:pPr>
@@ -4181,7 +2928,67 @@
                 <w:rFonts w:ascii="Calibri" w:hAnsi="Calibri"/>
                 <w:color w:val="000000"/>
               </w:rPr>
-              <w:t>0,0000298924884598702000000</w:t>
+              <w:t>0,500000000000000</w:t>
+            </w:r>
+          </w:p>
+        </w:tc>
+        <w:tc>
+          <w:tcPr>
+            <w:tcW w:w="2405" w:type="dxa"/>
+          </w:tcPr>
+          <w:p>
+            <w:pPr>
+              <w:rPr>
+                <w:rFonts w:ascii="Calibri" w:hAnsi="Calibri"/>
+                <w:color w:val="000000"/>
+              </w:rPr>
+            </w:pPr>
+            <w:r>
+              <w:rPr>
+                <w:rFonts w:ascii="Calibri" w:hAnsi="Calibri"/>
+                <w:color w:val="000000"/>
+              </w:rPr>
+              <w:t>0,25000000000000000</w:t>
+            </w:r>
+          </w:p>
+        </w:tc>
+        <w:tc>
+          <w:tcPr>
+            <w:tcW w:w="2405" w:type="dxa"/>
+          </w:tcPr>
+          <w:p>
+            <w:pPr>
+              <w:rPr>
+                <w:rFonts w:ascii="Calibri" w:hAnsi="Calibri"/>
+                <w:color w:val="000000"/>
+              </w:rPr>
+            </w:pPr>
+            <w:r>
+              <w:rPr>
+                <w:rFonts w:ascii="Calibri" w:hAnsi="Calibri"/>
+                <w:color w:val="000000"/>
+              </w:rPr>
+              <w:t>0,390625000000000000</w:t>
+            </w:r>
+          </w:p>
+        </w:tc>
+        <w:tc>
+          <w:tcPr>
+            <w:tcW w:w="2405" w:type="dxa"/>
+          </w:tcPr>
+          <w:p>
+            <w:pPr>
+              <w:rPr>
+                <w:rFonts w:ascii="Calibri" w:hAnsi="Calibri"/>
+                <w:color w:val="000000"/>
+              </w:rPr>
+            </w:pPr>
+            <w:r>
+              <w:rPr>
+                <w:rFonts w:ascii="Calibri" w:hAnsi="Calibri"/>
+                <w:color w:val="000000"/>
+              </w:rPr>
+              <w:t>0,28062500000000000</w:t>
             </w:r>
           </w:p>
         </w:tc>
@@ -4192,9 +2999,8 @@
         </w:trPr>
         <w:tc>
           <w:tcPr>
-            <w:tcW w:w="3170" w:type="dxa"/>
+            <w:tcW w:w="2405" w:type="dxa"/>
             <w:noWrap/>
-            <w:hideMark/>
           </w:tcPr>
           <w:p>
             <w:pPr>
@@ -4208,7 +3014,67 @@
                 <w:rFonts w:ascii="Calibri" w:hAnsi="Calibri"/>
                 <w:color w:val="000000"/>
               </w:rPr>
-              <w:t>0,0002126803822851740000000</w:t>
+              <w:t>1,041666666666670</w:t>
+            </w:r>
+          </w:p>
+        </w:tc>
+        <w:tc>
+          <w:tcPr>
+            <w:tcW w:w="2405" w:type="dxa"/>
+          </w:tcPr>
+          <w:p>
+            <w:pPr>
+              <w:rPr>
+                <w:rFonts w:ascii="Calibri" w:hAnsi="Calibri"/>
+                <w:color w:val="000000"/>
+              </w:rPr>
+            </w:pPr>
+            <w:r>
+              <w:rPr>
+                <w:rFonts w:ascii="Calibri" w:hAnsi="Calibri"/>
+                <w:color w:val="000000"/>
+              </w:rPr>
+              <w:t>0,52083333333333300</w:t>
+            </w:r>
+          </w:p>
+        </w:tc>
+        <w:tc>
+          <w:tcPr>
+            <w:tcW w:w="2405" w:type="dxa"/>
+          </w:tcPr>
+          <w:p>
+            <w:pPr>
+              <w:rPr>
+                <w:rFonts w:ascii="Calibri" w:hAnsi="Calibri"/>
+                <w:color w:val="000000"/>
+              </w:rPr>
+            </w:pPr>
+            <w:r>
+              <w:rPr>
+                <w:rFonts w:ascii="Calibri" w:hAnsi="Calibri"/>
+                <w:color w:val="000000"/>
+              </w:rPr>
+              <w:t>0,813802083333333000</w:t>
+            </w:r>
+          </w:p>
+        </w:tc>
+        <w:tc>
+          <w:tcPr>
+            <w:tcW w:w="2405" w:type="dxa"/>
+          </w:tcPr>
+          <w:p>
+            <w:pPr>
+              <w:rPr>
+                <w:rFonts w:ascii="Calibri" w:hAnsi="Calibri"/>
+                <w:color w:val="000000"/>
+              </w:rPr>
+            </w:pPr>
+            <w:r>
+              <w:rPr>
+                <w:rFonts w:ascii="Calibri" w:hAnsi="Calibri"/>
+                <w:color w:val="000000"/>
+              </w:rPr>
+              <w:t>0,58463541666666700</w:t>
             </w:r>
           </w:p>
         </w:tc>
@@ -4219,9 +3085,8 @@
         </w:trPr>
         <w:tc>
           <w:tcPr>
-            <w:tcW w:w="3170" w:type="dxa"/>
+            <w:tcW w:w="2405" w:type="dxa"/>
             <w:noWrap/>
-            <w:hideMark/>
           </w:tcPr>
           <w:p>
             <w:pPr>
@@ -4235,7 +3100,67 @@
                 <w:rFonts w:ascii="Calibri" w:hAnsi="Calibri"/>
                 <w:color w:val="000000"/>
               </w:rPr>
-              <w:t>0,0010541963635260200000000</w:t>
+              <w:t>2,250000000000000</w:t>
+            </w:r>
+          </w:p>
+        </w:tc>
+        <w:tc>
+          <w:tcPr>
+            <w:tcW w:w="2405" w:type="dxa"/>
+          </w:tcPr>
+          <w:p>
+            <w:pPr>
+              <w:rPr>
+                <w:rFonts w:ascii="Calibri" w:hAnsi="Calibri"/>
+                <w:color w:val="000000"/>
+              </w:rPr>
+            </w:pPr>
+            <w:r>
+              <w:rPr>
+                <w:rFonts w:ascii="Calibri" w:hAnsi="Calibri"/>
+                <w:color w:val="000000"/>
+              </w:rPr>
+              <w:t>1,12500000000000000</w:t>
+            </w:r>
+          </w:p>
+        </w:tc>
+        <w:tc>
+          <w:tcPr>
+            <w:tcW w:w="2405" w:type="dxa"/>
+          </w:tcPr>
+          <w:p>
+            <w:pPr>
+              <w:rPr>
+                <w:rFonts w:ascii="Calibri" w:hAnsi="Calibri"/>
+                <w:color w:val="000000"/>
+              </w:rPr>
+            </w:pPr>
+            <w:r>
+              <w:rPr>
+                <w:rFonts w:ascii="Calibri" w:hAnsi="Calibri"/>
+                <w:color w:val="000000"/>
+              </w:rPr>
+              <w:t>1,757812500000000000</w:t>
+            </w:r>
+          </w:p>
+        </w:tc>
+        <w:tc>
+          <w:tcPr>
+            <w:tcW w:w="2405" w:type="dxa"/>
+          </w:tcPr>
+          <w:p>
+            <w:pPr>
+              <w:rPr>
+                <w:rFonts w:ascii="Calibri" w:hAnsi="Calibri"/>
+                <w:color w:val="000000"/>
+              </w:rPr>
+            </w:pPr>
+            <w:r>
+              <w:rPr>
+                <w:rFonts w:ascii="Calibri" w:hAnsi="Calibri"/>
+                <w:color w:val="000000"/>
+              </w:rPr>
+              <w:t>1,26281250000000000</w:t>
             </w:r>
           </w:p>
         </w:tc>
@@ -4246,9 +3171,8 @@
         </w:trPr>
         <w:tc>
           <w:tcPr>
-            <w:tcW w:w="3170" w:type="dxa"/>
+            <w:tcW w:w="2405" w:type="dxa"/>
             <w:noWrap/>
-            <w:hideMark/>
           </w:tcPr>
           <w:p>
             <w:pPr>
@@ -4262,7 +3186,67 @@
                 <w:rFonts w:ascii="Calibri" w:hAnsi="Calibri"/>
                 <w:color w:val="000000"/>
               </w:rPr>
-              <w:t>0,0040725679856205800000000</w:t>
+              <w:t>6,125000000000000</w:t>
+            </w:r>
+          </w:p>
+        </w:tc>
+        <w:tc>
+          <w:tcPr>
+            <w:tcW w:w="2405" w:type="dxa"/>
+          </w:tcPr>
+          <w:p>
+            <w:pPr>
+              <w:rPr>
+                <w:rFonts w:ascii="Calibri" w:hAnsi="Calibri"/>
+                <w:color w:val="000000"/>
+              </w:rPr>
+            </w:pPr>
+            <w:r>
+              <w:rPr>
+                <w:rFonts w:ascii="Calibri" w:hAnsi="Calibri"/>
+                <w:color w:val="000000"/>
+              </w:rPr>
+              <w:t>3,06250000000000000</w:t>
+            </w:r>
+          </w:p>
+        </w:tc>
+        <w:tc>
+          <w:tcPr>
+            <w:tcW w:w="2405" w:type="dxa"/>
+          </w:tcPr>
+          <w:p>
+            <w:pPr>
+              <w:rPr>
+                <w:rFonts w:ascii="Calibri" w:hAnsi="Calibri"/>
+                <w:color w:val="000000"/>
+              </w:rPr>
+            </w:pPr>
+            <w:r>
+              <w:rPr>
+                <w:rFonts w:ascii="Calibri" w:hAnsi="Calibri"/>
+                <w:color w:val="000000"/>
+              </w:rPr>
+              <w:t>4,785156250000000000</w:t>
+            </w:r>
+          </w:p>
+        </w:tc>
+        <w:tc>
+          <w:tcPr>
+            <w:tcW w:w="2405" w:type="dxa"/>
+          </w:tcPr>
+          <w:p>
+            <w:pPr>
+              <w:rPr>
+                <w:rFonts w:ascii="Calibri" w:hAnsi="Calibri"/>
+                <w:color w:val="000000"/>
+              </w:rPr>
+            </w:pPr>
+            <w:r>
+              <w:rPr>
+                <w:rFonts w:ascii="Calibri" w:hAnsi="Calibri"/>
+                <w:color w:val="000000"/>
+              </w:rPr>
+              <w:t>3,43765625000000000</w:t>
             </w:r>
           </w:p>
         </w:tc>
@@ -4270,10 +3254,9 @@
     </w:tbl>
     <w:p>
       <w:pPr>
-        <w:pStyle w:val="ListParagraph"/>
-        <w:ind w:left="1440"/>
         <w:rPr>
-          <w:rFonts w:eastAsiaTheme="minorEastAsia"/>
+          <w:noProof/>
+          <w:lang w:eastAsia="pl-PL"/>
         </w:rPr>
       </w:pPr>
       <w:r>
@@ -4282,20 +3265,822 @@
           <w:lang w:eastAsia="pl-PL"/>
         </w:rPr>
         <w:drawing>
-          <wp:inline distT="0" distB="0" distL="0" distR="0" wp14:anchorId="28B672BD" wp14:editId="47917D06">
-            <wp:extent cx="4533900" cy="2571750"/>
-            <wp:effectExtent l="0" t="0" r="0" b="0"/>
-            <wp:docPr id="37" name="Chart 37"/>
+          <wp:anchor distT="0" distB="0" distL="114300" distR="114300" simplePos="0" relativeHeight="251659264" behindDoc="0" locked="0" layoutInCell="1" allowOverlap="1" wp14:anchorId="3515C32A" wp14:editId="1EECE15A">
+            <wp:simplePos x="0" y="0"/>
+            <wp:positionH relativeFrom="margin">
+              <wp:align>left</wp:align>
+            </wp:positionH>
+            <wp:positionV relativeFrom="paragraph">
+              <wp:posOffset>2143161</wp:posOffset>
+            </wp:positionV>
+            <wp:extent cx="6089650" cy="2743200"/>
+            <wp:effectExtent l="0" t="0" r="6350" b="0"/>
+            <wp:wrapSquare wrapText="bothSides"/>
+            <wp:docPr id="9" name="Chart 9"/>
             <wp:cNvGraphicFramePr/>
             <a:graphic xmlns:a="http://schemas.openxmlformats.org/drawingml/2006/main">
               <a:graphicData uri="http://schemas.openxmlformats.org/drawingml/2006/chart">
-                <c:chart xmlns:c="http://schemas.openxmlformats.org/drawingml/2006/chart" xmlns:r="http://schemas.openxmlformats.org/officeDocument/2006/relationships" r:id="rId25"/>
+                <c:chart xmlns:c="http://schemas.openxmlformats.org/drawingml/2006/chart" xmlns:r="http://schemas.openxmlformats.org/officeDocument/2006/relationships" r:id="rId13"/>
               </a:graphicData>
             </a:graphic>
-          </wp:inline>
+            <wp14:sizeRelH relativeFrom="margin">
+              <wp14:pctWidth>0</wp14:pctWidth>
+            </wp14:sizeRelH>
+          </wp:anchor>
         </w:drawing>
       </w:r>
     </w:p>
+    <w:p>
+      <w:pPr>
+        <w:ind w:left="1800"/>
+        <w:rPr>
+          <w:noProof/>
+          <w:lang w:eastAsia="pl-PL"/>
+        </w:rPr>
+      </w:pPr>
+    </w:p>
+    <w:p>
+      <w:pPr>
+        <w:ind w:left="1800"/>
+      </w:pPr>
+      <w:bookmarkStart w:id="3" w:name="_GoBack"/>
+      <w:bookmarkEnd w:id="3"/>
+    </w:p>
+    <w:p>
+      <w:pPr>
+        <w:ind w:left="1800"/>
+      </w:pPr>
+    </w:p>
+    <w:p>
+      <w:pPr>
+        <w:pStyle w:val="ListParagraph"/>
+        <w:numPr>
+          <w:ilvl w:val="0"/>
+          <w:numId w:val="10"/>
+        </w:numPr>
+        <w:ind w:left="993"/>
+        <w:rPr>
+          <w:rFonts w:eastAsiaTheme="minorEastAsia"/>
+        </w:rPr>
+      </w:pPr>
+      <w:r>
+        <w:lastRenderedPageBreak/>
+        <w:t xml:space="preserve">Średni czas oczekiwania w kolejce </w:t>
+      </w:r>
+      <m:oMath>
+        <m:bar>
+          <m:barPr>
+            <m:pos m:val="top"/>
+            <m:ctrlPr>
+              <w:rPr>
+                <w:rFonts w:ascii="Cambria Math" w:hAnsi="Cambria Math"/>
+                <w:i/>
+              </w:rPr>
+            </m:ctrlPr>
+          </m:barPr>
+          <m:e>
+            <m:r>
+              <w:rPr>
+                <w:rFonts w:ascii="Cambria Math" w:hAnsi="Cambria Math"/>
+              </w:rPr>
+              <m:t>w</m:t>
+            </m:r>
+          </m:e>
+        </m:bar>
+      </m:oMath>
+    </w:p>
+    <w:tbl>
+      <w:tblPr>
+        <w:tblStyle w:val="TableGrid"/>
+        <w:tblpPr w:leftFromText="141" w:rightFromText="141" w:vertAnchor="text" w:horzAnchor="margin" w:tblpY="-59"/>
+        <w:tblOverlap w:val="never"/>
+        <w:tblW w:w="9620" w:type="dxa"/>
+        <w:tblLook w:val="04A0" w:firstRow="1" w:lastRow="0" w:firstColumn="1" w:lastColumn="0" w:noHBand="0" w:noVBand="1"/>
+      </w:tblPr>
+      <w:tblGrid>
+        <w:gridCol w:w="2405"/>
+        <w:gridCol w:w="2405"/>
+        <w:gridCol w:w="2405"/>
+        <w:gridCol w:w="2405"/>
+      </w:tblGrid>
+      <w:tr>
+        <w:trPr>
+          <w:trHeight w:val="300"/>
+        </w:trPr>
+        <w:tc>
+          <w:tcPr>
+            <w:tcW w:w="2405" w:type="dxa"/>
+            <w:noWrap/>
+            <w:hideMark/>
+          </w:tcPr>
+          <w:p>
+            <w:pPr>
+              <w:ind w:left="29" w:hanging="29"/>
+            </w:pPr>
+            <w:r>
+              <w:t>Rozkład wykładniczy</w:t>
+            </w:r>
+          </w:p>
+        </w:tc>
+        <w:tc>
+          <w:tcPr>
+            <w:tcW w:w="2405" w:type="dxa"/>
+          </w:tcPr>
+          <w:p>
+            <w:pPr>
+              <w:ind w:left="29" w:hanging="29"/>
+            </w:pPr>
+            <w:r>
+              <w:t>Rozkład deterministyczny</w:t>
+            </w:r>
+          </w:p>
+        </w:tc>
+        <w:tc>
+          <w:tcPr>
+            <w:tcW w:w="2405" w:type="dxa"/>
+          </w:tcPr>
+          <w:p>
+            <w:pPr>
+              <w:ind w:left="29" w:hanging="29"/>
+            </w:pPr>
+            <w:r>
+              <w:t>σ = 0.75*</w:t>
+            </w:r>
+            <m:oMath>
+              <m:sSub>
+                <m:sSubPr>
+                  <m:ctrlPr>
+                    <w:rPr>
+                      <w:rFonts w:ascii="Cambria Math" w:hAnsi="Cambria Math"/>
+                      <w:i/>
+                    </w:rPr>
+                  </m:ctrlPr>
+                </m:sSubPr>
+                <m:e>
+                  <m:r>
+                    <w:rPr>
+                      <w:rFonts w:ascii="Cambria Math" w:hAnsi="Cambria Math"/>
+                    </w:rPr>
+                    <m:t>τ</m:t>
+                  </m:r>
+                </m:e>
+                <m:sub>
+                  <m:r>
+                    <w:rPr>
+                      <w:rFonts w:ascii="Cambria Math" w:hAnsi="Cambria Math"/>
+                    </w:rPr>
+                    <m:t>2</m:t>
+                  </m:r>
+                </m:sub>
+              </m:sSub>
+            </m:oMath>
+          </w:p>
+        </w:tc>
+        <w:tc>
+          <w:tcPr>
+            <w:tcW w:w="2405" w:type="dxa"/>
+          </w:tcPr>
+          <w:p>
+            <w:pPr>
+              <w:ind w:left="29" w:hanging="29"/>
+            </w:pPr>
+            <w:r>
+              <w:t>σ = 0.35*</w:t>
+            </w:r>
+            <m:oMath>
+              <m:sSub>
+                <m:sSubPr>
+                  <m:ctrlPr>
+                    <w:rPr>
+                      <w:rFonts w:ascii="Cambria Math" w:hAnsi="Cambria Math"/>
+                      <w:i/>
+                    </w:rPr>
+                  </m:ctrlPr>
+                </m:sSubPr>
+                <m:e>
+                  <m:r>
+                    <w:rPr>
+                      <w:rFonts w:ascii="Cambria Math" w:hAnsi="Cambria Math"/>
+                    </w:rPr>
+                    <m:t>τ</m:t>
+                  </m:r>
+                </m:e>
+                <m:sub>
+                  <m:r>
+                    <w:rPr>
+                      <w:rFonts w:ascii="Cambria Math" w:hAnsi="Cambria Math"/>
+                    </w:rPr>
+                    <m:t>2</m:t>
+                  </m:r>
+                </m:sub>
+              </m:sSub>
+            </m:oMath>
+          </w:p>
+        </w:tc>
+      </w:tr>
+      <w:tr>
+        <w:trPr>
+          <w:trHeight w:val="300"/>
+        </w:trPr>
+        <w:tc>
+          <w:tcPr>
+            <w:tcW w:w="2405" w:type="dxa"/>
+            <w:noWrap/>
+          </w:tcPr>
+          <w:p>
+            <w:pPr>
+              <w:rPr>
+                <w:rFonts w:ascii="Calibri" w:hAnsi="Calibri"/>
+                <w:color w:val="000000"/>
+              </w:rPr>
+            </w:pPr>
+            <w:r>
+              <w:rPr>
+                <w:rFonts w:ascii="Calibri" w:hAnsi="Calibri"/>
+                <w:color w:val="000000"/>
+              </w:rPr>
+              <w:t>0,017857142857143</w:t>
+            </w:r>
+          </w:p>
+        </w:tc>
+        <w:tc>
+          <w:tcPr>
+            <w:tcW w:w="2405" w:type="dxa"/>
+          </w:tcPr>
+          <w:p>
+            <w:pPr>
+              <w:rPr>
+                <w:rFonts w:ascii="Calibri" w:hAnsi="Calibri"/>
+                <w:color w:val="000000"/>
+              </w:rPr>
+            </w:pPr>
+            <w:r>
+              <w:rPr>
+                <w:rFonts w:ascii="Calibri" w:hAnsi="Calibri"/>
+                <w:color w:val="000000"/>
+              </w:rPr>
+              <w:t>0,008928571428571420</w:t>
+            </w:r>
+          </w:p>
+        </w:tc>
+        <w:tc>
+          <w:tcPr>
+            <w:tcW w:w="2405" w:type="dxa"/>
+          </w:tcPr>
+          <w:p>
+            <w:pPr>
+              <w:rPr>
+                <w:rFonts w:ascii="Calibri" w:hAnsi="Calibri"/>
+                <w:color w:val="000000"/>
+              </w:rPr>
+            </w:pPr>
+            <w:r>
+              <w:rPr>
+                <w:rFonts w:ascii="Calibri" w:hAnsi="Calibri"/>
+                <w:color w:val="000000"/>
+              </w:rPr>
+              <w:t>0,013950892857142800</w:t>
+            </w:r>
+          </w:p>
+        </w:tc>
+        <w:tc>
+          <w:tcPr>
+            <w:tcW w:w="2405" w:type="dxa"/>
+          </w:tcPr>
+          <w:p>
+            <w:pPr>
+              <w:rPr>
+                <w:rFonts w:ascii="Calibri" w:hAnsi="Calibri"/>
+                <w:color w:val="000000"/>
+              </w:rPr>
+            </w:pPr>
+            <w:r>
+              <w:rPr>
+                <w:rFonts w:ascii="Calibri" w:hAnsi="Calibri"/>
+                <w:color w:val="000000"/>
+              </w:rPr>
+              <w:t>0,01002232142857140</w:t>
+            </w:r>
+          </w:p>
+        </w:tc>
+      </w:tr>
+      <w:tr>
+        <w:trPr>
+          <w:trHeight w:val="300"/>
+        </w:trPr>
+        <w:tc>
+          <w:tcPr>
+            <w:tcW w:w="2405" w:type="dxa"/>
+            <w:noWrap/>
+          </w:tcPr>
+          <w:p>
+            <w:pPr>
+              <w:rPr>
+                <w:rFonts w:ascii="Calibri" w:hAnsi="Calibri"/>
+                <w:color w:val="000000"/>
+              </w:rPr>
+            </w:pPr>
+            <w:r>
+              <w:rPr>
+                <w:rFonts w:ascii="Calibri" w:hAnsi="Calibri"/>
+                <w:color w:val="000000"/>
+              </w:rPr>
+              <w:t>0,041666666666667</w:t>
+            </w:r>
+          </w:p>
+        </w:tc>
+        <w:tc>
+          <w:tcPr>
+            <w:tcW w:w="2405" w:type="dxa"/>
+          </w:tcPr>
+          <w:p>
+            <w:pPr>
+              <w:rPr>
+                <w:rFonts w:ascii="Calibri" w:hAnsi="Calibri"/>
+                <w:color w:val="000000"/>
+              </w:rPr>
+            </w:pPr>
+            <w:r>
+              <w:rPr>
+                <w:rFonts w:ascii="Calibri" w:hAnsi="Calibri"/>
+                <w:color w:val="000000"/>
+              </w:rPr>
+              <w:t>0,020833333333333300</w:t>
+            </w:r>
+          </w:p>
+        </w:tc>
+        <w:tc>
+          <w:tcPr>
+            <w:tcW w:w="2405" w:type="dxa"/>
+          </w:tcPr>
+          <w:p>
+            <w:pPr>
+              <w:rPr>
+                <w:rFonts w:ascii="Calibri" w:hAnsi="Calibri"/>
+                <w:color w:val="000000"/>
+              </w:rPr>
+            </w:pPr>
+            <w:r>
+              <w:rPr>
+                <w:rFonts w:ascii="Calibri" w:hAnsi="Calibri"/>
+                <w:color w:val="000000"/>
+              </w:rPr>
+              <w:t>0,032552083333333300</w:t>
+            </w:r>
+          </w:p>
+        </w:tc>
+        <w:tc>
+          <w:tcPr>
+            <w:tcW w:w="2405" w:type="dxa"/>
+          </w:tcPr>
+          <w:p>
+            <w:pPr>
+              <w:rPr>
+                <w:rFonts w:ascii="Calibri" w:hAnsi="Calibri"/>
+                <w:color w:val="000000"/>
+              </w:rPr>
+            </w:pPr>
+            <w:r>
+              <w:rPr>
+                <w:rFonts w:ascii="Calibri" w:hAnsi="Calibri"/>
+                <w:color w:val="000000"/>
+              </w:rPr>
+              <w:t>0,02338541666666670</w:t>
+            </w:r>
+          </w:p>
+        </w:tc>
+      </w:tr>
+      <w:tr>
+        <w:trPr>
+          <w:trHeight w:val="300"/>
+        </w:trPr>
+        <w:tc>
+          <w:tcPr>
+            <w:tcW w:w="2405" w:type="dxa"/>
+            <w:noWrap/>
+          </w:tcPr>
+          <w:p>
+            <w:pPr>
+              <w:rPr>
+                <w:rFonts w:ascii="Calibri" w:hAnsi="Calibri"/>
+                <w:color w:val="000000"/>
+              </w:rPr>
+            </w:pPr>
+            <w:r>
+              <w:rPr>
+                <w:rFonts w:ascii="Calibri" w:hAnsi="Calibri"/>
+                <w:color w:val="000000"/>
+              </w:rPr>
+              <w:t>0,075000000000000</w:t>
+            </w:r>
+          </w:p>
+        </w:tc>
+        <w:tc>
+          <w:tcPr>
+            <w:tcW w:w="2405" w:type="dxa"/>
+          </w:tcPr>
+          <w:p>
+            <w:pPr>
+              <w:rPr>
+                <w:rFonts w:ascii="Calibri" w:hAnsi="Calibri"/>
+                <w:color w:val="000000"/>
+              </w:rPr>
+            </w:pPr>
+            <w:r>
+              <w:rPr>
+                <w:rFonts w:ascii="Calibri" w:hAnsi="Calibri"/>
+                <w:color w:val="000000"/>
+              </w:rPr>
+              <w:t>0,037500000000000000</w:t>
+            </w:r>
+          </w:p>
+        </w:tc>
+        <w:tc>
+          <w:tcPr>
+            <w:tcW w:w="2405" w:type="dxa"/>
+          </w:tcPr>
+          <w:p>
+            <w:pPr>
+              <w:rPr>
+                <w:rFonts w:ascii="Calibri" w:hAnsi="Calibri"/>
+                <w:color w:val="000000"/>
+              </w:rPr>
+            </w:pPr>
+            <w:r>
+              <w:rPr>
+                <w:rFonts w:ascii="Calibri" w:hAnsi="Calibri"/>
+                <w:color w:val="000000"/>
+              </w:rPr>
+              <w:t>0,058593750000000000</w:t>
+            </w:r>
+          </w:p>
+        </w:tc>
+        <w:tc>
+          <w:tcPr>
+            <w:tcW w:w="2405" w:type="dxa"/>
+          </w:tcPr>
+          <w:p>
+            <w:pPr>
+              <w:rPr>
+                <w:rFonts w:ascii="Calibri" w:hAnsi="Calibri"/>
+                <w:color w:val="000000"/>
+              </w:rPr>
+            </w:pPr>
+            <w:r>
+              <w:rPr>
+                <w:rFonts w:ascii="Calibri" w:hAnsi="Calibri"/>
+                <w:color w:val="000000"/>
+              </w:rPr>
+              <w:t>0,04209375000000000</w:t>
+            </w:r>
+          </w:p>
+        </w:tc>
+      </w:tr>
+      <w:tr>
+        <w:trPr>
+          <w:trHeight w:val="300"/>
+        </w:trPr>
+        <w:tc>
+          <w:tcPr>
+            <w:tcW w:w="2405" w:type="dxa"/>
+            <w:noWrap/>
+          </w:tcPr>
+          <w:p>
+            <w:pPr>
+              <w:rPr>
+                <w:rFonts w:ascii="Calibri" w:hAnsi="Calibri"/>
+                <w:color w:val="000000"/>
+              </w:rPr>
+            </w:pPr>
+            <w:r>
+              <w:rPr>
+                <w:rFonts w:ascii="Calibri" w:hAnsi="Calibri"/>
+                <w:color w:val="000000"/>
+              </w:rPr>
+              <w:t>0,125000000000000</w:t>
+            </w:r>
+          </w:p>
+        </w:tc>
+        <w:tc>
+          <w:tcPr>
+            <w:tcW w:w="2405" w:type="dxa"/>
+          </w:tcPr>
+          <w:p>
+            <w:pPr>
+              <w:rPr>
+                <w:rFonts w:ascii="Calibri" w:hAnsi="Calibri"/>
+                <w:color w:val="000000"/>
+              </w:rPr>
+            </w:pPr>
+            <w:r>
+              <w:rPr>
+                <w:rFonts w:ascii="Calibri" w:hAnsi="Calibri"/>
+                <w:color w:val="000000"/>
+              </w:rPr>
+              <w:t>0,062500000000000000</w:t>
+            </w:r>
+          </w:p>
+        </w:tc>
+        <w:tc>
+          <w:tcPr>
+            <w:tcW w:w="2405" w:type="dxa"/>
+          </w:tcPr>
+          <w:p>
+            <w:pPr>
+              <w:rPr>
+                <w:rFonts w:ascii="Calibri" w:hAnsi="Calibri"/>
+                <w:color w:val="000000"/>
+              </w:rPr>
+            </w:pPr>
+            <w:r>
+              <w:rPr>
+                <w:rFonts w:ascii="Calibri" w:hAnsi="Calibri"/>
+                <w:color w:val="000000"/>
+              </w:rPr>
+              <w:t>0,097656250000000000</w:t>
+            </w:r>
+          </w:p>
+        </w:tc>
+        <w:tc>
+          <w:tcPr>
+            <w:tcW w:w="2405" w:type="dxa"/>
+          </w:tcPr>
+          <w:p>
+            <w:pPr>
+              <w:rPr>
+                <w:rFonts w:ascii="Calibri" w:hAnsi="Calibri"/>
+                <w:color w:val="000000"/>
+              </w:rPr>
+            </w:pPr>
+            <w:r>
+              <w:rPr>
+                <w:rFonts w:ascii="Calibri" w:hAnsi="Calibri"/>
+                <w:color w:val="000000"/>
+              </w:rPr>
+              <w:t>0,07015625000000000</w:t>
+            </w:r>
+          </w:p>
+        </w:tc>
+      </w:tr>
+      <w:tr>
+        <w:trPr>
+          <w:trHeight w:val="300"/>
+        </w:trPr>
+        <w:tc>
+          <w:tcPr>
+            <w:tcW w:w="2405" w:type="dxa"/>
+            <w:noWrap/>
+          </w:tcPr>
+          <w:p>
+            <w:pPr>
+              <w:rPr>
+                <w:rFonts w:ascii="Calibri" w:hAnsi="Calibri"/>
+                <w:color w:val="000000"/>
+              </w:rPr>
+            </w:pPr>
+            <w:r>
+              <w:rPr>
+                <w:rFonts w:ascii="Calibri" w:hAnsi="Calibri"/>
+                <w:color w:val="000000"/>
+              </w:rPr>
+              <w:t>0,208333333333333</w:t>
+            </w:r>
+          </w:p>
+        </w:tc>
+        <w:tc>
+          <w:tcPr>
+            <w:tcW w:w="2405" w:type="dxa"/>
+          </w:tcPr>
+          <w:p>
+            <w:pPr>
+              <w:rPr>
+                <w:rFonts w:ascii="Calibri" w:hAnsi="Calibri"/>
+                <w:color w:val="000000"/>
+              </w:rPr>
+            </w:pPr>
+            <w:r>
+              <w:rPr>
+                <w:rFonts w:ascii="Calibri" w:hAnsi="Calibri"/>
+                <w:color w:val="000000"/>
+              </w:rPr>
+              <w:t>0,104166666666667000</w:t>
+            </w:r>
+          </w:p>
+        </w:tc>
+        <w:tc>
+          <w:tcPr>
+            <w:tcW w:w="2405" w:type="dxa"/>
+          </w:tcPr>
+          <w:p>
+            <w:pPr>
+              <w:rPr>
+                <w:rFonts w:ascii="Calibri" w:hAnsi="Calibri"/>
+                <w:color w:val="000000"/>
+              </w:rPr>
+            </w:pPr>
+            <w:r>
+              <w:rPr>
+                <w:rFonts w:ascii="Calibri" w:hAnsi="Calibri"/>
+                <w:color w:val="000000"/>
+              </w:rPr>
+              <w:t>0,162760416666667000</w:t>
+            </w:r>
+          </w:p>
+        </w:tc>
+        <w:tc>
+          <w:tcPr>
+            <w:tcW w:w="2405" w:type="dxa"/>
+          </w:tcPr>
+          <w:p>
+            <w:pPr>
+              <w:rPr>
+                <w:rFonts w:ascii="Calibri" w:hAnsi="Calibri"/>
+                <w:color w:val="000000"/>
+              </w:rPr>
+            </w:pPr>
+            <w:r>
+              <w:rPr>
+                <w:rFonts w:ascii="Calibri" w:hAnsi="Calibri"/>
+                <w:color w:val="000000"/>
+              </w:rPr>
+              <w:t>0,11692708333333300</w:t>
+            </w:r>
+          </w:p>
+        </w:tc>
+      </w:tr>
+      <w:tr>
+        <w:trPr>
+          <w:trHeight w:val="300"/>
+        </w:trPr>
+        <w:tc>
+          <w:tcPr>
+            <w:tcW w:w="2405" w:type="dxa"/>
+            <w:noWrap/>
+          </w:tcPr>
+          <w:p>
+            <w:pPr>
+              <w:rPr>
+                <w:rFonts w:ascii="Calibri" w:hAnsi="Calibri"/>
+                <w:color w:val="000000"/>
+              </w:rPr>
+            </w:pPr>
+            <w:r>
+              <w:rPr>
+                <w:rFonts w:ascii="Calibri" w:hAnsi="Calibri"/>
+                <w:color w:val="000000"/>
+              </w:rPr>
+              <w:t>0,375000000000000</w:t>
+            </w:r>
+          </w:p>
+        </w:tc>
+        <w:tc>
+          <w:tcPr>
+            <w:tcW w:w="2405" w:type="dxa"/>
+          </w:tcPr>
+          <w:p>
+            <w:pPr>
+              <w:rPr>
+                <w:rFonts w:ascii="Calibri" w:hAnsi="Calibri"/>
+                <w:color w:val="000000"/>
+              </w:rPr>
+            </w:pPr>
+            <w:r>
+              <w:rPr>
+                <w:rFonts w:ascii="Calibri" w:hAnsi="Calibri"/>
+                <w:color w:val="000000"/>
+              </w:rPr>
+              <w:t>0,187500000000000000</w:t>
+            </w:r>
+          </w:p>
+        </w:tc>
+        <w:tc>
+          <w:tcPr>
+            <w:tcW w:w="2405" w:type="dxa"/>
+          </w:tcPr>
+          <w:p>
+            <w:pPr>
+              <w:rPr>
+                <w:rFonts w:ascii="Calibri" w:hAnsi="Calibri"/>
+                <w:color w:val="000000"/>
+              </w:rPr>
+            </w:pPr>
+            <w:r>
+              <w:rPr>
+                <w:rFonts w:ascii="Calibri" w:hAnsi="Calibri"/>
+                <w:color w:val="000000"/>
+              </w:rPr>
+              <w:t>0,292968750000000000</w:t>
+            </w:r>
+          </w:p>
+        </w:tc>
+        <w:tc>
+          <w:tcPr>
+            <w:tcW w:w="2405" w:type="dxa"/>
+          </w:tcPr>
+          <w:p>
+            <w:pPr>
+              <w:rPr>
+                <w:rFonts w:ascii="Calibri" w:hAnsi="Calibri"/>
+                <w:color w:val="000000"/>
+              </w:rPr>
+            </w:pPr>
+            <w:r>
+              <w:rPr>
+                <w:rFonts w:ascii="Calibri" w:hAnsi="Calibri"/>
+                <w:color w:val="000000"/>
+              </w:rPr>
+              <w:t>0,21046875000000000</w:t>
+            </w:r>
+          </w:p>
+        </w:tc>
+      </w:tr>
+      <w:tr>
+        <w:trPr>
+          <w:trHeight w:val="300"/>
+        </w:trPr>
+        <w:tc>
+          <w:tcPr>
+            <w:tcW w:w="2405" w:type="dxa"/>
+            <w:noWrap/>
+          </w:tcPr>
+          <w:p>
+            <w:pPr>
+              <w:rPr>
+                <w:rFonts w:ascii="Calibri" w:hAnsi="Calibri"/>
+                <w:color w:val="000000"/>
+              </w:rPr>
+            </w:pPr>
+            <w:r>
+              <w:rPr>
+                <w:rFonts w:ascii="Calibri" w:hAnsi="Calibri"/>
+                <w:color w:val="000000"/>
+              </w:rPr>
+              <w:t>0,875000000000000</w:t>
+            </w:r>
+          </w:p>
+        </w:tc>
+        <w:tc>
+          <w:tcPr>
+            <w:tcW w:w="2405" w:type="dxa"/>
+          </w:tcPr>
+          <w:p>
+            <w:pPr>
+              <w:rPr>
+                <w:rFonts w:ascii="Calibri" w:hAnsi="Calibri"/>
+                <w:color w:val="000000"/>
+              </w:rPr>
+            </w:pPr>
+            <w:r>
+              <w:rPr>
+                <w:rFonts w:ascii="Calibri" w:hAnsi="Calibri"/>
+                <w:color w:val="000000"/>
+              </w:rPr>
+              <w:t>0,437500000000000000</w:t>
+            </w:r>
+          </w:p>
+        </w:tc>
+        <w:tc>
+          <w:tcPr>
+            <w:tcW w:w="2405" w:type="dxa"/>
+          </w:tcPr>
+          <w:p>
+            <w:pPr>
+              <w:rPr>
+                <w:rFonts w:ascii="Calibri" w:hAnsi="Calibri"/>
+                <w:color w:val="000000"/>
+              </w:rPr>
+            </w:pPr>
+            <w:r>
+              <w:rPr>
+                <w:rFonts w:ascii="Calibri" w:hAnsi="Calibri"/>
+                <w:color w:val="000000"/>
+              </w:rPr>
+              <w:t>0,683593750000000000</w:t>
+            </w:r>
+          </w:p>
+        </w:tc>
+        <w:tc>
+          <w:tcPr>
+            <w:tcW w:w="2405" w:type="dxa"/>
+          </w:tcPr>
+          <w:p>
+            <w:pPr>
+              <w:rPr>
+                <w:rFonts w:ascii="Calibri" w:hAnsi="Calibri"/>
+                <w:color w:val="000000"/>
+              </w:rPr>
+            </w:pPr>
+            <w:r>
+              <w:rPr>
+                <w:rFonts w:ascii="Calibri" w:hAnsi="Calibri"/>
+                <w:color w:val="000000"/>
+              </w:rPr>
+              <w:t>0,49109375000000000</w:t>
+            </w:r>
+          </w:p>
+        </w:tc>
+      </w:tr>
+    </w:tbl>
     <w:p>
       <w:pPr>
         <w:pStyle w:val="ListParagraph"/>
@@ -4304,23 +4089,40 @@
           <w:rFonts w:eastAsiaTheme="minorEastAsia"/>
         </w:rPr>
       </w:pPr>
+      <w:r>
+        <w:rPr>
+          <w:noProof/>
+          <w:lang w:eastAsia="pl-PL"/>
+        </w:rPr>
+        <w:drawing>
+          <wp:anchor distT="0" distB="0" distL="114300" distR="114300" simplePos="0" relativeHeight="251660288" behindDoc="0" locked="0" layoutInCell="1" allowOverlap="1" wp14:anchorId="05FF0341" wp14:editId="232C7702">
+            <wp:simplePos x="0" y="0"/>
+            <wp:positionH relativeFrom="margin">
+              <wp:align>left</wp:align>
+            </wp:positionH>
+            <wp:positionV relativeFrom="paragraph">
+              <wp:posOffset>2015119</wp:posOffset>
+            </wp:positionV>
+            <wp:extent cx="6072505" cy="2743200"/>
+            <wp:effectExtent l="0" t="0" r="4445" b="0"/>
+            <wp:wrapSquare wrapText="bothSides"/>
+            <wp:docPr id="11" name="Chart 11"/>
+            <wp:cNvGraphicFramePr/>
+            <a:graphic xmlns:a="http://schemas.openxmlformats.org/drawingml/2006/main">
+              <a:graphicData uri="http://schemas.openxmlformats.org/drawingml/2006/chart">
+                <c:chart xmlns:c="http://schemas.openxmlformats.org/drawingml/2006/chart" xmlns:r="http://schemas.openxmlformats.org/officeDocument/2006/relationships" r:id="rId14"/>
+              </a:graphicData>
+            </a:graphic>
+            <wp14:sizeRelH relativeFrom="margin">
+              <wp14:pctWidth>0</wp14:pctWidth>
+            </wp14:sizeRelH>
+          </wp:anchor>
+        </w:drawing>
+      </w:r>
     </w:p>
     <w:p>
       <w:pPr>
-        <w:pStyle w:val="ListParagraph"/>
-        <w:ind w:left="1440"/>
-        <w:rPr>
-          <w:rFonts w:eastAsiaTheme="minorEastAsia"/>
-        </w:rPr>
-      </w:pPr>
-    </w:p>
-    <w:p>
-      <w:pPr>
-        <w:pStyle w:val="ListParagraph"/>
-        <w:ind w:left="1440"/>
-        <w:rPr>
-          <w:rFonts w:eastAsiaTheme="minorEastAsia"/>
-        </w:rPr>
+        <w:pStyle w:val="Subtitle"/>
       </w:pPr>
     </w:p>
     <w:p>
@@ -4366,7 +4168,7 @@
                     <pic:cNvPicPr/>
                   </pic:nvPicPr>
                   <pic:blipFill>
-                    <a:blip r:embed="rId26"/>
+                    <a:blip r:embed="rId15"/>
                     <a:stretch>
                       <a:fillRect/>
                     </a:stretch>
@@ -4409,7 +4211,7 @@
                     <pic:cNvPicPr/>
                   </pic:nvPicPr>
                   <pic:blipFill>
-                    <a:blip r:embed="rId27"/>
+                    <a:blip r:embed="rId16"/>
                     <a:stretch>
                       <a:fillRect/>
                     </a:stretch>
@@ -4453,7 +4255,7 @@
                     <pic:cNvPicPr/>
                   </pic:nvPicPr>
                   <pic:blipFill>
-                    <a:blip r:embed="rId28"/>
+                    <a:blip r:embed="rId17"/>
                     <a:stretch>
                       <a:fillRect/>
                     </a:stretch>
@@ -4503,7 +4305,7 @@
                     <pic:cNvPicPr/>
                   </pic:nvPicPr>
                   <pic:blipFill>
-                    <a:blip r:embed="rId29"/>
+                    <a:blip r:embed="rId18"/>
                     <a:stretch>
                       <a:fillRect/>
                     </a:stretch>
@@ -4678,7 +4480,7 @@
       </w:r>
     </w:p>
     <w:sectPr>
-      <w:footerReference w:type="default" r:id="rId30"/>
+      <w:footerReference w:type="default" r:id="rId19"/>
       <w:pgSz w:w="11906" w:h="16838"/>
       <w:pgMar w:top="1417" w:right="566" w:bottom="1417" w:left="1417" w:header="708" w:footer="708" w:gutter="0"/>
       <w:cols w:space="708"/>
@@ -4748,7 +4550,7 @@
           <w:rPr>
             <w:noProof/>
           </w:rPr>
-          <w:t>9</w:t>
+          <w:t>6</w:t>
         </w:r>
         <w:r>
           <w:rPr>
@@ -6988,6 +6790,45 @@
       <w:szCs w:val="24"/>
     </w:rPr>
   </w:style>
+  <w:style w:type="paragraph" w:styleId="EndnoteText">
+    <w:name w:val="endnote text"/>
+    <w:basedOn w:val="Normal"/>
+    <w:link w:val="EndnoteTextChar"/>
+    <w:uiPriority w:val="99"/>
+    <w:semiHidden/>
+    <w:unhideWhenUsed/>
+    <w:rsid w:val="004939FC"/>
+    <w:pPr>
+      <w:spacing w:after="0" w:line="240" w:lineRule="auto"/>
+    </w:pPr>
+    <w:rPr>
+      <w:sz w:val="20"/>
+      <w:szCs w:val="20"/>
+    </w:rPr>
+  </w:style>
+  <w:style w:type="character" w:customStyle="1" w:styleId="EndnoteTextChar">
+    <w:name w:val="Endnote Text Char"/>
+    <w:basedOn w:val="DefaultParagraphFont"/>
+    <w:link w:val="EndnoteText"/>
+    <w:uiPriority w:val="99"/>
+    <w:semiHidden/>
+    <w:rsid w:val="004939FC"/>
+    <w:rPr>
+      <w:sz w:val="20"/>
+      <w:szCs w:val="20"/>
+    </w:rPr>
+  </w:style>
+  <w:style w:type="character" w:styleId="EndnoteReference">
+    <w:name w:val="endnote reference"/>
+    <w:basedOn w:val="DefaultParagraphFont"/>
+    <w:uiPriority w:val="99"/>
+    <w:semiHidden/>
+    <w:unhideWhenUsed/>
+    <w:rsid w:val="004939FC"/>
+    <w:rPr>
+      <w:vertAlign w:val="superscript"/>
+    </w:rPr>
+  </w:style>
 </w:styles>
 </file>
 
@@ -7026,7 +6867,7 @@
             </a:pPr>
             <a:r>
               <a:rPr lang="pl-PL"/>
-              <a:t>Prawdopodobienstwa stanow modelu tylko dla λ1 = 10.0 i λ2 = 20.0</a:t>
+              <a:t>Średnia liczba zadań w systemie</a:t>
             </a:r>
           </a:p>
         </c:rich>
@@ -7069,6 +6910,9 @@
         <c:ser>
           <c:idx val="0"/>
           <c:order val="0"/>
+          <c:tx>
+            <c:v>Rozkład wykładniczy</c:v>
+          </c:tx>
           <c:spPr>
             <a:ln w="28575" cap="rnd">
               <a:solidFill>
@@ -7083,51 +6927,182 @@
           </c:marker>
           <c:val>
             <c:numRef>
-              <c:f>Arkusz1!$F$13:$F$26</c:f>
+              <c:f>Arkusz1!$D$14:$D$20</c:f>
+              <c:numCache>
+                <c:formatCode>0.00000000000000000</c:formatCode>
+                <c:ptCount val="7"/>
+                <c:pt idx="0">
+                  <c:v>0.14285714285714285</c:v>
+                </c:pt>
+                <c:pt idx="1">
+                  <c:v>0.33333333333333331</c:v>
+                </c:pt>
+                <c:pt idx="2">
+                  <c:v>0.6</c:v>
+                </c:pt>
+                <c:pt idx="3">
+                  <c:v>1</c:v>
+                </c:pt>
+                <c:pt idx="4">
+                  <c:v>1.6666666666666667</c:v>
+                </c:pt>
+                <c:pt idx="5">
+                  <c:v>3</c:v>
+                </c:pt>
+                <c:pt idx="6">
+                  <c:v>7</c:v>
+                </c:pt>
+              </c:numCache>
+            </c:numRef>
+          </c:val>
+          <c:smooth val="0"/>
+        </c:ser>
+        <c:ser>
+          <c:idx val="1"/>
+          <c:order val="1"/>
+          <c:tx>
+            <c:v>Rozkład deterministyczny</c:v>
+          </c:tx>
+          <c:spPr>
+            <a:ln w="28575" cap="rnd">
+              <a:solidFill>
+                <a:schemeClr val="accent2"/>
+              </a:solidFill>
+              <a:round/>
+            </a:ln>
+            <a:effectLst/>
+          </c:spPr>
+          <c:marker>
+            <c:symbol val="none"/>
+          </c:marker>
+          <c:val>
+            <c:numRef>
+              <c:f>Arkusz1!$E$14:$E$20</c:f>
+              <c:numCache>
+                <c:formatCode>0.0000000000000000</c:formatCode>
+                <c:ptCount val="7"/>
+                <c:pt idx="0">
+                  <c:v>0.13392857142857142</c:v>
+                </c:pt>
+                <c:pt idx="1">
+                  <c:v>0.29166666666666669</c:v>
+                </c:pt>
+                <c:pt idx="2">
+                  <c:v>0.48749999999999999</c:v>
+                </c:pt>
+                <c:pt idx="3">
+                  <c:v>0.75</c:v>
+                </c:pt>
+                <c:pt idx="4">
+                  <c:v>1.1458333333333335</c:v>
+                </c:pt>
+                <c:pt idx="5">
+                  <c:v>1.875</c:v>
+                </c:pt>
+                <c:pt idx="6">
+                  <c:v>3.9375</c:v>
+                </c:pt>
+              </c:numCache>
+            </c:numRef>
+          </c:val>
+          <c:smooth val="0"/>
+        </c:ser>
+        <c:ser>
+          <c:idx val="2"/>
+          <c:order val="2"/>
+          <c:tx>
+            <c:v>sigma=0.75*(tau2)</c:v>
+          </c:tx>
+          <c:spPr>
+            <a:ln w="28575" cap="rnd">
+              <a:solidFill>
+                <a:schemeClr val="accent3"/>
+              </a:solidFill>
+              <a:prstDash val="sysDot"/>
+              <a:round/>
+            </a:ln>
+            <a:effectLst/>
+          </c:spPr>
+          <c:marker>
+            <c:symbol val="none"/>
+          </c:marker>
+          <c:val>
+            <c:numRef>
+              <c:f>Arkusz1!$F$14:$F$20</c:f>
               <c:numCache>
                 <c:formatCode>0.000000000000000000</c:formatCode>
-                <c:ptCount val="14"/>
+                <c:ptCount val="7"/>
                 <c:pt idx="0">
-                  <c:v>0.30769696102517424</c:v>
+                  <c:v>0.13895089285714285</c:v>
                 </c:pt>
                 <c:pt idx="1">
-                  <c:v>0.46154544153776134</c:v>
+                  <c:v>0.31510416666666669</c:v>
                 </c:pt>
                 <c:pt idx="2">
-                  <c:v>0.15384848051258712</c:v>
+                  <c:v>0.55078125</c:v>
                 </c:pt>
                 <c:pt idx="3">
-                  <c:v>5.1282826837529036E-2</c:v>
+                  <c:v>0.890625</c:v>
                 </c:pt>
                 <c:pt idx="4">
-                  <c:v>1.7094275612509681E-2</c:v>
+                  <c:v>1.4388020833333335</c:v>
                 </c:pt>
                 <c:pt idx="5">
-                  <c:v>5.6980918708365597E-3</c:v>
+                  <c:v>2.5078125</c:v>
                 </c:pt>
                 <c:pt idx="6">
-                  <c:v>1.8993639569455198E-3</c:v>
+                  <c:v>5.66015625</c:v>
                 </c:pt>
-                <c:pt idx="7">
-                  <c:v>6.3312131898183991E-4</c:v>
+              </c:numCache>
+            </c:numRef>
+          </c:val>
+          <c:smooth val="0"/>
+        </c:ser>
+        <c:ser>
+          <c:idx val="3"/>
+          <c:order val="3"/>
+          <c:tx>
+            <c:v>sigma=0.35*(tau2)</c:v>
+          </c:tx>
+          <c:spPr>
+            <a:ln w="28575" cap="rnd">
+              <a:solidFill>
+                <a:schemeClr val="accent4"/>
+              </a:solidFill>
+              <a:prstDash val="dash"/>
+              <a:round/>
+            </a:ln>
+            <a:effectLst/>
+          </c:spPr>
+          <c:marker>
+            <c:symbol val="none"/>
+          </c:marker>
+          <c:val>
+            <c:numRef>
+              <c:f>Arkusz1!$G$14:$G$20</c:f>
+              <c:numCache>
+                <c:formatCode>0.0000000000000000</c:formatCode>
+                <c:ptCount val="7"/>
+                <c:pt idx="0">
+                  <c:v>0.13502232142857143</c:v>
                 </c:pt>
-                <c:pt idx="8">
-                  <c:v>2.1104043966061329E-4</c:v>
+                <c:pt idx="1">
+                  <c:v>0.29677083333333332</c:v>
                 </c:pt>
-                <c:pt idx="9">
-                  <c:v>7.034681322020444E-5</c:v>
+                <c:pt idx="2">
+                  <c:v>0.50128125000000001</c:v>
                 </c:pt>
-                <c:pt idx="10">
-                  <c:v>1.563262516004543E-5</c:v>
+                <c:pt idx="3">
+                  <c:v>0.78062500000000001</c:v>
                 </c:pt>
-                <c:pt idx="11">
-                  <c:v>3.4739167022323175E-6</c:v>
+                <c:pt idx="4">
+                  <c:v>1.2096354166666665</c:v>
                 </c:pt>
-                <c:pt idx="12">
-                  <c:v>7.7198148938495949E-7</c:v>
+                <c:pt idx="5">
+                  <c:v>2.0128124999999999</c:v>
                 </c:pt>
-                <c:pt idx="13">
-                  <c:v>1.715514420855465E-7</c:v>
+                <c:pt idx="6">
+                  <c:v>4.3126562499999999</c:v>
                 </c:pt>
               </c:numCache>
             </c:numRef>
@@ -7143,16 +7118,71 @@
           <c:showBubbleSize val="0"/>
         </c:dLbls>
         <c:smooth val="0"/>
-        <c:axId val="1010631776"/>
-        <c:axId val="1011470736"/>
+        <c:axId val="-1336358336"/>
+        <c:axId val="-1336355616"/>
       </c:lineChart>
       <c:catAx>
-        <c:axId val="1010631776"/>
+        <c:axId val="-1336358336"/>
         <c:scaling>
           <c:orientation val="minMax"/>
         </c:scaling>
         <c:delete val="0"/>
         <c:axPos val="b"/>
+        <c:title>
+          <c:tx>
+            <c:rich>
+              <a:bodyPr rot="0" spcFirstLastPara="1" vertOverflow="ellipsis" vert="horz" wrap="square" anchor="ctr" anchorCtr="1"/>
+              <a:lstStyle/>
+              <a:p>
+                <a:pPr>
+                  <a:defRPr sz="1000" b="0" i="0" u="none" strike="noStrike" kern="1200" baseline="0">
+                    <a:solidFill>
+                      <a:schemeClr val="tx1">
+                        <a:lumMod val="65000"/>
+                        <a:lumOff val="35000"/>
+                      </a:schemeClr>
+                    </a:solidFill>
+                    <a:latin typeface="+mn-lt"/>
+                    <a:ea typeface="+mn-ea"/>
+                    <a:cs typeface="+mn-cs"/>
+                  </a:defRPr>
+                </a:pPr>
+                <a:r>
+                  <a:rPr lang="pl-PL"/>
+                  <a:t>lambda</a:t>
+                </a:r>
+              </a:p>
+            </c:rich>
+          </c:tx>
+          <c:overlay val="0"/>
+          <c:spPr>
+            <a:noFill/>
+            <a:ln>
+              <a:noFill/>
+            </a:ln>
+            <a:effectLst/>
+          </c:spPr>
+          <c:txPr>
+            <a:bodyPr rot="0" spcFirstLastPara="1" vertOverflow="ellipsis" vert="horz" wrap="square" anchor="ctr" anchorCtr="1"/>
+            <a:lstStyle/>
+            <a:p>
+              <a:pPr>
+                <a:defRPr sz="1000" b="0" i="0" u="none" strike="noStrike" kern="1200" baseline="0">
+                  <a:solidFill>
+                    <a:schemeClr val="tx1">
+                      <a:lumMod val="65000"/>
+                      <a:lumOff val="35000"/>
+                    </a:schemeClr>
+                  </a:solidFill>
+                  <a:latin typeface="+mn-lt"/>
+                  <a:ea typeface="+mn-ea"/>
+                  <a:cs typeface="+mn-cs"/>
+                </a:defRPr>
+              </a:pPr>
+              <a:endParaRPr lang="pl-PL"/>
+            </a:p>
+          </c:txPr>
+        </c:title>
         <c:numFmt formatCode="General" sourceLinked="1"/>
         <c:majorTickMark val="none"/>
         <c:minorTickMark val="none"/>
@@ -7190,7 +7220,7 @@
             <a:endParaRPr lang="pl-PL"/>
           </a:p>
         </c:txPr>
-        <c:crossAx val="1011470736"/>
+        <c:crossAx val="-1336355616"/>
         <c:crosses val="autoZero"/>
         <c:auto val="1"/>
         <c:lblAlgn val="ctr"/>
@@ -7198,7 +7228,7 @@
         <c:noMultiLvlLbl val="0"/>
       </c:catAx>
       <c:valAx>
-        <c:axId val="1011470736"/>
+        <c:axId val="-1336355616"/>
         <c:scaling>
           <c:orientation val="minMax"/>
         </c:scaling>
@@ -7218,7 +7248,62 @@
             <a:effectLst/>
           </c:spPr>
         </c:majorGridlines>
-        <c:numFmt formatCode="0.00" sourceLinked="0"/>
+        <c:title>
+          <c:tx>
+            <c:rich>
+              <a:bodyPr rot="-5400000" spcFirstLastPara="1" vertOverflow="ellipsis" vert="horz" wrap="square" anchor="ctr" anchorCtr="1"/>
+              <a:lstStyle/>
+              <a:p>
+                <a:pPr>
+                  <a:defRPr sz="1000" b="0" i="0" u="none" strike="noStrike" kern="1200" baseline="0">
+                    <a:solidFill>
+                      <a:schemeClr val="tx1">
+                        <a:lumMod val="65000"/>
+                        <a:lumOff val="35000"/>
+                      </a:schemeClr>
+                    </a:solidFill>
+                    <a:latin typeface="+mn-lt"/>
+                    <a:ea typeface="+mn-ea"/>
+                    <a:cs typeface="+mn-cs"/>
+                  </a:defRPr>
+                </a:pPr>
+                <a:r>
+                  <a:rPr lang="pl-PL"/>
+                  <a:t>n</a:t>
+                </a:r>
+              </a:p>
+            </c:rich>
+          </c:tx>
+          <c:overlay val="0"/>
+          <c:spPr>
+            <a:noFill/>
+            <a:ln>
+              <a:noFill/>
+            </a:ln>
+            <a:effectLst/>
+          </c:spPr>
+          <c:txPr>
+            <a:bodyPr rot="-5400000" spcFirstLastPara="1" vertOverflow="ellipsis" vert="horz" wrap="square" anchor="ctr" anchorCtr="1"/>
+            <a:lstStyle/>
+            <a:p>
+              <a:pPr>
+                <a:defRPr sz="1000" b="0" i="0" u="none" strike="noStrike" kern="1200" baseline="0">
+                  <a:solidFill>
+                    <a:schemeClr val="tx1">
+                      <a:lumMod val="65000"/>
+                      <a:lumOff val="35000"/>
+                    </a:schemeClr>
+                  </a:solidFill>
+                  <a:latin typeface="+mn-lt"/>
+                  <a:ea typeface="+mn-ea"/>
+                  <a:cs typeface="+mn-cs"/>
+                </a:defRPr>
+              </a:pPr>
+              <a:endParaRPr lang="pl-PL"/>
+            </a:p>
+          </c:txPr>
+        </c:title>
+        <c:numFmt formatCode="0" sourceLinked="0"/>
         <c:majorTickMark val="none"/>
         <c:minorTickMark val="none"/>
         <c:tickLblPos val="nextTo"/>
@@ -7249,7 +7334,7 @@
             <a:endParaRPr lang="pl-PL"/>
           </a:p>
         </c:txPr>
-        <c:crossAx val="1010631776"/>
+        <c:crossAx val="-1336358336"/>
         <c:crosses val="autoZero"/>
         <c:crossBetween val="between"/>
       </c:valAx>
@@ -7261,6 +7346,37 @@
         <a:effectLst/>
       </c:spPr>
     </c:plotArea>
+    <c:legend>
+      <c:legendPos val="b"/>
+      <c:overlay val="0"/>
+      <c:spPr>
+        <a:noFill/>
+        <a:ln>
+          <a:noFill/>
+        </a:ln>
+        <a:effectLst/>
+      </c:spPr>
+      <c:txPr>
+        <a:bodyPr rot="0" spcFirstLastPara="1" vertOverflow="ellipsis" vert="horz" wrap="square" anchor="ctr" anchorCtr="1"/>
+        <a:lstStyle/>
+        <a:p>
+          <a:pPr>
+            <a:defRPr sz="900" b="0" i="0" u="none" strike="noStrike" kern="1200" baseline="0">
+              <a:solidFill>
+                <a:schemeClr val="tx1">
+                  <a:lumMod val="65000"/>
+                  <a:lumOff val="35000"/>
+                </a:schemeClr>
+              </a:solidFill>
+              <a:latin typeface="+mn-lt"/>
+              <a:ea typeface="+mn-ea"/>
+              <a:cs typeface="+mn-cs"/>
+            </a:defRPr>
+          </a:pPr>
+          <a:endParaRPr lang="pl-PL"/>
+        </a:p>
+      </c:txPr>
+    </c:legend>
     <c:plotVisOnly val="1"/>
     <c:dispBlanksAs val="gap"/>
     <c:showDLblsOverMax val="0"/>
@@ -7330,10 +7446,8 @@
               </a:defRPr>
             </a:pPr>
             <a:r>
-              <a:rPr lang="pl-PL" sz="1400" b="0" i="0" u="none" strike="noStrike" baseline="0">
-                <a:effectLst/>
-              </a:rPr>
-              <a:t>Prawdopodobieństo straty dla ruchu tranzytowego </a:t>
+              <a:rPr lang="pl-PL"/>
+              <a:t>Średnia liczba zgłoszeń w kolejce</a:t>
             </a:r>
           </a:p>
         </c:rich>
@@ -7376,6 +7490,9 @@
         <c:ser>
           <c:idx val="0"/>
           <c:order val="0"/>
+          <c:tx>
+            <c:v>Rozkład wykładniczy</c:v>
+          </c:tx>
           <c:spPr>
             <a:ln w="28575" cap="rnd">
               <a:solidFill>
@@ -7390,30 +7507,182 @@
           </c:marker>
           <c:val>
             <c:numRef>
-              <c:f>Arkusz1!$B$51:$B$57</c:f>
+              <c:f>Arkusz1!$D$23:$D$29</c:f>
               <c:numCache>
-                <c:formatCode>0.00000000000000000000000</c:formatCode>
+                <c:formatCode>0.000000000000000</c:formatCode>
                 <c:ptCount val="7"/>
                 <c:pt idx="0">
-                  <c:v>8.8582409570259433E-11</c:v>
+                  <c:v>1.7857142857142849E-2</c:v>
                 </c:pt>
                 <c:pt idx="1">
-                  <c:v>3.5414557164169455E-8</c:v>
+                  <c:v>8.3333333333333315E-2</c:v>
                 </c:pt>
                 <c:pt idx="2">
-                  <c:v>1.0842354072100266E-6</c:v>
+                  <c:v>0.22499999999999998</c:v>
                 </c:pt>
                 <c:pt idx="3">
-                  <c:v>1.1639291306051172E-5</c:v>
+                  <c:v>0.5</c:v>
                 </c:pt>
                 <c:pt idx="4">
-                  <c:v>7.034681322020444E-5</c:v>
+                  <c:v>1.0416666666666667</c:v>
                 </c:pt>
                 <c:pt idx="5">
-                  <c:v>2.9493851779430186E-4</c:v>
+                  <c:v>2.25</c:v>
                 </c:pt>
                 <c:pt idx="6">
-                  <c:v>9.5707095617853346E-4</c:v>
+                  <c:v>6.125</c:v>
+                </c:pt>
+              </c:numCache>
+            </c:numRef>
+          </c:val>
+          <c:smooth val="0"/>
+        </c:ser>
+        <c:ser>
+          <c:idx val="1"/>
+          <c:order val="1"/>
+          <c:tx>
+            <c:v>Rozkład deterministyczny</c:v>
+          </c:tx>
+          <c:spPr>
+            <a:ln w="28575" cap="rnd">
+              <a:solidFill>
+                <a:schemeClr val="accent2"/>
+              </a:solidFill>
+              <a:round/>
+            </a:ln>
+            <a:effectLst/>
+          </c:spPr>
+          <c:marker>
+            <c:symbol val="none"/>
+          </c:marker>
+          <c:val>
+            <c:numRef>
+              <c:f>Arkusz1!$E$23:$E$29</c:f>
+              <c:numCache>
+                <c:formatCode>0.00000000000000000</c:formatCode>
+                <c:ptCount val="7"/>
+                <c:pt idx="0">
+                  <c:v>8.9285714285714246E-3</c:v>
+                </c:pt>
+                <c:pt idx="1">
+                  <c:v>4.1666666666666685E-2</c:v>
+                </c:pt>
+                <c:pt idx="2">
+                  <c:v>0.11249999999999999</c:v>
+                </c:pt>
+                <c:pt idx="3">
+                  <c:v>0.25</c:v>
+                </c:pt>
+                <c:pt idx="4">
+                  <c:v>0.52083333333333348</c:v>
+                </c:pt>
+                <c:pt idx="5">
+                  <c:v>1.125</c:v>
+                </c:pt>
+                <c:pt idx="6">
+                  <c:v>3.0625</c:v>
+                </c:pt>
+              </c:numCache>
+            </c:numRef>
+          </c:val>
+          <c:smooth val="0"/>
+        </c:ser>
+        <c:ser>
+          <c:idx val="2"/>
+          <c:order val="2"/>
+          <c:tx>
+            <c:v>sigma=0.75*(tau2)</c:v>
+          </c:tx>
+          <c:spPr>
+            <a:ln w="28575" cap="rnd">
+              <a:solidFill>
+                <a:schemeClr val="accent3"/>
+              </a:solidFill>
+              <a:prstDash val="sysDot"/>
+              <a:round/>
+            </a:ln>
+            <a:effectLst/>
+          </c:spPr>
+          <c:marker>
+            <c:symbol val="none"/>
+          </c:marker>
+          <c:val>
+            <c:numRef>
+              <c:f>Arkusz1!$F$23:$F$29</c:f>
+              <c:numCache>
+                <c:formatCode>0.000000000000000000</c:formatCode>
+                <c:ptCount val="7"/>
+                <c:pt idx="0">
+                  <c:v>1.3950892857142849E-2</c:v>
+                </c:pt>
+                <c:pt idx="1">
+                  <c:v>6.5104166666666685E-2</c:v>
+                </c:pt>
+                <c:pt idx="2">
+                  <c:v>0.17578125</c:v>
+                </c:pt>
+                <c:pt idx="3">
+                  <c:v>0.390625</c:v>
+                </c:pt>
+                <c:pt idx="4">
+                  <c:v>0.81380208333333348</c:v>
+                </c:pt>
+                <c:pt idx="5">
+                  <c:v>1.7578125</c:v>
+                </c:pt>
+                <c:pt idx="6">
+                  <c:v>4.78515625</c:v>
+                </c:pt>
+              </c:numCache>
+            </c:numRef>
+          </c:val>
+          <c:smooth val="0"/>
+        </c:ser>
+        <c:ser>
+          <c:idx val="3"/>
+          <c:order val="3"/>
+          <c:tx>
+            <c:v>sigma=0.35*(tau2)</c:v>
+          </c:tx>
+          <c:spPr>
+            <a:ln w="28575" cap="rnd">
+              <a:solidFill>
+                <a:schemeClr val="accent4"/>
+              </a:solidFill>
+              <a:prstDash val="dash"/>
+              <a:round/>
+            </a:ln>
+            <a:effectLst/>
+          </c:spPr>
+          <c:marker>
+            <c:symbol val="none"/>
+          </c:marker>
+          <c:val>
+            <c:numRef>
+              <c:f>Arkusz1!$G$23:$G$29</c:f>
+              <c:numCache>
+                <c:formatCode>0.00000000000000000</c:formatCode>
+                <c:ptCount val="7"/>
+                <c:pt idx="0">
+                  <c:v>1.0022321428571429E-2</c:v>
+                </c:pt>
+                <c:pt idx="1">
+                  <c:v>4.6770833333333317E-2</c:v>
+                </c:pt>
+                <c:pt idx="2">
+                  <c:v>0.12628125000000001</c:v>
+                </c:pt>
+                <c:pt idx="3">
+                  <c:v>0.28062500000000001</c:v>
+                </c:pt>
+                <c:pt idx="4">
+                  <c:v>0.58463541666666652</c:v>
+                </c:pt>
+                <c:pt idx="5">
+                  <c:v>1.2628124999999999</c:v>
+                </c:pt>
+                <c:pt idx="6">
+                  <c:v>3.4376562499999999</c:v>
                 </c:pt>
               </c:numCache>
             </c:numRef>
@@ -7429,11 +7698,11 @@
           <c:showBubbleSize val="0"/>
         </c:dLbls>
         <c:smooth val="0"/>
-        <c:axId val="1011478352"/>
-        <c:axId val="1011480528"/>
+        <c:axId val="-1336356160"/>
+        <c:axId val="-1336370304"/>
       </c:lineChart>
       <c:catAx>
-        <c:axId val="1011478352"/>
+        <c:axId val="-1336356160"/>
         <c:scaling>
           <c:orientation val="minMax"/>
         </c:scaling>
@@ -7476,7 +7745,7 @@
             <a:endParaRPr lang="pl-PL"/>
           </a:p>
         </c:txPr>
-        <c:crossAx val="1011480528"/>
+        <c:crossAx val="-1336370304"/>
         <c:crosses val="autoZero"/>
         <c:auto val="1"/>
         <c:lblAlgn val="ctr"/>
@@ -7484,7 +7753,7 @@
         <c:noMultiLvlLbl val="0"/>
       </c:catAx>
       <c:valAx>
-        <c:axId val="1011480528"/>
+        <c:axId val="-1336370304"/>
         <c:scaling>
           <c:orientation val="minMax"/>
         </c:scaling>
@@ -7504,7 +7773,7 @@
             <a:effectLst/>
           </c:spPr>
         </c:majorGridlines>
-        <c:numFmt formatCode="0.0000" sourceLinked="0"/>
+        <c:numFmt formatCode="0" sourceLinked="0"/>
         <c:majorTickMark val="none"/>
         <c:minorTickMark val="none"/>
         <c:tickLblPos val="nextTo"/>
@@ -7535,7 +7804,7 @@
             <a:endParaRPr lang="pl-PL"/>
           </a:p>
         </c:txPr>
-        <c:crossAx val="1011478352"/>
+        <c:crossAx val="-1336356160"/>
         <c:crosses val="autoZero"/>
         <c:crossBetween val="between"/>
       </c:valAx>
@@ -7547,6 +7816,37 @@
         <a:effectLst/>
       </c:spPr>
     </c:plotArea>
+    <c:legend>
+      <c:legendPos val="b"/>
+      <c:overlay val="0"/>
+      <c:spPr>
+        <a:noFill/>
+        <a:ln>
+          <a:noFill/>
+        </a:ln>
+        <a:effectLst/>
+      </c:spPr>
+      <c:txPr>
+        <a:bodyPr rot="0" spcFirstLastPara="1" vertOverflow="ellipsis" vert="horz" wrap="square" anchor="ctr" anchorCtr="1"/>
+        <a:lstStyle/>
+        <a:p>
+          <a:pPr>
+            <a:defRPr sz="900" b="0" i="0" u="none" strike="noStrike" kern="1200" baseline="0">
+              <a:solidFill>
+                <a:schemeClr val="tx1">
+                  <a:lumMod val="65000"/>
+                  <a:lumOff val="35000"/>
+                </a:schemeClr>
+              </a:solidFill>
+              <a:latin typeface="+mn-lt"/>
+              <a:ea typeface="+mn-ea"/>
+              <a:cs typeface="+mn-cs"/>
+            </a:defRPr>
+          </a:pPr>
+          <a:endParaRPr lang="pl-PL"/>
+        </a:p>
+      </c:txPr>
+    </c:legend>
     <c:plotVisOnly val="1"/>
     <c:dispBlanksAs val="gap"/>
     <c:showDLblsOverMax val="0"/>
@@ -7616,10 +7916,8 @@
               </a:defRPr>
             </a:pPr>
             <a:r>
-              <a:rPr lang="pl-PL" sz="1400" b="0" i="0" u="none" strike="noStrike" baseline="0">
-                <a:effectLst/>
-              </a:rPr>
-              <a:t>Prawdopodobieństo straty dla ruchu lokalnego </a:t>
+              <a:rPr lang="pl-PL"/>
+              <a:t>Średni czas oczekiwania zgłoszeń w kolejce</a:t>
             </a:r>
           </a:p>
         </c:rich>
@@ -7662,6 +7960,9 @@
         <c:ser>
           <c:idx val="0"/>
           <c:order val="0"/>
+          <c:tx>
+            <c:v>Rozkład wykładniczy</c:v>
+          </c:tx>
           <c:spPr>
             <a:ln w="28575" cap="rnd">
               <a:solidFill>
@@ -7676,30 +7977,182 @@
           </c:marker>
           <c:val>
             <c:numRef>
-              <c:f>Arkusz1!$B$61:$B$67</c:f>
+              <c:f>Arkusz1!$D$32:$D$38</c:f>
               <c:numCache>
-                <c:formatCode>0.000000000000000000000000</c:formatCode>
+                <c:formatCode>0.000000000000000</c:formatCode>
                 <c:ptCount val="7"/>
                 <c:pt idx="0">
-                  <c:v>1.2117542292886998E-10</c:v>
+                  <c:v>1.7857142857142849E-2</c:v>
                 </c:pt>
                 <c:pt idx="1">
-                  <c:v>6.3387190437976105E-8</c:v>
+                  <c:v>4.1666666666666657E-2</c:v>
                 </c:pt>
                 <c:pt idx="2">
-                  <c:v>2.4707527285044384E-6</c:v>
+                  <c:v>7.4999999999999997E-2</c:v>
                 </c:pt>
                 <c:pt idx="3">
-                  <c:v>3.3199441383754082E-5</c:v>
+                  <c:v>0.125</c:v>
                 </c:pt>
                 <c:pt idx="4">
-                  <c:v>2.486737602075571E-4</c:v>
+                  <c:v>0.20833333333333334</c:v>
                 </c:pt>
                 <c:pt idx="5">
-                  <c:v>1.2863560274947239E-3</c:v>
+                  <c:v>0.375</c:v>
                 </c:pt>
                 <c:pt idx="6">
-                  <c:v>5.1517810222523365E-3</c:v>
+                  <c:v>0.875</c:v>
+                </c:pt>
+              </c:numCache>
+            </c:numRef>
+          </c:val>
+          <c:smooth val="0"/>
+        </c:ser>
+        <c:ser>
+          <c:idx val="1"/>
+          <c:order val="1"/>
+          <c:tx>
+            <c:v>Rozkład deterministyczny</c:v>
+          </c:tx>
+          <c:spPr>
+            <a:ln w="28575" cap="rnd">
+              <a:solidFill>
+                <a:schemeClr val="accent2"/>
+              </a:solidFill>
+              <a:round/>
+            </a:ln>
+            <a:effectLst/>
+          </c:spPr>
+          <c:marker>
+            <c:symbol val="none"/>
+          </c:marker>
+          <c:val>
+            <c:numRef>
+              <c:f>Arkusz1!$E$32:$E$38</c:f>
+              <c:numCache>
+                <c:formatCode>0.000000000000000000</c:formatCode>
+                <c:ptCount val="7"/>
+                <c:pt idx="0">
+                  <c:v>8.9285714285714246E-3</c:v>
+                </c:pt>
+                <c:pt idx="1">
+                  <c:v>2.0833333333333343E-2</c:v>
+                </c:pt>
+                <c:pt idx="2">
+                  <c:v>3.7499999999999999E-2</c:v>
+                </c:pt>
+                <c:pt idx="3">
+                  <c:v>6.25E-2</c:v>
+                </c:pt>
+                <c:pt idx="4">
+                  <c:v>0.1041666666666667</c:v>
+                </c:pt>
+                <c:pt idx="5">
+                  <c:v>0.1875</c:v>
+                </c:pt>
+                <c:pt idx="6">
+                  <c:v>0.4375</c:v>
+                </c:pt>
+              </c:numCache>
+            </c:numRef>
+          </c:val>
+          <c:smooth val="0"/>
+        </c:ser>
+        <c:ser>
+          <c:idx val="2"/>
+          <c:order val="2"/>
+          <c:tx>
+            <c:v>sigma=0.75*(tau2)</c:v>
+          </c:tx>
+          <c:spPr>
+            <a:ln w="28575" cap="rnd">
+              <a:solidFill>
+                <a:schemeClr val="accent3"/>
+              </a:solidFill>
+              <a:prstDash val="sysDot"/>
+              <a:round/>
+            </a:ln>
+            <a:effectLst/>
+          </c:spPr>
+          <c:marker>
+            <c:symbol val="none"/>
+          </c:marker>
+          <c:val>
+            <c:numRef>
+              <c:f>Arkusz1!$F$32:$F$38</c:f>
+              <c:numCache>
+                <c:formatCode>0.000000000000000000</c:formatCode>
+                <c:ptCount val="7"/>
+                <c:pt idx="0">
+                  <c:v>1.3950892857142849E-2</c:v>
+                </c:pt>
+                <c:pt idx="1">
+                  <c:v>3.2552083333333343E-2</c:v>
+                </c:pt>
+                <c:pt idx="2">
+                  <c:v>5.859375E-2</c:v>
+                </c:pt>
+                <c:pt idx="3">
+                  <c:v>9.765625E-2</c:v>
+                </c:pt>
+                <c:pt idx="4">
+                  <c:v>0.16276041666666669</c:v>
+                </c:pt>
+                <c:pt idx="5">
+                  <c:v>0.29296875</c:v>
+                </c:pt>
+                <c:pt idx="6">
+                  <c:v>0.68359375</c:v>
+                </c:pt>
+              </c:numCache>
+            </c:numRef>
+          </c:val>
+          <c:smooth val="0"/>
+        </c:ser>
+        <c:ser>
+          <c:idx val="3"/>
+          <c:order val="3"/>
+          <c:tx>
+            <c:v>sigma=0.35*(tau2)</c:v>
+          </c:tx>
+          <c:spPr>
+            <a:ln w="28575" cap="rnd">
+              <a:solidFill>
+                <a:schemeClr val="accent4"/>
+              </a:solidFill>
+              <a:prstDash val="dash"/>
+              <a:round/>
+            </a:ln>
+            <a:effectLst/>
+          </c:spPr>
+          <c:marker>
+            <c:symbol val="none"/>
+          </c:marker>
+          <c:val>
+            <c:numRef>
+              <c:f>Arkusz1!$G$32:$G$38</c:f>
+              <c:numCache>
+                <c:formatCode>0.00000000000000000</c:formatCode>
+                <c:ptCount val="7"/>
+                <c:pt idx="0">
+                  <c:v>1.0022321428571429E-2</c:v>
+                </c:pt>
+                <c:pt idx="1">
+                  <c:v>2.3385416666666659E-2</c:v>
+                </c:pt>
+                <c:pt idx="2">
+                  <c:v>4.2093750000000006E-2</c:v>
+                </c:pt>
+                <c:pt idx="3">
+                  <c:v>7.0156250000000003E-2</c:v>
+                </c:pt>
+                <c:pt idx="4">
+                  <c:v>0.11692708333333331</c:v>
+                </c:pt>
+                <c:pt idx="5">
+                  <c:v>0.21046874999999998</c:v>
+                </c:pt>
+                <c:pt idx="6">
+                  <c:v>0.49109375</c:v>
                 </c:pt>
               </c:numCache>
             </c:numRef>
@@ -7715,11 +8168,11 @@
           <c:showBubbleSize val="0"/>
         </c:dLbls>
         <c:smooth val="0"/>
-        <c:axId val="937296464"/>
-        <c:axId val="937302448"/>
+        <c:axId val="-1336368128"/>
+        <c:axId val="-1336369216"/>
       </c:lineChart>
       <c:catAx>
-        <c:axId val="937296464"/>
+        <c:axId val="-1336368128"/>
         <c:scaling>
           <c:orientation val="minMax"/>
         </c:scaling>
@@ -7762,7 +8215,7 @@
             <a:endParaRPr lang="pl-PL"/>
           </a:p>
         </c:txPr>
-        <c:crossAx val="937302448"/>
+        <c:crossAx val="-1336369216"/>
         <c:crosses val="autoZero"/>
         <c:auto val="1"/>
         <c:lblAlgn val="ctr"/>
@@ -7770,7 +8223,7 @@
         <c:noMultiLvlLbl val="0"/>
       </c:catAx>
       <c:valAx>
-        <c:axId val="937302448"/>
+        <c:axId val="-1336369216"/>
         <c:scaling>
           <c:orientation val="minMax"/>
         </c:scaling>
@@ -7790,7 +8243,7 @@
             <a:effectLst/>
           </c:spPr>
         </c:majorGridlines>
-        <c:numFmt formatCode="0.000" sourceLinked="0"/>
+        <c:numFmt formatCode="0.00" sourceLinked="0"/>
         <c:majorTickMark val="none"/>
         <c:minorTickMark val="none"/>
         <c:tickLblPos val="nextTo"/>
@@ -7821,7 +8274,7 @@
             <a:endParaRPr lang="pl-PL"/>
           </a:p>
         </c:txPr>
-        <c:crossAx val="937296464"/>
+        <c:crossAx val="-1336368128"/>
         <c:crosses val="autoZero"/>
         <c:crossBetween val="between"/>
       </c:valAx>
@@ -7833,84 +8286,8 @@
         <a:effectLst/>
       </c:spPr>
     </c:plotArea>
-    <c:plotVisOnly val="1"/>
-    <c:dispBlanksAs val="gap"/>
-    <c:showDLblsOverMax val="0"/>
-  </c:chart>
-  <c:spPr>
-    <a:solidFill>
-      <a:schemeClr val="bg1"/>
-    </a:solidFill>
-    <a:ln w="9525" cap="flat" cmpd="sng" algn="ctr">
-      <a:solidFill>
-        <a:schemeClr val="tx1">
-          <a:lumMod val="15000"/>
-          <a:lumOff val="85000"/>
-        </a:schemeClr>
-      </a:solidFill>
-      <a:round/>
-    </a:ln>
-    <a:effectLst/>
-  </c:spPr>
-  <c:txPr>
-    <a:bodyPr/>
-    <a:lstStyle/>
-    <a:p>
-      <a:pPr>
-        <a:defRPr/>
-      </a:pPr>
-      <a:endParaRPr lang="pl-PL"/>
-    </a:p>
-  </c:txPr>
-  <c:externalData r:id="rId3">
-    <c:autoUpdate val="0"/>
-  </c:externalData>
-</c:chartSpace>
-</file>
-
-<file path=word/charts/chart4.xml><?xml version="1.0" encoding="utf-8"?>
-<c:chartSpace xmlns:c="http://schemas.openxmlformats.org/drawingml/2006/chart" xmlns:a="http://schemas.openxmlformats.org/drawingml/2006/main" xmlns:r="http://schemas.openxmlformats.org/officeDocument/2006/relationships">
-  <c:date1904 val="0"/>
-  <c:lang val="en-US"/>
-  <c:roundedCorners val="0"/>
-  <mc:AlternateContent xmlns:mc="http://schemas.openxmlformats.org/markup-compatibility/2006">
-    <mc:Choice xmlns:c14="http://schemas.microsoft.com/office/drawing/2007/8/2/chart" Requires="c14">
-      <c14:style val="102"/>
-    </mc:Choice>
-    <mc:Fallback>
-      <c:style val="2"/>
-    </mc:Fallback>
-  </mc:AlternateContent>
-  <c:chart>
-    <c:title>
-      <c:tx>
-        <c:rich>
-          <a:bodyPr rot="0" spcFirstLastPara="1" vertOverflow="ellipsis" vert="horz" wrap="square" anchor="ctr" anchorCtr="1"/>
-          <a:lstStyle/>
-          <a:p>
-            <a:pPr>
-              <a:defRPr sz="1400" b="0" i="0" u="none" strike="noStrike" kern="1200" spc="0" baseline="0">
-                <a:solidFill>
-                  <a:schemeClr val="tx1">
-                    <a:lumMod val="65000"/>
-                    <a:lumOff val="35000"/>
-                  </a:schemeClr>
-                </a:solidFill>
-                <a:latin typeface="+mn-lt"/>
-                <a:ea typeface="+mn-ea"/>
-                <a:cs typeface="+mn-cs"/>
-              </a:defRPr>
-            </a:pPr>
-            <a:r>
-              <a:rPr lang="pl-PL" sz="1400" b="0" i="0" u="none" strike="noStrike" baseline="0">
-                <a:effectLst/>
-              </a:rPr>
-              <a:t>Współczynnik strat dla ruchu tranzytowego </a:t>
-            </a:r>
-            <a:endParaRPr lang="pl-PL"/>
-          </a:p>
-        </c:rich>
-      </c:tx>
+    <c:legend>
+      <c:legendPos val="b"/>
       <c:overlay val="0"/>
       <c:spPr>
         <a:noFill/>
@@ -7924,7 +8301,7 @@
         <a:lstStyle/>
         <a:p>
           <a:pPr>
-            <a:defRPr sz="1400" b="0" i="0" u="none" strike="noStrike" kern="1200" spc="0" baseline="0">
+            <a:defRPr sz="900" b="0" i="0" u="none" strike="noStrike" kern="1200" baseline="0">
               <a:solidFill>
                 <a:schemeClr val="tx1">
                   <a:lumMod val="65000"/>
@@ -7939,761 +8316,7 @@
           <a:endParaRPr lang="pl-PL"/>
         </a:p>
       </c:txPr>
-    </c:title>
-    <c:autoTitleDeleted val="0"/>
-    <c:plotArea>
-      <c:layout/>
-      <c:lineChart>
-        <c:grouping val="standard"/>
-        <c:varyColors val="0"/>
-        <c:ser>
-          <c:idx val="0"/>
-          <c:order val="0"/>
-          <c:spPr>
-            <a:ln w="28575" cap="rnd">
-              <a:solidFill>
-                <a:schemeClr val="accent1"/>
-              </a:solidFill>
-              <a:round/>
-            </a:ln>
-            <a:effectLst/>
-          </c:spPr>
-          <c:marker>
-            <c:symbol val="none"/>
-          </c:marker>
-          <c:val>
-            <c:numRef>
-              <c:f>Arkusz1!$B$70:$B$76</c:f>
-              <c:numCache>
-                <c:formatCode>0.0000000000000000000000000</c:formatCode>
-                <c:ptCount val="7"/>
-                <c:pt idx="0">
-                  <c:v>5.905493971350628E-11</c:v>
-                </c:pt>
-                <c:pt idx="1">
-                  <c:v>2.3609704776112969E-8</c:v>
-                </c:pt>
-                <c:pt idx="2">
-                  <c:v>7.2282360480668449E-7</c:v>
-                </c:pt>
-                <c:pt idx="3">
-                  <c:v>7.7595275373674474E-6</c:v>
-                </c:pt>
-                <c:pt idx="4">
-                  <c:v>4.6897875480136291E-5</c:v>
-                </c:pt>
-                <c:pt idx="5">
-                  <c:v>1.9662567852953458E-4</c:v>
-                </c:pt>
-                <c:pt idx="6">
-                  <c:v>6.3804730411902238E-4</c:v>
-                </c:pt>
-              </c:numCache>
-            </c:numRef>
-          </c:val>
-          <c:smooth val="0"/>
-        </c:ser>
-        <c:dLbls>
-          <c:showLegendKey val="0"/>
-          <c:showVal val="0"/>
-          <c:showCatName val="0"/>
-          <c:showSerName val="0"/>
-          <c:showPercent val="0"/>
-          <c:showBubbleSize val="0"/>
-        </c:dLbls>
-        <c:smooth val="0"/>
-        <c:axId val="937104480"/>
-        <c:axId val="937105568"/>
-      </c:lineChart>
-      <c:catAx>
-        <c:axId val="937104480"/>
-        <c:scaling>
-          <c:orientation val="minMax"/>
-        </c:scaling>
-        <c:delete val="0"/>
-        <c:axPos val="b"/>
-        <c:numFmt formatCode="General" sourceLinked="1"/>
-        <c:majorTickMark val="none"/>
-        <c:minorTickMark val="none"/>
-        <c:tickLblPos val="nextTo"/>
-        <c:spPr>
-          <a:noFill/>
-          <a:ln w="9525" cap="flat" cmpd="sng" algn="ctr">
-            <a:solidFill>
-              <a:schemeClr val="tx1">
-                <a:lumMod val="15000"/>
-                <a:lumOff val="85000"/>
-              </a:schemeClr>
-            </a:solidFill>
-            <a:round/>
-          </a:ln>
-          <a:effectLst/>
-        </c:spPr>
-        <c:txPr>
-          <a:bodyPr rot="-60000000" spcFirstLastPara="1" vertOverflow="ellipsis" vert="horz" wrap="square" anchor="ctr" anchorCtr="1"/>
-          <a:lstStyle/>
-          <a:p>
-            <a:pPr>
-              <a:defRPr sz="900" b="0" i="0" u="none" strike="noStrike" kern="1200" baseline="0">
-                <a:solidFill>
-                  <a:schemeClr val="tx1">
-                    <a:lumMod val="65000"/>
-                    <a:lumOff val="35000"/>
-                  </a:schemeClr>
-                </a:solidFill>
-                <a:latin typeface="+mn-lt"/>
-                <a:ea typeface="+mn-ea"/>
-                <a:cs typeface="+mn-cs"/>
-              </a:defRPr>
-            </a:pPr>
-            <a:endParaRPr lang="pl-PL"/>
-          </a:p>
-        </c:txPr>
-        <c:crossAx val="937105568"/>
-        <c:crosses val="autoZero"/>
-        <c:auto val="1"/>
-        <c:lblAlgn val="ctr"/>
-        <c:lblOffset val="100"/>
-        <c:noMultiLvlLbl val="0"/>
-      </c:catAx>
-      <c:valAx>
-        <c:axId val="937105568"/>
-        <c:scaling>
-          <c:orientation val="minMax"/>
-        </c:scaling>
-        <c:delete val="0"/>
-        <c:axPos val="l"/>
-        <c:majorGridlines>
-          <c:spPr>
-            <a:ln w="9525" cap="flat" cmpd="sng" algn="ctr">
-              <a:solidFill>
-                <a:schemeClr val="tx1">
-                  <a:lumMod val="15000"/>
-                  <a:lumOff val="85000"/>
-                </a:schemeClr>
-              </a:solidFill>
-              <a:round/>
-            </a:ln>
-            <a:effectLst/>
-          </c:spPr>
-        </c:majorGridlines>
-        <c:numFmt formatCode="0.0000" sourceLinked="0"/>
-        <c:majorTickMark val="none"/>
-        <c:minorTickMark val="none"/>
-        <c:tickLblPos val="nextTo"/>
-        <c:spPr>
-          <a:noFill/>
-          <a:ln>
-            <a:noFill/>
-          </a:ln>
-          <a:effectLst/>
-        </c:spPr>
-        <c:txPr>
-          <a:bodyPr rot="-60000000" spcFirstLastPara="1" vertOverflow="ellipsis" vert="horz" wrap="square" anchor="ctr" anchorCtr="1"/>
-          <a:lstStyle/>
-          <a:p>
-            <a:pPr>
-              <a:defRPr sz="900" b="0" i="0" u="none" strike="noStrike" kern="1200" baseline="0">
-                <a:solidFill>
-                  <a:schemeClr val="tx1">
-                    <a:lumMod val="65000"/>
-                    <a:lumOff val="35000"/>
-                  </a:schemeClr>
-                </a:solidFill>
-                <a:latin typeface="+mn-lt"/>
-                <a:ea typeface="+mn-ea"/>
-                <a:cs typeface="+mn-cs"/>
-              </a:defRPr>
-            </a:pPr>
-            <a:endParaRPr lang="pl-PL"/>
-          </a:p>
-        </c:txPr>
-        <c:crossAx val="937104480"/>
-        <c:crosses val="autoZero"/>
-        <c:crossBetween val="between"/>
-      </c:valAx>
-      <c:spPr>
-        <a:noFill/>
-        <a:ln>
-          <a:noFill/>
-        </a:ln>
-        <a:effectLst/>
-      </c:spPr>
-    </c:plotArea>
-    <c:plotVisOnly val="1"/>
-    <c:dispBlanksAs val="gap"/>
-    <c:showDLblsOverMax val="0"/>
-  </c:chart>
-  <c:spPr>
-    <a:solidFill>
-      <a:schemeClr val="bg1"/>
-    </a:solidFill>
-    <a:ln w="9525" cap="flat" cmpd="sng" algn="ctr">
-      <a:solidFill>
-        <a:schemeClr val="tx1">
-          <a:lumMod val="15000"/>
-          <a:lumOff val="85000"/>
-        </a:schemeClr>
-      </a:solidFill>
-      <a:round/>
-    </a:ln>
-    <a:effectLst/>
-  </c:spPr>
-  <c:txPr>
-    <a:bodyPr/>
-    <a:lstStyle/>
-    <a:p>
-      <a:pPr>
-        <a:defRPr/>
-      </a:pPr>
-      <a:endParaRPr lang="pl-PL"/>
-    </a:p>
-  </c:txPr>
-  <c:externalData r:id="rId3">
-    <c:autoUpdate val="0"/>
-  </c:externalData>
-</c:chartSpace>
-</file>
-
-<file path=word/charts/chart5.xml><?xml version="1.0" encoding="utf-8"?>
-<c:chartSpace xmlns:c="http://schemas.openxmlformats.org/drawingml/2006/chart" xmlns:a="http://schemas.openxmlformats.org/drawingml/2006/main" xmlns:r="http://schemas.openxmlformats.org/officeDocument/2006/relationships">
-  <c:date1904 val="0"/>
-  <c:lang val="en-US"/>
-  <c:roundedCorners val="0"/>
-  <mc:AlternateContent xmlns:mc="http://schemas.openxmlformats.org/markup-compatibility/2006">
-    <mc:Choice xmlns:c14="http://schemas.microsoft.com/office/drawing/2007/8/2/chart" Requires="c14">
-      <c14:style val="102"/>
-    </mc:Choice>
-    <mc:Fallback>
-      <c:style val="2"/>
-    </mc:Fallback>
-  </mc:AlternateContent>
-  <c:chart>
-    <c:title>
-      <c:tx>
-        <c:rich>
-          <a:bodyPr rot="0" spcFirstLastPara="1" vertOverflow="ellipsis" vert="horz" wrap="square" anchor="ctr" anchorCtr="1"/>
-          <a:lstStyle/>
-          <a:p>
-            <a:pPr>
-              <a:defRPr sz="1400" b="0" i="0" u="none" strike="noStrike" kern="1200" spc="0" baseline="0">
-                <a:solidFill>
-                  <a:schemeClr val="tx1">
-                    <a:lumMod val="65000"/>
-                    <a:lumOff val="35000"/>
-                  </a:schemeClr>
-                </a:solidFill>
-                <a:latin typeface="+mn-lt"/>
-                <a:ea typeface="+mn-ea"/>
-                <a:cs typeface="+mn-cs"/>
-              </a:defRPr>
-            </a:pPr>
-            <a:r>
-              <a:rPr lang="pl-PL" sz="1400" b="0" i="0" u="none" strike="noStrike" baseline="0">
-                <a:effectLst/>
-              </a:rPr>
-              <a:t>Współczynnik strat dla ruchu lokalnego </a:t>
-            </a:r>
-            <a:endParaRPr lang="pl-PL"/>
-          </a:p>
-        </c:rich>
-      </c:tx>
-      <c:overlay val="0"/>
-      <c:spPr>
-        <a:noFill/>
-        <a:ln>
-          <a:noFill/>
-        </a:ln>
-        <a:effectLst/>
-      </c:spPr>
-      <c:txPr>
-        <a:bodyPr rot="0" spcFirstLastPara="1" vertOverflow="ellipsis" vert="horz" wrap="square" anchor="ctr" anchorCtr="1"/>
-        <a:lstStyle/>
-        <a:p>
-          <a:pPr>
-            <a:defRPr sz="1400" b="0" i="0" u="none" strike="noStrike" kern="1200" spc="0" baseline="0">
-              <a:solidFill>
-                <a:schemeClr val="tx1">
-                  <a:lumMod val="65000"/>
-                  <a:lumOff val="35000"/>
-                </a:schemeClr>
-              </a:solidFill>
-              <a:latin typeface="+mn-lt"/>
-              <a:ea typeface="+mn-ea"/>
-              <a:cs typeface="+mn-cs"/>
-            </a:defRPr>
-          </a:pPr>
-          <a:endParaRPr lang="pl-PL"/>
-        </a:p>
-      </c:txPr>
-    </c:title>
-    <c:autoTitleDeleted val="0"/>
-    <c:plotArea>
-      <c:layout/>
-      <c:lineChart>
-        <c:grouping val="standard"/>
-        <c:varyColors val="0"/>
-        <c:ser>
-          <c:idx val="0"/>
-          <c:order val="0"/>
-          <c:spPr>
-            <a:ln w="28575" cap="rnd">
-              <a:solidFill>
-                <a:schemeClr val="accent1"/>
-              </a:solidFill>
-              <a:round/>
-            </a:ln>
-            <a:effectLst/>
-          </c:spPr>
-          <c:marker>
-            <c:symbol val="none"/>
-          </c:marker>
-          <c:val>
-            <c:numRef>
-              <c:f>Arkusz1!$B$79:$B$85</c:f>
-              <c:numCache>
-                <c:formatCode>0.0000000000000000000000000</c:formatCode>
-                <c:ptCount val="7"/>
-                <c:pt idx="0">
-                  <c:v>8.0783615285913315E-11</c:v>
-                </c:pt>
-                <c:pt idx="1">
-                  <c:v>4.2258126958650734E-8</c:v>
-                </c:pt>
-                <c:pt idx="2">
-                  <c:v>1.6471684856696257E-6</c:v>
-                </c:pt>
-                <c:pt idx="3">
-                  <c:v>2.2132960922502719E-5</c:v>
-                </c:pt>
-                <c:pt idx="4">
-                  <c:v>1.6578250680503805E-4</c:v>
-                </c:pt>
-                <c:pt idx="5">
-                  <c:v>8.575706849964827E-4</c:v>
-                </c:pt>
-                <c:pt idx="6">
-                  <c:v>3.4345206815015582E-3</c:v>
-                </c:pt>
-              </c:numCache>
-            </c:numRef>
-          </c:val>
-          <c:smooth val="0"/>
-        </c:ser>
-        <c:dLbls>
-          <c:showLegendKey val="0"/>
-          <c:showVal val="0"/>
-          <c:showCatName val="0"/>
-          <c:showSerName val="0"/>
-          <c:showPercent val="0"/>
-          <c:showBubbleSize val="0"/>
-        </c:dLbls>
-        <c:smooth val="0"/>
-        <c:axId val="1194075776"/>
-        <c:axId val="1194076864"/>
-      </c:lineChart>
-      <c:catAx>
-        <c:axId val="1194075776"/>
-        <c:scaling>
-          <c:orientation val="minMax"/>
-        </c:scaling>
-        <c:delete val="0"/>
-        <c:axPos val="b"/>
-        <c:numFmt formatCode="General" sourceLinked="1"/>
-        <c:majorTickMark val="none"/>
-        <c:minorTickMark val="none"/>
-        <c:tickLblPos val="nextTo"/>
-        <c:spPr>
-          <a:noFill/>
-          <a:ln w="9525" cap="flat" cmpd="sng" algn="ctr">
-            <a:solidFill>
-              <a:schemeClr val="tx1">
-                <a:lumMod val="15000"/>
-                <a:lumOff val="85000"/>
-              </a:schemeClr>
-            </a:solidFill>
-            <a:round/>
-          </a:ln>
-          <a:effectLst/>
-        </c:spPr>
-        <c:txPr>
-          <a:bodyPr rot="-60000000" spcFirstLastPara="1" vertOverflow="ellipsis" vert="horz" wrap="square" anchor="ctr" anchorCtr="1"/>
-          <a:lstStyle/>
-          <a:p>
-            <a:pPr>
-              <a:defRPr sz="900" b="0" i="0" u="none" strike="noStrike" kern="1200" baseline="0">
-                <a:solidFill>
-                  <a:schemeClr val="tx1">
-                    <a:lumMod val="65000"/>
-                    <a:lumOff val="35000"/>
-                  </a:schemeClr>
-                </a:solidFill>
-                <a:latin typeface="+mn-lt"/>
-                <a:ea typeface="+mn-ea"/>
-                <a:cs typeface="+mn-cs"/>
-              </a:defRPr>
-            </a:pPr>
-            <a:endParaRPr lang="pl-PL"/>
-          </a:p>
-        </c:txPr>
-        <c:crossAx val="1194076864"/>
-        <c:crosses val="autoZero"/>
-        <c:auto val="1"/>
-        <c:lblAlgn val="ctr"/>
-        <c:lblOffset val="100"/>
-        <c:noMultiLvlLbl val="0"/>
-      </c:catAx>
-      <c:valAx>
-        <c:axId val="1194076864"/>
-        <c:scaling>
-          <c:orientation val="minMax"/>
-        </c:scaling>
-        <c:delete val="0"/>
-        <c:axPos val="l"/>
-        <c:majorGridlines>
-          <c:spPr>
-            <a:ln w="9525" cap="flat" cmpd="sng" algn="ctr">
-              <a:solidFill>
-                <a:schemeClr val="tx1">
-                  <a:lumMod val="15000"/>
-                  <a:lumOff val="85000"/>
-                </a:schemeClr>
-              </a:solidFill>
-              <a:round/>
-            </a:ln>
-            <a:effectLst/>
-          </c:spPr>
-        </c:majorGridlines>
-        <c:numFmt formatCode="0.0000" sourceLinked="0"/>
-        <c:majorTickMark val="none"/>
-        <c:minorTickMark val="none"/>
-        <c:tickLblPos val="nextTo"/>
-        <c:spPr>
-          <a:noFill/>
-          <a:ln>
-            <a:noFill/>
-          </a:ln>
-          <a:effectLst/>
-        </c:spPr>
-        <c:txPr>
-          <a:bodyPr rot="-60000000" spcFirstLastPara="1" vertOverflow="ellipsis" vert="horz" wrap="square" anchor="ctr" anchorCtr="1"/>
-          <a:lstStyle/>
-          <a:p>
-            <a:pPr>
-              <a:defRPr sz="900" b="0" i="0" u="none" strike="noStrike" kern="1200" baseline="0">
-                <a:solidFill>
-                  <a:schemeClr val="tx1">
-                    <a:lumMod val="65000"/>
-                    <a:lumOff val="35000"/>
-                  </a:schemeClr>
-                </a:solidFill>
-                <a:latin typeface="+mn-lt"/>
-                <a:ea typeface="+mn-ea"/>
-                <a:cs typeface="+mn-cs"/>
-              </a:defRPr>
-            </a:pPr>
-            <a:endParaRPr lang="pl-PL"/>
-          </a:p>
-        </c:txPr>
-        <c:crossAx val="1194075776"/>
-        <c:crosses val="autoZero"/>
-        <c:crossBetween val="between"/>
-      </c:valAx>
-      <c:spPr>
-        <a:noFill/>
-        <a:ln>
-          <a:noFill/>
-        </a:ln>
-        <a:effectLst/>
-      </c:spPr>
-    </c:plotArea>
-    <c:plotVisOnly val="1"/>
-    <c:dispBlanksAs val="gap"/>
-    <c:showDLblsOverMax val="0"/>
-  </c:chart>
-  <c:spPr>
-    <a:solidFill>
-      <a:schemeClr val="bg1"/>
-    </a:solidFill>
-    <a:ln w="9525" cap="flat" cmpd="sng" algn="ctr">
-      <a:solidFill>
-        <a:schemeClr val="tx1">
-          <a:lumMod val="15000"/>
-          <a:lumOff val="85000"/>
-        </a:schemeClr>
-      </a:solidFill>
-      <a:round/>
-    </a:ln>
-    <a:effectLst/>
-  </c:spPr>
-  <c:txPr>
-    <a:bodyPr/>
-    <a:lstStyle/>
-    <a:p>
-      <a:pPr>
-        <a:defRPr/>
-      </a:pPr>
-      <a:endParaRPr lang="pl-PL"/>
-    </a:p>
-  </c:txPr>
-  <c:externalData r:id="rId3">
-    <c:autoUpdate val="0"/>
-  </c:externalData>
-</c:chartSpace>
-</file>
-
-<file path=word/charts/chart6.xml><?xml version="1.0" encoding="utf-8"?>
-<c:chartSpace xmlns:c="http://schemas.openxmlformats.org/drawingml/2006/chart" xmlns:a="http://schemas.openxmlformats.org/drawingml/2006/main" xmlns:r="http://schemas.openxmlformats.org/officeDocument/2006/relationships">
-  <c:date1904 val="0"/>
-  <c:lang val="en-US"/>
-  <c:roundedCorners val="0"/>
-  <mc:AlternateContent xmlns:mc="http://schemas.openxmlformats.org/markup-compatibility/2006">
-    <mc:Choice xmlns:c14="http://schemas.microsoft.com/office/drawing/2007/8/2/chart" Requires="c14">
-      <c14:style val="102"/>
-    </mc:Choice>
-    <mc:Fallback>
-      <c:style val="2"/>
-    </mc:Fallback>
-  </mc:AlternateContent>
-  <c:chart>
-    <c:title>
-      <c:tx>
-        <c:rich>
-          <a:bodyPr rot="0" spcFirstLastPara="1" vertOverflow="ellipsis" vert="horz" wrap="square" anchor="ctr" anchorCtr="1"/>
-          <a:lstStyle/>
-          <a:p>
-            <a:pPr>
-              <a:defRPr sz="1400" b="0" i="0" u="none" strike="noStrike" kern="1200" spc="0" baseline="0">
-                <a:solidFill>
-                  <a:schemeClr val="tx1">
-                    <a:lumMod val="65000"/>
-                    <a:lumOff val="35000"/>
-                  </a:schemeClr>
-                </a:solidFill>
-                <a:latin typeface="+mn-lt"/>
-                <a:ea typeface="+mn-ea"/>
-                <a:cs typeface="+mn-cs"/>
-              </a:defRPr>
-            </a:pPr>
-            <a:r>
-              <a:rPr lang="pl-PL" sz="1400" b="0" i="0" u="none" strike="noStrike" baseline="0">
-                <a:effectLst/>
-              </a:rPr>
-              <a:t>Współczynnik strat dla obu ruchów </a:t>
-            </a:r>
-            <a:endParaRPr lang="pl-PL"/>
-          </a:p>
-        </c:rich>
-      </c:tx>
-      <c:overlay val="0"/>
-      <c:spPr>
-        <a:noFill/>
-        <a:ln>
-          <a:noFill/>
-        </a:ln>
-        <a:effectLst/>
-      </c:spPr>
-      <c:txPr>
-        <a:bodyPr rot="0" spcFirstLastPara="1" vertOverflow="ellipsis" vert="horz" wrap="square" anchor="ctr" anchorCtr="1"/>
-        <a:lstStyle/>
-        <a:p>
-          <a:pPr>
-            <a:defRPr sz="1400" b="0" i="0" u="none" strike="noStrike" kern="1200" spc="0" baseline="0">
-              <a:solidFill>
-                <a:schemeClr val="tx1">
-                  <a:lumMod val="65000"/>
-                  <a:lumOff val="35000"/>
-                </a:schemeClr>
-              </a:solidFill>
-              <a:latin typeface="+mn-lt"/>
-              <a:ea typeface="+mn-ea"/>
-              <a:cs typeface="+mn-cs"/>
-            </a:defRPr>
-          </a:pPr>
-          <a:endParaRPr lang="pl-PL"/>
-        </a:p>
-      </c:txPr>
-    </c:title>
-    <c:autoTitleDeleted val="0"/>
-    <c:plotArea>
-      <c:layout/>
-      <c:lineChart>
-        <c:grouping val="standard"/>
-        <c:varyColors val="0"/>
-        <c:ser>
-          <c:idx val="0"/>
-          <c:order val="0"/>
-          <c:spPr>
-            <a:ln w="28575" cap="rnd">
-              <a:solidFill>
-                <a:schemeClr val="accent1"/>
-              </a:solidFill>
-              <a:round/>
-            </a:ln>
-            <a:effectLst/>
-          </c:spPr>
-          <c:marker>
-            <c:symbol val="none"/>
-          </c:marker>
-          <c:val>
-            <c:numRef>
-              <c:f>Arkusz1!$B$88:$B$94</c:f>
-              <c:numCache>
-                <c:formatCode>0.0000000000000000000000000</c:formatCode>
-                <c:ptCount val="7"/>
-                <c:pt idx="0">
-                  <c:v>1.3983855499941961E-10</c:v>
-                </c:pt>
-                <c:pt idx="1">
-                  <c:v>6.5867831734763707E-8</c:v>
-                </c:pt>
-                <c:pt idx="2">
-                  <c:v>2.3699920904763104E-6</c:v>
-                </c:pt>
-                <c:pt idx="3">
-                  <c:v>2.9892488459870165E-5</c:v>
-                </c:pt>
-                <c:pt idx="4">
-                  <c:v>2.1268038228517433E-4</c:v>
-                </c:pt>
-                <c:pt idx="5">
-                  <c:v>1.0541963635260173E-3</c:v>
-                </c:pt>
-                <c:pt idx="6">
-                  <c:v>4.0725679856205808E-3</c:v>
-                </c:pt>
-              </c:numCache>
-            </c:numRef>
-          </c:val>
-          <c:smooth val="0"/>
-        </c:ser>
-        <c:dLbls>
-          <c:showLegendKey val="0"/>
-          <c:showVal val="0"/>
-          <c:showCatName val="0"/>
-          <c:showSerName val="0"/>
-          <c:showPercent val="0"/>
-          <c:showBubbleSize val="0"/>
-        </c:dLbls>
-        <c:smooth val="0"/>
-        <c:axId val="1274036000"/>
-        <c:axId val="1274033280"/>
-      </c:lineChart>
-      <c:catAx>
-        <c:axId val="1274036000"/>
-        <c:scaling>
-          <c:orientation val="minMax"/>
-        </c:scaling>
-        <c:delete val="0"/>
-        <c:axPos val="b"/>
-        <c:numFmt formatCode="General" sourceLinked="1"/>
-        <c:majorTickMark val="none"/>
-        <c:minorTickMark val="none"/>
-        <c:tickLblPos val="nextTo"/>
-        <c:spPr>
-          <a:noFill/>
-          <a:ln w="9525" cap="flat" cmpd="sng" algn="ctr">
-            <a:solidFill>
-              <a:schemeClr val="tx1">
-                <a:lumMod val="15000"/>
-                <a:lumOff val="85000"/>
-              </a:schemeClr>
-            </a:solidFill>
-            <a:round/>
-          </a:ln>
-          <a:effectLst/>
-        </c:spPr>
-        <c:txPr>
-          <a:bodyPr rot="-60000000" spcFirstLastPara="1" vertOverflow="ellipsis" vert="horz" wrap="square" anchor="ctr" anchorCtr="1"/>
-          <a:lstStyle/>
-          <a:p>
-            <a:pPr>
-              <a:defRPr sz="900" b="0" i="0" u="none" strike="noStrike" kern="1200" baseline="0">
-                <a:solidFill>
-                  <a:schemeClr val="tx1">
-                    <a:lumMod val="65000"/>
-                    <a:lumOff val="35000"/>
-                  </a:schemeClr>
-                </a:solidFill>
-                <a:latin typeface="+mn-lt"/>
-                <a:ea typeface="+mn-ea"/>
-                <a:cs typeface="+mn-cs"/>
-              </a:defRPr>
-            </a:pPr>
-            <a:endParaRPr lang="pl-PL"/>
-          </a:p>
-        </c:txPr>
-        <c:crossAx val="1274033280"/>
-        <c:crosses val="autoZero"/>
-        <c:auto val="1"/>
-        <c:lblAlgn val="ctr"/>
-        <c:lblOffset val="100"/>
-        <c:noMultiLvlLbl val="0"/>
-      </c:catAx>
-      <c:valAx>
-        <c:axId val="1274033280"/>
-        <c:scaling>
-          <c:orientation val="minMax"/>
-        </c:scaling>
-        <c:delete val="0"/>
-        <c:axPos val="l"/>
-        <c:majorGridlines>
-          <c:spPr>
-            <a:ln w="9525" cap="flat" cmpd="sng" algn="ctr">
-              <a:solidFill>
-                <a:schemeClr val="tx1">
-                  <a:lumMod val="15000"/>
-                  <a:lumOff val="85000"/>
-                </a:schemeClr>
-              </a:solidFill>
-              <a:round/>
-            </a:ln>
-            <a:effectLst/>
-          </c:spPr>
-        </c:majorGridlines>
-        <c:numFmt formatCode="0.0000" sourceLinked="0"/>
-        <c:majorTickMark val="none"/>
-        <c:minorTickMark val="none"/>
-        <c:tickLblPos val="nextTo"/>
-        <c:spPr>
-          <a:noFill/>
-          <a:ln>
-            <a:noFill/>
-          </a:ln>
-          <a:effectLst/>
-        </c:spPr>
-        <c:txPr>
-          <a:bodyPr rot="-60000000" spcFirstLastPara="1" vertOverflow="ellipsis" vert="horz" wrap="square" anchor="ctr" anchorCtr="1"/>
-          <a:lstStyle/>
-          <a:p>
-            <a:pPr>
-              <a:defRPr sz="900" b="0" i="0" u="none" strike="noStrike" kern="1200" baseline="0">
-                <a:solidFill>
-                  <a:schemeClr val="tx1">
-                    <a:lumMod val="65000"/>
-                    <a:lumOff val="35000"/>
-                  </a:schemeClr>
-                </a:solidFill>
-                <a:latin typeface="+mn-lt"/>
-                <a:ea typeface="+mn-ea"/>
-                <a:cs typeface="+mn-cs"/>
-              </a:defRPr>
-            </a:pPr>
-            <a:endParaRPr lang="pl-PL"/>
-          </a:p>
-        </c:txPr>
-        <c:crossAx val="1274036000"/>
-        <c:crosses val="autoZero"/>
-        <c:crossBetween val="between"/>
-      </c:valAx>
-      <c:spPr>
-        <a:noFill/>
-        <a:ln>
-          <a:noFill/>
-        </a:ln>
-        <a:effectLst/>
-      </c:spPr>
-    </c:plotArea>
+    </c:legend>
     <c:plotVisOnly val="1"/>
     <c:dispBlanksAs val="gap"/>
     <c:showDLblsOverMax val="0"/>
@@ -8810,126 +8433,6 @@
 </file>
 
 <file path=word/charts/colors3.xml><?xml version="1.0" encoding="utf-8"?>
-<cs:colorStyle xmlns:cs="http://schemas.microsoft.com/office/drawing/2012/chartStyle" xmlns:a="http://schemas.openxmlformats.org/drawingml/2006/main" meth="cycle" id="10">
-  <a:schemeClr val="accent1"/>
-  <a:schemeClr val="accent2"/>
-  <a:schemeClr val="accent3"/>
-  <a:schemeClr val="accent4"/>
-  <a:schemeClr val="accent5"/>
-  <a:schemeClr val="accent6"/>
-  <cs:variation/>
-  <cs:variation>
-    <a:lumMod val="60000"/>
-  </cs:variation>
-  <cs:variation>
-    <a:lumMod val="80000"/>
-    <a:lumOff val="20000"/>
-  </cs:variation>
-  <cs:variation>
-    <a:lumMod val="80000"/>
-  </cs:variation>
-  <cs:variation>
-    <a:lumMod val="60000"/>
-    <a:lumOff val="40000"/>
-  </cs:variation>
-  <cs:variation>
-    <a:lumMod val="50000"/>
-  </cs:variation>
-  <cs:variation>
-    <a:lumMod val="70000"/>
-    <a:lumOff val="30000"/>
-  </cs:variation>
-  <cs:variation>
-    <a:lumMod val="70000"/>
-  </cs:variation>
-  <cs:variation>
-    <a:lumMod val="50000"/>
-    <a:lumOff val="50000"/>
-  </cs:variation>
-</cs:colorStyle>
-</file>
-
-<file path=word/charts/colors4.xml><?xml version="1.0" encoding="utf-8"?>
-<cs:colorStyle xmlns:cs="http://schemas.microsoft.com/office/drawing/2012/chartStyle" xmlns:a="http://schemas.openxmlformats.org/drawingml/2006/main" meth="cycle" id="10">
-  <a:schemeClr val="accent1"/>
-  <a:schemeClr val="accent2"/>
-  <a:schemeClr val="accent3"/>
-  <a:schemeClr val="accent4"/>
-  <a:schemeClr val="accent5"/>
-  <a:schemeClr val="accent6"/>
-  <cs:variation/>
-  <cs:variation>
-    <a:lumMod val="60000"/>
-  </cs:variation>
-  <cs:variation>
-    <a:lumMod val="80000"/>
-    <a:lumOff val="20000"/>
-  </cs:variation>
-  <cs:variation>
-    <a:lumMod val="80000"/>
-  </cs:variation>
-  <cs:variation>
-    <a:lumMod val="60000"/>
-    <a:lumOff val="40000"/>
-  </cs:variation>
-  <cs:variation>
-    <a:lumMod val="50000"/>
-  </cs:variation>
-  <cs:variation>
-    <a:lumMod val="70000"/>
-    <a:lumOff val="30000"/>
-  </cs:variation>
-  <cs:variation>
-    <a:lumMod val="70000"/>
-  </cs:variation>
-  <cs:variation>
-    <a:lumMod val="50000"/>
-    <a:lumOff val="50000"/>
-  </cs:variation>
-</cs:colorStyle>
-</file>
-
-<file path=word/charts/colors5.xml><?xml version="1.0" encoding="utf-8"?>
-<cs:colorStyle xmlns:cs="http://schemas.microsoft.com/office/drawing/2012/chartStyle" xmlns:a="http://schemas.openxmlformats.org/drawingml/2006/main" meth="cycle" id="10">
-  <a:schemeClr val="accent1"/>
-  <a:schemeClr val="accent2"/>
-  <a:schemeClr val="accent3"/>
-  <a:schemeClr val="accent4"/>
-  <a:schemeClr val="accent5"/>
-  <a:schemeClr val="accent6"/>
-  <cs:variation/>
-  <cs:variation>
-    <a:lumMod val="60000"/>
-  </cs:variation>
-  <cs:variation>
-    <a:lumMod val="80000"/>
-    <a:lumOff val="20000"/>
-  </cs:variation>
-  <cs:variation>
-    <a:lumMod val="80000"/>
-  </cs:variation>
-  <cs:variation>
-    <a:lumMod val="60000"/>
-    <a:lumOff val="40000"/>
-  </cs:variation>
-  <cs:variation>
-    <a:lumMod val="50000"/>
-  </cs:variation>
-  <cs:variation>
-    <a:lumMod val="70000"/>
-    <a:lumOff val="30000"/>
-  </cs:variation>
-  <cs:variation>
-    <a:lumMod val="70000"/>
-  </cs:variation>
-  <cs:variation>
-    <a:lumMod val="50000"/>
-    <a:lumOff val="50000"/>
-  </cs:variation>
-</cs:colorStyle>
-</file>
-
-<file path=word/charts/colors6.xml><?xml version="1.0" encoding="utf-8"?>
 <cs:colorStyle xmlns:cs="http://schemas.microsoft.com/office/drawing/2012/chartStyle" xmlns:a="http://schemas.openxmlformats.org/drawingml/2006/main" meth="cycle" id="10">
   <a:schemeClr val="accent1"/>
   <a:schemeClr val="accent2"/>
@@ -10517,1554 +10020,6 @@
 </cs:chartStyle>
 </file>
 
-<file path=word/charts/style4.xml><?xml version="1.0" encoding="utf-8"?>
-<cs:chartStyle xmlns:cs="http://schemas.microsoft.com/office/drawing/2012/chartStyle" xmlns:a="http://schemas.openxmlformats.org/drawingml/2006/main" id="227">
-  <cs:axisTitle>
-    <cs:lnRef idx="0"/>
-    <cs:fillRef idx="0"/>
-    <cs:effectRef idx="0"/>
-    <cs:fontRef idx="minor">
-      <a:schemeClr val="tx1">
-        <a:lumMod val="65000"/>
-        <a:lumOff val="35000"/>
-      </a:schemeClr>
-    </cs:fontRef>
-    <cs:defRPr sz="1000" kern="1200"/>
-  </cs:axisTitle>
-  <cs:categoryAxis>
-    <cs:lnRef idx="0"/>
-    <cs:fillRef idx="0"/>
-    <cs:effectRef idx="0"/>
-    <cs:fontRef idx="minor">
-      <a:schemeClr val="tx1">
-        <a:lumMod val="65000"/>
-        <a:lumOff val="35000"/>
-      </a:schemeClr>
-    </cs:fontRef>
-    <cs:spPr>
-      <a:ln w="9525" cap="flat" cmpd="sng" algn="ctr">
-        <a:solidFill>
-          <a:schemeClr val="tx1">
-            <a:lumMod val="15000"/>
-            <a:lumOff val="85000"/>
-          </a:schemeClr>
-        </a:solidFill>
-        <a:round/>
-      </a:ln>
-    </cs:spPr>
-    <cs:defRPr sz="900" kern="1200"/>
-  </cs:categoryAxis>
-  <cs:chartArea mods="allowNoFillOverride allowNoLineOverride">
-    <cs:lnRef idx="0"/>
-    <cs:fillRef idx="0"/>
-    <cs:effectRef idx="0"/>
-    <cs:fontRef idx="minor">
-      <a:schemeClr val="tx1"/>
-    </cs:fontRef>
-    <cs:spPr>
-      <a:solidFill>
-        <a:schemeClr val="bg1"/>
-      </a:solidFill>
-      <a:ln w="9525" cap="flat" cmpd="sng" algn="ctr">
-        <a:solidFill>
-          <a:schemeClr val="tx1">
-            <a:lumMod val="15000"/>
-            <a:lumOff val="85000"/>
-          </a:schemeClr>
-        </a:solidFill>
-        <a:round/>
-      </a:ln>
-    </cs:spPr>
-    <cs:defRPr sz="1000" kern="1200"/>
-  </cs:chartArea>
-  <cs:dataLabel>
-    <cs:lnRef idx="0"/>
-    <cs:fillRef idx="0"/>
-    <cs:effectRef idx="0"/>
-    <cs:fontRef idx="minor">
-      <a:schemeClr val="tx1">
-        <a:lumMod val="75000"/>
-        <a:lumOff val="25000"/>
-      </a:schemeClr>
-    </cs:fontRef>
-    <cs:defRPr sz="900" kern="1200"/>
-  </cs:dataLabel>
-  <cs:dataLabelCallout>
-    <cs:lnRef idx="0"/>
-    <cs:fillRef idx="0"/>
-    <cs:effectRef idx="0"/>
-    <cs:fontRef idx="minor">
-      <a:schemeClr val="dk1">
-        <a:lumMod val="65000"/>
-        <a:lumOff val="35000"/>
-      </a:schemeClr>
-    </cs:fontRef>
-    <cs:spPr>
-      <a:solidFill>
-        <a:schemeClr val="lt1"/>
-      </a:solidFill>
-      <a:ln>
-        <a:solidFill>
-          <a:schemeClr val="dk1">
-            <a:lumMod val="25000"/>
-            <a:lumOff val="75000"/>
-          </a:schemeClr>
-        </a:solidFill>
-      </a:ln>
-    </cs:spPr>
-    <cs:defRPr sz="900" kern="1200"/>
-    <cs:bodyPr rot="0" spcFirstLastPara="1" vertOverflow="clip" horzOverflow="clip" vert="horz" wrap="square" lIns="36576" tIns="18288" rIns="36576" bIns="18288" anchor="ctr" anchorCtr="1">
-      <a:spAutoFit/>
-    </cs:bodyPr>
-  </cs:dataLabelCallout>
-  <cs:dataPoint>
-    <cs:lnRef idx="0"/>
-    <cs:fillRef idx="1">
-      <cs:styleClr val="auto"/>
-    </cs:fillRef>
-    <cs:effectRef idx="0"/>
-    <cs:fontRef idx="minor">
-      <a:schemeClr val="tx1"/>
-    </cs:fontRef>
-    <cs:spPr>
-      <a:solidFill>
-        <a:schemeClr val="phClr"/>
-      </a:solidFill>
-    </cs:spPr>
-  </cs:dataPoint>
-  <cs:dataPoint3D>
-    <cs:lnRef idx="0"/>
-    <cs:fillRef idx="1">
-      <cs:styleClr val="auto"/>
-    </cs:fillRef>
-    <cs:effectRef idx="0"/>
-    <cs:fontRef idx="minor">
-      <a:schemeClr val="tx1"/>
-    </cs:fontRef>
-    <cs:spPr>
-      <a:solidFill>
-        <a:schemeClr val="phClr"/>
-      </a:solidFill>
-    </cs:spPr>
-  </cs:dataPoint3D>
-  <cs:dataPointLine>
-    <cs:lnRef idx="0">
-      <cs:styleClr val="auto"/>
-    </cs:lnRef>
-    <cs:fillRef idx="1"/>
-    <cs:effectRef idx="0"/>
-    <cs:fontRef idx="minor">
-      <a:schemeClr val="tx1"/>
-    </cs:fontRef>
-    <cs:spPr>
-      <a:ln w="28575" cap="rnd">
-        <a:solidFill>
-          <a:schemeClr val="phClr"/>
-        </a:solidFill>
-        <a:round/>
-      </a:ln>
-    </cs:spPr>
-  </cs:dataPointLine>
-  <cs:dataPointMarker>
-    <cs:lnRef idx="0">
-      <cs:styleClr val="auto"/>
-    </cs:lnRef>
-    <cs:fillRef idx="1">
-      <cs:styleClr val="auto"/>
-    </cs:fillRef>
-    <cs:effectRef idx="0"/>
-    <cs:fontRef idx="minor">
-      <a:schemeClr val="tx1"/>
-    </cs:fontRef>
-    <cs:spPr>
-      <a:solidFill>
-        <a:schemeClr val="phClr"/>
-      </a:solidFill>
-      <a:ln w="9525">
-        <a:solidFill>
-          <a:schemeClr val="phClr"/>
-        </a:solidFill>
-      </a:ln>
-    </cs:spPr>
-  </cs:dataPointMarker>
-  <cs:dataPointMarkerLayout symbol="circle" size="5"/>
-  <cs:dataPointWireframe>
-    <cs:lnRef idx="0">
-      <cs:styleClr val="auto"/>
-    </cs:lnRef>
-    <cs:fillRef idx="1"/>
-    <cs:effectRef idx="0"/>
-    <cs:fontRef idx="minor">
-      <a:schemeClr val="tx1"/>
-    </cs:fontRef>
-    <cs:spPr>
-      <a:ln w="9525" cap="rnd">
-        <a:solidFill>
-          <a:schemeClr val="phClr"/>
-        </a:solidFill>
-        <a:round/>
-      </a:ln>
-    </cs:spPr>
-  </cs:dataPointWireframe>
-  <cs:dataTable>
-    <cs:lnRef idx="0"/>
-    <cs:fillRef idx="0"/>
-    <cs:effectRef idx="0"/>
-    <cs:fontRef idx="minor">
-      <a:schemeClr val="tx1">
-        <a:lumMod val="65000"/>
-        <a:lumOff val="35000"/>
-      </a:schemeClr>
-    </cs:fontRef>
-    <cs:spPr>
-      <a:noFill/>
-      <a:ln w="9525" cap="flat" cmpd="sng" algn="ctr">
-        <a:solidFill>
-          <a:schemeClr val="tx1">
-            <a:lumMod val="15000"/>
-            <a:lumOff val="85000"/>
-          </a:schemeClr>
-        </a:solidFill>
-        <a:round/>
-      </a:ln>
-    </cs:spPr>
-    <cs:defRPr sz="900" kern="1200"/>
-  </cs:dataTable>
-  <cs:downBar>
-    <cs:lnRef idx="0"/>
-    <cs:fillRef idx="0"/>
-    <cs:effectRef idx="0"/>
-    <cs:fontRef idx="minor">
-      <a:schemeClr val="dk1"/>
-    </cs:fontRef>
-    <cs:spPr>
-      <a:solidFill>
-        <a:schemeClr val="dk1">
-          <a:lumMod val="65000"/>
-          <a:lumOff val="35000"/>
-        </a:schemeClr>
-      </a:solidFill>
-      <a:ln w="9525">
-        <a:solidFill>
-          <a:schemeClr val="tx1">
-            <a:lumMod val="65000"/>
-            <a:lumOff val="35000"/>
-          </a:schemeClr>
-        </a:solidFill>
-      </a:ln>
-    </cs:spPr>
-  </cs:downBar>
-  <cs:dropLine>
-    <cs:lnRef idx="0"/>
-    <cs:fillRef idx="0"/>
-    <cs:effectRef idx="0"/>
-    <cs:fontRef idx="minor">
-      <a:schemeClr val="tx1"/>
-    </cs:fontRef>
-    <cs:spPr>
-      <a:ln w="9525" cap="flat" cmpd="sng" algn="ctr">
-        <a:solidFill>
-          <a:schemeClr val="tx1">
-            <a:lumMod val="35000"/>
-            <a:lumOff val="65000"/>
-          </a:schemeClr>
-        </a:solidFill>
-        <a:round/>
-      </a:ln>
-    </cs:spPr>
-  </cs:dropLine>
-  <cs:errorBar>
-    <cs:lnRef idx="0"/>
-    <cs:fillRef idx="0"/>
-    <cs:effectRef idx="0"/>
-    <cs:fontRef idx="minor">
-      <a:schemeClr val="tx1"/>
-    </cs:fontRef>
-    <cs:spPr>
-      <a:ln w="9525" cap="flat" cmpd="sng" algn="ctr">
-        <a:solidFill>
-          <a:schemeClr val="tx1">
-            <a:lumMod val="65000"/>
-            <a:lumOff val="35000"/>
-          </a:schemeClr>
-        </a:solidFill>
-        <a:round/>
-      </a:ln>
-    </cs:spPr>
-  </cs:errorBar>
-  <cs:floor>
-    <cs:lnRef idx="0"/>
-    <cs:fillRef idx="0"/>
-    <cs:effectRef idx="0"/>
-    <cs:fontRef idx="minor">
-      <a:schemeClr val="tx1"/>
-    </cs:fontRef>
-    <cs:spPr>
-      <a:noFill/>
-      <a:ln>
-        <a:noFill/>
-      </a:ln>
-    </cs:spPr>
-  </cs:floor>
-  <cs:gridlineMajor>
-    <cs:lnRef idx="0"/>
-    <cs:fillRef idx="0"/>
-    <cs:effectRef idx="0"/>
-    <cs:fontRef idx="minor">
-      <a:schemeClr val="tx1"/>
-    </cs:fontRef>
-    <cs:spPr>
-      <a:ln w="9525" cap="flat" cmpd="sng" algn="ctr">
-        <a:solidFill>
-          <a:schemeClr val="tx1">
-            <a:lumMod val="15000"/>
-            <a:lumOff val="85000"/>
-          </a:schemeClr>
-        </a:solidFill>
-        <a:round/>
-      </a:ln>
-    </cs:spPr>
-  </cs:gridlineMajor>
-  <cs:gridlineMinor>
-    <cs:lnRef idx="0"/>
-    <cs:fillRef idx="0"/>
-    <cs:effectRef idx="0"/>
-    <cs:fontRef idx="minor">
-      <a:schemeClr val="tx1"/>
-    </cs:fontRef>
-    <cs:spPr>
-      <a:ln w="9525" cap="flat" cmpd="sng" algn="ctr">
-        <a:solidFill>
-          <a:schemeClr val="tx1">
-            <a:lumMod val="5000"/>
-            <a:lumOff val="95000"/>
-          </a:schemeClr>
-        </a:solidFill>
-        <a:round/>
-      </a:ln>
-    </cs:spPr>
-  </cs:gridlineMinor>
-  <cs:hiLoLine>
-    <cs:lnRef idx="0"/>
-    <cs:fillRef idx="0"/>
-    <cs:effectRef idx="0"/>
-    <cs:fontRef idx="minor">
-      <a:schemeClr val="tx1"/>
-    </cs:fontRef>
-    <cs:spPr>
-      <a:ln w="9525" cap="flat" cmpd="sng" algn="ctr">
-        <a:solidFill>
-          <a:schemeClr val="tx1">
-            <a:lumMod val="75000"/>
-            <a:lumOff val="25000"/>
-          </a:schemeClr>
-        </a:solidFill>
-        <a:round/>
-      </a:ln>
-    </cs:spPr>
-  </cs:hiLoLine>
-  <cs:leaderLine>
-    <cs:lnRef idx="0"/>
-    <cs:fillRef idx="0"/>
-    <cs:effectRef idx="0"/>
-    <cs:fontRef idx="minor">
-      <a:schemeClr val="tx1"/>
-    </cs:fontRef>
-    <cs:spPr>
-      <a:ln w="9525" cap="flat" cmpd="sng" algn="ctr">
-        <a:solidFill>
-          <a:schemeClr val="tx1">
-            <a:lumMod val="35000"/>
-            <a:lumOff val="65000"/>
-          </a:schemeClr>
-        </a:solidFill>
-        <a:round/>
-      </a:ln>
-    </cs:spPr>
-  </cs:leaderLine>
-  <cs:legend>
-    <cs:lnRef idx="0"/>
-    <cs:fillRef idx="0"/>
-    <cs:effectRef idx="0"/>
-    <cs:fontRef idx="minor">
-      <a:schemeClr val="tx1">
-        <a:lumMod val="65000"/>
-        <a:lumOff val="35000"/>
-      </a:schemeClr>
-    </cs:fontRef>
-    <cs:defRPr sz="900" kern="1200"/>
-  </cs:legend>
-  <cs:plotArea mods="allowNoFillOverride allowNoLineOverride">
-    <cs:lnRef idx="0"/>
-    <cs:fillRef idx="0"/>
-    <cs:effectRef idx="0"/>
-    <cs:fontRef idx="minor">
-      <a:schemeClr val="tx1"/>
-    </cs:fontRef>
-  </cs:plotArea>
-  <cs:plotArea3D mods="allowNoFillOverride allowNoLineOverride">
-    <cs:lnRef idx="0"/>
-    <cs:fillRef idx="0"/>
-    <cs:effectRef idx="0"/>
-    <cs:fontRef idx="minor">
-      <a:schemeClr val="tx1"/>
-    </cs:fontRef>
-  </cs:plotArea3D>
-  <cs:seriesAxis>
-    <cs:lnRef idx="0"/>
-    <cs:fillRef idx="0"/>
-    <cs:effectRef idx="0"/>
-    <cs:fontRef idx="minor">
-      <a:schemeClr val="tx1">
-        <a:lumMod val="65000"/>
-        <a:lumOff val="35000"/>
-      </a:schemeClr>
-    </cs:fontRef>
-    <cs:defRPr sz="900" kern="1200"/>
-  </cs:seriesAxis>
-  <cs:seriesLine>
-    <cs:lnRef idx="0"/>
-    <cs:fillRef idx="0"/>
-    <cs:effectRef idx="0"/>
-    <cs:fontRef idx="minor">
-      <a:schemeClr val="tx1"/>
-    </cs:fontRef>
-    <cs:spPr>
-      <a:ln w="9525" cap="flat" cmpd="sng" algn="ctr">
-        <a:solidFill>
-          <a:schemeClr val="tx1">
-            <a:lumMod val="35000"/>
-            <a:lumOff val="65000"/>
-          </a:schemeClr>
-        </a:solidFill>
-        <a:round/>
-      </a:ln>
-    </cs:spPr>
-  </cs:seriesLine>
-  <cs:title>
-    <cs:lnRef idx="0"/>
-    <cs:fillRef idx="0"/>
-    <cs:effectRef idx="0"/>
-    <cs:fontRef idx="minor">
-      <a:schemeClr val="tx1">
-        <a:lumMod val="65000"/>
-        <a:lumOff val="35000"/>
-      </a:schemeClr>
-    </cs:fontRef>
-    <cs:defRPr sz="1400" b="0" kern="1200" spc="0" baseline="0"/>
-  </cs:title>
-  <cs:trendline>
-    <cs:lnRef idx="0">
-      <cs:styleClr val="auto"/>
-    </cs:lnRef>
-    <cs:fillRef idx="0"/>
-    <cs:effectRef idx="0"/>
-    <cs:fontRef idx="minor">
-      <a:schemeClr val="tx1"/>
-    </cs:fontRef>
-    <cs:spPr>
-      <a:ln w="19050" cap="rnd">
-        <a:solidFill>
-          <a:schemeClr val="phClr"/>
-        </a:solidFill>
-        <a:prstDash val="sysDot"/>
-      </a:ln>
-    </cs:spPr>
-  </cs:trendline>
-  <cs:trendlineLabel>
-    <cs:lnRef idx="0"/>
-    <cs:fillRef idx="0"/>
-    <cs:effectRef idx="0"/>
-    <cs:fontRef idx="minor">
-      <a:schemeClr val="tx1">
-        <a:lumMod val="65000"/>
-        <a:lumOff val="35000"/>
-      </a:schemeClr>
-    </cs:fontRef>
-    <cs:defRPr sz="900" kern="1200"/>
-  </cs:trendlineLabel>
-  <cs:upBar>
-    <cs:lnRef idx="0"/>
-    <cs:fillRef idx="0"/>
-    <cs:effectRef idx="0"/>
-    <cs:fontRef idx="minor">
-      <a:schemeClr val="dk1"/>
-    </cs:fontRef>
-    <cs:spPr>
-      <a:solidFill>
-        <a:schemeClr val="lt1"/>
-      </a:solidFill>
-      <a:ln w="9525">
-        <a:solidFill>
-          <a:schemeClr val="tx1">
-            <a:lumMod val="15000"/>
-            <a:lumOff val="85000"/>
-          </a:schemeClr>
-        </a:solidFill>
-      </a:ln>
-    </cs:spPr>
-  </cs:upBar>
-  <cs:valueAxis>
-    <cs:lnRef idx="0"/>
-    <cs:fillRef idx="0"/>
-    <cs:effectRef idx="0"/>
-    <cs:fontRef idx="minor">
-      <a:schemeClr val="tx1">
-        <a:lumMod val="65000"/>
-        <a:lumOff val="35000"/>
-      </a:schemeClr>
-    </cs:fontRef>
-    <cs:defRPr sz="900" kern="1200"/>
-  </cs:valueAxis>
-  <cs:wall>
-    <cs:lnRef idx="0"/>
-    <cs:fillRef idx="0"/>
-    <cs:effectRef idx="0"/>
-    <cs:fontRef idx="minor">
-      <a:schemeClr val="tx1"/>
-    </cs:fontRef>
-    <cs:spPr>
-      <a:noFill/>
-      <a:ln>
-        <a:noFill/>
-      </a:ln>
-    </cs:spPr>
-  </cs:wall>
-</cs:chartStyle>
-</file>
-
-<file path=word/charts/style5.xml><?xml version="1.0" encoding="utf-8"?>
-<cs:chartStyle xmlns:cs="http://schemas.microsoft.com/office/drawing/2012/chartStyle" xmlns:a="http://schemas.openxmlformats.org/drawingml/2006/main" id="227">
-  <cs:axisTitle>
-    <cs:lnRef idx="0"/>
-    <cs:fillRef idx="0"/>
-    <cs:effectRef idx="0"/>
-    <cs:fontRef idx="minor">
-      <a:schemeClr val="tx1">
-        <a:lumMod val="65000"/>
-        <a:lumOff val="35000"/>
-      </a:schemeClr>
-    </cs:fontRef>
-    <cs:defRPr sz="1000" kern="1200"/>
-  </cs:axisTitle>
-  <cs:categoryAxis>
-    <cs:lnRef idx="0"/>
-    <cs:fillRef idx="0"/>
-    <cs:effectRef idx="0"/>
-    <cs:fontRef idx="minor">
-      <a:schemeClr val="tx1">
-        <a:lumMod val="65000"/>
-        <a:lumOff val="35000"/>
-      </a:schemeClr>
-    </cs:fontRef>
-    <cs:spPr>
-      <a:ln w="9525" cap="flat" cmpd="sng" algn="ctr">
-        <a:solidFill>
-          <a:schemeClr val="tx1">
-            <a:lumMod val="15000"/>
-            <a:lumOff val="85000"/>
-          </a:schemeClr>
-        </a:solidFill>
-        <a:round/>
-      </a:ln>
-    </cs:spPr>
-    <cs:defRPr sz="900" kern="1200"/>
-  </cs:categoryAxis>
-  <cs:chartArea mods="allowNoFillOverride allowNoLineOverride">
-    <cs:lnRef idx="0"/>
-    <cs:fillRef idx="0"/>
-    <cs:effectRef idx="0"/>
-    <cs:fontRef idx="minor">
-      <a:schemeClr val="tx1"/>
-    </cs:fontRef>
-    <cs:spPr>
-      <a:solidFill>
-        <a:schemeClr val="bg1"/>
-      </a:solidFill>
-      <a:ln w="9525" cap="flat" cmpd="sng" algn="ctr">
-        <a:solidFill>
-          <a:schemeClr val="tx1">
-            <a:lumMod val="15000"/>
-            <a:lumOff val="85000"/>
-          </a:schemeClr>
-        </a:solidFill>
-        <a:round/>
-      </a:ln>
-    </cs:spPr>
-    <cs:defRPr sz="1000" kern="1200"/>
-  </cs:chartArea>
-  <cs:dataLabel>
-    <cs:lnRef idx="0"/>
-    <cs:fillRef idx="0"/>
-    <cs:effectRef idx="0"/>
-    <cs:fontRef idx="minor">
-      <a:schemeClr val="tx1">
-        <a:lumMod val="75000"/>
-        <a:lumOff val="25000"/>
-      </a:schemeClr>
-    </cs:fontRef>
-    <cs:defRPr sz="900" kern="1200"/>
-  </cs:dataLabel>
-  <cs:dataLabelCallout>
-    <cs:lnRef idx="0"/>
-    <cs:fillRef idx="0"/>
-    <cs:effectRef idx="0"/>
-    <cs:fontRef idx="minor">
-      <a:schemeClr val="dk1">
-        <a:lumMod val="65000"/>
-        <a:lumOff val="35000"/>
-      </a:schemeClr>
-    </cs:fontRef>
-    <cs:spPr>
-      <a:solidFill>
-        <a:schemeClr val="lt1"/>
-      </a:solidFill>
-      <a:ln>
-        <a:solidFill>
-          <a:schemeClr val="dk1">
-            <a:lumMod val="25000"/>
-            <a:lumOff val="75000"/>
-          </a:schemeClr>
-        </a:solidFill>
-      </a:ln>
-    </cs:spPr>
-    <cs:defRPr sz="900" kern="1200"/>
-    <cs:bodyPr rot="0" spcFirstLastPara="1" vertOverflow="clip" horzOverflow="clip" vert="horz" wrap="square" lIns="36576" tIns="18288" rIns="36576" bIns="18288" anchor="ctr" anchorCtr="1">
-      <a:spAutoFit/>
-    </cs:bodyPr>
-  </cs:dataLabelCallout>
-  <cs:dataPoint>
-    <cs:lnRef idx="0"/>
-    <cs:fillRef idx="1">
-      <cs:styleClr val="auto"/>
-    </cs:fillRef>
-    <cs:effectRef idx="0"/>
-    <cs:fontRef idx="minor">
-      <a:schemeClr val="tx1"/>
-    </cs:fontRef>
-    <cs:spPr>
-      <a:solidFill>
-        <a:schemeClr val="phClr"/>
-      </a:solidFill>
-    </cs:spPr>
-  </cs:dataPoint>
-  <cs:dataPoint3D>
-    <cs:lnRef idx="0"/>
-    <cs:fillRef idx="1">
-      <cs:styleClr val="auto"/>
-    </cs:fillRef>
-    <cs:effectRef idx="0"/>
-    <cs:fontRef idx="minor">
-      <a:schemeClr val="tx1"/>
-    </cs:fontRef>
-    <cs:spPr>
-      <a:solidFill>
-        <a:schemeClr val="phClr"/>
-      </a:solidFill>
-    </cs:spPr>
-  </cs:dataPoint3D>
-  <cs:dataPointLine>
-    <cs:lnRef idx="0">
-      <cs:styleClr val="auto"/>
-    </cs:lnRef>
-    <cs:fillRef idx="1"/>
-    <cs:effectRef idx="0"/>
-    <cs:fontRef idx="minor">
-      <a:schemeClr val="tx1"/>
-    </cs:fontRef>
-    <cs:spPr>
-      <a:ln w="28575" cap="rnd">
-        <a:solidFill>
-          <a:schemeClr val="phClr"/>
-        </a:solidFill>
-        <a:round/>
-      </a:ln>
-    </cs:spPr>
-  </cs:dataPointLine>
-  <cs:dataPointMarker>
-    <cs:lnRef idx="0">
-      <cs:styleClr val="auto"/>
-    </cs:lnRef>
-    <cs:fillRef idx="1">
-      <cs:styleClr val="auto"/>
-    </cs:fillRef>
-    <cs:effectRef idx="0"/>
-    <cs:fontRef idx="minor">
-      <a:schemeClr val="tx1"/>
-    </cs:fontRef>
-    <cs:spPr>
-      <a:solidFill>
-        <a:schemeClr val="phClr"/>
-      </a:solidFill>
-      <a:ln w="9525">
-        <a:solidFill>
-          <a:schemeClr val="phClr"/>
-        </a:solidFill>
-      </a:ln>
-    </cs:spPr>
-  </cs:dataPointMarker>
-  <cs:dataPointMarkerLayout symbol="circle" size="5"/>
-  <cs:dataPointWireframe>
-    <cs:lnRef idx="0">
-      <cs:styleClr val="auto"/>
-    </cs:lnRef>
-    <cs:fillRef idx="1"/>
-    <cs:effectRef idx="0"/>
-    <cs:fontRef idx="minor">
-      <a:schemeClr val="tx1"/>
-    </cs:fontRef>
-    <cs:spPr>
-      <a:ln w="9525" cap="rnd">
-        <a:solidFill>
-          <a:schemeClr val="phClr"/>
-        </a:solidFill>
-        <a:round/>
-      </a:ln>
-    </cs:spPr>
-  </cs:dataPointWireframe>
-  <cs:dataTable>
-    <cs:lnRef idx="0"/>
-    <cs:fillRef idx="0"/>
-    <cs:effectRef idx="0"/>
-    <cs:fontRef idx="minor">
-      <a:schemeClr val="tx1">
-        <a:lumMod val="65000"/>
-        <a:lumOff val="35000"/>
-      </a:schemeClr>
-    </cs:fontRef>
-    <cs:spPr>
-      <a:noFill/>
-      <a:ln w="9525" cap="flat" cmpd="sng" algn="ctr">
-        <a:solidFill>
-          <a:schemeClr val="tx1">
-            <a:lumMod val="15000"/>
-            <a:lumOff val="85000"/>
-          </a:schemeClr>
-        </a:solidFill>
-        <a:round/>
-      </a:ln>
-    </cs:spPr>
-    <cs:defRPr sz="900" kern="1200"/>
-  </cs:dataTable>
-  <cs:downBar>
-    <cs:lnRef idx="0"/>
-    <cs:fillRef idx="0"/>
-    <cs:effectRef idx="0"/>
-    <cs:fontRef idx="minor">
-      <a:schemeClr val="dk1"/>
-    </cs:fontRef>
-    <cs:spPr>
-      <a:solidFill>
-        <a:schemeClr val="dk1">
-          <a:lumMod val="65000"/>
-          <a:lumOff val="35000"/>
-        </a:schemeClr>
-      </a:solidFill>
-      <a:ln w="9525">
-        <a:solidFill>
-          <a:schemeClr val="tx1">
-            <a:lumMod val="65000"/>
-            <a:lumOff val="35000"/>
-          </a:schemeClr>
-        </a:solidFill>
-      </a:ln>
-    </cs:spPr>
-  </cs:downBar>
-  <cs:dropLine>
-    <cs:lnRef idx="0"/>
-    <cs:fillRef idx="0"/>
-    <cs:effectRef idx="0"/>
-    <cs:fontRef idx="minor">
-      <a:schemeClr val="tx1"/>
-    </cs:fontRef>
-    <cs:spPr>
-      <a:ln w="9525" cap="flat" cmpd="sng" algn="ctr">
-        <a:solidFill>
-          <a:schemeClr val="tx1">
-            <a:lumMod val="35000"/>
-            <a:lumOff val="65000"/>
-          </a:schemeClr>
-        </a:solidFill>
-        <a:round/>
-      </a:ln>
-    </cs:spPr>
-  </cs:dropLine>
-  <cs:errorBar>
-    <cs:lnRef idx="0"/>
-    <cs:fillRef idx="0"/>
-    <cs:effectRef idx="0"/>
-    <cs:fontRef idx="minor">
-      <a:schemeClr val="tx1"/>
-    </cs:fontRef>
-    <cs:spPr>
-      <a:ln w="9525" cap="flat" cmpd="sng" algn="ctr">
-        <a:solidFill>
-          <a:schemeClr val="tx1">
-            <a:lumMod val="65000"/>
-            <a:lumOff val="35000"/>
-          </a:schemeClr>
-        </a:solidFill>
-        <a:round/>
-      </a:ln>
-    </cs:spPr>
-  </cs:errorBar>
-  <cs:floor>
-    <cs:lnRef idx="0"/>
-    <cs:fillRef idx="0"/>
-    <cs:effectRef idx="0"/>
-    <cs:fontRef idx="minor">
-      <a:schemeClr val="tx1"/>
-    </cs:fontRef>
-    <cs:spPr>
-      <a:noFill/>
-      <a:ln>
-        <a:noFill/>
-      </a:ln>
-    </cs:spPr>
-  </cs:floor>
-  <cs:gridlineMajor>
-    <cs:lnRef idx="0"/>
-    <cs:fillRef idx="0"/>
-    <cs:effectRef idx="0"/>
-    <cs:fontRef idx="minor">
-      <a:schemeClr val="tx1"/>
-    </cs:fontRef>
-    <cs:spPr>
-      <a:ln w="9525" cap="flat" cmpd="sng" algn="ctr">
-        <a:solidFill>
-          <a:schemeClr val="tx1">
-            <a:lumMod val="15000"/>
-            <a:lumOff val="85000"/>
-          </a:schemeClr>
-        </a:solidFill>
-        <a:round/>
-      </a:ln>
-    </cs:spPr>
-  </cs:gridlineMajor>
-  <cs:gridlineMinor>
-    <cs:lnRef idx="0"/>
-    <cs:fillRef idx="0"/>
-    <cs:effectRef idx="0"/>
-    <cs:fontRef idx="minor">
-      <a:schemeClr val="tx1"/>
-    </cs:fontRef>
-    <cs:spPr>
-      <a:ln w="9525" cap="flat" cmpd="sng" algn="ctr">
-        <a:solidFill>
-          <a:schemeClr val="tx1">
-            <a:lumMod val="5000"/>
-            <a:lumOff val="95000"/>
-          </a:schemeClr>
-        </a:solidFill>
-        <a:round/>
-      </a:ln>
-    </cs:spPr>
-  </cs:gridlineMinor>
-  <cs:hiLoLine>
-    <cs:lnRef idx="0"/>
-    <cs:fillRef idx="0"/>
-    <cs:effectRef idx="0"/>
-    <cs:fontRef idx="minor">
-      <a:schemeClr val="tx1"/>
-    </cs:fontRef>
-    <cs:spPr>
-      <a:ln w="9525" cap="flat" cmpd="sng" algn="ctr">
-        <a:solidFill>
-          <a:schemeClr val="tx1">
-            <a:lumMod val="75000"/>
-            <a:lumOff val="25000"/>
-          </a:schemeClr>
-        </a:solidFill>
-        <a:round/>
-      </a:ln>
-    </cs:spPr>
-  </cs:hiLoLine>
-  <cs:leaderLine>
-    <cs:lnRef idx="0"/>
-    <cs:fillRef idx="0"/>
-    <cs:effectRef idx="0"/>
-    <cs:fontRef idx="minor">
-      <a:schemeClr val="tx1"/>
-    </cs:fontRef>
-    <cs:spPr>
-      <a:ln w="9525" cap="flat" cmpd="sng" algn="ctr">
-        <a:solidFill>
-          <a:schemeClr val="tx1">
-            <a:lumMod val="35000"/>
-            <a:lumOff val="65000"/>
-          </a:schemeClr>
-        </a:solidFill>
-        <a:round/>
-      </a:ln>
-    </cs:spPr>
-  </cs:leaderLine>
-  <cs:legend>
-    <cs:lnRef idx="0"/>
-    <cs:fillRef idx="0"/>
-    <cs:effectRef idx="0"/>
-    <cs:fontRef idx="minor">
-      <a:schemeClr val="tx1">
-        <a:lumMod val="65000"/>
-        <a:lumOff val="35000"/>
-      </a:schemeClr>
-    </cs:fontRef>
-    <cs:defRPr sz="900" kern="1200"/>
-  </cs:legend>
-  <cs:plotArea mods="allowNoFillOverride allowNoLineOverride">
-    <cs:lnRef idx="0"/>
-    <cs:fillRef idx="0"/>
-    <cs:effectRef idx="0"/>
-    <cs:fontRef idx="minor">
-      <a:schemeClr val="tx1"/>
-    </cs:fontRef>
-  </cs:plotArea>
-  <cs:plotArea3D mods="allowNoFillOverride allowNoLineOverride">
-    <cs:lnRef idx="0"/>
-    <cs:fillRef idx="0"/>
-    <cs:effectRef idx="0"/>
-    <cs:fontRef idx="minor">
-      <a:schemeClr val="tx1"/>
-    </cs:fontRef>
-  </cs:plotArea3D>
-  <cs:seriesAxis>
-    <cs:lnRef idx="0"/>
-    <cs:fillRef idx="0"/>
-    <cs:effectRef idx="0"/>
-    <cs:fontRef idx="minor">
-      <a:schemeClr val="tx1">
-        <a:lumMod val="65000"/>
-        <a:lumOff val="35000"/>
-      </a:schemeClr>
-    </cs:fontRef>
-    <cs:defRPr sz="900" kern="1200"/>
-  </cs:seriesAxis>
-  <cs:seriesLine>
-    <cs:lnRef idx="0"/>
-    <cs:fillRef idx="0"/>
-    <cs:effectRef idx="0"/>
-    <cs:fontRef idx="minor">
-      <a:schemeClr val="tx1"/>
-    </cs:fontRef>
-    <cs:spPr>
-      <a:ln w="9525" cap="flat" cmpd="sng" algn="ctr">
-        <a:solidFill>
-          <a:schemeClr val="tx1">
-            <a:lumMod val="35000"/>
-            <a:lumOff val="65000"/>
-          </a:schemeClr>
-        </a:solidFill>
-        <a:round/>
-      </a:ln>
-    </cs:spPr>
-  </cs:seriesLine>
-  <cs:title>
-    <cs:lnRef idx="0"/>
-    <cs:fillRef idx="0"/>
-    <cs:effectRef idx="0"/>
-    <cs:fontRef idx="minor">
-      <a:schemeClr val="tx1">
-        <a:lumMod val="65000"/>
-        <a:lumOff val="35000"/>
-      </a:schemeClr>
-    </cs:fontRef>
-    <cs:defRPr sz="1400" b="0" kern="1200" spc="0" baseline="0"/>
-  </cs:title>
-  <cs:trendline>
-    <cs:lnRef idx="0">
-      <cs:styleClr val="auto"/>
-    </cs:lnRef>
-    <cs:fillRef idx="0"/>
-    <cs:effectRef idx="0"/>
-    <cs:fontRef idx="minor">
-      <a:schemeClr val="tx1"/>
-    </cs:fontRef>
-    <cs:spPr>
-      <a:ln w="19050" cap="rnd">
-        <a:solidFill>
-          <a:schemeClr val="phClr"/>
-        </a:solidFill>
-        <a:prstDash val="sysDot"/>
-      </a:ln>
-    </cs:spPr>
-  </cs:trendline>
-  <cs:trendlineLabel>
-    <cs:lnRef idx="0"/>
-    <cs:fillRef idx="0"/>
-    <cs:effectRef idx="0"/>
-    <cs:fontRef idx="minor">
-      <a:schemeClr val="tx1">
-        <a:lumMod val="65000"/>
-        <a:lumOff val="35000"/>
-      </a:schemeClr>
-    </cs:fontRef>
-    <cs:defRPr sz="900" kern="1200"/>
-  </cs:trendlineLabel>
-  <cs:upBar>
-    <cs:lnRef idx="0"/>
-    <cs:fillRef idx="0"/>
-    <cs:effectRef idx="0"/>
-    <cs:fontRef idx="minor">
-      <a:schemeClr val="dk1"/>
-    </cs:fontRef>
-    <cs:spPr>
-      <a:solidFill>
-        <a:schemeClr val="lt1"/>
-      </a:solidFill>
-      <a:ln w="9525">
-        <a:solidFill>
-          <a:schemeClr val="tx1">
-            <a:lumMod val="15000"/>
-            <a:lumOff val="85000"/>
-          </a:schemeClr>
-        </a:solidFill>
-      </a:ln>
-    </cs:spPr>
-  </cs:upBar>
-  <cs:valueAxis>
-    <cs:lnRef idx="0"/>
-    <cs:fillRef idx="0"/>
-    <cs:effectRef idx="0"/>
-    <cs:fontRef idx="minor">
-      <a:schemeClr val="tx1">
-        <a:lumMod val="65000"/>
-        <a:lumOff val="35000"/>
-      </a:schemeClr>
-    </cs:fontRef>
-    <cs:defRPr sz="900" kern="1200"/>
-  </cs:valueAxis>
-  <cs:wall>
-    <cs:lnRef idx="0"/>
-    <cs:fillRef idx="0"/>
-    <cs:effectRef idx="0"/>
-    <cs:fontRef idx="minor">
-      <a:schemeClr val="tx1"/>
-    </cs:fontRef>
-    <cs:spPr>
-      <a:noFill/>
-      <a:ln>
-        <a:noFill/>
-      </a:ln>
-    </cs:spPr>
-  </cs:wall>
-</cs:chartStyle>
-</file>
-
-<file path=word/charts/style6.xml><?xml version="1.0" encoding="utf-8"?>
-<cs:chartStyle xmlns:cs="http://schemas.microsoft.com/office/drawing/2012/chartStyle" xmlns:a="http://schemas.openxmlformats.org/drawingml/2006/main" id="227">
-  <cs:axisTitle>
-    <cs:lnRef idx="0"/>
-    <cs:fillRef idx="0"/>
-    <cs:effectRef idx="0"/>
-    <cs:fontRef idx="minor">
-      <a:schemeClr val="tx1">
-        <a:lumMod val="65000"/>
-        <a:lumOff val="35000"/>
-      </a:schemeClr>
-    </cs:fontRef>
-    <cs:defRPr sz="1000" kern="1200"/>
-  </cs:axisTitle>
-  <cs:categoryAxis>
-    <cs:lnRef idx="0"/>
-    <cs:fillRef idx="0"/>
-    <cs:effectRef idx="0"/>
-    <cs:fontRef idx="minor">
-      <a:schemeClr val="tx1">
-        <a:lumMod val="65000"/>
-        <a:lumOff val="35000"/>
-      </a:schemeClr>
-    </cs:fontRef>
-    <cs:spPr>
-      <a:ln w="9525" cap="flat" cmpd="sng" algn="ctr">
-        <a:solidFill>
-          <a:schemeClr val="tx1">
-            <a:lumMod val="15000"/>
-            <a:lumOff val="85000"/>
-          </a:schemeClr>
-        </a:solidFill>
-        <a:round/>
-      </a:ln>
-    </cs:spPr>
-    <cs:defRPr sz="900" kern="1200"/>
-  </cs:categoryAxis>
-  <cs:chartArea mods="allowNoFillOverride allowNoLineOverride">
-    <cs:lnRef idx="0"/>
-    <cs:fillRef idx="0"/>
-    <cs:effectRef idx="0"/>
-    <cs:fontRef idx="minor">
-      <a:schemeClr val="tx1"/>
-    </cs:fontRef>
-    <cs:spPr>
-      <a:solidFill>
-        <a:schemeClr val="bg1"/>
-      </a:solidFill>
-      <a:ln w="9525" cap="flat" cmpd="sng" algn="ctr">
-        <a:solidFill>
-          <a:schemeClr val="tx1">
-            <a:lumMod val="15000"/>
-            <a:lumOff val="85000"/>
-          </a:schemeClr>
-        </a:solidFill>
-        <a:round/>
-      </a:ln>
-    </cs:spPr>
-    <cs:defRPr sz="1000" kern="1200"/>
-  </cs:chartArea>
-  <cs:dataLabel>
-    <cs:lnRef idx="0"/>
-    <cs:fillRef idx="0"/>
-    <cs:effectRef idx="0"/>
-    <cs:fontRef idx="minor">
-      <a:schemeClr val="tx1">
-        <a:lumMod val="75000"/>
-        <a:lumOff val="25000"/>
-      </a:schemeClr>
-    </cs:fontRef>
-    <cs:defRPr sz="900" kern="1200"/>
-  </cs:dataLabel>
-  <cs:dataLabelCallout>
-    <cs:lnRef idx="0"/>
-    <cs:fillRef idx="0"/>
-    <cs:effectRef idx="0"/>
-    <cs:fontRef idx="minor">
-      <a:schemeClr val="dk1">
-        <a:lumMod val="65000"/>
-        <a:lumOff val="35000"/>
-      </a:schemeClr>
-    </cs:fontRef>
-    <cs:spPr>
-      <a:solidFill>
-        <a:schemeClr val="lt1"/>
-      </a:solidFill>
-      <a:ln>
-        <a:solidFill>
-          <a:schemeClr val="dk1">
-            <a:lumMod val="25000"/>
-            <a:lumOff val="75000"/>
-          </a:schemeClr>
-        </a:solidFill>
-      </a:ln>
-    </cs:spPr>
-    <cs:defRPr sz="900" kern="1200"/>
-    <cs:bodyPr rot="0" spcFirstLastPara="1" vertOverflow="clip" horzOverflow="clip" vert="horz" wrap="square" lIns="36576" tIns="18288" rIns="36576" bIns="18288" anchor="ctr" anchorCtr="1">
-      <a:spAutoFit/>
-    </cs:bodyPr>
-  </cs:dataLabelCallout>
-  <cs:dataPoint>
-    <cs:lnRef idx="0"/>
-    <cs:fillRef idx="1">
-      <cs:styleClr val="auto"/>
-    </cs:fillRef>
-    <cs:effectRef idx="0"/>
-    <cs:fontRef idx="minor">
-      <a:schemeClr val="tx1"/>
-    </cs:fontRef>
-    <cs:spPr>
-      <a:solidFill>
-        <a:schemeClr val="phClr"/>
-      </a:solidFill>
-    </cs:spPr>
-  </cs:dataPoint>
-  <cs:dataPoint3D>
-    <cs:lnRef idx="0"/>
-    <cs:fillRef idx="1">
-      <cs:styleClr val="auto"/>
-    </cs:fillRef>
-    <cs:effectRef idx="0"/>
-    <cs:fontRef idx="minor">
-      <a:schemeClr val="tx1"/>
-    </cs:fontRef>
-    <cs:spPr>
-      <a:solidFill>
-        <a:schemeClr val="phClr"/>
-      </a:solidFill>
-    </cs:spPr>
-  </cs:dataPoint3D>
-  <cs:dataPointLine>
-    <cs:lnRef idx="0">
-      <cs:styleClr val="auto"/>
-    </cs:lnRef>
-    <cs:fillRef idx="1"/>
-    <cs:effectRef idx="0"/>
-    <cs:fontRef idx="minor">
-      <a:schemeClr val="tx1"/>
-    </cs:fontRef>
-    <cs:spPr>
-      <a:ln w="28575" cap="rnd">
-        <a:solidFill>
-          <a:schemeClr val="phClr"/>
-        </a:solidFill>
-        <a:round/>
-      </a:ln>
-    </cs:spPr>
-  </cs:dataPointLine>
-  <cs:dataPointMarker>
-    <cs:lnRef idx="0">
-      <cs:styleClr val="auto"/>
-    </cs:lnRef>
-    <cs:fillRef idx="1">
-      <cs:styleClr val="auto"/>
-    </cs:fillRef>
-    <cs:effectRef idx="0"/>
-    <cs:fontRef idx="minor">
-      <a:schemeClr val="tx1"/>
-    </cs:fontRef>
-    <cs:spPr>
-      <a:solidFill>
-        <a:schemeClr val="phClr"/>
-      </a:solidFill>
-      <a:ln w="9525">
-        <a:solidFill>
-          <a:schemeClr val="phClr"/>
-        </a:solidFill>
-      </a:ln>
-    </cs:spPr>
-  </cs:dataPointMarker>
-  <cs:dataPointMarkerLayout symbol="circle" size="5"/>
-  <cs:dataPointWireframe>
-    <cs:lnRef idx="0">
-      <cs:styleClr val="auto"/>
-    </cs:lnRef>
-    <cs:fillRef idx="1"/>
-    <cs:effectRef idx="0"/>
-    <cs:fontRef idx="minor">
-      <a:schemeClr val="tx1"/>
-    </cs:fontRef>
-    <cs:spPr>
-      <a:ln w="9525" cap="rnd">
-        <a:solidFill>
-          <a:schemeClr val="phClr"/>
-        </a:solidFill>
-        <a:round/>
-      </a:ln>
-    </cs:spPr>
-  </cs:dataPointWireframe>
-  <cs:dataTable>
-    <cs:lnRef idx="0"/>
-    <cs:fillRef idx="0"/>
-    <cs:effectRef idx="0"/>
-    <cs:fontRef idx="minor">
-      <a:schemeClr val="tx1">
-        <a:lumMod val="65000"/>
-        <a:lumOff val="35000"/>
-      </a:schemeClr>
-    </cs:fontRef>
-    <cs:spPr>
-      <a:noFill/>
-      <a:ln w="9525" cap="flat" cmpd="sng" algn="ctr">
-        <a:solidFill>
-          <a:schemeClr val="tx1">
-            <a:lumMod val="15000"/>
-            <a:lumOff val="85000"/>
-          </a:schemeClr>
-        </a:solidFill>
-        <a:round/>
-      </a:ln>
-    </cs:spPr>
-    <cs:defRPr sz="900" kern="1200"/>
-  </cs:dataTable>
-  <cs:downBar>
-    <cs:lnRef idx="0"/>
-    <cs:fillRef idx="0"/>
-    <cs:effectRef idx="0"/>
-    <cs:fontRef idx="minor">
-      <a:schemeClr val="dk1"/>
-    </cs:fontRef>
-    <cs:spPr>
-      <a:solidFill>
-        <a:schemeClr val="dk1">
-          <a:lumMod val="65000"/>
-          <a:lumOff val="35000"/>
-        </a:schemeClr>
-      </a:solidFill>
-      <a:ln w="9525">
-        <a:solidFill>
-          <a:schemeClr val="tx1">
-            <a:lumMod val="65000"/>
-            <a:lumOff val="35000"/>
-          </a:schemeClr>
-        </a:solidFill>
-      </a:ln>
-    </cs:spPr>
-  </cs:downBar>
-  <cs:dropLine>
-    <cs:lnRef idx="0"/>
-    <cs:fillRef idx="0"/>
-    <cs:effectRef idx="0"/>
-    <cs:fontRef idx="minor">
-      <a:schemeClr val="tx1"/>
-    </cs:fontRef>
-    <cs:spPr>
-      <a:ln w="9525" cap="flat" cmpd="sng" algn="ctr">
-        <a:solidFill>
-          <a:schemeClr val="tx1">
-            <a:lumMod val="35000"/>
-            <a:lumOff val="65000"/>
-          </a:schemeClr>
-        </a:solidFill>
-        <a:round/>
-      </a:ln>
-    </cs:spPr>
-  </cs:dropLine>
-  <cs:errorBar>
-    <cs:lnRef idx="0"/>
-    <cs:fillRef idx="0"/>
-    <cs:effectRef idx="0"/>
-    <cs:fontRef idx="minor">
-      <a:schemeClr val="tx1"/>
-    </cs:fontRef>
-    <cs:spPr>
-      <a:ln w="9525" cap="flat" cmpd="sng" algn="ctr">
-        <a:solidFill>
-          <a:schemeClr val="tx1">
-            <a:lumMod val="65000"/>
-            <a:lumOff val="35000"/>
-          </a:schemeClr>
-        </a:solidFill>
-        <a:round/>
-      </a:ln>
-    </cs:spPr>
-  </cs:errorBar>
-  <cs:floor>
-    <cs:lnRef idx="0"/>
-    <cs:fillRef idx="0"/>
-    <cs:effectRef idx="0"/>
-    <cs:fontRef idx="minor">
-      <a:schemeClr val="tx1"/>
-    </cs:fontRef>
-    <cs:spPr>
-      <a:noFill/>
-      <a:ln>
-        <a:noFill/>
-      </a:ln>
-    </cs:spPr>
-  </cs:floor>
-  <cs:gridlineMajor>
-    <cs:lnRef idx="0"/>
-    <cs:fillRef idx="0"/>
-    <cs:effectRef idx="0"/>
-    <cs:fontRef idx="minor">
-      <a:schemeClr val="tx1"/>
-    </cs:fontRef>
-    <cs:spPr>
-      <a:ln w="9525" cap="flat" cmpd="sng" algn="ctr">
-        <a:solidFill>
-          <a:schemeClr val="tx1">
-            <a:lumMod val="15000"/>
-            <a:lumOff val="85000"/>
-          </a:schemeClr>
-        </a:solidFill>
-        <a:round/>
-      </a:ln>
-    </cs:spPr>
-  </cs:gridlineMajor>
-  <cs:gridlineMinor>
-    <cs:lnRef idx="0"/>
-    <cs:fillRef idx="0"/>
-    <cs:effectRef idx="0"/>
-    <cs:fontRef idx="minor">
-      <a:schemeClr val="tx1"/>
-    </cs:fontRef>
-    <cs:spPr>
-      <a:ln w="9525" cap="flat" cmpd="sng" algn="ctr">
-        <a:solidFill>
-          <a:schemeClr val="tx1">
-            <a:lumMod val="5000"/>
-            <a:lumOff val="95000"/>
-          </a:schemeClr>
-        </a:solidFill>
-        <a:round/>
-      </a:ln>
-    </cs:spPr>
-  </cs:gridlineMinor>
-  <cs:hiLoLine>
-    <cs:lnRef idx="0"/>
-    <cs:fillRef idx="0"/>
-    <cs:effectRef idx="0"/>
-    <cs:fontRef idx="minor">
-      <a:schemeClr val="tx1"/>
-    </cs:fontRef>
-    <cs:spPr>
-      <a:ln w="9525" cap="flat" cmpd="sng" algn="ctr">
-        <a:solidFill>
-          <a:schemeClr val="tx1">
-            <a:lumMod val="75000"/>
-            <a:lumOff val="25000"/>
-          </a:schemeClr>
-        </a:solidFill>
-        <a:round/>
-      </a:ln>
-    </cs:spPr>
-  </cs:hiLoLine>
-  <cs:leaderLine>
-    <cs:lnRef idx="0"/>
-    <cs:fillRef idx="0"/>
-    <cs:effectRef idx="0"/>
-    <cs:fontRef idx="minor">
-      <a:schemeClr val="tx1"/>
-    </cs:fontRef>
-    <cs:spPr>
-      <a:ln w="9525" cap="flat" cmpd="sng" algn="ctr">
-        <a:solidFill>
-          <a:schemeClr val="tx1">
-            <a:lumMod val="35000"/>
-            <a:lumOff val="65000"/>
-          </a:schemeClr>
-        </a:solidFill>
-        <a:round/>
-      </a:ln>
-    </cs:spPr>
-  </cs:leaderLine>
-  <cs:legend>
-    <cs:lnRef idx="0"/>
-    <cs:fillRef idx="0"/>
-    <cs:effectRef idx="0"/>
-    <cs:fontRef idx="minor">
-      <a:schemeClr val="tx1">
-        <a:lumMod val="65000"/>
-        <a:lumOff val="35000"/>
-      </a:schemeClr>
-    </cs:fontRef>
-    <cs:defRPr sz="900" kern="1200"/>
-  </cs:legend>
-  <cs:plotArea mods="allowNoFillOverride allowNoLineOverride">
-    <cs:lnRef idx="0"/>
-    <cs:fillRef idx="0"/>
-    <cs:effectRef idx="0"/>
-    <cs:fontRef idx="minor">
-      <a:schemeClr val="tx1"/>
-    </cs:fontRef>
-  </cs:plotArea>
-  <cs:plotArea3D mods="allowNoFillOverride allowNoLineOverride">
-    <cs:lnRef idx="0"/>
-    <cs:fillRef idx="0"/>
-    <cs:effectRef idx="0"/>
-    <cs:fontRef idx="minor">
-      <a:schemeClr val="tx1"/>
-    </cs:fontRef>
-  </cs:plotArea3D>
-  <cs:seriesAxis>
-    <cs:lnRef idx="0"/>
-    <cs:fillRef idx="0"/>
-    <cs:effectRef idx="0"/>
-    <cs:fontRef idx="minor">
-      <a:schemeClr val="tx1">
-        <a:lumMod val="65000"/>
-        <a:lumOff val="35000"/>
-      </a:schemeClr>
-    </cs:fontRef>
-    <cs:defRPr sz="900" kern="1200"/>
-  </cs:seriesAxis>
-  <cs:seriesLine>
-    <cs:lnRef idx="0"/>
-    <cs:fillRef idx="0"/>
-    <cs:effectRef idx="0"/>
-    <cs:fontRef idx="minor">
-      <a:schemeClr val="tx1"/>
-    </cs:fontRef>
-    <cs:spPr>
-      <a:ln w="9525" cap="flat" cmpd="sng" algn="ctr">
-        <a:solidFill>
-          <a:schemeClr val="tx1">
-            <a:lumMod val="35000"/>
-            <a:lumOff val="65000"/>
-          </a:schemeClr>
-        </a:solidFill>
-        <a:round/>
-      </a:ln>
-    </cs:spPr>
-  </cs:seriesLine>
-  <cs:title>
-    <cs:lnRef idx="0"/>
-    <cs:fillRef idx="0"/>
-    <cs:effectRef idx="0"/>
-    <cs:fontRef idx="minor">
-      <a:schemeClr val="tx1">
-        <a:lumMod val="65000"/>
-        <a:lumOff val="35000"/>
-      </a:schemeClr>
-    </cs:fontRef>
-    <cs:defRPr sz="1400" b="0" kern="1200" spc="0" baseline="0"/>
-  </cs:title>
-  <cs:trendline>
-    <cs:lnRef idx="0">
-      <cs:styleClr val="auto"/>
-    </cs:lnRef>
-    <cs:fillRef idx="0"/>
-    <cs:effectRef idx="0"/>
-    <cs:fontRef idx="minor">
-      <a:schemeClr val="tx1"/>
-    </cs:fontRef>
-    <cs:spPr>
-      <a:ln w="19050" cap="rnd">
-        <a:solidFill>
-          <a:schemeClr val="phClr"/>
-        </a:solidFill>
-        <a:prstDash val="sysDot"/>
-      </a:ln>
-    </cs:spPr>
-  </cs:trendline>
-  <cs:trendlineLabel>
-    <cs:lnRef idx="0"/>
-    <cs:fillRef idx="0"/>
-    <cs:effectRef idx="0"/>
-    <cs:fontRef idx="minor">
-      <a:schemeClr val="tx1">
-        <a:lumMod val="65000"/>
-        <a:lumOff val="35000"/>
-      </a:schemeClr>
-    </cs:fontRef>
-    <cs:defRPr sz="900" kern="1200"/>
-  </cs:trendlineLabel>
-  <cs:upBar>
-    <cs:lnRef idx="0"/>
-    <cs:fillRef idx="0"/>
-    <cs:effectRef idx="0"/>
-    <cs:fontRef idx="minor">
-      <a:schemeClr val="dk1"/>
-    </cs:fontRef>
-    <cs:spPr>
-      <a:solidFill>
-        <a:schemeClr val="lt1"/>
-      </a:solidFill>
-      <a:ln w="9525">
-        <a:solidFill>
-          <a:schemeClr val="tx1">
-            <a:lumMod val="15000"/>
-            <a:lumOff val="85000"/>
-          </a:schemeClr>
-        </a:solidFill>
-      </a:ln>
-    </cs:spPr>
-  </cs:upBar>
-  <cs:valueAxis>
-    <cs:lnRef idx="0"/>
-    <cs:fillRef idx="0"/>
-    <cs:effectRef idx="0"/>
-    <cs:fontRef idx="minor">
-      <a:schemeClr val="tx1">
-        <a:lumMod val="65000"/>
-        <a:lumOff val="35000"/>
-      </a:schemeClr>
-    </cs:fontRef>
-    <cs:defRPr sz="900" kern="1200"/>
-  </cs:valueAxis>
-  <cs:wall>
-    <cs:lnRef idx="0"/>
-    <cs:fillRef idx="0"/>
-    <cs:effectRef idx="0"/>
-    <cs:fontRef idx="minor">
-      <a:schemeClr val="tx1"/>
-    </cs:fontRef>
-    <cs:spPr>
-      <a:noFill/>
-      <a:ln>
-        <a:noFill/>
-      </a:ln>
-    </cs:spPr>
-  </cs:wall>
-</cs:chartStyle>
-</file>
-
 <file path=word/glossary/document.xml><?xml version="1.0" encoding="utf-8"?>
 <w:glossaryDocument xmlns:wpc="http://schemas.microsoft.com/office/word/2010/wordprocessingCanvas" xmlns:mc="http://schemas.openxmlformats.org/markup-compatibility/2006" xmlns:o="urn:schemas-microsoft-com:office:office" xmlns:r="http://schemas.openxmlformats.org/officeDocument/2006/relationships" xmlns:m="http://schemas.openxmlformats.org/officeDocument/2006/math" xmlns:v="urn:schemas-microsoft-com:vml" xmlns:wp14="http://schemas.microsoft.com/office/word/2010/wordprocessingDrawing" xmlns:wp="http://schemas.openxmlformats.org/drawingml/2006/wordprocessingDrawing" xmlns:w10="urn:schemas-microsoft-com:office:word" xmlns:w="http://schemas.openxmlformats.org/wordprocessingml/2006/main" xmlns:w14="http://schemas.microsoft.com/office/word/2010/wordml" xmlns:w15="http://schemas.microsoft.com/office/word/2012/wordml" xmlns:wpg="http://schemas.microsoft.com/office/word/2010/wordprocessingGroup" xmlns:wpi="http://schemas.microsoft.com/office/word/2010/wordprocessingInk" xmlns:wne="http://schemas.microsoft.com/office/word/2006/wordml" xmlns:wps="http://schemas.microsoft.com/office/word/2010/wordprocessingShape" mc:Ignorable="w14 w15 wp14"/>
 </file>
@@ -12120,6 +10075,13 @@
     <w:pitch w:val="variable"/>
     <w:sig w:usb0="E00002FF" w:usb1="420024FF" w:usb2="00000000" w:usb3="00000000" w:csb0="0000019F" w:csb1="00000000"/>
   </w:font>
+  <w:font w:name="Arial">
+    <w:panose1 w:val="020B0604020202020204"/>
+    <w:charset w:val="EE"/>
+    <w:family w:val="swiss"/>
+    <w:pitch w:val="variable"/>
+    <w:sig w:usb0="E0002AFF" w:usb1="C0007843" w:usb2="00000009" w:usb3="00000000" w:csb0="000001FF" w:csb1="00000000"/>
+  </w:font>
 </w:fonts>
 </file>
 
@@ -12140,7 +10102,9 @@
   <w:rsids>
     <w:rsidRoot w:val="00795FAD"/>
     <w:rsid w:val="00795FAD"/>
+    <w:rsid w:val="00AA7B01"/>
     <w:rsid w:val="00D92711"/>
+    <w:rsid w:val="00F04CB2"/>
   </w:rsids>
   <m:mathPr>
     <m:mathFont m:val="Cambria Math"/>
@@ -12589,7 +10553,7 @@
     <w:basedOn w:val="DefaultParagraphFont"/>
     <w:uiPriority w:val="99"/>
     <w:semiHidden/>
-    <w:rsid w:val="00795FAD"/>
+    <w:rsid w:val="00AA7B01"/>
     <w:rPr>
       <w:color w:val="808080"/>
     </w:rPr>
@@ -12870,7 +10834,7 @@
 </file>
 
 <file path=customXml/itemProps1.xml><?xml version="1.0" encoding="utf-8"?>
-<ds:datastoreItem xmlns:ds="http://schemas.openxmlformats.org/officeDocument/2006/customXml" ds:itemID="{765DEAE8-7DEC-4108-A49C-72D98C286C9D}">
+<ds:datastoreItem xmlns:ds="http://schemas.openxmlformats.org/officeDocument/2006/customXml" ds:itemID="{05712D86-8CEE-499A-B1E9-203C3C0D3BDE}">
   <ds:schemaRefs>
     <ds:schemaRef ds:uri="http://schemas.openxmlformats.org/officeDocument/2006/bibliography"/>
   </ds:schemaRefs>

--- a/Sprawozdanie-ZiniewiczMaciej-MSI-5.docx
+++ b/Sprawozdanie-ZiniewiczMaciej-MSI-5.docx
@@ -230,9 +230,19 @@
           <w:pPr>
             <w:pStyle w:val="TOCHeading"/>
           </w:pPr>
+          <w:proofErr w:type="spellStart"/>
           <w:r>
-            <w:t>Spis treści</w:t>
+            <w:t>Spis</w:t>
           </w:r>
+          <w:proofErr w:type="spellEnd"/>
+          <w:r>
+            <w:t xml:space="preserve"> </w:t>
+          </w:r>
+          <w:proofErr w:type="spellStart"/>
+          <w:r>
+            <w:t>treści</w:t>
+          </w:r>
+          <w:proofErr w:type="spellEnd"/>
         </w:p>
         <w:p>
           <w:pPr>
@@ -1049,19 +1059,7 @@
           <w:szCs w:val="21"/>
           <w:shd w:val="clear" w:color="auto" w:fill="FFFFFF"/>
         </w:rPr>
-        <w:t>ρ</w:t>
-      </w:r>
-      <w:r>
-        <w:rPr>
-          <w:rFonts w:ascii="Arial" w:hAnsi="Arial" w:cs="Arial"/>
-          <w:b/>
-          <w:bCs/>
-          <w:color w:val="252525"/>
-          <w:sz w:val="21"/>
-          <w:szCs w:val="21"/>
-          <w:shd w:val="clear" w:color="auto" w:fill="FFFFFF"/>
-        </w:rPr>
-        <w:t xml:space="preserve"> </w:t>
+        <w:t xml:space="preserve">ρ </w:t>
       </w:r>
       <w:r>
         <w:rPr>
@@ -1283,18 +1281,7 @@
           <w:szCs w:val="21"/>
           <w:shd w:val="clear" w:color="auto" w:fill="FFFFFF"/>
         </w:rPr>
-        <w:t>ρ</w:t>
-      </w:r>
-      <w:r>
-        <w:rPr>
-          <w:rFonts w:ascii="Arial" w:hAnsi="Arial" w:cs="Arial"/>
-          <w:bCs/>
-          <w:color w:val="252525"/>
-          <w:sz w:val="21"/>
-          <w:szCs w:val="21"/>
-          <w:shd w:val="clear" w:color="auto" w:fill="FFFFFF"/>
-        </w:rPr>
-        <w:t xml:space="preserve"> </w:t>
+        <w:t xml:space="preserve">ρ </w:t>
       </w:r>
       <w:r>
         <w:rPr>
@@ -1314,13 +1301,7 @@
         <w:t>λ</w:t>
       </w:r>
       <w:r>
-        <w:t xml:space="preserve"> oraz stałej dla każdego rozkładu wartości </w:t>
-      </w:r>
-      <w:r>
-        <w:t>σ</w:t>
-      </w:r>
-      <w:r>
-        <w:t xml:space="preserve"> można obliczyć średnią liczbę zadań w systemie za pomocą wzoru:</w:t>
+        <w:t xml:space="preserve"> oraz stałej dla każdego rozkładu wartości σ można obliczyć średnią liczbę zadań w systemie za pomocą wzoru:</w:t>
       </w:r>
     </w:p>
     <w:p>
@@ -1641,10 +1622,7 @@
               <w:ind w:left="29" w:hanging="29"/>
             </w:pPr>
             <w:r>
-              <w:t>σ</w:t>
-            </w:r>
-            <w:r>
-              <w:t xml:space="preserve"> = 0.75*</w:t>
+              <w:t>σ = 0.75*</w:t>
             </w:r>
             <m:oMath>
               <m:sSub>
@@ -1658,6 +1636,9 @@
                 </m:sSubPr>
                 <m:e>
                   <m:r>
+                    <m:rPr>
+                      <m:sty m:val="p"/>
+                    </m:rPr>
                     <w:rPr>
                       <w:rFonts w:ascii="Cambria Math" w:hAnsi="Cambria Math"/>
                     </w:rPr>
@@ -1666,6 +1647,9 @@
                 </m:e>
                 <m:sub>
                   <m:r>
+                    <m:rPr>
+                      <m:sty m:val="p"/>
+                    </m:rPr>
                     <w:rPr>
                       <w:rFonts w:ascii="Cambria Math" w:hAnsi="Cambria Math"/>
                     </w:rPr>
@@ -1685,13 +1669,7 @@
               <w:ind w:left="29" w:hanging="29"/>
             </w:pPr>
             <w:r>
-              <w:t>σ</w:t>
-            </w:r>
-            <w:r>
-              <w:t xml:space="preserve"> = 0.3</w:t>
-            </w:r>
-            <w:r>
-              <w:t>5*</w:t>
+              <w:t>σ = 0.35*</w:t>
             </w:r>
             <m:oMath>
               <m:sSub>
@@ -1705,6 +1683,9 @@
                 </m:sSubPr>
                 <m:e>
                   <m:r>
+                    <m:rPr>
+                      <m:sty m:val="p"/>
+                    </m:rPr>
                     <w:rPr>
                       <w:rFonts w:ascii="Cambria Math" w:hAnsi="Cambria Math"/>
                     </w:rPr>
@@ -1713,6 +1694,9 @@
                 </m:e>
                 <m:sub>
                   <m:r>
+                    <m:rPr>
+                      <m:sty m:val="p"/>
+                    </m:rPr>
                     <w:rPr>
                       <w:rFonts w:ascii="Cambria Math" w:hAnsi="Cambria Math"/>
                     </w:rPr>
@@ -2610,13 +2594,7 @@
               <w:ind w:left="29" w:hanging="29"/>
             </w:pPr>
             <w:r>
-              <w:t>σ = 0.</w:t>
-            </w:r>
-            <w:r>
-              <w:t>3</w:t>
-            </w:r>
-            <w:r>
-              <w:t>5*</w:t>
+              <w:t>σ = 0.35*</w:t>
             </w:r>
             <m:oMath>
               <m:sSub>
@@ -3303,8 +3281,6 @@
       <w:pPr>
         <w:ind w:left="1800"/>
       </w:pPr>
-      <w:bookmarkStart w:id="3" w:name="_GoBack"/>
-      <w:bookmarkEnd w:id="3"/>
     </w:p>
     <w:p>
       <w:pPr>
@@ -4143,20 +4119,16 @@
       </w:r>
     </w:p>
     <w:p>
-      <w:pPr>
-        <w:ind w:left="1080"/>
-      </w:pPr>
       <w:r>
         <w:rPr>
           <w:noProof/>
           <w:lang w:eastAsia="pl-PL"/>
         </w:rPr>
-        <w:lastRenderedPageBreak/>
         <w:drawing>
-          <wp:inline distT="0" distB="0" distL="0" distR="0" wp14:anchorId="3F5FCDB8" wp14:editId="668F31D7">
-            <wp:extent cx="4572000" cy="4572000"/>
-            <wp:effectExtent l="0" t="0" r="0" b="0"/>
-            <wp:docPr id="38" name="Picture 38"/>
+          <wp:inline distT="0" distB="0" distL="0" distR="0" wp14:anchorId="08EB879B" wp14:editId="4D9EB03F">
+            <wp:extent cx="6301105" cy="1741805"/>
+            <wp:effectExtent l="0" t="0" r="4445" b="0"/>
+            <wp:docPr id="4" name="Picture 4"/>
             <wp:cNvGraphicFramePr>
               <a:graphicFrameLocks xmlns:a="http://schemas.openxmlformats.org/drawingml/2006/main" noChangeAspect="1"/>
             </wp:cNvGraphicFramePr>
@@ -4176,7 +4148,121 @@
                   <pic:spPr>
                     <a:xfrm>
                       <a:off x="0" y="0"/>
-                      <a:ext cx="4572000" cy="4572000"/>
+                      <a:ext cx="6301105" cy="1741805"/>
+                    </a:xfrm>
+                    <a:prstGeom prst="rect">
+                      <a:avLst/>
+                    </a:prstGeom>
+                  </pic:spPr>
+                </pic:pic>
+              </a:graphicData>
+            </a:graphic>
+          </wp:inline>
+        </w:drawing>
+      </w:r>
+    </w:p>
+    <w:p/>
+    <w:p>
+      <w:pPr>
+        <w:rPr>
+          <w:noProof/>
+          <w:lang w:eastAsia="pl-PL"/>
+        </w:rPr>
+      </w:pPr>
+      <w:r>
+        <w:rPr>
+          <w:noProof/>
+          <w:lang w:eastAsia="pl-PL"/>
+        </w:rPr>
+        <w:lastRenderedPageBreak/>
+        <w:drawing>
+          <wp:inline distT="0" distB="0" distL="0" distR="0" wp14:anchorId="7A556A18" wp14:editId="7DBAF9FD">
+            <wp:extent cx="5727940" cy="3556368"/>
+            <wp:effectExtent l="0" t="0" r="6350" b="6350"/>
+            <wp:docPr id="12" name="Picture 12"/>
+            <wp:cNvGraphicFramePr>
+              <a:graphicFrameLocks xmlns:a="http://schemas.openxmlformats.org/drawingml/2006/main" noChangeAspect="1"/>
+            </wp:cNvGraphicFramePr>
+            <a:graphic xmlns:a="http://schemas.openxmlformats.org/drawingml/2006/main">
+              <a:graphicData uri="http://schemas.openxmlformats.org/drawingml/2006/picture">
+                <pic:pic xmlns:pic="http://schemas.openxmlformats.org/drawingml/2006/picture">
+                  <pic:nvPicPr>
+                    <pic:cNvPr id="1" name=""/>
+                    <pic:cNvPicPr/>
+                  </pic:nvPicPr>
+                  <pic:blipFill>
+                    <a:blip r:embed="rId16"/>
+                    <a:stretch>
+                      <a:fillRect/>
+                    </a:stretch>
+                  </pic:blipFill>
+                  <pic:spPr>
+                    <a:xfrm>
+                      <a:off x="0" y="0"/>
+                      <a:ext cx="5731269" cy="3558435"/>
+                    </a:xfrm>
+                    <a:prstGeom prst="rect">
+                      <a:avLst/>
+                    </a:prstGeom>
+                  </pic:spPr>
+                </pic:pic>
+              </a:graphicData>
+            </a:graphic>
+          </wp:inline>
+        </w:drawing>
+      </w:r>
+      <w:r>
+        <w:rPr>
+          <w:noProof/>
+          <w:lang w:eastAsia="pl-PL"/>
+        </w:rPr>
+        <w:t xml:space="preserve"> </w:t>
+      </w:r>
+    </w:p>
+    <w:p>
+      <w:pPr>
+        <w:rPr>
+          <w:noProof/>
+          <w:lang w:eastAsia="pl-PL"/>
+        </w:rPr>
+      </w:pPr>
+      <w:r>
+        <w:rPr>
+          <w:noProof/>
+          <w:lang w:eastAsia="pl-PL"/>
+        </w:rPr>
+        <w:t xml:space="preserve"> </w:t>
+      </w:r>
+      <w:r>
+        <w:rPr>
+          <w:noProof/>
+          <w:lang w:eastAsia="pl-PL"/>
+        </w:rPr>
+        <w:drawing>
+          <wp:inline distT="0" distB="0" distL="0" distR="0" wp14:anchorId="021181FD" wp14:editId="74C74461">
+            <wp:extent cx="5736566" cy="1390928"/>
+            <wp:effectExtent l="0" t="0" r="0" b="0"/>
+            <wp:docPr id="13" name="Picture 13"/>
+            <wp:cNvGraphicFramePr>
+              <a:graphicFrameLocks xmlns:a="http://schemas.openxmlformats.org/drawingml/2006/main" noChangeAspect="1"/>
+            </wp:cNvGraphicFramePr>
+            <a:graphic xmlns:a="http://schemas.openxmlformats.org/drawingml/2006/main">
+              <a:graphicData uri="http://schemas.openxmlformats.org/drawingml/2006/picture">
+                <pic:pic xmlns:pic="http://schemas.openxmlformats.org/drawingml/2006/picture">
+                  <pic:nvPicPr>
+                    <pic:cNvPr id="1" name=""/>
+                    <pic:cNvPicPr/>
+                  </pic:nvPicPr>
+                  <pic:blipFill>
+                    <a:blip r:embed="rId17"/>
+                    <a:stretch>
+                      <a:fillRect/>
+                    </a:stretch>
+                  </pic:blipFill>
+                  <pic:spPr>
+                    <a:xfrm>
+                      <a:off x="0" y="0"/>
+                      <a:ext cx="5746008" cy="1393217"/>
                     </a:xfrm>
                     <a:prstGeom prst="rect">
                       <a:avLst/>
@@ -4196,10 +4282,10 @@
           <w:lang w:eastAsia="pl-PL"/>
         </w:rPr>
         <w:drawing>
-          <wp:inline distT="0" distB="0" distL="0" distR="0" wp14:anchorId="4CC076A4" wp14:editId="5BF44FEF">
-            <wp:extent cx="6301105" cy="3915410"/>
-            <wp:effectExtent l="0" t="0" r="4445" b="8890"/>
-            <wp:docPr id="39" name="Picture 39"/>
+          <wp:inline distT="0" distB="0" distL="0" distR="0" wp14:anchorId="1C9093C3" wp14:editId="25A73579">
+            <wp:extent cx="5960853" cy="3702781"/>
+            <wp:effectExtent l="0" t="0" r="1905" b="0"/>
+            <wp:docPr id="14" name="Picture 14"/>
             <wp:cNvGraphicFramePr>
               <a:graphicFrameLocks xmlns:a="http://schemas.openxmlformats.org/drawingml/2006/main" noChangeAspect="1"/>
             </wp:cNvGraphicFramePr>
@@ -4211,7 +4297,7 @@
                     <pic:cNvPicPr/>
                   </pic:nvPicPr>
                   <pic:blipFill>
-                    <a:blip r:embed="rId16"/>
+                    <a:blip r:embed="rId18"/>
                     <a:stretch>
                       <a:fillRect/>
                     </a:stretch>
@@ -4219,7 +4305,7 @@
                   <pic:spPr>
                     <a:xfrm>
                       <a:off x="0" y="0"/>
-                      <a:ext cx="6301105" cy="3915410"/>
+                      <a:ext cx="5962506" cy="3703808"/>
                     </a:xfrm>
                     <a:prstGeom prst="rect">
                       <a:avLst/>
@@ -4240,10 +4326,10 @@
         </w:rPr>
         <w:lastRenderedPageBreak/>
         <w:drawing>
-          <wp:inline distT="0" distB="0" distL="0" distR="0" wp14:anchorId="6FD583C9" wp14:editId="12F155BC">
-            <wp:extent cx="6200775" cy="4591050"/>
-            <wp:effectExtent l="0" t="0" r="9525" b="0"/>
-            <wp:docPr id="40" name="Picture 40"/>
+          <wp:inline distT="0" distB="0" distL="0" distR="0" wp14:anchorId="0A7A203E" wp14:editId="019500A6">
+            <wp:extent cx="6301105" cy="1503045"/>
+            <wp:effectExtent l="0" t="0" r="4445" b="1905"/>
+            <wp:docPr id="15" name="Picture 15"/>
             <wp:cNvGraphicFramePr>
               <a:graphicFrameLocks xmlns:a="http://schemas.openxmlformats.org/drawingml/2006/main" noChangeAspect="1"/>
             </wp:cNvGraphicFramePr>
@@ -4255,7 +4341,7 @@
                     <pic:cNvPicPr/>
                   </pic:nvPicPr>
                   <pic:blipFill>
-                    <a:blip r:embed="rId17"/>
+                    <a:blip r:embed="rId19"/>
                     <a:stretch>
                       <a:fillRect/>
                     </a:stretch>
@@ -4263,57 +4349,7 @@
                   <pic:spPr>
                     <a:xfrm>
                       <a:off x="0" y="0"/>
-                      <a:ext cx="6200775" cy="4591050"/>
-                    </a:xfrm>
-                    <a:prstGeom prst="rect">
-                      <a:avLst/>
-                    </a:prstGeom>
-                  </pic:spPr>
-                </pic:pic>
-              </a:graphicData>
-            </a:graphic>
-          </wp:inline>
-        </w:drawing>
-      </w:r>
-      <w:r>
-        <w:rPr>
-          <w:noProof/>
-          <w:lang w:eastAsia="pl-PL"/>
-        </w:rPr>
-        <w:t xml:space="preserve"> </w:t>
-      </w:r>
-    </w:p>
-    <w:p>
-      <w:r>
-        <w:rPr>
-          <w:noProof/>
-          <w:lang w:eastAsia="pl-PL"/>
-        </w:rPr>
-        <w:drawing>
-          <wp:inline distT="0" distB="0" distL="0" distR="0" wp14:anchorId="6017C21A" wp14:editId="293ECEAC">
-            <wp:extent cx="6301105" cy="3902710"/>
-            <wp:effectExtent l="0" t="0" r="4445" b="2540"/>
-            <wp:docPr id="41" name="Picture 41"/>
-            <wp:cNvGraphicFramePr>
-              <a:graphicFrameLocks xmlns:a="http://schemas.openxmlformats.org/drawingml/2006/main" noChangeAspect="1"/>
-            </wp:cNvGraphicFramePr>
-            <a:graphic xmlns:a="http://schemas.openxmlformats.org/drawingml/2006/main">
-              <a:graphicData uri="http://schemas.openxmlformats.org/drawingml/2006/picture">
-                <pic:pic xmlns:pic="http://schemas.openxmlformats.org/drawingml/2006/picture">
-                  <pic:nvPicPr>
-                    <pic:cNvPr id="1" name=""/>
-                    <pic:cNvPicPr/>
-                  </pic:nvPicPr>
-                  <pic:blipFill>
-                    <a:blip r:embed="rId18"/>
-                    <a:stretch>
-                      <a:fillRect/>
-                    </a:stretch>
-                  </pic:blipFill>
-                  <pic:spPr>
-                    <a:xfrm>
-                      <a:off x="0" y="0"/>
-                      <a:ext cx="6301105" cy="3902710"/>
+                      <a:ext cx="6301105" cy="1503045"/>
                     </a:xfrm>
                     <a:prstGeom prst="rect">
                       <a:avLst/>
@@ -4327,36 +4363,173 @@
       </w:r>
     </w:p>
     <w:p>
+      <w:r>
+        <w:rPr>
+          <w:noProof/>
+          <w:lang w:eastAsia="pl-PL"/>
+        </w:rPr>
+        <w:drawing>
+          <wp:inline distT="0" distB="0" distL="0" distR="0" wp14:anchorId="05220974" wp14:editId="5491DD2F">
+            <wp:extent cx="6301105" cy="3869055"/>
+            <wp:effectExtent l="0" t="0" r="4445" b="0"/>
+            <wp:docPr id="16" name="Picture 16"/>
+            <wp:cNvGraphicFramePr>
+              <a:graphicFrameLocks xmlns:a="http://schemas.openxmlformats.org/drawingml/2006/main" noChangeAspect="1"/>
+            </wp:cNvGraphicFramePr>
+            <a:graphic xmlns:a="http://schemas.openxmlformats.org/drawingml/2006/main">
+              <a:graphicData uri="http://schemas.openxmlformats.org/drawingml/2006/picture">
+                <pic:pic xmlns:pic="http://schemas.openxmlformats.org/drawingml/2006/picture">
+                  <pic:nvPicPr>
+                    <pic:cNvPr id="1" name=""/>
+                    <pic:cNvPicPr/>
+                  </pic:nvPicPr>
+                  <pic:blipFill>
+                    <a:blip r:embed="rId20"/>
+                    <a:stretch>
+                      <a:fillRect/>
+                    </a:stretch>
+                  </pic:blipFill>
+                  <pic:spPr>
+                    <a:xfrm>
+                      <a:off x="0" y="0"/>
+                      <a:ext cx="6301105" cy="3869055"/>
+                    </a:xfrm>
+                    <a:prstGeom prst="rect">
+                      <a:avLst/>
+                    </a:prstGeom>
+                  </pic:spPr>
+                </pic:pic>
+              </a:graphicData>
+            </a:graphic>
+          </wp:inline>
+        </w:drawing>
+      </w:r>
+    </w:p>
+    <w:p>
       <w:pPr>
         <w:ind w:left="1080"/>
       </w:pPr>
       <w:r>
-        <w:lastRenderedPageBreak/>
         <w:t>Aplikacja  liczy wartości dla każdego z podpunktów:</w:t>
       </w:r>
     </w:p>
     <w:p>
       <w:pPr>
+        <w:ind w:left="708" w:firstLine="1135"/>
+      </w:pPr>
+      <w:r>
+        <w:t>Obliczyć miary wydajności i przedstawić w formie wykresu:</w:t>
+      </w:r>
+    </w:p>
+    <w:p>
+      <w:pPr>
+        <w:pStyle w:val="ListParagraph"/>
+        <w:ind w:left="708" w:firstLine="1135"/>
+      </w:pPr>
+      <w:r>
+        <w:t xml:space="preserve">1. Średnia liczba zadań w systemie </w:t>
+      </w:r>
+      <m:oMath>
+        <m:bar>
+          <m:barPr>
+            <m:pos m:val="top"/>
+            <m:ctrlPr>
+              <w:rPr>
+                <w:rFonts w:ascii="Cambria Math" w:hAnsi="Cambria Math"/>
+                <w:i/>
+              </w:rPr>
+            </m:ctrlPr>
+          </m:barPr>
+          <m:e>
+            <m:r>
+              <w:rPr>
+                <w:rFonts w:ascii="Cambria Math" w:hAnsi="Cambria Math"/>
+              </w:rPr>
+              <m:t>n</m:t>
+            </m:r>
+          </m:e>
+        </m:bar>
+      </m:oMath>
+    </w:p>
+    <w:p>
+      <w:pPr>
+        <w:pStyle w:val="ListParagraph"/>
+        <w:ind w:left="708" w:firstLine="1135"/>
+      </w:pPr>
+      <w:r>
+        <w:t xml:space="preserve">2. Średnia liczba zadań w kolejce </w:t>
+      </w:r>
+      <m:oMath>
+        <m:bar>
+          <m:barPr>
+            <m:pos m:val="top"/>
+            <m:ctrlPr>
+              <w:rPr>
+                <w:rFonts w:ascii="Cambria Math" w:hAnsi="Cambria Math"/>
+                <w:i/>
+              </w:rPr>
+            </m:ctrlPr>
+          </m:barPr>
+          <m:e>
+            <m:r>
+              <w:rPr>
+                <w:rFonts w:ascii="Cambria Math" w:hAnsi="Cambria Math"/>
+              </w:rPr>
+              <m:t>v</m:t>
+            </m:r>
+          </m:e>
+        </m:bar>
+      </m:oMath>
+    </w:p>
+    <w:p>
+      <w:pPr>
+        <w:pStyle w:val="ListParagraph"/>
+        <w:ind w:left="708" w:firstLine="1135"/>
+      </w:pPr>
+      <w:r>
+        <w:t xml:space="preserve">3. Średni czas oczekiwania w kolejce </w:t>
+      </w:r>
+      <m:oMath>
+        <m:bar>
+          <m:barPr>
+            <m:pos m:val="top"/>
+            <m:ctrlPr>
+              <w:rPr>
+                <w:rFonts w:ascii="Cambria Math" w:hAnsi="Cambria Math"/>
+                <w:i/>
+              </w:rPr>
+            </m:ctrlPr>
+          </m:barPr>
+          <m:e>
+            <m:r>
+              <w:rPr>
+                <w:rFonts w:ascii="Cambria Math" w:hAnsi="Cambria Math"/>
+              </w:rPr>
+              <m:t>w</m:t>
+            </m:r>
+          </m:e>
+        </m:bar>
+      </m:oMath>
+    </w:p>
+    <w:p>
+      <w:pPr>
+        <w:ind w:left="708" w:firstLine="1135"/>
+      </w:pPr>
+      <w:r>
+        <w:t>Każdy z podpunktów policzyć dla czterecg różnych rozkładów:</w:t>
+      </w:r>
+    </w:p>
+    <w:p>
+      <w:pPr>
         <w:pStyle w:val="ListParagraph"/>
         <w:numPr>
           <w:ilvl w:val="0"/>
-          <w:numId w:val="15"/>
+          <w:numId w:val="17"/>
         </w:numPr>
+        <w:ind w:left="708" w:firstLine="1135"/>
       </w:pPr>
       <w:r>
-        <w:t xml:space="preserve">Prawdopodobienstwa stanow modelu tylko dla </w:t>
-      </w:r>
-      <w:r>
-        <w:t>λ</w:t>
-      </w:r>
-      <w:r>
-        <w:t xml:space="preserve">1 = 10.0 i </w:t>
-      </w:r>
-      <w:r>
-        <w:t>λ</w:t>
-      </w:r>
-      <w:r>
-        <w:t>2 = 20.0</w:t>
+        <w:t>Rozklad wykładniczy</w:t>
       </w:r>
     </w:p>
     <w:p>
@@ -4364,11 +4537,12 @@
         <w:pStyle w:val="ListParagraph"/>
         <w:numPr>
           <w:ilvl w:val="0"/>
-          <w:numId w:val="15"/>
+          <w:numId w:val="17"/>
         </w:numPr>
+        <w:ind w:left="708" w:firstLine="1135"/>
       </w:pPr>
       <w:r>
-        <w:t>Prawdopodobieństo straty dla ruchu tranzytowego Pstr2</w:t>
+        <w:t>Rozkład deterministyczny</w:t>
       </w:r>
     </w:p>
     <w:p>
@@ -4376,61 +4550,98 @@
         <w:pStyle w:val="ListParagraph"/>
         <w:numPr>
           <w:ilvl w:val="0"/>
-          <w:numId w:val="15"/>
+          <w:numId w:val="17"/>
         </w:numPr>
+        <w:ind w:left="708" w:firstLine="1135"/>
       </w:pPr>
       <w:r>
-        <w:t>Prawdopodobieństo straty dla ruchu lokalnego Pstr1</w:t>
+        <w:t xml:space="preserve">Rozkład dowolny σ = 0.75 </w:t>
       </w:r>
+      <m:oMath>
+        <m:sSub>
+          <m:sSubPr>
+            <m:ctrlPr>
+              <w:rPr>
+                <w:rFonts w:ascii="Cambria Math" w:hAnsi="Cambria Math"/>
+                <w:i/>
+              </w:rPr>
+            </m:ctrlPr>
+          </m:sSubPr>
+          <m:e>
+            <m:r>
+              <w:rPr>
+                <w:rFonts w:ascii="Cambria Math" w:hAnsi="Cambria Math"/>
+              </w:rPr>
+              <m:t>τ</m:t>
+            </m:r>
+          </m:e>
+          <m:sub>
+            <m:r>
+              <w:rPr>
+                <w:rFonts w:ascii="Cambria Math" w:hAnsi="Cambria Math"/>
+              </w:rPr>
+              <m:t>2</m:t>
+            </m:r>
+          </m:sub>
+        </m:sSub>
+      </m:oMath>
     </w:p>
     <w:p>
       <w:pPr>
         <w:pStyle w:val="ListParagraph"/>
         <w:numPr>
           <w:ilvl w:val="0"/>
-          <w:numId w:val="15"/>
+          <w:numId w:val="17"/>
         </w:numPr>
+        <w:ind w:left="708" w:firstLine="1135"/>
       </w:pPr>
       <w:r>
-        <w:t>Współczynnik strat dla ruchu tranzytowego Pt</w:t>
+        <w:t xml:space="preserve">Rozkad dowolny σ =0.35 </w:t>
       </w:r>
+      <m:oMath>
+        <m:sSub>
+          <m:sSubPr>
+            <m:ctrlPr>
+              <w:rPr>
+                <w:rFonts w:ascii="Cambria Math" w:hAnsi="Cambria Math"/>
+                <w:i/>
+              </w:rPr>
+            </m:ctrlPr>
+          </m:sSubPr>
+          <m:e>
+            <m:r>
+              <w:rPr>
+                <w:rFonts w:ascii="Cambria Math" w:hAnsi="Cambria Math"/>
+              </w:rPr>
+              <m:t>τ</m:t>
+            </m:r>
+          </m:e>
+          <m:sub>
+            <m:r>
+              <w:rPr>
+                <w:rFonts w:ascii="Cambria Math" w:hAnsi="Cambria Math"/>
+              </w:rPr>
+              <m:t>2</m:t>
+            </m:r>
+          </m:sub>
+        </m:sSub>
+      </m:oMath>
     </w:p>
     <w:p>
       <w:pPr>
         <w:pStyle w:val="ListParagraph"/>
-        <w:numPr>
-          <w:ilvl w:val="0"/>
-          <w:numId w:val="15"/>
-        </w:numPr>
-      </w:pPr>
-      <w:r>
-        <w:t>Współczynnik strat dla ruchu lokalnego Pl</w:t>
-      </w:r>
+        <w:ind w:left="1427"/>
+      </w:pPr>
     </w:p>
     <w:p>
       <w:pPr>
-        <w:pStyle w:val="ListParagraph"/>
-        <w:numPr>
-          <w:ilvl w:val="0"/>
-          <w:numId w:val="15"/>
-        </w:numPr>
+        <w:ind w:left="1135"/>
       </w:pPr>
       <w:r>
-        <w:t>Współczynnik strat dla obu ruchów Pstr</w:t>
+        <w:t>Wyświetla je w formie tabeli oraz generuje dla nich wykres po kliknięciu w odpowiedni przycisk. Dla każdego podpunktu wartości są prezetnowane w tego typu tabelach, a pod każdą tabelą znajduje się przyciś który generuje wykres dla przypisanej tabeli.</w:t>
       </w:r>
-    </w:p>
-    <w:p>
-      <w:pPr>
-        <w:ind w:left="1135"/>
-      </w:pPr>
-      <w:r>
-        <w:t>Wyświetla je w formie tabeli oraz generuje dla nich wykres po kliknięciu w odpowiedni przycisk. Na zrzutach ekranu zaprezentowane zostały tylko tabele i wykresy dla dwóch pierwszych podpunktów, ze względu na dużą ilość miejsca w sprawozdaniu które by zabrały. Dla każdego podpunktu wartości są prezetnowane w tego typu tabelach, a pod każdą tabelą znajduje się przyciś który generuje wykres dla przypisanej tabeli.</w:t>
-      </w:r>
-    </w:p>
-    <w:p>
-      <w:pPr>
-        <w:ind w:left="1080"/>
-      </w:pPr>
+      <w:bookmarkStart w:id="3" w:name="_GoBack"/>
+      <w:bookmarkEnd w:id="3"/>
     </w:p>
     <w:p>
       <w:pPr>
@@ -4442,6 +4653,7 @@
       </w:pPr>
       <w:bookmarkStart w:id="4" w:name="_Toc465805851"/>
       <w:r>
+        <w:lastRenderedPageBreak/>
         <w:t>Podsumowanie</w:t>
       </w:r>
       <w:bookmarkEnd w:id="4"/>
@@ -4480,7 +4692,7 @@
       </w:r>
     </w:p>
     <w:sectPr>
-      <w:footerReference w:type="default" r:id="rId19"/>
+      <w:footerReference w:type="default" r:id="rId21"/>
       <w:pgSz w:w="11906" w:h="16838"/>
       <w:pgMar w:top="1417" w:right="566" w:bottom="1417" w:left="1417" w:header="708" w:footer="708" w:gutter="0"/>
       <w:cols w:space="708"/>
@@ -4550,7 +4762,7 @@
           <w:rPr>
             <w:noProof/>
           </w:rPr>
-          <w:t>6</w:t>
+          <w:t>8</w:t>
         </w:r>
         <w:r>
           <w:rPr>
@@ -5493,7 +5705,7 @@
       <w:lvlText w:val="%1)"/>
       <w:lvlJc w:val="left"/>
       <w:pPr>
-        <w:ind w:left="1428" w:hanging="360"/>
+        <w:ind w:left="1353" w:hanging="360"/>
       </w:pPr>
     </w:lvl>
     <w:lvl w:ilvl="1" w:tplc="04150019" w:tentative="1">
@@ -5502,7 +5714,7 @@
       <w:lvlText w:val="%2."/>
       <w:lvlJc w:val="left"/>
       <w:pPr>
-        <w:ind w:left="2148" w:hanging="360"/>
+        <w:ind w:left="2073" w:hanging="360"/>
       </w:pPr>
     </w:lvl>
     <w:lvl w:ilvl="2" w:tplc="0415001B" w:tentative="1">
@@ -5511,7 +5723,7 @@
       <w:lvlText w:val="%3."/>
       <w:lvlJc w:val="right"/>
       <w:pPr>
-        <w:ind w:left="2868" w:hanging="180"/>
+        <w:ind w:left="2793" w:hanging="180"/>
       </w:pPr>
     </w:lvl>
     <w:lvl w:ilvl="3" w:tplc="0415000F" w:tentative="1">
@@ -5520,7 +5732,7 @@
       <w:lvlText w:val="%4."/>
       <w:lvlJc w:val="left"/>
       <w:pPr>
-        <w:ind w:left="3588" w:hanging="360"/>
+        <w:ind w:left="3513" w:hanging="360"/>
       </w:pPr>
     </w:lvl>
     <w:lvl w:ilvl="4" w:tplc="04150019" w:tentative="1">
@@ -5529,7 +5741,7 @@
       <w:lvlText w:val="%5."/>
       <w:lvlJc w:val="left"/>
       <w:pPr>
-        <w:ind w:left="4308" w:hanging="360"/>
+        <w:ind w:left="4233" w:hanging="360"/>
       </w:pPr>
     </w:lvl>
     <w:lvl w:ilvl="5" w:tplc="0415001B" w:tentative="1">
@@ -5538,7 +5750,7 @@
       <w:lvlText w:val="%6."/>
       <w:lvlJc w:val="right"/>
       <w:pPr>
-        <w:ind w:left="5028" w:hanging="180"/>
+        <w:ind w:left="4953" w:hanging="180"/>
       </w:pPr>
     </w:lvl>
     <w:lvl w:ilvl="6" w:tplc="0415000F" w:tentative="1">
@@ -5547,7 +5759,7 @@
       <w:lvlText w:val="%7."/>
       <w:lvlJc w:val="left"/>
       <w:pPr>
-        <w:ind w:left="5748" w:hanging="360"/>
+        <w:ind w:left="5673" w:hanging="360"/>
       </w:pPr>
     </w:lvl>
     <w:lvl w:ilvl="7" w:tplc="04150019" w:tentative="1">
@@ -5556,7 +5768,7 @@
       <w:lvlText w:val="%8."/>
       <w:lvlJc w:val="left"/>
       <w:pPr>
-        <w:ind w:left="6468" w:hanging="360"/>
+        <w:ind w:left="6393" w:hanging="360"/>
       </w:pPr>
     </w:lvl>
     <w:lvl w:ilvl="8" w:tplc="0415001B" w:tentative="1">
@@ -5565,7 +5777,7 @@
       <w:lvlText w:val="%9."/>
       <w:lvlJc w:val="right"/>
       <w:pPr>
-        <w:ind w:left="7188" w:hanging="180"/>
+        <w:ind w:left="7113" w:hanging="180"/>
       </w:pPr>
     </w:lvl>
   </w:abstractNum>
@@ -6035,6 +6247,95 @@
       <w:lvlJc w:val="right"/>
       <w:pPr>
         <w:ind w:left="7200" w:hanging="180"/>
+      </w:pPr>
+    </w:lvl>
+  </w:abstractNum>
+  <w:abstractNum w:abstractNumId="16">
+    <w:nsid w:val="76CA6704"/>
+    <w:multiLevelType w:val="hybridMultilevel"/>
+    <w:tmpl w:val="F3EC447E"/>
+    <w:lvl w:ilvl="0" w:tplc="ED545AEE">
+      <w:start w:val="1"/>
+      <w:numFmt w:val="lowerLetter"/>
+      <w:lvlText w:val="%1)"/>
+      <w:lvlJc w:val="left"/>
+      <w:pPr>
+        <w:ind w:left="1427" w:hanging="360"/>
+      </w:pPr>
+      <w:rPr>
+        <w:rFonts w:hint="default"/>
+      </w:rPr>
+    </w:lvl>
+    <w:lvl w:ilvl="1" w:tplc="04150019" w:tentative="1">
+      <w:start w:val="1"/>
+      <w:numFmt w:val="lowerLetter"/>
+      <w:lvlText w:val="%2."/>
+      <w:lvlJc w:val="left"/>
+      <w:pPr>
+        <w:ind w:left="2147" w:hanging="360"/>
+      </w:pPr>
+    </w:lvl>
+    <w:lvl w:ilvl="2" w:tplc="0415001B" w:tentative="1">
+      <w:start w:val="1"/>
+      <w:numFmt w:val="lowerRoman"/>
+      <w:lvlText w:val="%3."/>
+      <w:lvlJc w:val="right"/>
+      <w:pPr>
+        <w:ind w:left="2867" w:hanging="180"/>
+      </w:pPr>
+    </w:lvl>
+    <w:lvl w:ilvl="3" w:tplc="0415000F" w:tentative="1">
+      <w:start w:val="1"/>
+      <w:numFmt w:val="decimal"/>
+      <w:lvlText w:val="%4."/>
+      <w:lvlJc w:val="left"/>
+      <w:pPr>
+        <w:ind w:left="3587" w:hanging="360"/>
+      </w:pPr>
+    </w:lvl>
+    <w:lvl w:ilvl="4" w:tplc="04150019" w:tentative="1">
+      <w:start w:val="1"/>
+      <w:numFmt w:val="lowerLetter"/>
+      <w:lvlText w:val="%5."/>
+      <w:lvlJc w:val="left"/>
+      <w:pPr>
+        <w:ind w:left="4307" w:hanging="360"/>
+      </w:pPr>
+    </w:lvl>
+    <w:lvl w:ilvl="5" w:tplc="0415001B" w:tentative="1">
+      <w:start w:val="1"/>
+      <w:numFmt w:val="lowerRoman"/>
+      <w:lvlText w:val="%6."/>
+      <w:lvlJc w:val="right"/>
+      <w:pPr>
+        <w:ind w:left="5027" w:hanging="180"/>
+      </w:pPr>
+    </w:lvl>
+    <w:lvl w:ilvl="6" w:tplc="0415000F" w:tentative="1">
+      <w:start w:val="1"/>
+      <w:numFmt w:val="decimal"/>
+      <w:lvlText w:val="%7."/>
+      <w:lvlJc w:val="left"/>
+      <w:pPr>
+        <w:ind w:left="5747" w:hanging="360"/>
+      </w:pPr>
+    </w:lvl>
+    <w:lvl w:ilvl="7" w:tplc="04150019" w:tentative="1">
+      <w:start w:val="1"/>
+      <w:numFmt w:val="lowerLetter"/>
+      <w:lvlText w:val="%8."/>
+      <w:lvlJc w:val="left"/>
+      <w:pPr>
+        <w:ind w:left="6467" w:hanging="360"/>
+      </w:pPr>
+    </w:lvl>
+    <w:lvl w:ilvl="8" w:tplc="0415001B" w:tentative="1">
+      <w:start w:val="1"/>
+      <w:numFmt w:val="lowerRoman"/>
+      <w:lvlText w:val="%9."/>
+      <w:lvlJc w:val="right"/>
+      <w:pPr>
+        <w:ind w:left="7187" w:hanging="180"/>
       </w:pPr>
     </w:lvl>
   </w:abstractNum>
@@ -6085,6 +6386,9 @@
   </w:num>
   <w:num w:numId="16">
     <w:abstractNumId w:val="1"/>
+  </w:num>
+  <w:num w:numId="17">
+    <w:abstractNumId w:val="16"/>
   </w:num>
 </w:numbering>
 </file>
@@ -6531,6 +6835,7 @@
   <w:style w:type="character" w:default="1" w:styleId="DefaultParagraphFont">
     <w:name w:val="Default Paragraph Font"/>
     <w:uiPriority w:val="1"/>
+    <w:semiHidden/>
     <w:unhideWhenUsed/>
   </w:style>
   <w:style w:type="table" w:default="1" w:styleId="TableNormal">
@@ -7118,11 +7423,11 @@
           <c:showBubbleSize val="0"/>
         </c:dLbls>
         <c:smooth val="0"/>
-        <c:axId val="-1336358336"/>
-        <c:axId val="-1336355616"/>
+        <c:axId val="1954028688"/>
+        <c:axId val="1954021616"/>
       </c:lineChart>
       <c:catAx>
-        <c:axId val="-1336358336"/>
+        <c:axId val="1954028688"/>
         <c:scaling>
           <c:orientation val="minMax"/>
         </c:scaling>
@@ -7220,7 +7525,7 @@
             <a:endParaRPr lang="pl-PL"/>
           </a:p>
         </c:txPr>
-        <c:crossAx val="-1336355616"/>
+        <c:crossAx val="1954021616"/>
         <c:crosses val="autoZero"/>
         <c:auto val="1"/>
         <c:lblAlgn val="ctr"/>
@@ -7228,7 +7533,7 @@
         <c:noMultiLvlLbl val="0"/>
       </c:catAx>
       <c:valAx>
-        <c:axId val="-1336355616"/>
+        <c:axId val="1954021616"/>
         <c:scaling>
           <c:orientation val="minMax"/>
         </c:scaling>
@@ -7334,7 +7639,7 @@
             <a:endParaRPr lang="pl-PL"/>
           </a:p>
         </c:txPr>
-        <c:crossAx val="-1336358336"/>
+        <c:crossAx val="1954028688"/>
         <c:crosses val="autoZero"/>
         <c:crossBetween val="between"/>
       </c:valAx>
@@ -7698,11 +8003,11 @@
           <c:showBubbleSize val="0"/>
         </c:dLbls>
         <c:smooth val="0"/>
-        <c:axId val="-1336356160"/>
-        <c:axId val="-1336370304"/>
+        <c:axId val="1954019984"/>
+        <c:axId val="1954020528"/>
       </c:lineChart>
       <c:catAx>
-        <c:axId val="-1336356160"/>
+        <c:axId val="1954019984"/>
         <c:scaling>
           <c:orientation val="minMax"/>
         </c:scaling>
@@ -7745,7 +8050,7 @@
             <a:endParaRPr lang="pl-PL"/>
           </a:p>
         </c:txPr>
-        <c:crossAx val="-1336370304"/>
+        <c:crossAx val="1954020528"/>
         <c:crosses val="autoZero"/>
         <c:auto val="1"/>
         <c:lblAlgn val="ctr"/>
@@ -7753,7 +8058,7 @@
         <c:noMultiLvlLbl val="0"/>
       </c:catAx>
       <c:valAx>
-        <c:axId val="-1336370304"/>
+        <c:axId val="1954020528"/>
         <c:scaling>
           <c:orientation val="minMax"/>
         </c:scaling>
@@ -7804,7 +8109,7 @@
             <a:endParaRPr lang="pl-PL"/>
           </a:p>
         </c:txPr>
-        <c:crossAx val="-1336356160"/>
+        <c:crossAx val="1954019984"/>
         <c:crosses val="autoZero"/>
         <c:crossBetween val="between"/>
       </c:valAx>
@@ -8168,11 +8473,11 @@
           <c:showBubbleSize val="0"/>
         </c:dLbls>
         <c:smooth val="0"/>
-        <c:axId val="-1336368128"/>
-        <c:axId val="-1336369216"/>
+        <c:axId val="1954027056"/>
+        <c:axId val="1954023248"/>
       </c:lineChart>
       <c:catAx>
-        <c:axId val="-1336368128"/>
+        <c:axId val="1954027056"/>
         <c:scaling>
           <c:orientation val="minMax"/>
         </c:scaling>
@@ -8215,7 +8520,7 @@
             <a:endParaRPr lang="pl-PL"/>
           </a:p>
         </c:txPr>
-        <c:crossAx val="-1336369216"/>
+        <c:crossAx val="1954023248"/>
         <c:crosses val="autoZero"/>
         <c:auto val="1"/>
         <c:lblAlgn val="ctr"/>
@@ -8223,7 +8528,7 @@
         <c:noMultiLvlLbl val="0"/>
       </c:catAx>
       <c:valAx>
-        <c:axId val="-1336369216"/>
+        <c:axId val="1954023248"/>
         <c:scaling>
           <c:orientation val="minMax"/>
         </c:scaling>
@@ -8274,7 +8579,7 @@
             <a:endParaRPr lang="pl-PL"/>
           </a:p>
         </c:txPr>
-        <c:crossAx val="-1336368128"/>
+        <c:crossAx val="1954027056"/>
         <c:crosses val="autoZero"/>
         <c:crossBetween val="between"/>
       </c:valAx>
@@ -10020,554 +10325,6 @@
 </cs:chartStyle>
 </file>
 
-<file path=word/glossary/document.xml><?xml version="1.0" encoding="utf-8"?>
-<w:glossaryDocument xmlns:wpc="http://schemas.microsoft.com/office/word/2010/wordprocessingCanvas" xmlns:mc="http://schemas.openxmlformats.org/markup-compatibility/2006" xmlns:o="urn:schemas-microsoft-com:office:office" xmlns:r="http://schemas.openxmlformats.org/officeDocument/2006/relationships" xmlns:m="http://schemas.openxmlformats.org/officeDocument/2006/math" xmlns:v="urn:schemas-microsoft-com:vml" xmlns:wp14="http://schemas.microsoft.com/office/word/2010/wordprocessingDrawing" xmlns:wp="http://schemas.openxmlformats.org/drawingml/2006/wordprocessingDrawing" xmlns:w10="urn:schemas-microsoft-com:office:word" xmlns:w="http://schemas.openxmlformats.org/wordprocessingml/2006/main" xmlns:w14="http://schemas.microsoft.com/office/word/2010/wordml" xmlns:w15="http://schemas.microsoft.com/office/word/2012/wordml" xmlns:wpg="http://schemas.microsoft.com/office/word/2010/wordprocessingGroup" xmlns:wpi="http://schemas.microsoft.com/office/word/2010/wordprocessingInk" xmlns:wne="http://schemas.microsoft.com/office/word/2006/wordml" xmlns:wps="http://schemas.microsoft.com/office/word/2010/wordprocessingShape" mc:Ignorable="w14 w15 wp14"/>
-</file>
-
-<file path=word/glossary/fontTable.xml><?xml version="1.0" encoding="utf-8"?>
-<w:fonts xmlns:mc="http://schemas.openxmlformats.org/markup-compatibility/2006" xmlns:r="http://schemas.openxmlformats.org/officeDocument/2006/relationships" xmlns:w="http://schemas.openxmlformats.org/wordprocessingml/2006/main" xmlns:w14="http://schemas.microsoft.com/office/word/2010/wordml" xmlns:w15="http://schemas.microsoft.com/office/word/2012/wordml" mc:Ignorable="w14 w15">
-  <w:font w:name="Times New Roman">
-    <w:panose1 w:val="02020603050405020304"/>
-    <w:charset w:val="EE"/>
-    <w:family w:val="roman"/>
-    <w:pitch w:val="variable"/>
-    <w:sig w:usb0="E0002EFF" w:usb1="C0007843" w:usb2="00000009" w:usb3="00000000" w:csb0="000001FF" w:csb1="00000000"/>
-  </w:font>
-  <w:font w:name="Symbol">
-    <w:panose1 w:val="05050102010706020507"/>
-    <w:charset w:val="02"/>
-    <w:family w:val="roman"/>
-    <w:pitch w:val="variable"/>
-    <w:sig w:usb0="00000000" w:usb1="10000000" w:usb2="00000000" w:usb3="00000000" w:csb0="80000000" w:csb1="00000000"/>
-  </w:font>
-  <w:font w:name="Courier New">
-    <w:panose1 w:val="02070309020205020404"/>
-    <w:charset w:val="EE"/>
-    <w:family w:val="modern"/>
-    <w:pitch w:val="fixed"/>
-    <w:sig w:usb0="E0002AFF" w:usb1="C0007843" w:usb2="00000009" w:usb3="00000000" w:csb0="000001FF" w:csb1="00000000"/>
-  </w:font>
-  <w:font w:name="Wingdings">
-    <w:panose1 w:val="05000000000000000000"/>
-    <w:charset w:val="02"/>
-    <w:family w:val="auto"/>
-    <w:pitch w:val="variable"/>
-    <w:sig w:usb0="00000000" w:usb1="10000000" w:usb2="00000000" w:usb3="00000000" w:csb0="80000000" w:csb1="00000000"/>
-  </w:font>
-  <w:font w:name="Calibri">
-    <w:panose1 w:val="020F0502020204030204"/>
-    <w:charset w:val="EE"/>
-    <w:family w:val="swiss"/>
-    <w:pitch w:val="variable"/>
-    <w:sig w:usb0="E00002FF" w:usb1="4000ACFF" w:usb2="00000001" w:usb3="00000000" w:csb0="0000019F" w:csb1="00000000"/>
-  </w:font>
-  <w:font w:name="Calibri Light">
-    <w:panose1 w:val="020F0302020204030204"/>
-    <w:charset w:val="EE"/>
-    <w:family w:val="swiss"/>
-    <w:pitch w:val="variable"/>
-    <w:sig w:usb0="A00002EF" w:usb1="4000207B" w:usb2="00000000" w:usb3="00000000" w:csb0="0000019F" w:csb1="00000000"/>
-  </w:font>
-  <w:font w:name="Cambria Math">
-    <w:panose1 w:val="02040503050406030204"/>
-    <w:charset w:val="EE"/>
-    <w:family w:val="roman"/>
-    <w:pitch w:val="variable"/>
-    <w:sig w:usb0="E00002FF" w:usb1="420024FF" w:usb2="00000000" w:usb3="00000000" w:csb0="0000019F" w:csb1="00000000"/>
-  </w:font>
-  <w:font w:name="Arial">
-    <w:panose1 w:val="020B0604020202020204"/>
-    <w:charset w:val="EE"/>
-    <w:family w:val="swiss"/>
-    <w:pitch w:val="variable"/>
-    <w:sig w:usb0="E0002AFF" w:usb1="C0007843" w:usb2="00000009" w:usb3="00000000" w:csb0="000001FF" w:csb1="00000000"/>
-  </w:font>
-</w:fonts>
-</file>
-
-<file path=word/glossary/settings.xml><?xml version="1.0" encoding="utf-8"?>
-<w:settings xmlns:mc="http://schemas.openxmlformats.org/markup-compatibility/2006" xmlns:o="urn:schemas-microsoft-com:office:office" xmlns:r="http://schemas.openxmlformats.org/officeDocument/2006/relationships" xmlns:m="http://schemas.openxmlformats.org/officeDocument/2006/math" xmlns:v="urn:schemas-microsoft-com:vml" xmlns:w10="urn:schemas-microsoft-com:office:word" xmlns:w="http://schemas.openxmlformats.org/wordprocessingml/2006/main" xmlns:w14="http://schemas.microsoft.com/office/word/2010/wordml" xmlns:w15="http://schemas.microsoft.com/office/word/2012/wordml" xmlns:sl="http://schemas.openxmlformats.org/schemaLibrary/2006/main" mc:Ignorable="w14 w15">
-  <w:view w:val="normal"/>
-  <w:defaultTabStop w:val="708"/>
-  <w:hyphenationZone w:val="425"/>
-  <w:characterSpacingControl w:val="doNotCompress"/>
-  <w:compat>
-    <w:useFELayout/>
-    <w:compatSetting w:name="compatibilityMode" w:uri="http://schemas.microsoft.com/office/word" w:val="15"/>
-    <w:compatSetting w:name="overrideTableStyleFontSizeAndJustification" w:uri="http://schemas.microsoft.com/office/word" w:val="1"/>
-    <w:compatSetting w:name="enableOpenTypeFeatures" w:uri="http://schemas.microsoft.com/office/word" w:val="1"/>
-    <w:compatSetting w:name="doNotFlipMirrorIndents" w:uri="http://schemas.microsoft.com/office/word" w:val="1"/>
-    <w:compatSetting w:name="differentiateMultirowTableHeaders" w:uri="http://schemas.microsoft.com/office/word" w:val="1"/>
-  </w:compat>
-  <w:rsids>
-    <w:rsidRoot w:val="00795FAD"/>
-    <w:rsid w:val="00795FAD"/>
-    <w:rsid w:val="00AA7B01"/>
-    <w:rsid w:val="00D92711"/>
-    <w:rsid w:val="00F04CB2"/>
-  </w:rsids>
-  <m:mathPr>
-    <m:mathFont m:val="Cambria Math"/>
-    <m:brkBin m:val="before"/>
-    <m:brkBinSub m:val="--"/>
-    <m:smallFrac m:val="0"/>
-    <m:dispDef/>
-    <m:lMargin m:val="0"/>
-    <m:rMargin m:val="0"/>
-    <m:defJc m:val="centerGroup"/>
-    <m:wrapIndent m:val="1440"/>
-    <m:intLim m:val="subSup"/>
-    <m:naryLim m:val="undOvr"/>
-  </m:mathPr>
-  <w:themeFontLang w:val="pl-PL"/>
-  <w:clrSchemeMapping w:bg1="light1" w:t1="dark1" w:bg2="light2" w:t2="dark2" w:accent1="accent1" w:accent2="accent2" w:accent3="accent3" w:accent4="accent4" w:accent5="accent5" w:accent6="accent6" w:hyperlink="hyperlink" w:followedHyperlink="followedHyperlink"/>
-  <w:decimalSymbol w:val=","/>
-  <w:listSeparator w:val=";"/>
-  <w15:chartTrackingRefBased/>
-</w:settings>
-</file>
-
-<file path=word/glossary/styles.xml><?xml version="1.0" encoding="utf-8"?>
-<w:styles xmlns:mc="http://schemas.openxmlformats.org/markup-compatibility/2006" xmlns:r="http://schemas.openxmlformats.org/officeDocument/2006/relationships" xmlns:w="http://schemas.openxmlformats.org/wordprocessingml/2006/main" xmlns:w14="http://schemas.microsoft.com/office/word/2010/wordml" xmlns:w15="http://schemas.microsoft.com/office/word/2012/wordml" mc:Ignorable="w14 w15">
-  <w:docDefaults>
-    <w:rPrDefault>
-      <w:rPr>
-        <w:rFonts w:asciiTheme="minorHAnsi" w:eastAsiaTheme="minorEastAsia" w:hAnsiTheme="minorHAnsi" w:cstheme="minorBidi"/>
-        <w:sz w:val="22"/>
-        <w:szCs w:val="22"/>
-        <w:lang w:val="pl-PL" w:eastAsia="pl-PL" w:bidi="ar-SA"/>
-      </w:rPr>
-    </w:rPrDefault>
-    <w:pPrDefault>
-      <w:pPr>
-        <w:spacing w:after="160" w:line="259" w:lineRule="auto"/>
-      </w:pPr>
-    </w:pPrDefault>
-  </w:docDefaults>
-  <w:latentStyles w:defLockedState="0" w:defUIPriority="99" w:defSemiHidden="0" w:defUnhideWhenUsed="0" w:defQFormat="0" w:count="371">
-    <w:lsdException w:name="Normal" w:uiPriority="0" w:qFormat="1"/>
-    <w:lsdException w:name="heading 1" w:uiPriority="9" w:qFormat="1"/>
-    <w:lsdException w:name="heading 2" w:semiHidden="1" w:uiPriority="9" w:unhideWhenUsed="1" w:qFormat="1"/>
-    <w:lsdException w:name="heading 3" w:semiHidden="1" w:uiPriority="9" w:unhideWhenUsed="1" w:qFormat="1"/>
-    <w:lsdException w:name="heading 4" w:semiHidden="1" w:uiPriority="9" w:unhideWhenUsed="1" w:qFormat="1"/>
-    <w:lsdException w:name="heading 5" w:semiHidden="1" w:uiPriority="9" w:unhideWhenUsed="1" w:qFormat="1"/>
-    <w:lsdException w:name="heading 6" w:semiHidden="1" w:uiPriority="9" w:unhideWhenUsed="1" w:qFormat="1"/>
-    <w:lsdException w:name="heading 7" w:semiHidden="1" w:uiPriority="9" w:unhideWhenUsed="1" w:qFormat="1"/>
-    <w:lsdException w:name="heading 8" w:semiHidden="1" w:uiPriority="9" w:unhideWhenUsed="1" w:qFormat="1"/>
-    <w:lsdException w:name="heading 9" w:semiHidden="1" w:uiPriority="9" w:unhideWhenUsed="1" w:qFormat="1"/>
-    <w:lsdException w:name="index 1" w:semiHidden="1" w:unhideWhenUsed="1"/>
-    <w:lsdException w:name="index 2" w:semiHidden="1" w:unhideWhenUsed="1"/>
-    <w:lsdException w:name="index 3" w:semiHidden="1" w:unhideWhenUsed="1"/>
-    <w:lsdException w:name="index 4" w:semiHidden="1" w:unhideWhenUsed="1"/>
-    <w:lsdException w:name="index 5" w:semiHidden="1" w:unhideWhenUsed="1"/>
-    <w:lsdException w:name="index 6" w:semiHidden="1" w:unhideWhenUsed="1"/>
-    <w:lsdException w:name="index 7" w:semiHidden="1" w:unhideWhenUsed="1"/>
-    <w:lsdException w:name="index 8" w:semiHidden="1" w:unhideWhenUsed="1"/>
-    <w:lsdException w:name="index 9" w:semiHidden="1" w:unhideWhenUsed="1"/>
-    <w:lsdException w:name="toc 1" w:semiHidden="1" w:uiPriority="39" w:unhideWhenUsed="1"/>
-    <w:lsdException w:name="toc 2" w:semiHidden="1" w:uiPriority="39" w:unhideWhenUsed="1"/>
-    <w:lsdException w:name="toc 3" w:semiHidden="1" w:uiPriority="39" w:unhideWhenUsed="1"/>
-    <w:lsdException w:name="toc 4" w:semiHidden="1" w:uiPriority="39" w:unhideWhenUsed="1"/>
-    <w:lsdException w:name="toc 5" w:semiHidden="1" w:uiPriority="39" w:unhideWhenUsed="1"/>
-    <w:lsdException w:name="toc 6" w:semiHidden="1" w:uiPriority="39" w:unhideWhenUsed="1"/>
-    <w:lsdException w:name="toc 7" w:semiHidden="1" w:uiPriority="39" w:unhideWhenUsed="1"/>
-    <w:lsdException w:name="toc 8" w:semiHidden="1" w:uiPriority="39" w:unhideWhenUsed="1"/>
-    <w:lsdException w:name="toc 9" w:semiHidden="1" w:uiPriority="39" w:unhideWhenUsed="1"/>
-    <w:lsdException w:name="Normal Indent" w:semiHidden="1" w:unhideWhenUsed="1"/>
-    <w:lsdException w:name="footnote text" w:semiHidden="1" w:unhideWhenUsed="1"/>
-    <w:lsdException w:name="annotation text" w:semiHidden="1" w:unhideWhenUsed="1"/>
-    <w:lsdException w:name="header" w:semiHidden="1" w:unhideWhenUsed="1"/>
-    <w:lsdException w:name="footer" w:semiHidden="1" w:unhideWhenUsed="1"/>
-    <w:lsdException w:name="index heading" w:semiHidden="1" w:unhideWhenUsed="1"/>
-    <w:lsdException w:name="caption" w:semiHidden="1" w:uiPriority="35" w:unhideWhenUsed="1" w:qFormat="1"/>
-    <w:lsdException w:name="table of figures" w:semiHidden="1" w:unhideWhenUsed="1"/>
-    <w:lsdException w:name="envelope address" w:semiHidden="1" w:unhideWhenUsed="1"/>
-    <w:lsdException w:name="envelope return" w:semiHidden="1" w:unhideWhenUsed="1"/>
-    <w:lsdException w:name="footnote reference" w:semiHidden="1" w:unhideWhenUsed="1"/>
-    <w:lsdException w:name="annotation reference" w:semiHidden="1" w:unhideWhenUsed="1"/>
-    <w:lsdException w:name="line number" w:semiHidden="1" w:unhideWhenUsed="1"/>
-    <w:lsdException w:name="page number" w:semiHidden="1" w:unhideWhenUsed="1"/>
-    <w:lsdException w:name="endnote reference" w:semiHidden="1" w:unhideWhenUsed="1"/>
-    <w:lsdException w:name="endnote text" w:semiHidden="1" w:unhideWhenUsed="1"/>
-    <w:lsdException w:name="table of authorities" w:semiHidden="1" w:unhideWhenUsed="1"/>
-    <w:lsdException w:name="macro" w:semiHidden="1" w:unhideWhenUsed="1"/>
-    <w:lsdException w:name="toa heading" w:semiHidden="1" w:unhideWhenUsed="1"/>
-    <w:lsdException w:name="List" w:semiHidden="1" w:unhideWhenUsed="1"/>
-    <w:lsdException w:name="List Bullet" w:semiHidden="1" w:unhideWhenUsed="1"/>
-    <w:lsdException w:name="List Number" w:semiHidden="1" w:unhideWhenUsed="1"/>
-    <w:lsdException w:name="List 2" w:semiHidden="1" w:unhideWhenUsed="1"/>
-    <w:lsdException w:name="List 3" w:semiHidden="1" w:unhideWhenUsed="1"/>
-    <w:lsdException w:name="List 4" w:semiHidden="1" w:unhideWhenUsed="1"/>
-    <w:lsdException w:name="List 5" w:semiHidden="1" w:unhideWhenUsed="1"/>
-    <w:lsdException w:name="List Bullet 2" w:semiHidden="1" w:unhideWhenUsed="1"/>
-    <w:lsdException w:name="List Bullet 3" w:semiHidden="1" w:unhideWhenUsed="1"/>
-    <w:lsdException w:name="List Bullet 4" w:semiHidden="1" w:unhideWhenUsed="1"/>
-    <w:lsdException w:name="List Bullet 5" w:semiHidden="1" w:unhideWhenUsed="1"/>
-    <w:lsdException w:name="List Number 2" w:semiHidden="1" w:unhideWhenUsed="1"/>
-    <w:lsdException w:name="List Number 3" w:semiHidden="1" w:unhideWhenUsed="1"/>
-    <w:lsdException w:name="List Number 4" w:semiHidden="1" w:unhideWhenUsed="1"/>
-    <w:lsdException w:name="List Number 5" w:semiHidden="1" w:unhideWhenUsed="1"/>
-    <w:lsdException w:name="Title" w:uiPriority="10" w:qFormat="1"/>
-    <w:lsdException w:name="Closing" w:semiHidden="1" w:unhideWhenUsed="1"/>
-    <w:lsdException w:name="Signature" w:semiHidden="1" w:unhideWhenUsed="1"/>
-    <w:lsdException w:name="Default Paragraph Font" w:semiHidden="1" w:uiPriority="1" w:unhideWhenUsed="1"/>
-    <w:lsdException w:name="Body Text" w:semiHidden="1" w:unhideWhenUsed="1"/>
-    <w:lsdException w:name="Body Text Indent" w:semiHidden="1" w:unhideWhenUsed="1"/>
-    <w:lsdException w:name="List Continue" w:semiHidden="1" w:unhideWhenUsed="1"/>
-    <w:lsdException w:name="List Continue 2" w:semiHidden="1" w:unhideWhenUsed="1"/>
-    <w:lsdException w:name="List Continue 3" w:semiHidden="1" w:unhideWhenUsed="1"/>
-    <w:lsdException w:name="List Continue 4" w:semiHidden="1" w:unhideWhenUsed="1"/>
-    <w:lsdException w:name="List Continue 5" w:semiHidden="1" w:unhideWhenUsed="1"/>
-    <w:lsdException w:name="Message Header" w:semiHidden="1" w:unhideWhenUsed="1"/>
-    <w:lsdException w:name="Subtitle" w:uiPriority="11" w:qFormat="1"/>
-    <w:lsdException w:name="Salutation" w:semiHidden="1" w:unhideWhenUsed="1"/>
-    <w:lsdException w:name="Date" w:semiHidden="1" w:unhideWhenUsed="1"/>
-    <w:lsdException w:name="Body Text First Indent" w:semiHidden="1" w:unhideWhenUsed="1"/>
-    <w:lsdException w:name="Body Text First Indent 2" w:semiHidden="1" w:unhideWhenUsed="1"/>
-    <w:lsdException w:name="Note Heading" w:semiHidden="1" w:unhideWhenUsed="1"/>
-    <w:lsdException w:name="Body Text 2" w:semiHidden="1" w:unhideWhenUsed="1"/>
-    <w:lsdException w:name="Body Text 3" w:semiHidden="1" w:unhideWhenUsed="1"/>
-    <w:lsdException w:name="Body Text Indent 2" w:semiHidden="1" w:unhideWhenUsed="1"/>
-    <w:lsdException w:name="Body Text Indent 3" w:semiHidden="1" w:unhideWhenUsed="1"/>
-    <w:lsdException w:name="Block Text" w:semiHidden="1" w:unhideWhenUsed="1"/>
-    <w:lsdException w:name="Hyperlink" w:semiHidden="1" w:unhideWhenUsed="1"/>
-    <w:lsdException w:name="FollowedHyperlink" w:semiHidden="1" w:unhideWhenUsed="1"/>
-    <w:lsdException w:name="Strong" w:uiPriority="22" w:qFormat="1"/>
-    <w:lsdException w:name="Emphasis" w:uiPriority="20" w:qFormat="1"/>
-    <w:lsdException w:name="Document Map" w:semiHidden="1" w:unhideWhenUsed="1"/>
-    <w:lsdException w:name="Plain Text" w:semiHidden="1" w:unhideWhenUsed="1"/>
-    <w:lsdException w:name="E-mail Signature" w:semiHidden="1" w:unhideWhenUsed="1"/>
-    <w:lsdException w:name="HTML Top of Form" w:semiHidden="1" w:unhideWhenUsed="1"/>
-    <w:lsdException w:name="HTML Bottom of Form" w:semiHidden="1" w:unhideWhenUsed="1"/>
-    <w:lsdException w:name="Normal (Web)" w:semiHidden="1" w:unhideWhenUsed="1"/>
-    <w:lsdException w:name="HTML Acronym" w:semiHidden="1" w:unhideWhenUsed="1"/>
-    <w:lsdException w:name="HTML Address" w:semiHidden="1" w:unhideWhenUsed="1"/>
-    <w:lsdException w:name="HTML Cite" w:semiHidden="1" w:unhideWhenUsed="1"/>
-    <w:lsdException w:name="HTML Code" w:semiHidden="1" w:unhideWhenUsed="1"/>
-    <w:lsdException w:name="HTML Definition" w:semiHidden="1" w:unhideWhenUsed="1"/>
-    <w:lsdException w:name="HTML Keyboard" w:semiHidden="1" w:unhideWhenUsed="1"/>
-    <w:lsdException w:name="HTML Preformatted" w:semiHidden="1" w:unhideWhenUsed="1"/>
-    <w:lsdException w:name="HTML Sample" w:semiHidden="1" w:unhideWhenUsed="1"/>
-    <w:lsdException w:name="HTML Typewriter" w:semiHidden="1" w:unhideWhenUsed="1"/>
-    <w:lsdException w:name="HTML Variable" w:semiHidden="1" w:unhideWhenUsed="1"/>
-    <w:lsdException w:name="Normal Table" w:semiHidden="1" w:unhideWhenUsed="1"/>
-    <w:lsdException w:name="annotation subject" w:semiHidden="1" w:unhideWhenUsed="1"/>
-    <w:lsdException w:name="No List" w:semiHidden="1" w:unhideWhenUsed="1"/>
-    <w:lsdException w:name="Outline List 1" w:semiHidden="1" w:unhideWhenUsed="1"/>
-    <w:lsdException w:name="Outline List 2" w:semiHidden="1" w:unhideWhenUsed="1"/>
-    <w:lsdException w:name="Outline List 3" w:semiHidden="1" w:unhideWhenUsed="1"/>
-    <w:lsdException w:name="Table Simple 1" w:semiHidden="1" w:unhideWhenUsed="1"/>
-    <w:lsdException w:name="Table Simple 2" w:semiHidden="1" w:unhideWhenUsed="1"/>
-    <w:lsdException w:name="Table Simple 3" w:semiHidden="1" w:unhideWhenUsed="1"/>
-    <w:lsdException w:name="Table Classic 1" w:semiHidden="1" w:unhideWhenUsed="1"/>
-    <w:lsdException w:name="Table Classic 2" w:semiHidden="1" w:unhideWhenUsed="1"/>
-    <w:lsdException w:name="Table Classic 3" w:semiHidden="1" w:unhideWhenUsed="1"/>
-    <w:lsdException w:name="Table Classic 4" w:semiHidden="1" w:unhideWhenUsed="1"/>
-    <w:lsdException w:name="Table Colorful 1" w:semiHidden="1" w:unhideWhenUsed="1"/>
-    <w:lsdException w:name="Table Colorful 2" w:semiHidden="1" w:unhideWhenUsed="1"/>
-    <w:lsdException w:name="Table Colorful 3" w:semiHidden="1" w:unhideWhenUsed="1"/>
-    <w:lsdException w:name="Table Columns 1" w:semiHidden="1" w:unhideWhenUsed="1"/>
-    <w:lsdException w:name="Table Columns 2" w:semiHidden="1" w:unhideWhenUsed="1"/>
-    <w:lsdException w:name="Table Columns 3" w:semiHidden="1" w:unhideWhenUsed="1"/>
-    <w:lsdException w:name="Table Columns 4" w:semiHidden="1" w:unhideWhenUsed="1"/>
-    <w:lsdException w:name="Table Columns 5" w:semiHidden="1" w:unhideWhenUsed="1"/>
-    <w:lsdException w:name="Table Grid 1" w:semiHidden="1" w:unhideWhenUsed="1"/>
-    <w:lsdException w:name="Table Grid 2" w:semiHidden="1" w:unhideWhenUsed="1"/>
-    <w:lsdException w:name="Table Grid 3" w:semiHidden="1" w:unhideWhenUsed="1"/>
-    <w:lsdException w:name="Table Grid 4" w:semiHidden="1" w:unhideWhenUsed="1"/>
-    <w:lsdException w:name="Table Grid 5" w:semiHidden="1" w:unhideWhenUsed="1"/>
-    <w:lsdException w:name="Table Grid 6" w:semiHidden="1" w:unhideWhenUsed="1"/>
-    <w:lsdException w:name="Table Grid 7" w:semiHidden="1" w:unhideWhenUsed="1"/>
-    <w:lsdException w:name="Table Grid 8" w:semiHidden="1" w:unhideWhenUsed="1"/>
-    <w:lsdException w:name="Table List 1" w:semiHidden="1" w:unhideWhenUsed="1"/>
-    <w:lsdException w:name="Table List 2" w:semiHidden="1" w:unhideWhenUsed="1"/>
-    <w:lsdException w:name="Table List 3" w:semiHidden="1" w:unhideWhenUsed="1"/>
-    <w:lsdException w:name="Table List 4" w:semiHidden="1" w:unhideWhenUsed="1"/>
-    <w:lsdException w:name="Table List 5" w:semiHidden="1" w:unhideWhenUsed="1"/>
-    <w:lsdException w:name="Table List 6" w:semiHidden="1" w:unhideWhenUsed="1"/>
-    <w:lsdException w:name="Table List 7" w:semiHidden="1" w:unhideWhenUsed="1"/>
-    <w:lsdException w:name="Table List 8" w:semiHidden="1" w:unhideWhenUsed="1"/>
-    <w:lsdException w:name="Table 3D effects 1" w:semiHidden="1" w:unhideWhenUsed="1"/>
-    <w:lsdException w:name="Table 3D effects 2" w:semiHidden="1" w:unhideWhenUsed="1"/>
-    <w:lsdException w:name="Table 3D effects 3" w:semiHidden="1" w:unhideWhenUsed="1"/>
-    <w:lsdException w:name="Table Contemporary" w:semiHidden="1" w:unhideWhenUsed="1"/>
-    <w:lsdException w:name="Table Elegant" w:semiHidden="1" w:unhideWhenUsed="1"/>
-    <w:lsdException w:name="Table Professional" w:semiHidden="1" w:unhideWhenUsed="1"/>
-    <w:lsdException w:name="Table Subtle 1" w:semiHidden="1" w:unhideWhenUsed="1"/>
-    <w:lsdException w:name="Table Subtle 2" w:semiHidden="1" w:unhideWhenUsed="1"/>
-    <w:lsdException w:name="Table Web 1" w:semiHidden="1" w:unhideWhenUsed="1"/>
-    <w:lsdException w:name="Table Web 2" w:semiHidden="1" w:unhideWhenUsed="1"/>
-    <w:lsdException w:name="Table Web 3" w:semiHidden="1" w:unhideWhenUsed="1"/>
-    <w:lsdException w:name="Balloon Text" w:semiHidden="1" w:unhideWhenUsed="1"/>
-    <w:lsdException w:name="Table Grid" w:uiPriority="39"/>
-    <w:lsdException w:name="Table Theme" w:semiHidden="1" w:unhideWhenUsed="1"/>
-    <w:lsdException w:name="Placeholder Text" w:semiHidden="1"/>
-    <w:lsdException w:name="No Spacing" w:uiPriority="1" w:qFormat="1"/>
-    <w:lsdException w:name="Light Shading" w:uiPriority="60"/>
-    <w:lsdException w:name="Light List" w:uiPriority="61"/>
-    <w:lsdException w:name="Light Grid" w:uiPriority="62"/>
-    <w:lsdException w:name="Medium Shading 1" w:uiPriority="63"/>
-    <w:lsdException w:name="Medium Shading 2" w:uiPriority="64"/>
-    <w:lsdException w:name="Medium List 1" w:uiPriority="65"/>
-    <w:lsdException w:name="Medium List 2" w:uiPriority="66"/>
-    <w:lsdException w:name="Medium Grid 1" w:uiPriority="67"/>
-    <w:lsdException w:name="Medium Grid 2" w:uiPriority="68"/>
-    <w:lsdException w:name="Medium Grid 3" w:uiPriority="69"/>
-    <w:lsdException w:name="Dark List" w:uiPriority="70"/>
-    <w:lsdException w:name="Colorful Shading" w:uiPriority="71"/>
-    <w:lsdException w:name="Colorful List" w:uiPriority="72"/>
-    <w:lsdException w:name="Colorful Grid" w:uiPriority="73"/>
-    <w:lsdException w:name="Light Shading Accent 1" w:uiPriority="60"/>
-    <w:lsdException w:name="Light List Accent 1" w:uiPriority="61"/>
-    <w:lsdException w:name="Light Grid Accent 1" w:uiPriority="62"/>
-    <w:lsdException w:name="Medium Shading 1 Accent 1" w:uiPriority="63"/>
-    <w:lsdException w:name="Medium Shading 2 Accent 1" w:uiPriority="64"/>
-    <w:lsdException w:name="Medium List 1 Accent 1" w:uiPriority="65"/>
-    <w:lsdException w:name="Revision" w:semiHidden="1"/>
-    <w:lsdException w:name="List Paragraph" w:uiPriority="34" w:qFormat="1"/>
-    <w:lsdException w:name="Quote" w:uiPriority="29" w:qFormat="1"/>
-    <w:lsdException w:name="Intense Quote" w:uiPriority="30" w:qFormat="1"/>
-    <w:lsdException w:name="Medium List 2 Accent 1" w:uiPriority="66"/>
-    <w:lsdException w:name="Medium Grid 1 Accent 1" w:uiPriority="67"/>
-    <w:lsdException w:name="Medium Grid 2 Accent 1" w:uiPriority="68"/>
-    <w:lsdException w:name="Medium Grid 3 Accent 1" w:uiPriority="69"/>
-    <w:lsdException w:name="Dark List Accent 1" w:uiPriority="70"/>
-    <w:lsdException w:name="Colorful Shading Accent 1" w:uiPriority="71"/>
-    <w:lsdException w:name="Colorful List Accent 1" w:uiPriority="72"/>
-    <w:lsdException w:name="Colorful Grid Accent 1" w:uiPriority="73"/>
-    <w:lsdException w:name="Light Shading Accent 2" w:uiPriority="60"/>
-    <w:lsdException w:name="Light List Accent 2" w:uiPriority="61"/>
-    <w:lsdException w:name="Light Grid Accent 2" w:uiPriority="62"/>
-    <w:lsdException w:name="Medium Shading 1 Accent 2" w:uiPriority="63"/>
-    <w:lsdException w:name="Medium Shading 2 Accent 2" w:uiPriority="64"/>
-    <w:lsdException w:name="Medium List 1 Accent 2" w:uiPriority="65"/>
-    <w:lsdException w:name="Medium List 2 Accent 2" w:uiPriority="66"/>
-    <w:lsdException w:name="Medium Grid 1 Accent 2" w:uiPriority="67"/>
-    <w:lsdException w:name="Medium Grid 2 Accent 2" w:uiPriority="68"/>
-    <w:lsdException w:name="Medium Grid 3 Accent 2" w:uiPriority="69"/>
-    <w:lsdException w:name="Dark List Accent 2" w:uiPriority="70"/>
-    <w:lsdException w:name="Colorful Shading Accent 2" w:uiPriority="71"/>
-    <w:lsdException w:name="Colorful List Accent 2" w:uiPriority="72"/>
-    <w:lsdException w:name="Colorful Grid Accent 2" w:uiPriority="73"/>
-    <w:lsdException w:name="Light Shading Accent 3" w:uiPriority="60"/>
-    <w:lsdException w:name="Light List Accent 3" w:uiPriority="61"/>
-    <w:lsdException w:name="Light Grid Accent 3" w:uiPriority="62"/>
-    <w:lsdException w:name="Medium Shading 1 Accent 3" w:uiPriority="63"/>
-    <w:lsdException w:name="Medium Shading 2 Accent 3" w:uiPriority="64"/>
-    <w:lsdException w:name="Medium List 1 Accent 3" w:uiPriority="65"/>
-    <w:lsdException w:name="Medium List 2 Accent 3" w:uiPriority="66"/>
-    <w:lsdException w:name="Medium Grid 1 Accent 3" w:uiPriority="67"/>
-    <w:lsdException w:name="Medium Grid 2 Accent 3" w:uiPriority="68"/>
-    <w:lsdException w:name="Medium Grid 3 Accent 3" w:uiPriority="69"/>
-    <w:lsdException w:name="Dark List Accent 3" w:uiPriority="70"/>
-    <w:lsdException w:name="Colorful Shading Accent 3" w:uiPriority="71"/>
-    <w:lsdException w:name="Colorful List Accent 3" w:uiPriority="72"/>
-    <w:lsdException w:name="Colorful Grid Accent 3" w:uiPriority="73"/>
-    <w:lsdException w:name="Light Shading Accent 4" w:uiPriority="60"/>
-    <w:lsdException w:name="Light List Accent 4" w:uiPriority="61"/>
-    <w:lsdException w:name="Light Grid Accent 4" w:uiPriority="62"/>
-    <w:lsdException w:name="Medium Shading 1 Accent 4" w:uiPriority="63"/>
-    <w:lsdException w:name="Medium Shading 2 Accent 4" w:uiPriority="64"/>
-    <w:lsdException w:name="Medium List 1 Accent 4" w:uiPriority="65"/>
-    <w:lsdException w:name="Medium List 2 Accent 4" w:uiPriority="66"/>
-    <w:lsdException w:name="Medium Grid 1 Accent 4" w:uiPriority="67"/>
-    <w:lsdException w:name="Medium Grid 2 Accent 4" w:uiPriority="68"/>
-    <w:lsdException w:name="Medium Grid 3 Accent 4" w:uiPriority="69"/>
-    <w:lsdException w:name="Dark List Accent 4" w:uiPriority="70"/>
-    <w:lsdException w:name="Colorful Shading Accent 4" w:uiPriority="71"/>
-    <w:lsdException w:name="Colorful List Accent 4" w:uiPriority="72"/>
-    <w:lsdException w:name="Colorful Grid Accent 4" w:uiPriority="73"/>
-    <w:lsdException w:name="Light Shading Accent 5" w:uiPriority="60"/>
-    <w:lsdException w:name="Light List Accent 5" w:uiPriority="61"/>
-    <w:lsdException w:name="Light Grid Accent 5" w:uiPriority="62"/>
-    <w:lsdException w:name="Medium Shading 1 Accent 5" w:uiPriority="63"/>
-    <w:lsdException w:name="Medium Shading 2 Accent 5" w:uiPriority="64"/>
-    <w:lsdException w:name="Medium List 1 Accent 5" w:uiPriority="65"/>
-    <w:lsdException w:name="Medium List 2 Accent 5" w:uiPriority="66"/>
-    <w:lsdException w:name="Medium Grid 1 Accent 5" w:uiPriority="67"/>
-    <w:lsdException w:name="Medium Grid 2 Accent 5" w:uiPriority="68"/>
-    <w:lsdException w:name="Medium Grid 3 Accent 5" w:uiPriority="69"/>
-    <w:lsdException w:name="Dark List Accent 5" w:uiPriority="70"/>
-    <w:lsdException w:name="Colorful Shading Accent 5" w:uiPriority="71"/>
-    <w:lsdException w:name="Colorful List Accent 5" w:uiPriority="72"/>
-    <w:lsdException w:name="Colorful Grid Accent 5" w:uiPriority="73"/>
-    <w:lsdException w:name="Light Shading Accent 6" w:uiPriority="60"/>
-    <w:lsdException w:name="Light List Accent 6" w:uiPriority="61"/>
-    <w:lsdException w:name="Light Grid Accent 6" w:uiPriority="62"/>
-    <w:lsdException w:name="Medium Shading 1 Accent 6" w:uiPriority="63"/>
-    <w:lsdException w:name="Medium Shading 2 Accent 6" w:uiPriority="64"/>
-    <w:lsdException w:name="Medium List 1 Accent 6" w:uiPriority="65"/>
-    <w:lsdException w:name="Medium List 2 Accent 6" w:uiPriority="66"/>
-    <w:lsdException w:name="Medium Grid 1 Accent 6" w:uiPriority="67"/>
-    <w:lsdException w:name="Medium Grid 2 Accent 6" w:uiPriority="68"/>
-    <w:lsdException w:name="Medium Grid 3 Accent 6" w:uiPriority="69"/>
-    <w:lsdException w:name="Dark List Accent 6" w:uiPriority="70"/>
-    <w:lsdException w:name="Colorful Shading Accent 6" w:uiPriority="71"/>
-    <w:lsdException w:name="Colorful List Accent 6" w:uiPriority="72"/>
-    <w:lsdException w:name="Colorful Grid Accent 6" w:uiPriority="73"/>
-    <w:lsdException w:name="Subtle Emphasis" w:uiPriority="19" w:qFormat="1"/>
-    <w:lsdException w:name="Intense Emphasis" w:uiPriority="21" w:qFormat="1"/>
-    <w:lsdException w:name="Subtle Reference" w:uiPriority="31" w:qFormat="1"/>
-    <w:lsdException w:name="Intense Reference" w:uiPriority="32" w:qFormat="1"/>
-    <w:lsdException w:name="Book Title" w:uiPriority="33" w:qFormat="1"/>
-    <w:lsdException w:name="Bibliography" w:semiHidden="1" w:uiPriority="37" w:unhideWhenUsed="1"/>
-    <w:lsdException w:name="TOC Heading" w:semiHidden="1" w:uiPriority="39" w:unhideWhenUsed="1" w:qFormat="1"/>
-    <w:lsdException w:name="Plain Table 1" w:uiPriority="41"/>
-    <w:lsdException w:name="Plain Table 2" w:uiPriority="42"/>
-    <w:lsdException w:name="Plain Table 3" w:uiPriority="43"/>
-    <w:lsdException w:name="Plain Table 4" w:uiPriority="44"/>
-    <w:lsdException w:name="Plain Table 5" w:uiPriority="45"/>
-    <w:lsdException w:name="Grid Table Light" w:uiPriority="40"/>
-    <w:lsdException w:name="Grid Table 1 Light" w:uiPriority="46"/>
-    <w:lsdException w:name="Grid Table 2" w:uiPriority="47"/>
-    <w:lsdException w:name="Grid Table 3" w:uiPriority="48"/>
-    <w:lsdException w:name="Grid Table 4" w:uiPriority="49"/>
-    <w:lsdException w:name="Grid Table 5 Dark" w:uiPriority="50"/>
-    <w:lsdException w:name="Grid Table 6 Colorful" w:uiPriority="51"/>
-    <w:lsdException w:name="Grid Table 7 Colorful" w:uiPriority="52"/>
-    <w:lsdException w:name="Grid Table 1 Light Accent 1" w:uiPriority="46"/>
-    <w:lsdException w:name="Grid Table 2 Accent 1" w:uiPriority="47"/>
-    <w:lsdException w:name="Grid Table 3 Accent 1" w:uiPriority="48"/>
-    <w:lsdException w:name="Grid Table 4 Accent 1" w:uiPriority="49"/>
-    <w:lsdException w:name="Grid Table 5 Dark Accent 1" w:uiPriority="50"/>
-    <w:lsdException w:name="Grid Table 6 Colorful Accent 1" w:uiPriority="51"/>
-    <w:lsdException w:name="Grid Table 7 Colorful Accent 1" w:uiPriority="52"/>
-    <w:lsdException w:name="Grid Table 1 Light Accent 2" w:uiPriority="46"/>
-    <w:lsdException w:name="Grid Table 2 Accent 2" w:uiPriority="47"/>
-    <w:lsdException w:name="Grid Table 3 Accent 2" w:uiPriority="48"/>
-    <w:lsdException w:name="Grid Table 4 Accent 2" w:uiPriority="49"/>
-    <w:lsdException w:name="Grid Table 5 Dark Accent 2" w:uiPriority="50"/>
-    <w:lsdException w:name="Grid Table 6 Colorful Accent 2" w:uiPriority="51"/>
-    <w:lsdException w:name="Grid Table 7 Colorful Accent 2" w:uiPriority="52"/>
-    <w:lsdException w:name="Grid Table 1 Light Accent 3" w:uiPriority="46"/>
-    <w:lsdException w:name="Grid Table 2 Accent 3" w:uiPriority="47"/>
-    <w:lsdException w:name="Grid Table 3 Accent 3" w:uiPriority="48"/>
-    <w:lsdException w:name="Grid Table 4 Accent 3" w:uiPriority="49"/>
-    <w:lsdException w:name="Grid Table 5 Dark Accent 3" w:uiPriority="50"/>
-    <w:lsdException w:name="Grid Table 6 Colorful Accent 3" w:uiPriority="51"/>
-    <w:lsdException w:name="Grid Table 7 Colorful Accent 3" w:uiPriority="52"/>
-    <w:lsdException w:name="Grid Table 1 Light Accent 4" w:uiPriority="46"/>
-    <w:lsdException w:name="Grid Table 2 Accent 4" w:uiPriority="47"/>
-    <w:lsdException w:name="Grid Table 3 Accent 4" w:uiPriority="48"/>
-    <w:lsdException w:name="Grid Table 4 Accent 4" w:uiPriority="49"/>
-    <w:lsdException w:name="Grid Table 5 Dark Accent 4" w:uiPriority="50"/>
-    <w:lsdException w:name="Grid Table 6 Colorful Accent 4" w:uiPriority="51"/>
-    <w:lsdException w:name="Grid Table 7 Colorful Accent 4" w:uiPriority="52"/>
-    <w:lsdException w:name="Grid Table 1 Light Accent 5" w:uiPriority="46"/>
-    <w:lsdException w:name="Grid Table 2 Accent 5" w:uiPriority="47"/>
-    <w:lsdException w:name="Grid Table 3 Accent 5" w:uiPriority="48"/>
-    <w:lsdException w:name="Grid Table 4 Accent 5" w:uiPriority="49"/>
-    <w:lsdException w:name="Grid Table 5 Dark Accent 5" w:uiPriority="50"/>
-    <w:lsdException w:name="Grid Table 6 Colorful Accent 5" w:uiPriority="51"/>
-    <w:lsdException w:name="Grid Table 7 Colorful Accent 5" w:uiPriority="52"/>
-    <w:lsdException w:name="Grid Table 1 Light Accent 6" w:uiPriority="46"/>
-    <w:lsdException w:name="Grid Table 2 Accent 6" w:uiPriority="47"/>
-    <w:lsdException w:name="Grid Table 3 Accent 6" w:uiPriority="48"/>
-    <w:lsdException w:name="Grid Table 4 Accent 6" w:uiPriority="49"/>
-    <w:lsdException w:name="Grid Table 5 Dark Accent 6" w:uiPriority="50"/>
-    <w:lsdException w:name="Grid Table 6 Colorful Accent 6" w:uiPriority="51"/>
-    <w:lsdException w:name="Grid Table 7 Colorful Accent 6" w:uiPriority="52"/>
-    <w:lsdException w:name="List Table 1 Light" w:uiPriority="46"/>
-    <w:lsdException w:name="List Table 2" w:uiPriority="47"/>
-    <w:lsdException w:name="List Table 3" w:uiPriority="48"/>
-    <w:lsdException w:name="List Table 4" w:uiPriority="49"/>
-    <w:lsdException w:name="List Table 5 Dark" w:uiPriority="50"/>
-    <w:lsdException w:name="List Table 6 Colorful" w:uiPriority="51"/>
-    <w:lsdException w:name="List Table 7 Colorful" w:uiPriority="52"/>
-    <w:lsdException w:name="List Table 1 Light Accent 1" w:uiPriority="46"/>
-    <w:lsdException w:name="List Table 2 Accent 1" w:uiPriority="47"/>
-    <w:lsdException w:name="List Table 3 Accent 1" w:uiPriority="48"/>
-    <w:lsdException w:name="List Table 4 Accent 1" w:uiPriority="49"/>
-    <w:lsdException w:name="List Table 5 Dark Accent 1" w:uiPriority="50"/>
-    <w:lsdException w:name="List Table 6 Colorful Accent 1" w:uiPriority="51"/>
-    <w:lsdException w:name="List Table 7 Colorful Accent 1" w:uiPriority="52"/>
-    <w:lsdException w:name="List Table 1 Light Accent 2" w:uiPriority="46"/>
-    <w:lsdException w:name="List Table 2 Accent 2" w:uiPriority="47"/>
-    <w:lsdException w:name="List Table 3 Accent 2" w:uiPriority="48"/>
-    <w:lsdException w:name="List Table 4 Accent 2" w:uiPriority="49"/>
-    <w:lsdException w:name="List Table 5 Dark Accent 2" w:uiPriority="50"/>
-    <w:lsdException w:name="List Table 6 Colorful Accent 2" w:uiPriority="51"/>
-    <w:lsdException w:name="List Table 7 Colorful Accent 2" w:uiPriority="52"/>
-    <w:lsdException w:name="List Table 1 Light Accent 3" w:uiPriority="46"/>
-    <w:lsdException w:name="List Table 2 Accent 3" w:uiPriority="47"/>
-    <w:lsdException w:name="List Table 3 Accent 3" w:uiPriority="48"/>
-    <w:lsdException w:name="List Table 4 Accent 3" w:uiPriority="49"/>
-    <w:lsdException w:name="List Table 5 Dark Accent 3" w:uiPriority="50"/>
-    <w:lsdException w:name="List Table 6 Colorful Accent 3" w:uiPriority="51"/>
-    <w:lsdException w:name="List Table 7 Colorful Accent 3" w:uiPriority="52"/>
-    <w:lsdException w:name="List Table 1 Light Accent 4" w:uiPriority="46"/>
-    <w:lsdException w:name="List Table 2 Accent 4" w:uiPriority="47"/>
-    <w:lsdException w:name="List Table 3 Accent 4" w:uiPriority="48"/>
-    <w:lsdException w:name="List Table 4 Accent 4" w:uiPriority="49"/>
-    <w:lsdException w:name="List Table 5 Dark Accent 4" w:uiPriority="50"/>
-    <w:lsdException w:name="List Table 6 Colorful Accent 4" w:uiPriority="51"/>
-    <w:lsdException w:name="List Table 7 Colorful Accent 4" w:uiPriority="52"/>
-    <w:lsdException w:name="List Table 1 Light Accent 5" w:uiPriority="46"/>
-    <w:lsdException w:name="List Table 2 Accent 5" w:uiPriority="47"/>
-    <w:lsdException w:name="List Table 3 Accent 5" w:uiPriority="48"/>
-    <w:lsdException w:name="List Table 4 Accent 5" w:uiPriority="49"/>
-    <w:lsdException w:name="List Table 5 Dark Accent 5" w:uiPriority="50"/>
-    <w:lsdException w:name="List Table 6 Colorful Accent 5" w:uiPriority="51"/>
-    <w:lsdException w:name="List Table 7 Colorful Accent 5" w:uiPriority="52"/>
-    <w:lsdException w:name="List Table 1 Light Accent 6" w:uiPriority="46"/>
-    <w:lsdException w:name="List Table 2 Accent 6" w:uiPriority="47"/>
-    <w:lsdException w:name="List Table 3 Accent 6" w:uiPriority="48"/>
-    <w:lsdException w:name="List Table 4 Accent 6" w:uiPriority="49"/>
-    <w:lsdException w:name="List Table 5 Dark Accent 6" w:uiPriority="50"/>
-    <w:lsdException w:name="List Table 6 Colorful Accent 6" w:uiPriority="51"/>
-    <w:lsdException w:name="List Table 7 Colorful Accent 6" w:uiPriority="52"/>
-  </w:latentStyles>
-  <w:style w:type="paragraph" w:default="1" w:styleId="Normal">
-    <w:name w:val="Normal"/>
-    <w:qFormat/>
-  </w:style>
-  <w:style w:type="character" w:default="1" w:styleId="DefaultParagraphFont">
-    <w:name w:val="Default Paragraph Font"/>
-    <w:uiPriority w:val="1"/>
-    <w:semiHidden/>
-    <w:unhideWhenUsed/>
-  </w:style>
-  <w:style w:type="table" w:default="1" w:styleId="TableNormal">
-    <w:name w:val="Normal Table"/>
-    <w:uiPriority w:val="99"/>
-    <w:semiHidden/>
-    <w:unhideWhenUsed/>
-    <w:tblPr>
-      <w:tblInd w:w="0" w:type="dxa"/>
-      <w:tblCellMar>
-        <w:top w:w="0" w:type="dxa"/>
-        <w:left w:w="108" w:type="dxa"/>
-        <w:bottom w:w="0" w:type="dxa"/>
-        <w:right w:w="108" w:type="dxa"/>
-      </w:tblCellMar>
-    </w:tblPr>
-  </w:style>
-  <w:style w:type="numbering" w:default="1" w:styleId="NoList">
-    <w:name w:val="No List"/>
-    <w:uiPriority w:val="99"/>
-    <w:semiHidden/>
-    <w:unhideWhenUsed/>
-  </w:style>
-  <w:style w:type="character" w:styleId="PlaceholderText">
-    <w:name w:val="Placeholder Text"/>
-    <w:basedOn w:val="DefaultParagraphFont"/>
-    <w:uiPriority w:val="99"/>
-    <w:semiHidden/>
-    <w:rsid w:val="00AA7B01"/>
-    <w:rPr>
-      <w:color w:val="808080"/>
-    </w:rPr>
-  </w:style>
-</w:styles>
-</file>
-
-<file path=word/glossary/webSettings.xml><?xml version="1.0" encoding="utf-8"?>
-<w:webSettings xmlns:mc="http://schemas.openxmlformats.org/markup-compatibility/2006" xmlns:r="http://schemas.openxmlformats.org/officeDocument/2006/relationships" xmlns:w="http://schemas.openxmlformats.org/wordprocessingml/2006/main" xmlns:w14="http://schemas.microsoft.com/office/word/2010/wordml" xmlns:w15="http://schemas.microsoft.com/office/word/2012/wordml" mc:Ignorable="w14 w15">
-  <w:optimizeForBrowser/>
-  <w:allowPNG/>
-</w:webSettings>
-</file>
-
 <file path=word/theme/theme1.xml><?xml version="1.0" encoding="utf-8"?>
 <a:theme xmlns:a="http://schemas.openxmlformats.org/drawingml/2006/main" name="Office Theme">
   <a:themeElements>
@@ -10834,7 +10591,7 @@
 </file>
 
 <file path=customXml/itemProps1.xml><?xml version="1.0" encoding="utf-8"?>
-<ds:datastoreItem xmlns:ds="http://schemas.openxmlformats.org/officeDocument/2006/customXml" ds:itemID="{05712D86-8CEE-499A-B1E9-203C3C0D3BDE}">
+<ds:datastoreItem xmlns:ds="http://schemas.openxmlformats.org/officeDocument/2006/customXml" ds:itemID="{077FF720-BBC0-40D6-92A1-54222DA3276D}">
   <ds:schemaRefs>
     <ds:schemaRef ds:uri="http://schemas.openxmlformats.org/officeDocument/2006/bibliography"/>
   </ds:schemaRefs>
